--- a/TP_FINAL.docx
+++ b/TP_FINAL.docx
@@ -1840,17 +1840,15 @@
               </w:rPr>
               <w:t xml:space="preserve">Lo hace </w:t>
             </w:r>
-            <w:proofErr w:type="gramStart"/>
-            <w:r>
-              <w:rPr>
-                <w:rFonts w:ascii="Calibri" w:eastAsia="Calibri" w:hAnsi="Calibri"/>
-                <w:b/>
-                <w:sz w:val="18"/>
-                <w:szCs w:val="18"/>
-              </w:rPr>
-              <w:t>con  errores</w:t>
-            </w:r>
-            <w:proofErr w:type="gramEnd"/>
+            <w:r>
+              <w:rPr>
+                <w:rFonts w:ascii="Calibri" w:eastAsia="Calibri" w:hAnsi="Calibri"/>
+                <w:b/>
+                <w:sz w:val="18"/>
+                <w:szCs w:val="18"/>
+              </w:rPr>
+              <w:t>con errores</w:t>
+            </w:r>
             <w:r>
               <w:rPr>
                 <w:rFonts w:ascii="Calibri" w:eastAsia="Calibri" w:hAnsi="Calibri"/>
@@ -2340,11 +2338,9 @@
             <w:r>
               <w:t xml:space="preserve">Desempeñar las actividades dentro del equipo con responsabilidad </w:t>
             </w:r>
-            <w:proofErr w:type="gramStart"/>
-            <w:r>
-              <w:t>individual,  grupal</w:t>
-            </w:r>
-            <w:proofErr w:type="gramEnd"/>
+            <w:r>
+              <w:t>individual, grupal</w:t>
+            </w:r>
             <w:r>
               <w:t>, ética y social, en tiempo y forma</w:t>
             </w:r>
@@ -3113,17 +3109,15 @@
               </w:rPr>
               <w:t xml:space="preserve">Lo hace </w:t>
             </w:r>
-            <w:proofErr w:type="gramStart"/>
-            <w:r>
-              <w:rPr>
-                <w:rFonts w:ascii="Calibri" w:eastAsia="Calibri" w:hAnsi="Calibri"/>
-                <w:b/>
-                <w:sz w:val="18"/>
-                <w:szCs w:val="18"/>
-              </w:rPr>
-              <w:t>con  errores</w:t>
-            </w:r>
-            <w:proofErr w:type="gramEnd"/>
+            <w:r>
+              <w:rPr>
+                <w:rFonts w:ascii="Calibri" w:eastAsia="Calibri" w:hAnsi="Calibri"/>
+                <w:b/>
+                <w:sz w:val="18"/>
+                <w:szCs w:val="18"/>
+              </w:rPr>
+              <w:t>con errores</w:t>
+            </w:r>
             <w:r>
               <w:rPr>
                 <w:rFonts w:ascii="Calibri" w:eastAsia="Calibri" w:hAnsi="Calibri"/>
@@ -4387,17 +4381,15 @@
               </w:rPr>
               <w:t xml:space="preserve">Lo hace </w:t>
             </w:r>
-            <w:proofErr w:type="gramStart"/>
-            <w:r>
-              <w:rPr>
-                <w:rFonts w:ascii="Calibri" w:eastAsia="Calibri" w:hAnsi="Calibri"/>
-                <w:b/>
-                <w:sz w:val="18"/>
-                <w:szCs w:val="18"/>
-              </w:rPr>
-              <w:t>con  errores</w:t>
-            </w:r>
-            <w:proofErr w:type="gramEnd"/>
+            <w:r>
+              <w:rPr>
+                <w:rFonts w:ascii="Calibri" w:eastAsia="Calibri" w:hAnsi="Calibri"/>
+                <w:b/>
+                <w:sz w:val="18"/>
+                <w:szCs w:val="18"/>
+              </w:rPr>
+              <w:t>con errores</w:t>
+            </w:r>
             <w:r>
               <w:rPr>
                 <w:rFonts w:ascii="Calibri" w:eastAsia="Calibri" w:hAnsi="Calibri"/>
@@ -5820,7 +5812,7 @@
     <w:lsdException w:name="Table Web 2" w:semiHidden="1" w:unhideWhenUsed="1"/>
     <w:lsdException w:name="Table Web 3" w:semiHidden="1" w:unhideWhenUsed="1"/>
     <w:lsdException w:name="Balloon Text" w:semiHidden="1" w:unhideWhenUsed="1"/>
-    <w:lsdException w:name="Table Grid" w:semiHidden="1" w:uiPriority="59" w:unhideWhenUsed="1"/>
+    <w:lsdException w:name="Table Grid" w:uiPriority="59"/>
     <w:lsdException w:name="Table Theme" w:semiHidden="1" w:unhideWhenUsed="1"/>
     <w:lsdException w:name="Placeholder Text" w:semiHidden="1"/>
     <w:lsdException w:name="No Spacing" w:uiPriority="1" w:qFormat="1"/>

--- a/TP_FINAL.docx
+++ b/TP_FINAL.docx
@@ -17,79 +17,16 @@
           <w:b/>
           <w:szCs w:val="20"/>
         </w:rPr>
-        <w:t>UTN-FRGP</w:t>
+        <w:t xml:space="preserve">UTN-FRGP/TUP                         </w:t>
       </w:r>
+      <w:proofErr w:type="gramStart"/>
       <w:r>
         <w:rPr>
           <w:rFonts w:cs="Arial"/>
           <w:b/>
           <w:szCs w:val="20"/>
         </w:rPr>
-        <w:t>/</w:t>
-      </w:r>
-      <w:r>
-        <w:rPr>
-          <w:rFonts w:cs="Arial"/>
-          <w:b/>
-          <w:szCs w:val="20"/>
-        </w:rPr>
-        <w:t>T</w:t>
-      </w:r>
-      <w:r>
-        <w:rPr>
-          <w:rFonts w:cs="Arial"/>
-          <w:b/>
-          <w:szCs w:val="20"/>
-        </w:rPr>
-        <w:t>UP</w:t>
-      </w:r>
-      <w:r>
-        <w:rPr>
-          <w:rFonts w:cs="Arial"/>
-          <w:b/>
-          <w:szCs w:val="20"/>
-        </w:rPr>
-        <w:t xml:space="preserve">    </w:t>
-      </w:r>
-      <w:r>
-        <w:rPr>
-          <w:rFonts w:cs="Arial"/>
-          <w:b/>
-          <w:szCs w:val="20"/>
-        </w:rPr>
-        <w:t xml:space="preserve">           </w:t>
-      </w:r>
-      <w:r>
-        <w:rPr>
-          <w:rFonts w:cs="Arial"/>
-          <w:b/>
-          <w:szCs w:val="20"/>
-        </w:rPr>
-        <w:t xml:space="preserve">         </w:t>
-      </w:r>
-      <w:r>
-        <w:rPr>
-          <w:rFonts w:cs="Arial"/>
-          <w:b/>
-          <w:szCs w:val="20"/>
-        </w:rPr>
-        <w:t xml:space="preserve"> </w:t>
-      </w:r>
-      <w:r>
-        <w:rPr>
-          <w:rFonts w:cs="Arial"/>
-          <w:b/>
-          <w:szCs w:val="20"/>
-        </w:rPr>
-        <w:t xml:space="preserve">FINAL </w:t>
-      </w:r>
-      <w:r>
-        <w:rPr>
-          <w:rFonts w:cs="Arial"/>
-          <w:b/>
-          <w:szCs w:val="20"/>
-        </w:rPr>
-        <w:t xml:space="preserve"> </w:t>
+        <w:t xml:space="preserve">FINAL  </w:t>
       </w:r>
       <w:r>
         <w:rPr>
@@ -98,7 +35,17 @@
           <w:sz w:val="28"/>
           <w:szCs w:val="28"/>
         </w:rPr>
-        <w:t>LABORATORIO DE COMPUTACIÓN III</w:t>
+        <w:t>LABORATORIO</w:t>
+      </w:r>
+      <w:proofErr w:type="gramEnd"/>
+      <w:r>
+        <w:rPr>
+          <w:rFonts w:ascii="Calibri" w:eastAsia="Calibri" w:hAnsi="Calibri" w:cs="Arial"/>
+          <w:b/>
+          <w:sz w:val="28"/>
+          <w:szCs w:val="28"/>
+        </w:rPr>
+        <w:t xml:space="preserve"> DE COMPUTACIÓN III</w:t>
       </w:r>
       <w:r>
         <w:rPr>
@@ -111,7 +58,7 @@
     </w:p>
     <w:tbl>
       <w:tblPr>
-        <w:tblW w:w="0" w:type="auto"/>
+        <w:tblW w:w="10097" w:type="dxa"/>
         <w:jc w:val="center"/>
         <w:tblBorders>
           <w:top w:val="single" w:sz="4" w:space="0" w:color="auto"/>
@@ -128,18 +75,18 @@
         <w:tblLook w:val="0000" w:firstRow="0" w:lastRow="0" w:firstColumn="0" w:lastColumn="0" w:noHBand="0" w:noVBand="0"/>
       </w:tblPr>
       <w:tblGrid>
-        <w:gridCol w:w="3248"/>
-        <w:gridCol w:w="2424"/>
-        <w:gridCol w:w="4533"/>
+        <w:gridCol w:w="3461"/>
+        <w:gridCol w:w="2209"/>
+        <w:gridCol w:w="4427"/>
       </w:tblGrid>
       <w:tr>
         <w:trPr>
-          <w:trHeight w:val="433"/>
+          <w:trHeight w:val="399"/>
           <w:jc w:val="center"/>
         </w:trPr>
         <w:tc>
           <w:tcPr>
-            <w:tcW w:w="10205" w:type="dxa"/>
+            <w:tcW w:w="10097" w:type="dxa"/>
             <w:gridSpan w:val="3"/>
             <w:vAlign w:val="center"/>
           </w:tcPr>
@@ -152,6 +99,13 @@
                 <w:sz w:val="20"/>
               </w:rPr>
             </w:pPr>
+            <w:bookmarkStart w:id="0" w:name="_Toc77067314"/>
+            <w:bookmarkStart w:id="1" w:name="_Toc77067736"/>
+            <w:bookmarkStart w:id="2" w:name="_Toc77074581"/>
+            <w:bookmarkStart w:id="3" w:name="_Toc77074610"/>
+            <w:bookmarkStart w:id="4" w:name="_Toc77074865"/>
+            <w:bookmarkStart w:id="5" w:name="_Toc77076161"/>
+            <w:bookmarkStart w:id="6" w:name="_Toc77077782"/>
             <w:r>
               <w:rPr>
                 <w:rFonts w:ascii="Verdana" w:hAnsi="Verdana" w:cs="Arial"/>
@@ -159,17 +113,24 @@
               </w:rPr>
               <w:t>Nombre y Apellido:</w:t>
             </w:r>
+            <w:bookmarkEnd w:id="0"/>
+            <w:bookmarkEnd w:id="1"/>
+            <w:bookmarkEnd w:id="2"/>
+            <w:bookmarkEnd w:id="3"/>
+            <w:bookmarkEnd w:id="4"/>
+            <w:bookmarkEnd w:id="5"/>
+            <w:bookmarkEnd w:id="6"/>
           </w:p>
         </w:tc>
       </w:tr>
       <w:tr>
         <w:trPr>
-          <w:trHeight w:val="291"/>
+          <w:trHeight w:val="268"/>
           <w:jc w:val="center"/>
         </w:trPr>
         <w:tc>
           <w:tcPr>
-            <w:tcW w:w="5672" w:type="dxa"/>
+            <w:tcW w:w="5670" w:type="dxa"/>
             <w:gridSpan w:val="2"/>
             <w:tcBorders>
               <w:bottom w:val="single" w:sz="4" w:space="0" w:color="auto"/>
@@ -185,18 +146,39 @@
                 <w:sz w:val="20"/>
               </w:rPr>
             </w:pPr>
+            <w:bookmarkStart w:id="7" w:name="_Toc77067315"/>
+            <w:bookmarkStart w:id="8" w:name="_Toc77067737"/>
+            <w:bookmarkStart w:id="9" w:name="_Toc77074582"/>
+            <w:bookmarkStart w:id="10" w:name="_Toc77074611"/>
+            <w:bookmarkStart w:id="11" w:name="_Toc77074866"/>
+            <w:bookmarkStart w:id="12" w:name="_Toc77076162"/>
+            <w:bookmarkStart w:id="13" w:name="_Toc77077783"/>
             <w:r>
               <w:rPr>
                 <w:rFonts w:ascii="Verdana" w:hAnsi="Verdana" w:cs="Arial"/>
                 <w:sz w:val="20"/>
               </w:rPr>
-              <w:t xml:space="preserve">DNI: </w:t>
-            </w:r>
-          </w:p>
-        </w:tc>
-        <w:tc>
-          <w:tcPr>
-            <w:tcW w:w="4533" w:type="dxa"/>
+              <w:t>DNI:</w:t>
+            </w:r>
+            <w:bookmarkEnd w:id="7"/>
+            <w:bookmarkEnd w:id="8"/>
+            <w:bookmarkEnd w:id="9"/>
+            <w:bookmarkEnd w:id="10"/>
+            <w:bookmarkEnd w:id="11"/>
+            <w:bookmarkEnd w:id="12"/>
+            <w:bookmarkEnd w:id="13"/>
+            <w:r>
+              <w:rPr>
+                <w:rFonts w:ascii="Verdana" w:hAnsi="Verdana" w:cs="Arial"/>
+                <w:sz w:val="20"/>
+              </w:rPr>
+              <w:t xml:space="preserve"> </w:t>
+            </w:r>
+          </w:p>
+        </w:tc>
+        <w:tc>
+          <w:tcPr>
+            <w:tcW w:w="4427" w:type="dxa"/>
             <w:tcBorders>
               <w:bottom w:val="single" w:sz="4" w:space="0" w:color="auto"/>
             </w:tcBorders>
@@ -211,6 +193,13 @@
                 <w:sz w:val="20"/>
               </w:rPr>
             </w:pPr>
+            <w:bookmarkStart w:id="14" w:name="_Toc77067316"/>
+            <w:bookmarkStart w:id="15" w:name="_Toc77067738"/>
+            <w:bookmarkStart w:id="16" w:name="_Toc77074583"/>
+            <w:bookmarkStart w:id="17" w:name="_Toc77074612"/>
+            <w:bookmarkStart w:id="18" w:name="_Toc77074867"/>
+            <w:bookmarkStart w:id="19" w:name="_Toc77076163"/>
+            <w:bookmarkStart w:id="20" w:name="_Toc77077784"/>
             <w:r>
               <w:rPr>
                 <w:rFonts w:ascii="Verdana" w:hAnsi="Verdana" w:cs="Arial"/>
@@ -218,17 +207,24 @@
               </w:rPr>
               <w:t>Legajo:</w:t>
             </w:r>
+            <w:bookmarkEnd w:id="14"/>
+            <w:bookmarkEnd w:id="15"/>
+            <w:bookmarkEnd w:id="16"/>
+            <w:bookmarkEnd w:id="17"/>
+            <w:bookmarkEnd w:id="18"/>
+            <w:bookmarkEnd w:id="19"/>
+            <w:bookmarkEnd w:id="20"/>
           </w:p>
         </w:tc>
       </w:tr>
       <w:tr>
         <w:trPr>
-          <w:trHeight w:val="341"/>
+          <w:trHeight w:val="314"/>
           <w:jc w:val="center"/>
         </w:trPr>
         <w:tc>
           <w:tcPr>
-            <w:tcW w:w="5672" w:type="dxa"/>
+            <w:tcW w:w="5670" w:type="dxa"/>
             <w:gridSpan w:val="2"/>
             <w:tcBorders>
               <w:bottom w:val="single" w:sz="4" w:space="0" w:color="auto"/>
@@ -244,6 +240,13 @@
                 <w:sz w:val="20"/>
               </w:rPr>
             </w:pPr>
+            <w:bookmarkStart w:id="21" w:name="_Toc77067317"/>
+            <w:bookmarkStart w:id="22" w:name="_Toc77067739"/>
+            <w:bookmarkStart w:id="23" w:name="_Toc77074584"/>
+            <w:bookmarkStart w:id="24" w:name="_Toc77074613"/>
+            <w:bookmarkStart w:id="25" w:name="_Toc77074868"/>
+            <w:bookmarkStart w:id="26" w:name="_Toc77076164"/>
+            <w:bookmarkStart w:id="27" w:name="_Toc77077785"/>
             <w:r>
               <w:rPr>
                 <w:rFonts w:ascii="Verdana" w:hAnsi="Verdana" w:cs="Arial"/>
@@ -258,11 +261,18 @@
               </w:rPr>
               <w:t>:</w:t>
             </w:r>
-          </w:p>
-        </w:tc>
-        <w:tc>
-          <w:tcPr>
-            <w:tcW w:w="4533" w:type="dxa"/>
+            <w:bookmarkEnd w:id="21"/>
+            <w:bookmarkEnd w:id="22"/>
+            <w:bookmarkEnd w:id="23"/>
+            <w:bookmarkEnd w:id="24"/>
+            <w:bookmarkEnd w:id="25"/>
+            <w:bookmarkEnd w:id="26"/>
+            <w:bookmarkEnd w:id="27"/>
+          </w:p>
+        </w:tc>
+        <w:tc>
+          <w:tcPr>
+            <w:tcW w:w="4427" w:type="dxa"/>
             <w:tcBorders>
               <w:bottom w:val="single" w:sz="4" w:space="0" w:color="auto"/>
             </w:tcBorders>
@@ -277,6 +287,13 @@
                 <w:sz w:val="20"/>
               </w:rPr>
             </w:pPr>
+            <w:bookmarkStart w:id="28" w:name="_Toc77067318"/>
+            <w:bookmarkStart w:id="29" w:name="_Toc77067740"/>
+            <w:bookmarkStart w:id="30" w:name="_Toc77074585"/>
+            <w:bookmarkStart w:id="31" w:name="_Toc77074614"/>
+            <w:bookmarkStart w:id="32" w:name="_Toc77074869"/>
+            <w:bookmarkStart w:id="33" w:name="_Toc77076165"/>
+            <w:bookmarkStart w:id="34" w:name="_Toc77077786"/>
             <w:r>
               <w:rPr>
                 <w:rFonts w:ascii="Verdana" w:hAnsi="Verdana" w:cs="Arial"/>
@@ -289,33 +306,26 @@
                 <w:rFonts w:ascii="Verdana" w:hAnsi="Verdana" w:cs="Arial"/>
                 <w:sz w:val="20"/>
               </w:rPr>
-              <w:t xml:space="preserve">FINAL Tomo:       </w:t>
-            </w:r>
-            <w:r>
-              <w:rPr>
-                <w:rFonts w:ascii="Verdana" w:hAnsi="Verdana" w:cs="Arial"/>
-                <w:sz w:val="20"/>
-              </w:rPr>
-              <w:t xml:space="preserve">  </w:t>
-            </w:r>
-            <w:r>
-              <w:rPr>
-                <w:rFonts w:ascii="Verdana" w:hAnsi="Verdana" w:cs="Arial"/>
-                <w:sz w:val="20"/>
-              </w:rPr>
-              <w:t>Folio:</w:t>
-            </w:r>
+              <w:t>FINAL Tomo:         Folio:</w:t>
+            </w:r>
+            <w:bookmarkEnd w:id="28"/>
+            <w:bookmarkEnd w:id="29"/>
+            <w:bookmarkEnd w:id="30"/>
+            <w:bookmarkEnd w:id="31"/>
+            <w:bookmarkEnd w:id="32"/>
+            <w:bookmarkEnd w:id="33"/>
+            <w:bookmarkEnd w:id="34"/>
           </w:p>
         </w:tc>
       </w:tr>
       <w:tr>
         <w:trPr>
-          <w:trHeight w:val="284"/>
+          <w:trHeight w:val="262"/>
           <w:jc w:val="center"/>
         </w:trPr>
         <w:tc>
           <w:tcPr>
-            <w:tcW w:w="3248" w:type="dxa"/>
+            <w:tcW w:w="3461" w:type="dxa"/>
             <w:shd w:val="clear" w:color="auto" w:fill="E6E6E6"/>
             <w:vAlign w:val="center"/>
           </w:tcPr>
@@ -327,6 +337,13 @@
                 <w:sz w:val="20"/>
               </w:rPr>
             </w:pPr>
+            <w:bookmarkStart w:id="35" w:name="_Toc77067319"/>
+            <w:bookmarkStart w:id="36" w:name="_Toc77067741"/>
+            <w:bookmarkStart w:id="37" w:name="_Toc77074586"/>
+            <w:bookmarkStart w:id="38" w:name="_Toc77074615"/>
+            <w:bookmarkStart w:id="39" w:name="_Toc77074870"/>
+            <w:bookmarkStart w:id="40" w:name="_Toc77076166"/>
+            <w:bookmarkStart w:id="41" w:name="_Toc77077787"/>
             <w:r>
               <w:rPr>
                 <w:rFonts w:ascii="Verdana" w:hAnsi="Verdana" w:cs="Arial"/>
@@ -334,11 +351,18 @@
               </w:rPr>
               <w:t>CALIFICACIÓN</w:t>
             </w:r>
-          </w:p>
-        </w:tc>
-        <w:tc>
-          <w:tcPr>
-            <w:tcW w:w="6957" w:type="dxa"/>
+            <w:bookmarkEnd w:id="35"/>
+            <w:bookmarkEnd w:id="36"/>
+            <w:bookmarkEnd w:id="37"/>
+            <w:bookmarkEnd w:id="38"/>
+            <w:bookmarkEnd w:id="39"/>
+            <w:bookmarkEnd w:id="40"/>
+            <w:bookmarkEnd w:id="41"/>
+          </w:p>
+        </w:tc>
+        <w:tc>
+          <w:tcPr>
+            <w:tcW w:w="6636" w:type="dxa"/>
             <w:gridSpan w:val="2"/>
             <w:vAlign w:val="center"/>
           </w:tcPr>
@@ -569,7 +593,27 @@
                 <w:sz w:val="18"/>
                 <w:szCs w:val="18"/>
               </w:rPr>
-              <w:t>Lo hace con  errores que deben mejorarse</w:t>
+              <w:t xml:space="preserve">Lo hace </w:t>
+            </w:r>
+            <w:proofErr w:type="gramStart"/>
+            <w:r>
+              <w:rPr>
+                <w:rFonts w:ascii="Calibri" w:eastAsia="Calibri" w:hAnsi="Calibri"/>
+                <w:b/>
+                <w:sz w:val="18"/>
+                <w:szCs w:val="18"/>
+              </w:rPr>
+              <w:t>con  errores</w:t>
+            </w:r>
+            <w:proofErr w:type="gramEnd"/>
+            <w:r>
+              <w:rPr>
+                <w:rFonts w:ascii="Calibri" w:eastAsia="Calibri" w:hAnsi="Calibri"/>
+                <w:b/>
+                <w:sz w:val="18"/>
+                <w:szCs w:val="18"/>
+              </w:rPr>
+              <w:t xml:space="preserve"> que deben mejorarse</w:t>
             </w:r>
           </w:p>
         </w:tc>
@@ -1049,7 +1093,15 @@
           </w:tcPr>
           <w:p>
             <w:r>
-              <w:t>Desempeñar las actividades dentro del equipo con responsabilidad individual,  grupal, ética y social, en tiempo y forma</w:t>
+              <w:t xml:space="preserve">Desempeñar las actividades dentro del equipo con responsabilidad </w:t>
+            </w:r>
+            <w:proofErr w:type="gramStart"/>
+            <w:r>
+              <w:t>individual,  grupal</w:t>
+            </w:r>
+            <w:proofErr w:type="gramEnd"/>
+            <w:r>
+              <w:t>, ética y social, en tiempo y forma</w:t>
             </w:r>
           </w:p>
         </w:tc>
@@ -1308,38 +1360,6 @@
     </w:p>
     <w:p>
       <w:pPr>
-        <w:rPr>
-          <w:rFonts w:cs="Arial"/>
-          <w:szCs w:val="20"/>
-        </w:rPr>
-      </w:pPr>
-    </w:p>
-    <w:p>
-      <w:pPr>
-        <w:rPr>
-          <w:rFonts w:cs="Arial"/>
-          <w:szCs w:val="20"/>
-        </w:rPr>
-      </w:pPr>
-    </w:p>
-    <w:p>
-      <w:pPr>
-        <w:rPr>
-          <w:rFonts w:cs="Arial"/>
-          <w:szCs w:val="20"/>
-        </w:rPr>
-      </w:pPr>
-    </w:p>
-    <w:p>
-      <w:pPr>
-        <w:rPr>
-          <w:rFonts w:cs="Arial"/>
-          <w:szCs w:val="20"/>
-        </w:rPr>
-      </w:pPr>
-    </w:p>
-    <w:p>
-      <w:pPr>
         <w:ind w:firstLine="142"/>
         <w:rPr>
           <w:rFonts w:cs="Arial"/>
@@ -1353,6 +1373,7 @@
           <w:b/>
           <w:szCs w:val="20"/>
         </w:rPr>
+        <w:lastRenderedPageBreak/>
         <w:t xml:space="preserve">UTN-FRGP/TUP                         </w:t>
       </w:r>
       <w:proofErr w:type="gramStart"/>
@@ -1394,7 +1415,7 @@
     </w:p>
     <w:tbl>
       <w:tblPr>
-        <w:tblW w:w="0" w:type="auto"/>
+        <w:tblW w:w="10097" w:type="dxa"/>
         <w:jc w:val="center"/>
         <w:tblBorders>
           <w:top w:val="single" w:sz="4" w:space="0" w:color="auto"/>
@@ -1411,18 +1432,18 @@
         <w:tblLook w:val="0000" w:firstRow="0" w:lastRow="0" w:firstColumn="0" w:lastColumn="0" w:noHBand="0" w:noVBand="0"/>
       </w:tblPr>
       <w:tblGrid>
-        <w:gridCol w:w="3248"/>
-        <w:gridCol w:w="2424"/>
-        <w:gridCol w:w="4533"/>
+        <w:gridCol w:w="3461"/>
+        <w:gridCol w:w="2209"/>
+        <w:gridCol w:w="4427"/>
       </w:tblGrid>
       <w:tr>
         <w:trPr>
-          <w:trHeight w:val="433"/>
+          <w:trHeight w:val="399"/>
           <w:jc w:val="center"/>
         </w:trPr>
         <w:tc>
           <w:tcPr>
-            <w:tcW w:w="10205" w:type="dxa"/>
+            <w:tcW w:w="10097" w:type="dxa"/>
             <w:gridSpan w:val="3"/>
             <w:vAlign w:val="center"/>
           </w:tcPr>
@@ -1435,6 +1456,13 @@
                 <w:sz w:val="20"/>
               </w:rPr>
             </w:pPr>
+            <w:bookmarkStart w:id="42" w:name="_Toc77067320"/>
+            <w:bookmarkStart w:id="43" w:name="_Toc77067742"/>
+            <w:bookmarkStart w:id="44" w:name="_Toc77074587"/>
+            <w:bookmarkStart w:id="45" w:name="_Toc77074616"/>
+            <w:bookmarkStart w:id="46" w:name="_Toc77074871"/>
+            <w:bookmarkStart w:id="47" w:name="_Toc77076167"/>
+            <w:bookmarkStart w:id="48" w:name="_Toc77077788"/>
             <w:r>
               <w:rPr>
                 <w:rFonts w:ascii="Verdana" w:hAnsi="Verdana" w:cs="Arial"/>
@@ -1442,17 +1470,24 @@
               </w:rPr>
               <w:t>Nombre y Apellido:</w:t>
             </w:r>
+            <w:bookmarkEnd w:id="42"/>
+            <w:bookmarkEnd w:id="43"/>
+            <w:bookmarkEnd w:id="44"/>
+            <w:bookmarkEnd w:id="45"/>
+            <w:bookmarkEnd w:id="46"/>
+            <w:bookmarkEnd w:id="47"/>
+            <w:bookmarkEnd w:id="48"/>
           </w:p>
         </w:tc>
       </w:tr>
       <w:tr>
         <w:trPr>
-          <w:trHeight w:val="291"/>
+          <w:trHeight w:val="268"/>
           <w:jc w:val="center"/>
         </w:trPr>
         <w:tc>
           <w:tcPr>
-            <w:tcW w:w="5672" w:type="dxa"/>
+            <w:tcW w:w="5670" w:type="dxa"/>
             <w:gridSpan w:val="2"/>
             <w:tcBorders>
               <w:bottom w:val="single" w:sz="4" w:space="0" w:color="auto"/>
@@ -1468,18 +1503,39 @@
                 <w:sz w:val="20"/>
               </w:rPr>
             </w:pPr>
+            <w:bookmarkStart w:id="49" w:name="_Toc77067321"/>
+            <w:bookmarkStart w:id="50" w:name="_Toc77067743"/>
+            <w:bookmarkStart w:id="51" w:name="_Toc77074588"/>
+            <w:bookmarkStart w:id="52" w:name="_Toc77074617"/>
+            <w:bookmarkStart w:id="53" w:name="_Toc77074872"/>
+            <w:bookmarkStart w:id="54" w:name="_Toc77076168"/>
+            <w:bookmarkStart w:id="55" w:name="_Toc77077789"/>
             <w:r>
               <w:rPr>
                 <w:rFonts w:ascii="Verdana" w:hAnsi="Verdana" w:cs="Arial"/>
                 <w:sz w:val="20"/>
               </w:rPr>
-              <w:t xml:space="preserve">DNI: </w:t>
-            </w:r>
-          </w:p>
-        </w:tc>
-        <w:tc>
-          <w:tcPr>
-            <w:tcW w:w="4533" w:type="dxa"/>
+              <w:t>DNI:</w:t>
+            </w:r>
+            <w:bookmarkEnd w:id="49"/>
+            <w:bookmarkEnd w:id="50"/>
+            <w:bookmarkEnd w:id="51"/>
+            <w:bookmarkEnd w:id="52"/>
+            <w:bookmarkEnd w:id="53"/>
+            <w:bookmarkEnd w:id="54"/>
+            <w:bookmarkEnd w:id="55"/>
+            <w:r>
+              <w:rPr>
+                <w:rFonts w:ascii="Verdana" w:hAnsi="Verdana" w:cs="Arial"/>
+                <w:sz w:val="20"/>
+              </w:rPr>
+              <w:t xml:space="preserve"> </w:t>
+            </w:r>
+          </w:p>
+        </w:tc>
+        <w:tc>
+          <w:tcPr>
+            <w:tcW w:w="4427" w:type="dxa"/>
             <w:tcBorders>
               <w:bottom w:val="single" w:sz="4" w:space="0" w:color="auto"/>
             </w:tcBorders>
@@ -1494,6 +1550,13 @@
                 <w:sz w:val="20"/>
               </w:rPr>
             </w:pPr>
+            <w:bookmarkStart w:id="56" w:name="_Toc77067322"/>
+            <w:bookmarkStart w:id="57" w:name="_Toc77067744"/>
+            <w:bookmarkStart w:id="58" w:name="_Toc77074589"/>
+            <w:bookmarkStart w:id="59" w:name="_Toc77074618"/>
+            <w:bookmarkStart w:id="60" w:name="_Toc77074873"/>
+            <w:bookmarkStart w:id="61" w:name="_Toc77076169"/>
+            <w:bookmarkStart w:id="62" w:name="_Toc77077790"/>
             <w:r>
               <w:rPr>
                 <w:rFonts w:ascii="Verdana" w:hAnsi="Verdana" w:cs="Arial"/>
@@ -1501,17 +1564,24 @@
               </w:rPr>
               <w:t>Legajo:</w:t>
             </w:r>
+            <w:bookmarkEnd w:id="56"/>
+            <w:bookmarkEnd w:id="57"/>
+            <w:bookmarkEnd w:id="58"/>
+            <w:bookmarkEnd w:id="59"/>
+            <w:bookmarkEnd w:id="60"/>
+            <w:bookmarkEnd w:id="61"/>
+            <w:bookmarkEnd w:id="62"/>
           </w:p>
         </w:tc>
       </w:tr>
       <w:tr>
         <w:trPr>
-          <w:trHeight w:val="341"/>
+          <w:trHeight w:val="314"/>
           <w:jc w:val="center"/>
         </w:trPr>
         <w:tc>
           <w:tcPr>
-            <w:tcW w:w="5672" w:type="dxa"/>
+            <w:tcW w:w="5670" w:type="dxa"/>
             <w:gridSpan w:val="2"/>
             <w:tcBorders>
               <w:bottom w:val="single" w:sz="4" w:space="0" w:color="auto"/>
@@ -1527,6 +1597,13 @@
                 <w:sz w:val="20"/>
               </w:rPr>
             </w:pPr>
+            <w:bookmarkStart w:id="63" w:name="_Toc77067323"/>
+            <w:bookmarkStart w:id="64" w:name="_Toc77067745"/>
+            <w:bookmarkStart w:id="65" w:name="_Toc77074590"/>
+            <w:bookmarkStart w:id="66" w:name="_Toc77074619"/>
+            <w:bookmarkStart w:id="67" w:name="_Toc77074874"/>
+            <w:bookmarkStart w:id="68" w:name="_Toc77076170"/>
+            <w:bookmarkStart w:id="69" w:name="_Toc77077791"/>
             <w:r>
               <w:rPr>
                 <w:rFonts w:ascii="Verdana" w:hAnsi="Verdana" w:cs="Arial"/>
@@ -1541,11 +1618,18 @@
               </w:rPr>
               <w:t>:</w:t>
             </w:r>
-          </w:p>
-        </w:tc>
-        <w:tc>
-          <w:tcPr>
-            <w:tcW w:w="4533" w:type="dxa"/>
+            <w:bookmarkEnd w:id="63"/>
+            <w:bookmarkEnd w:id="64"/>
+            <w:bookmarkEnd w:id="65"/>
+            <w:bookmarkEnd w:id="66"/>
+            <w:bookmarkEnd w:id="67"/>
+            <w:bookmarkEnd w:id="68"/>
+            <w:bookmarkEnd w:id="69"/>
+          </w:p>
+        </w:tc>
+        <w:tc>
+          <w:tcPr>
+            <w:tcW w:w="4427" w:type="dxa"/>
             <w:tcBorders>
               <w:bottom w:val="single" w:sz="4" w:space="0" w:color="auto"/>
             </w:tcBorders>
@@ -1560,6 +1644,13 @@
                 <w:sz w:val="20"/>
               </w:rPr>
             </w:pPr>
+            <w:bookmarkStart w:id="70" w:name="_Toc77067324"/>
+            <w:bookmarkStart w:id="71" w:name="_Toc77067746"/>
+            <w:bookmarkStart w:id="72" w:name="_Toc77074591"/>
+            <w:bookmarkStart w:id="73" w:name="_Toc77074620"/>
+            <w:bookmarkStart w:id="74" w:name="_Toc77074875"/>
+            <w:bookmarkStart w:id="75" w:name="_Toc77076171"/>
+            <w:bookmarkStart w:id="76" w:name="_Toc77077792"/>
             <w:r>
               <w:rPr>
                 <w:rFonts w:ascii="Verdana" w:hAnsi="Verdana" w:cs="Arial"/>
@@ -1574,17 +1665,24 @@
               </w:rPr>
               <w:t>FINAL Tomo:         Folio:</w:t>
             </w:r>
+            <w:bookmarkEnd w:id="70"/>
+            <w:bookmarkEnd w:id="71"/>
+            <w:bookmarkEnd w:id="72"/>
+            <w:bookmarkEnd w:id="73"/>
+            <w:bookmarkEnd w:id="74"/>
+            <w:bookmarkEnd w:id="75"/>
+            <w:bookmarkEnd w:id="76"/>
           </w:p>
         </w:tc>
       </w:tr>
       <w:tr>
         <w:trPr>
-          <w:trHeight w:val="284"/>
+          <w:trHeight w:val="262"/>
           <w:jc w:val="center"/>
         </w:trPr>
         <w:tc>
           <w:tcPr>
-            <w:tcW w:w="3248" w:type="dxa"/>
+            <w:tcW w:w="3461" w:type="dxa"/>
             <w:shd w:val="clear" w:color="auto" w:fill="E6E6E6"/>
             <w:vAlign w:val="center"/>
           </w:tcPr>
@@ -1596,6 +1694,13 @@
                 <w:sz w:val="20"/>
               </w:rPr>
             </w:pPr>
+            <w:bookmarkStart w:id="77" w:name="_Toc77067325"/>
+            <w:bookmarkStart w:id="78" w:name="_Toc77067747"/>
+            <w:bookmarkStart w:id="79" w:name="_Toc77074592"/>
+            <w:bookmarkStart w:id="80" w:name="_Toc77074621"/>
+            <w:bookmarkStart w:id="81" w:name="_Toc77074876"/>
+            <w:bookmarkStart w:id="82" w:name="_Toc77076172"/>
+            <w:bookmarkStart w:id="83" w:name="_Toc77077793"/>
             <w:r>
               <w:rPr>
                 <w:rFonts w:ascii="Verdana" w:hAnsi="Verdana" w:cs="Arial"/>
@@ -1603,11 +1708,18 @@
               </w:rPr>
               <w:t>CALIFICACIÓN</w:t>
             </w:r>
-          </w:p>
-        </w:tc>
-        <w:tc>
-          <w:tcPr>
-            <w:tcW w:w="6957" w:type="dxa"/>
+            <w:bookmarkEnd w:id="77"/>
+            <w:bookmarkEnd w:id="78"/>
+            <w:bookmarkEnd w:id="79"/>
+            <w:bookmarkEnd w:id="80"/>
+            <w:bookmarkEnd w:id="81"/>
+            <w:bookmarkEnd w:id="82"/>
+            <w:bookmarkEnd w:id="83"/>
+          </w:p>
+        </w:tc>
+        <w:tc>
+          <w:tcPr>
+            <w:tcW w:w="6636" w:type="dxa"/>
             <w:gridSpan w:val="2"/>
             <w:vAlign w:val="center"/>
           </w:tcPr>
@@ -1840,15 +1952,17 @@
               </w:rPr>
               <w:t xml:space="preserve">Lo hace </w:t>
             </w:r>
-            <w:r>
-              <w:rPr>
-                <w:rFonts w:ascii="Calibri" w:eastAsia="Calibri" w:hAnsi="Calibri"/>
-                <w:b/>
-                <w:sz w:val="18"/>
-                <w:szCs w:val="18"/>
-              </w:rPr>
-              <w:t>con errores</w:t>
-            </w:r>
+            <w:proofErr w:type="gramStart"/>
+            <w:r>
+              <w:rPr>
+                <w:rFonts w:ascii="Calibri" w:eastAsia="Calibri" w:hAnsi="Calibri"/>
+                <w:b/>
+                <w:sz w:val="18"/>
+                <w:szCs w:val="18"/>
+              </w:rPr>
+              <w:t>con  errores</w:t>
+            </w:r>
+            <w:proofErr w:type="gramEnd"/>
             <w:r>
               <w:rPr>
                 <w:rFonts w:ascii="Calibri" w:eastAsia="Calibri" w:hAnsi="Calibri"/>
@@ -2338,9 +2452,11 @@
             <w:r>
               <w:t xml:space="preserve">Desempeñar las actividades dentro del equipo con responsabilidad </w:t>
             </w:r>
-            <w:r>
-              <w:t>individual, grupal</w:t>
-            </w:r>
+            <w:proofErr w:type="gramStart"/>
+            <w:r>
+              <w:t>individual,  grupal</w:t>
+            </w:r>
+            <w:proofErr w:type="gramEnd"/>
             <w:r>
               <w:t>, ética y social, en tiempo y forma</w:t>
             </w:r>
@@ -2601,14 +2717,6 @@
     </w:p>
     <w:p>
       <w:pPr>
-        <w:rPr>
-          <w:rFonts w:cs="Arial"/>
-          <w:szCs w:val="20"/>
-        </w:rPr>
-      </w:pPr>
-    </w:p>
-    <w:p>
-      <w:pPr>
         <w:ind w:firstLine="142"/>
         <w:rPr>
           <w:rFonts w:cs="Arial"/>
@@ -2622,6 +2730,7 @@
           <w:b/>
           <w:szCs w:val="20"/>
         </w:rPr>
+        <w:lastRenderedPageBreak/>
         <w:t xml:space="preserve">UTN-FRGP/TUP                         </w:t>
       </w:r>
       <w:proofErr w:type="gramStart"/>
@@ -2663,7 +2772,7 @@
     </w:p>
     <w:tbl>
       <w:tblPr>
-        <w:tblW w:w="0" w:type="auto"/>
+        <w:tblW w:w="10097" w:type="dxa"/>
         <w:jc w:val="center"/>
         <w:tblBorders>
           <w:top w:val="single" w:sz="4" w:space="0" w:color="auto"/>
@@ -2680,18 +2789,18 @@
         <w:tblLook w:val="0000" w:firstRow="0" w:lastRow="0" w:firstColumn="0" w:lastColumn="0" w:noHBand="0" w:noVBand="0"/>
       </w:tblPr>
       <w:tblGrid>
-        <w:gridCol w:w="3248"/>
-        <w:gridCol w:w="2424"/>
-        <w:gridCol w:w="4533"/>
+        <w:gridCol w:w="3461"/>
+        <w:gridCol w:w="2209"/>
+        <w:gridCol w:w="4427"/>
       </w:tblGrid>
       <w:tr>
         <w:trPr>
-          <w:trHeight w:val="433"/>
+          <w:trHeight w:val="399"/>
           <w:jc w:val="center"/>
         </w:trPr>
         <w:tc>
           <w:tcPr>
-            <w:tcW w:w="10205" w:type="dxa"/>
+            <w:tcW w:w="10097" w:type="dxa"/>
             <w:gridSpan w:val="3"/>
             <w:vAlign w:val="center"/>
           </w:tcPr>
@@ -2704,6 +2813,13 @@
                 <w:sz w:val="20"/>
               </w:rPr>
             </w:pPr>
+            <w:bookmarkStart w:id="84" w:name="_Toc77067326"/>
+            <w:bookmarkStart w:id="85" w:name="_Toc77067748"/>
+            <w:bookmarkStart w:id="86" w:name="_Toc77074593"/>
+            <w:bookmarkStart w:id="87" w:name="_Toc77074622"/>
+            <w:bookmarkStart w:id="88" w:name="_Toc77074877"/>
+            <w:bookmarkStart w:id="89" w:name="_Toc77076173"/>
+            <w:bookmarkStart w:id="90" w:name="_Toc77077794"/>
             <w:r>
               <w:rPr>
                 <w:rFonts w:ascii="Verdana" w:hAnsi="Verdana" w:cs="Arial"/>
@@ -2711,17 +2827,24 @@
               </w:rPr>
               <w:t>Nombre y Apellido:</w:t>
             </w:r>
+            <w:bookmarkEnd w:id="84"/>
+            <w:bookmarkEnd w:id="85"/>
+            <w:bookmarkEnd w:id="86"/>
+            <w:bookmarkEnd w:id="87"/>
+            <w:bookmarkEnd w:id="88"/>
+            <w:bookmarkEnd w:id="89"/>
+            <w:bookmarkEnd w:id="90"/>
           </w:p>
         </w:tc>
       </w:tr>
       <w:tr>
         <w:trPr>
-          <w:trHeight w:val="291"/>
+          <w:trHeight w:val="268"/>
           <w:jc w:val="center"/>
         </w:trPr>
         <w:tc>
           <w:tcPr>
-            <w:tcW w:w="5672" w:type="dxa"/>
+            <w:tcW w:w="5670" w:type="dxa"/>
             <w:gridSpan w:val="2"/>
             <w:tcBorders>
               <w:bottom w:val="single" w:sz="4" w:space="0" w:color="auto"/>
@@ -2737,18 +2860,39 @@
                 <w:sz w:val="20"/>
               </w:rPr>
             </w:pPr>
+            <w:bookmarkStart w:id="91" w:name="_Toc77067327"/>
+            <w:bookmarkStart w:id="92" w:name="_Toc77067749"/>
+            <w:bookmarkStart w:id="93" w:name="_Toc77074594"/>
+            <w:bookmarkStart w:id="94" w:name="_Toc77074623"/>
+            <w:bookmarkStart w:id="95" w:name="_Toc77074878"/>
+            <w:bookmarkStart w:id="96" w:name="_Toc77076174"/>
+            <w:bookmarkStart w:id="97" w:name="_Toc77077795"/>
             <w:r>
               <w:rPr>
                 <w:rFonts w:ascii="Verdana" w:hAnsi="Verdana" w:cs="Arial"/>
                 <w:sz w:val="20"/>
               </w:rPr>
-              <w:t xml:space="preserve">DNI: </w:t>
-            </w:r>
-          </w:p>
-        </w:tc>
-        <w:tc>
-          <w:tcPr>
-            <w:tcW w:w="4533" w:type="dxa"/>
+              <w:t>DNI:</w:t>
+            </w:r>
+            <w:bookmarkEnd w:id="91"/>
+            <w:bookmarkEnd w:id="92"/>
+            <w:bookmarkEnd w:id="93"/>
+            <w:bookmarkEnd w:id="94"/>
+            <w:bookmarkEnd w:id="95"/>
+            <w:bookmarkEnd w:id="96"/>
+            <w:bookmarkEnd w:id="97"/>
+            <w:r>
+              <w:rPr>
+                <w:rFonts w:ascii="Verdana" w:hAnsi="Verdana" w:cs="Arial"/>
+                <w:sz w:val="20"/>
+              </w:rPr>
+              <w:t xml:space="preserve"> </w:t>
+            </w:r>
+          </w:p>
+        </w:tc>
+        <w:tc>
+          <w:tcPr>
+            <w:tcW w:w="4427" w:type="dxa"/>
             <w:tcBorders>
               <w:bottom w:val="single" w:sz="4" w:space="0" w:color="auto"/>
             </w:tcBorders>
@@ -2763,6 +2907,13 @@
                 <w:sz w:val="20"/>
               </w:rPr>
             </w:pPr>
+            <w:bookmarkStart w:id="98" w:name="_Toc77067328"/>
+            <w:bookmarkStart w:id="99" w:name="_Toc77067750"/>
+            <w:bookmarkStart w:id="100" w:name="_Toc77074595"/>
+            <w:bookmarkStart w:id="101" w:name="_Toc77074624"/>
+            <w:bookmarkStart w:id="102" w:name="_Toc77074879"/>
+            <w:bookmarkStart w:id="103" w:name="_Toc77076175"/>
+            <w:bookmarkStart w:id="104" w:name="_Toc77077796"/>
             <w:r>
               <w:rPr>
                 <w:rFonts w:ascii="Verdana" w:hAnsi="Verdana" w:cs="Arial"/>
@@ -2770,17 +2921,24 @@
               </w:rPr>
               <w:t>Legajo:</w:t>
             </w:r>
+            <w:bookmarkEnd w:id="98"/>
+            <w:bookmarkEnd w:id="99"/>
+            <w:bookmarkEnd w:id="100"/>
+            <w:bookmarkEnd w:id="101"/>
+            <w:bookmarkEnd w:id="102"/>
+            <w:bookmarkEnd w:id="103"/>
+            <w:bookmarkEnd w:id="104"/>
           </w:p>
         </w:tc>
       </w:tr>
       <w:tr>
         <w:trPr>
-          <w:trHeight w:val="341"/>
+          <w:trHeight w:val="314"/>
           <w:jc w:val="center"/>
         </w:trPr>
         <w:tc>
           <w:tcPr>
-            <w:tcW w:w="5672" w:type="dxa"/>
+            <w:tcW w:w="5670" w:type="dxa"/>
             <w:gridSpan w:val="2"/>
             <w:tcBorders>
               <w:bottom w:val="single" w:sz="4" w:space="0" w:color="auto"/>
@@ -2796,6 +2954,13 @@
                 <w:sz w:val="20"/>
               </w:rPr>
             </w:pPr>
+            <w:bookmarkStart w:id="105" w:name="_Toc77067329"/>
+            <w:bookmarkStart w:id="106" w:name="_Toc77067751"/>
+            <w:bookmarkStart w:id="107" w:name="_Toc77074596"/>
+            <w:bookmarkStart w:id="108" w:name="_Toc77074625"/>
+            <w:bookmarkStart w:id="109" w:name="_Toc77074880"/>
+            <w:bookmarkStart w:id="110" w:name="_Toc77076176"/>
+            <w:bookmarkStart w:id="111" w:name="_Toc77077797"/>
             <w:r>
               <w:rPr>
                 <w:rFonts w:ascii="Verdana" w:hAnsi="Verdana" w:cs="Arial"/>
@@ -2810,11 +2975,18 @@
               </w:rPr>
               <w:t>:</w:t>
             </w:r>
-          </w:p>
-        </w:tc>
-        <w:tc>
-          <w:tcPr>
-            <w:tcW w:w="4533" w:type="dxa"/>
+            <w:bookmarkEnd w:id="105"/>
+            <w:bookmarkEnd w:id="106"/>
+            <w:bookmarkEnd w:id="107"/>
+            <w:bookmarkEnd w:id="108"/>
+            <w:bookmarkEnd w:id="109"/>
+            <w:bookmarkEnd w:id="110"/>
+            <w:bookmarkEnd w:id="111"/>
+          </w:p>
+        </w:tc>
+        <w:tc>
+          <w:tcPr>
+            <w:tcW w:w="4427" w:type="dxa"/>
             <w:tcBorders>
               <w:bottom w:val="single" w:sz="4" w:space="0" w:color="auto"/>
             </w:tcBorders>
@@ -2829,6 +3001,13 @@
                 <w:sz w:val="20"/>
               </w:rPr>
             </w:pPr>
+            <w:bookmarkStart w:id="112" w:name="_Toc77067330"/>
+            <w:bookmarkStart w:id="113" w:name="_Toc77067752"/>
+            <w:bookmarkStart w:id="114" w:name="_Toc77074597"/>
+            <w:bookmarkStart w:id="115" w:name="_Toc77074626"/>
+            <w:bookmarkStart w:id="116" w:name="_Toc77074881"/>
+            <w:bookmarkStart w:id="117" w:name="_Toc77076177"/>
+            <w:bookmarkStart w:id="118" w:name="_Toc77077798"/>
             <w:r>
               <w:rPr>
                 <w:rFonts w:ascii="Verdana" w:hAnsi="Verdana" w:cs="Arial"/>
@@ -2843,17 +3022,24 @@
               </w:rPr>
               <w:t>FINAL Tomo:         Folio:</w:t>
             </w:r>
+            <w:bookmarkEnd w:id="112"/>
+            <w:bookmarkEnd w:id="113"/>
+            <w:bookmarkEnd w:id="114"/>
+            <w:bookmarkEnd w:id="115"/>
+            <w:bookmarkEnd w:id="116"/>
+            <w:bookmarkEnd w:id="117"/>
+            <w:bookmarkEnd w:id="118"/>
           </w:p>
         </w:tc>
       </w:tr>
       <w:tr>
         <w:trPr>
-          <w:trHeight w:val="284"/>
+          <w:trHeight w:val="262"/>
           <w:jc w:val="center"/>
         </w:trPr>
         <w:tc>
           <w:tcPr>
-            <w:tcW w:w="3248" w:type="dxa"/>
+            <w:tcW w:w="3461" w:type="dxa"/>
             <w:shd w:val="clear" w:color="auto" w:fill="E6E6E6"/>
             <w:vAlign w:val="center"/>
           </w:tcPr>
@@ -2865,6 +3051,13 @@
                 <w:sz w:val="20"/>
               </w:rPr>
             </w:pPr>
+            <w:bookmarkStart w:id="119" w:name="_Toc77067331"/>
+            <w:bookmarkStart w:id="120" w:name="_Toc77067753"/>
+            <w:bookmarkStart w:id="121" w:name="_Toc77074598"/>
+            <w:bookmarkStart w:id="122" w:name="_Toc77074627"/>
+            <w:bookmarkStart w:id="123" w:name="_Toc77074882"/>
+            <w:bookmarkStart w:id="124" w:name="_Toc77076178"/>
+            <w:bookmarkStart w:id="125" w:name="_Toc77077799"/>
             <w:r>
               <w:rPr>
                 <w:rFonts w:ascii="Verdana" w:hAnsi="Verdana" w:cs="Arial"/>
@@ -2872,11 +3065,18 @@
               </w:rPr>
               <w:t>CALIFICACIÓN</w:t>
             </w:r>
-          </w:p>
-        </w:tc>
-        <w:tc>
-          <w:tcPr>
-            <w:tcW w:w="6957" w:type="dxa"/>
+            <w:bookmarkEnd w:id="119"/>
+            <w:bookmarkEnd w:id="120"/>
+            <w:bookmarkEnd w:id="121"/>
+            <w:bookmarkEnd w:id="122"/>
+            <w:bookmarkEnd w:id="123"/>
+            <w:bookmarkEnd w:id="124"/>
+            <w:bookmarkEnd w:id="125"/>
+          </w:p>
+        </w:tc>
+        <w:tc>
+          <w:tcPr>
+            <w:tcW w:w="6636" w:type="dxa"/>
             <w:gridSpan w:val="2"/>
             <w:vAlign w:val="center"/>
           </w:tcPr>
@@ -3109,15 +3309,17 @@
               </w:rPr>
               <w:t xml:space="preserve">Lo hace </w:t>
             </w:r>
-            <w:r>
-              <w:rPr>
-                <w:rFonts w:ascii="Calibri" w:eastAsia="Calibri" w:hAnsi="Calibri"/>
-                <w:b/>
-                <w:sz w:val="18"/>
-                <w:szCs w:val="18"/>
-              </w:rPr>
-              <w:t>con errores</w:t>
-            </w:r>
+            <w:proofErr w:type="gramStart"/>
+            <w:r>
+              <w:rPr>
+                <w:rFonts w:ascii="Calibri" w:eastAsia="Calibri" w:hAnsi="Calibri"/>
+                <w:b/>
+                <w:sz w:val="18"/>
+                <w:szCs w:val="18"/>
+              </w:rPr>
+              <w:t>con  errores</w:t>
+            </w:r>
+            <w:proofErr w:type="gramEnd"/>
             <w:r>
               <w:rPr>
                 <w:rFonts w:ascii="Calibri" w:eastAsia="Calibri" w:hAnsi="Calibri"/>
@@ -3872,14 +4074,6 @@
     </w:p>
     <w:p>
       <w:pPr>
-        <w:rPr>
-          <w:rFonts w:cs="Arial"/>
-          <w:szCs w:val="20"/>
-        </w:rPr>
-      </w:pPr>
-    </w:p>
-    <w:p>
-      <w:pPr>
         <w:ind w:firstLine="142"/>
         <w:rPr>
           <w:rFonts w:cs="Arial"/>
@@ -3935,7 +4129,7 @@
     </w:p>
     <w:tbl>
       <w:tblPr>
-        <w:tblW w:w="0" w:type="auto"/>
+        <w:tblW w:w="10097" w:type="dxa"/>
         <w:jc w:val="center"/>
         <w:tblBorders>
           <w:top w:val="single" w:sz="4" w:space="0" w:color="auto"/>
@@ -3952,18 +4146,18 @@
         <w:tblLook w:val="0000" w:firstRow="0" w:lastRow="0" w:firstColumn="0" w:lastColumn="0" w:noHBand="0" w:noVBand="0"/>
       </w:tblPr>
       <w:tblGrid>
-        <w:gridCol w:w="3248"/>
-        <w:gridCol w:w="2424"/>
-        <w:gridCol w:w="4533"/>
+        <w:gridCol w:w="3461"/>
+        <w:gridCol w:w="2209"/>
+        <w:gridCol w:w="4427"/>
       </w:tblGrid>
       <w:tr>
         <w:trPr>
-          <w:trHeight w:val="433"/>
+          <w:trHeight w:val="399"/>
           <w:jc w:val="center"/>
         </w:trPr>
         <w:tc>
           <w:tcPr>
-            <w:tcW w:w="10205" w:type="dxa"/>
+            <w:tcW w:w="10097" w:type="dxa"/>
             <w:gridSpan w:val="3"/>
             <w:vAlign w:val="center"/>
           </w:tcPr>
@@ -3976,6 +4170,13 @@
                 <w:sz w:val="20"/>
               </w:rPr>
             </w:pPr>
+            <w:bookmarkStart w:id="126" w:name="_Toc77067332"/>
+            <w:bookmarkStart w:id="127" w:name="_Toc77067754"/>
+            <w:bookmarkStart w:id="128" w:name="_Toc77074599"/>
+            <w:bookmarkStart w:id="129" w:name="_Toc77074628"/>
+            <w:bookmarkStart w:id="130" w:name="_Toc77074883"/>
+            <w:bookmarkStart w:id="131" w:name="_Toc77076179"/>
+            <w:bookmarkStart w:id="132" w:name="_Toc77077800"/>
             <w:r>
               <w:rPr>
                 <w:rFonts w:ascii="Verdana" w:hAnsi="Verdana" w:cs="Arial"/>
@@ -3983,17 +4184,24 @@
               </w:rPr>
               <w:t>Nombre y Apellido:</w:t>
             </w:r>
+            <w:bookmarkEnd w:id="126"/>
+            <w:bookmarkEnd w:id="127"/>
+            <w:bookmarkEnd w:id="128"/>
+            <w:bookmarkEnd w:id="129"/>
+            <w:bookmarkEnd w:id="130"/>
+            <w:bookmarkEnd w:id="131"/>
+            <w:bookmarkEnd w:id="132"/>
           </w:p>
         </w:tc>
       </w:tr>
       <w:tr>
         <w:trPr>
-          <w:trHeight w:val="291"/>
+          <w:trHeight w:val="268"/>
           <w:jc w:val="center"/>
         </w:trPr>
         <w:tc>
           <w:tcPr>
-            <w:tcW w:w="5672" w:type="dxa"/>
+            <w:tcW w:w="5670" w:type="dxa"/>
             <w:gridSpan w:val="2"/>
             <w:tcBorders>
               <w:bottom w:val="single" w:sz="4" w:space="0" w:color="auto"/>
@@ -4009,18 +4217,39 @@
                 <w:sz w:val="20"/>
               </w:rPr>
             </w:pPr>
+            <w:bookmarkStart w:id="133" w:name="_Toc77067333"/>
+            <w:bookmarkStart w:id="134" w:name="_Toc77067755"/>
+            <w:bookmarkStart w:id="135" w:name="_Toc77074600"/>
+            <w:bookmarkStart w:id="136" w:name="_Toc77074629"/>
+            <w:bookmarkStart w:id="137" w:name="_Toc77074884"/>
+            <w:bookmarkStart w:id="138" w:name="_Toc77076180"/>
+            <w:bookmarkStart w:id="139" w:name="_Toc77077801"/>
             <w:r>
               <w:rPr>
                 <w:rFonts w:ascii="Verdana" w:hAnsi="Verdana" w:cs="Arial"/>
                 <w:sz w:val="20"/>
               </w:rPr>
-              <w:t xml:space="preserve">DNI: </w:t>
-            </w:r>
-          </w:p>
-        </w:tc>
-        <w:tc>
-          <w:tcPr>
-            <w:tcW w:w="4533" w:type="dxa"/>
+              <w:t>DNI:</w:t>
+            </w:r>
+            <w:bookmarkEnd w:id="133"/>
+            <w:bookmarkEnd w:id="134"/>
+            <w:bookmarkEnd w:id="135"/>
+            <w:bookmarkEnd w:id="136"/>
+            <w:bookmarkEnd w:id="137"/>
+            <w:bookmarkEnd w:id="138"/>
+            <w:bookmarkEnd w:id="139"/>
+            <w:r>
+              <w:rPr>
+                <w:rFonts w:ascii="Verdana" w:hAnsi="Verdana" w:cs="Arial"/>
+                <w:sz w:val="20"/>
+              </w:rPr>
+              <w:t xml:space="preserve"> </w:t>
+            </w:r>
+          </w:p>
+        </w:tc>
+        <w:tc>
+          <w:tcPr>
+            <w:tcW w:w="4427" w:type="dxa"/>
             <w:tcBorders>
               <w:bottom w:val="single" w:sz="4" w:space="0" w:color="auto"/>
             </w:tcBorders>
@@ -4035,6 +4264,13 @@
                 <w:sz w:val="20"/>
               </w:rPr>
             </w:pPr>
+            <w:bookmarkStart w:id="140" w:name="_Toc77067334"/>
+            <w:bookmarkStart w:id="141" w:name="_Toc77067756"/>
+            <w:bookmarkStart w:id="142" w:name="_Toc77074601"/>
+            <w:bookmarkStart w:id="143" w:name="_Toc77074630"/>
+            <w:bookmarkStart w:id="144" w:name="_Toc77074885"/>
+            <w:bookmarkStart w:id="145" w:name="_Toc77076181"/>
+            <w:bookmarkStart w:id="146" w:name="_Toc77077802"/>
             <w:r>
               <w:rPr>
                 <w:rFonts w:ascii="Verdana" w:hAnsi="Verdana" w:cs="Arial"/>
@@ -4042,17 +4278,24 @@
               </w:rPr>
               <w:t>Legajo:</w:t>
             </w:r>
+            <w:bookmarkEnd w:id="140"/>
+            <w:bookmarkEnd w:id="141"/>
+            <w:bookmarkEnd w:id="142"/>
+            <w:bookmarkEnd w:id="143"/>
+            <w:bookmarkEnd w:id="144"/>
+            <w:bookmarkEnd w:id="145"/>
+            <w:bookmarkEnd w:id="146"/>
           </w:p>
         </w:tc>
       </w:tr>
       <w:tr>
         <w:trPr>
-          <w:trHeight w:val="341"/>
+          <w:trHeight w:val="314"/>
           <w:jc w:val="center"/>
         </w:trPr>
         <w:tc>
           <w:tcPr>
-            <w:tcW w:w="5672" w:type="dxa"/>
+            <w:tcW w:w="5670" w:type="dxa"/>
             <w:gridSpan w:val="2"/>
             <w:tcBorders>
               <w:bottom w:val="single" w:sz="4" w:space="0" w:color="auto"/>
@@ -4068,6 +4311,13 @@
                 <w:sz w:val="20"/>
               </w:rPr>
             </w:pPr>
+            <w:bookmarkStart w:id="147" w:name="_Toc77067335"/>
+            <w:bookmarkStart w:id="148" w:name="_Toc77067757"/>
+            <w:bookmarkStart w:id="149" w:name="_Toc77074602"/>
+            <w:bookmarkStart w:id="150" w:name="_Toc77074631"/>
+            <w:bookmarkStart w:id="151" w:name="_Toc77074886"/>
+            <w:bookmarkStart w:id="152" w:name="_Toc77076182"/>
+            <w:bookmarkStart w:id="153" w:name="_Toc77077803"/>
             <w:r>
               <w:rPr>
                 <w:rFonts w:ascii="Verdana" w:hAnsi="Verdana" w:cs="Arial"/>
@@ -4082,11 +4332,18 @@
               </w:rPr>
               <w:t>:</w:t>
             </w:r>
-          </w:p>
-        </w:tc>
-        <w:tc>
-          <w:tcPr>
-            <w:tcW w:w="4533" w:type="dxa"/>
+            <w:bookmarkEnd w:id="147"/>
+            <w:bookmarkEnd w:id="148"/>
+            <w:bookmarkEnd w:id="149"/>
+            <w:bookmarkEnd w:id="150"/>
+            <w:bookmarkEnd w:id="151"/>
+            <w:bookmarkEnd w:id="152"/>
+            <w:bookmarkEnd w:id="153"/>
+          </w:p>
+        </w:tc>
+        <w:tc>
+          <w:tcPr>
+            <w:tcW w:w="4427" w:type="dxa"/>
             <w:tcBorders>
               <w:bottom w:val="single" w:sz="4" w:space="0" w:color="auto"/>
             </w:tcBorders>
@@ -4101,6 +4358,13 @@
                 <w:sz w:val="20"/>
               </w:rPr>
             </w:pPr>
+            <w:bookmarkStart w:id="154" w:name="_Toc77067336"/>
+            <w:bookmarkStart w:id="155" w:name="_Toc77067758"/>
+            <w:bookmarkStart w:id="156" w:name="_Toc77074603"/>
+            <w:bookmarkStart w:id="157" w:name="_Toc77074632"/>
+            <w:bookmarkStart w:id="158" w:name="_Toc77074887"/>
+            <w:bookmarkStart w:id="159" w:name="_Toc77076183"/>
+            <w:bookmarkStart w:id="160" w:name="_Toc77077804"/>
             <w:r>
               <w:rPr>
                 <w:rFonts w:ascii="Verdana" w:hAnsi="Verdana" w:cs="Arial"/>
@@ -4115,17 +4379,24 @@
               </w:rPr>
               <w:t>FINAL Tomo:         Folio:</w:t>
             </w:r>
+            <w:bookmarkEnd w:id="154"/>
+            <w:bookmarkEnd w:id="155"/>
+            <w:bookmarkEnd w:id="156"/>
+            <w:bookmarkEnd w:id="157"/>
+            <w:bookmarkEnd w:id="158"/>
+            <w:bookmarkEnd w:id="159"/>
+            <w:bookmarkEnd w:id="160"/>
           </w:p>
         </w:tc>
       </w:tr>
       <w:tr>
         <w:trPr>
-          <w:trHeight w:val="284"/>
+          <w:trHeight w:val="262"/>
           <w:jc w:val="center"/>
         </w:trPr>
         <w:tc>
           <w:tcPr>
-            <w:tcW w:w="3248" w:type="dxa"/>
+            <w:tcW w:w="3461" w:type="dxa"/>
             <w:shd w:val="clear" w:color="auto" w:fill="E6E6E6"/>
             <w:vAlign w:val="center"/>
           </w:tcPr>
@@ -4137,6 +4408,13 @@
                 <w:sz w:val="20"/>
               </w:rPr>
             </w:pPr>
+            <w:bookmarkStart w:id="161" w:name="_Toc77067337"/>
+            <w:bookmarkStart w:id="162" w:name="_Toc77067759"/>
+            <w:bookmarkStart w:id="163" w:name="_Toc77074604"/>
+            <w:bookmarkStart w:id="164" w:name="_Toc77074633"/>
+            <w:bookmarkStart w:id="165" w:name="_Toc77074888"/>
+            <w:bookmarkStart w:id="166" w:name="_Toc77076184"/>
+            <w:bookmarkStart w:id="167" w:name="_Toc77077805"/>
             <w:r>
               <w:rPr>
                 <w:rFonts w:ascii="Verdana" w:hAnsi="Verdana" w:cs="Arial"/>
@@ -4144,11 +4422,18 @@
               </w:rPr>
               <w:t>CALIFICACIÓN</w:t>
             </w:r>
-          </w:p>
-        </w:tc>
-        <w:tc>
-          <w:tcPr>
-            <w:tcW w:w="6957" w:type="dxa"/>
+            <w:bookmarkEnd w:id="161"/>
+            <w:bookmarkEnd w:id="162"/>
+            <w:bookmarkEnd w:id="163"/>
+            <w:bookmarkEnd w:id="164"/>
+            <w:bookmarkEnd w:id="165"/>
+            <w:bookmarkEnd w:id="166"/>
+            <w:bookmarkEnd w:id="167"/>
+          </w:p>
+        </w:tc>
+        <w:tc>
+          <w:tcPr>
+            <w:tcW w:w="6636" w:type="dxa"/>
             <w:gridSpan w:val="2"/>
             <w:vAlign w:val="center"/>
           </w:tcPr>
@@ -4381,15 +4666,17 @@
               </w:rPr>
               <w:t xml:space="preserve">Lo hace </w:t>
             </w:r>
-            <w:r>
-              <w:rPr>
-                <w:rFonts w:ascii="Calibri" w:eastAsia="Calibri" w:hAnsi="Calibri"/>
-                <w:b/>
-                <w:sz w:val="18"/>
-                <w:szCs w:val="18"/>
-              </w:rPr>
-              <w:t>con errores</w:t>
-            </w:r>
+            <w:proofErr w:type="gramStart"/>
+            <w:r>
+              <w:rPr>
+                <w:rFonts w:ascii="Calibri" w:eastAsia="Calibri" w:hAnsi="Calibri"/>
+                <w:b/>
+                <w:sz w:val="18"/>
+                <w:szCs w:val="18"/>
+              </w:rPr>
+              <w:t>con  errores</w:t>
+            </w:r>
+            <w:proofErr w:type="gramEnd"/>
             <w:r>
               <w:rPr>
                 <w:rFonts w:ascii="Calibri" w:eastAsia="Calibri" w:hAnsi="Calibri"/>
@@ -5070,15 +5357,2060 @@
         </w:rPr>
       </w:pPr>
     </w:p>
+    <w:p>
+      <w:pPr>
+        <w:rPr>
+          <w:rFonts w:cs="Arial"/>
+          <w:szCs w:val="20"/>
+        </w:rPr>
+      </w:pPr>
+    </w:p>
+    <w:p>
+      <w:pPr>
+        <w:rPr>
+          <w:rFonts w:cs="Arial"/>
+          <w:szCs w:val="20"/>
+        </w:rPr>
+      </w:pPr>
+    </w:p>
+    <w:p>
+      <w:pPr>
+        <w:rPr>
+          <w:rFonts w:cs="Arial"/>
+          <w:szCs w:val="20"/>
+        </w:rPr>
+      </w:pPr>
+    </w:p>
+    <w:p>
+      <w:pPr>
+        <w:rPr>
+          <w:rFonts w:cs="Arial"/>
+          <w:szCs w:val="20"/>
+        </w:rPr>
+      </w:pPr>
+    </w:p>
+    <w:p>
+      <w:pPr>
+        <w:rPr>
+          <w:rFonts w:cs="Arial"/>
+          <w:szCs w:val="20"/>
+        </w:rPr>
+      </w:pPr>
+    </w:p>
+    <w:p>
+      <w:pPr>
+        <w:rPr>
+          <w:rFonts w:cs="Arial"/>
+          <w:szCs w:val="20"/>
+        </w:rPr>
+      </w:pPr>
+    </w:p>
+    <w:p>
+      <w:pPr>
+        <w:rPr>
+          <w:rFonts w:cs="Arial"/>
+          <w:szCs w:val="20"/>
+        </w:rPr>
+      </w:pPr>
+    </w:p>
+    <w:p>
+      <w:pPr>
+        <w:rPr>
+          <w:rFonts w:cs="Arial"/>
+          <w:szCs w:val="20"/>
+        </w:rPr>
+      </w:pPr>
+    </w:p>
+    <w:p/>
+    <w:p>
+      <w:pPr>
+        <w:jc w:val="center"/>
+        <w:rPr>
+          <w:rFonts w:ascii="Times New Roman" w:hAnsi="Times New Roman" w:cs="Times New Roman"/>
+        </w:rPr>
+      </w:pPr>
+      <w:r>
+        <w:rPr>
+          <w:rFonts w:ascii="Times New Roman" w:eastAsia="Cambria" w:hAnsi="Times New Roman" w:cs="Times New Roman"/>
+          <w:sz w:val="23"/>
+        </w:rPr>
+        <w:lastRenderedPageBreak/>
+        <w:t>UNIVERSIDAD TECNOL</w:t>
+      </w:r>
+      <w:r>
+        <w:rPr>
+          <w:rFonts w:ascii="Times New Roman" w:eastAsia="Cambria" w:hAnsi="Times New Roman" w:cs="Times New Roman"/>
+          <w:sz w:val="23"/>
+        </w:rPr>
+        <w:t>Ó</w:t>
+      </w:r>
+      <w:r>
+        <w:rPr>
+          <w:rFonts w:ascii="Times New Roman" w:eastAsia="Cambria" w:hAnsi="Times New Roman" w:cs="Times New Roman"/>
+          <w:sz w:val="23"/>
+        </w:rPr>
+        <w:t>GICA NACIONAL - FRGP</w:t>
+      </w:r>
+    </w:p>
+    <w:p>
+      <w:pPr>
+        <w:pStyle w:val="Ttulo1"/>
+        <w:rPr>
+          <w:sz w:val="36"/>
+          <w:szCs w:val="36"/>
+        </w:rPr>
+      </w:pPr>
+      <w:bookmarkStart w:id="168" w:name="_Toc77067338"/>
+      <w:bookmarkStart w:id="169" w:name="_Toc77067760"/>
+      <w:bookmarkStart w:id="170" w:name="_Toc77074605"/>
+      <w:bookmarkStart w:id="171" w:name="_Toc77074634"/>
+      <w:bookmarkStart w:id="172" w:name="_Toc77074889"/>
+      <w:bookmarkStart w:id="173" w:name="_Toc77076185"/>
+      <w:bookmarkStart w:id="174" w:name="_Toc77077806"/>
+      <w:r>
+        <w:rPr>
+          <w:sz w:val="36"/>
+          <w:szCs w:val="36"/>
+        </w:rPr>
+        <w:t>Laboratorio de Computación III</w:t>
+      </w:r>
+      <w:bookmarkEnd w:id="168"/>
+      <w:bookmarkEnd w:id="169"/>
+      <w:bookmarkEnd w:id="170"/>
+      <w:bookmarkEnd w:id="171"/>
+      <w:bookmarkEnd w:id="172"/>
+      <w:bookmarkEnd w:id="173"/>
+      <w:bookmarkEnd w:id="174"/>
+    </w:p>
+    <w:p>
+      <w:r>
+        <w:rPr>
+          <w:rFonts w:ascii="Calibri" w:eastAsia="Calibri" w:hAnsi="Calibri" w:cs="Calibri"/>
+          <w:noProof/>
+        </w:rPr>
+        <mc:AlternateContent>
+          <mc:Choice Requires="wpg">
+            <w:drawing>
+              <wp:inline distT="0" distB="0" distL="0" distR="0" wp14:anchorId="565779D4" wp14:editId="74E99799">
+                <wp:extent cx="6208395" cy="9525"/>
+                <wp:effectExtent l="0" t="0" r="0" b="0"/>
+                <wp:docPr id="10846" name="Group 10846"/>
+                <wp:cNvGraphicFramePr/>
+                <a:graphic xmlns:a="http://schemas.openxmlformats.org/drawingml/2006/main">
+                  <a:graphicData uri="http://schemas.microsoft.com/office/word/2010/wordprocessingGroup">
+                    <wpg:wgp>
+                      <wpg:cNvGrpSpPr/>
+                      <wpg:grpSpPr>
+                        <a:xfrm>
+                          <a:off x="0" y="0"/>
+                          <a:ext cx="6208395" cy="9525"/>
+                          <a:chOff x="0" y="0"/>
+                          <a:chExt cx="6208395" cy="9525"/>
+                        </a:xfrm>
+                      </wpg:grpSpPr>
+                      <wps:wsp>
+                        <wps:cNvPr id="13765" name="Shape 13765"/>
+                        <wps:cNvSpPr/>
+                        <wps:spPr>
+                          <a:xfrm>
+                            <a:off x="0" y="0"/>
+                            <a:ext cx="6208395" cy="9525"/>
+                          </a:xfrm>
+                          <a:custGeom>
+                            <a:avLst/>
+                            <a:gdLst/>
+                            <a:ahLst/>
+                            <a:cxnLst/>
+                            <a:rect l="0" t="0" r="0" b="0"/>
+                            <a:pathLst>
+                              <a:path w="6208395" h="9525">
+                                <a:moveTo>
+                                  <a:pt x="0" y="0"/>
+                                </a:moveTo>
+                                <a:lnTo>
+                                  <a:pt x="6208395" y="0"/>
+                                </a:lnTo>
+                                <a:lnTo>
+                                  <a:pt x="6208395" y="9525"/>
+                                </a:lnTo>
+                                <a:lnTo>
+                                  <a:pt x="0" y="9525"/>
+                                </a:lnTo>
+                                <a:lnTo>
+                                  <a:pt x="0" y="0"/>
+                                </a:lnTo>
+                              </a:path>
+                            </a:pathLst>
+                          </a:custGeom>
+                          <a:ln w="0" cap="flat">
+                            <a:miter lim="127000"/>
+                          </a:ln>
+                        </wps:spPr>
+                        <wps:style>
+                          <a:lnRef idx="0">
+                            <a:srgbClr val="000000">
+                              <a:alpha val="0"/>
+                            </a:srgbClr>
+                          </a:lnRef>
+                          <a:fillRef idx="1">
+                            <a:srgbClr val="4F81BD"/>
+                          </a:fillRef>
+                          <a:effectRef idx="0">
+                            <a:scrgbClr r="0" g="0" b="0"/>
+                          </a:effectRef>
+                          <a:fontRef idx="none"/>
+                        </wps:style>
+                        <wps:bodyPr/>
+                      </wps:wsp>
+                    </wpg:wgp>
+                  </a:graphicData>
+                </a:graphic>
+              </wp:inline>
+            </w:drawing>
+          </mc:Choice>
+          <mc:Fallback>
+            <w:pict>
+              <v:group w14:anchorId="6FADFCEE" id="Group 10846" o:spid="_x0000_s1026" style="width:488.85pt;height:.75pt;mso-position-horizontal-relative:char;mso-position-vertical-relative:line" coordsize="62083,95" o:gfxdata="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">
+                <v:shape id="Shape 13765" o:spid="_x0000_s1027" style="position:absolute;width:62083;height:95;visibility:visible;mso-wrap-style:square;v-text-anchor:top" coordsize="6208395,9525" o:gfxdata="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" path="m,l6208395,r,9525l,9525,,e" fillcolor="#4f81bd" stroked="f" strokeweight="0">
+                  <v:stroke miterlimit="83231f" joinstyle="miter"/>
+                  <v:path arrowok="t" textboxrect="0,0,6208395,9525"/>
+                </v:shape>
+                <w10:anchorlock/>
+              </v:group>
+            </w:pict>
+          </mc:Fallback>
+        </mc:AlternateContent>
+      </w:r>
+    </w:p>
+    <w:p>
+      <w:r>
+        <w:rPr>
+          <w:rFonts w:ascii="Cambria" w:eastAsia="Cambria" w:hAnsi="Cambria" w:cs="Cambria"/>
+          <w:sz w:val="44"/>
+        </w:rPr>
+        <w:t xml:space="preserve"> </w:t>
+      </w:r>
+    </w:p>
+    <w:p>
+      <w:pPr>
+        <w:pStyle w:val="Ttulo1"/>
+        <w:rPr>
+          <w:sz w:val="28"/>
+          <w:szCs w:val="28"/>
+          <w:shd w:val="clear" w:color="auto" w:fill="FFFFFF"/>
+        </w:rPr>
+      </w:pPr>
+      <w:r>
+        <w:rPr>
+          <w:sz w:val="28"/>
+          <w:szCs w:val="28"/>
+          <w:shd w:val="clear" w:color="auto" w:fill="FFFFFF"/>
+        </w:rPr>
+        <w:t>Base de Datos para un E-</w:t>
+      </w:r>
+      <w:proofErr w:type="spellStart"/>
+      <w:r>
+        <w:rPr>
+          <w:sz w:val="28"/>
+          <w:szCs w:val="28"/>
+          <w:shd w:val="clear" w:color="auto" w:fill="FFFFFF"/>
+        </w:rPr>
+        <w:t>commerce</w:t>
+      </w:r>
+      <w:proofErr w:type="spellEnd"/>
+      <w:r>
+        <w:rPr>
+          <w:sz w:val="28"/>
+          <w:szCs w:val="28"/>
+          <w:shd w:val="clear" w:color="auto" w:fill="FFFFFF"/>
+        </w:rPr>
+        <w:t xml:space="preserve"> de electrodomésticos</w:t>
+      </w:r>
+    </w:p>
+    <w:p>
+      <w:pPr>
+        <w:rPr>
+          <w:u w:val="single"/>
+          <w:lang w:eastAsia="es-ES"/>
+        </w:rPr>
+      </w:pPr>
+    </w:p>
+    <w:p>
+      <w:pPr>
+        <w:jc w:val="center"/>
+      </w:pPr>
+      <w:r>
+        <w:rPr>
+          <w:noProof/>
+        </w:rPr>
+        <w:drawing>
+          <wp:inline distT="0" distB="0" distL="0" distR="0" wp14:anchorId="4069C3C4" wp14:editId="3488015B">
+            <wp:extent cx="1990090" cy="2243455"/>
+            <wp:effectExtent l="0" t="0" r="0" b="0"/>
+            <wp:docPr id="42" name="Picture 42"/>
+            <wp:cNvGraphicFramePr/>
+            <a:graphic xmlns:a="http://schemas.openxmlformats.org/drawingml/2006/main">
+              <a:graphicData uri="http://schemas.openxmlformats.org/drawingml/2006/picture">
+                <pic:pic xmlns:pic="http://schemas.openxmlformats.org/drawingml/2006/picture">
+                  <pic:nvPicPr>
+                    <pic:cNvPr id="42" name="Picture 42"/>
+                    <pic:cNvPicPr/>
+                  </pic:nvPicPr>
+                  <pic:blipFill>
+                    <a:blip r:embed="rId8"/>
+                    <a:stretch>
+                      <a:fillRect/>
+                    </a:stretch>
+                  </pic:blipFill>
+                  <pic:spPr>
+                    <a:xfrm>
+                      <a:off x="0" y="0"/>
+                      <a:ext cx="1990090" cy="2243455"/>
+                    </a:xfrm>
+                    <a:prstGeom prst="rect">
+                      <a:avLst/>
+                    </a:prstGeom>
+                  </pic:spPr>
+                </pic:pic>
+              </a:graphicData>
+            </a:graphic>
+          </wp:inline>
+        </w:drawing>
+      </w:r>
+    </w:p>
+    <w:p/>
+    <w:p>
+      <w:pPr>
+        <w:jc w:val="center"/>
+      </w:pPr>
+      <w:r>
+        <w:rPr>
+          <w:rFonts w:ascii="Times New Roman" w:eastAsia="Times New Roman" w:hAnsi="Times New Roman" w:cs="Times New Roman"/>
+          <w:b/>
+          <w:sz w:val="32"/>
+        </w:rPr>
+        <w:t>Autores:</w:t>
+      </w:r>
+    </w:p>
+    <w:p>
+      <w:pPr>
+        <w:jc w:val="center"/>
+        <w:rPr>
+          <w:rFonts w:ascii="Times New Roman" w:hAnsi="Times New Roman" w:cs="Times New Roman"/>
+          <w:sz w:val="28"/>
+          <w:szCs w:val="28"/>
+        </w:rPr>
+      </w:pPr>
+      <w:r>
+        <w:rPr>
+          <w:rFonts w:ascii="Times New Roman" w:hAnsi="Times New Roman" w:cs="Times New Roman"/>
+          <w:sz w:val="28"/>
+          <w:szCs w:val="28"/>
+        </w:rPr>
+        <w:t xml:space="preserve">Nombre y Apellido </w:t>
+      </w:r>
+    </w:p>
+    <w:p>
+      <w:pPr>
+        <w:jc w:val="center"/>
+        <w:rPr>
+          <w:rFonts w:ascii="Times New Roman" w:eastAsia="Times New Roman" w:hAnsi="Times New Roman" w:cs="Times New Roman"/>
+          <w:b/>
+          <w:sz w:val="32"/>
+        </w:rPr>
+      </w:pPr>
+      <w:r>
+        <w:rPr>
+          <w:rFonts w:ascii="Times New Roman" w:eastAsia="Times New Roman" w:hAnsi="Times New Roman" w:cs="Times New Roman"/>
+          <w:b/>
+          <w:sz w:val="32"/>
+        </w:rPr>
+        <w:t>Profesor</w:t>
+      </w:r>
+      <w:r>
+        <w:rPr>
+          <w:rFonts w:ascii="Times New Roman" w:eastAsia="Times New Roman" w:hAnsi="Times New Roman" w:cs="Times New Roman"/>
+          <w:b/>
+          <w:sz w:val="32"/>
+        </w:rPr>
+        <w:t>es</w:t>
+      </w:r>
+      <w:r>
+        <w:rPr>
+          <w:rFonts w:ascii="Times New Roman" w:eastAsia="Times New Roman" w:hAnsi="Times New Roman" w:cs="Times New Roman"/>
+          <w:b/>
+          <w:sz w:val="32"/>
+        </w:rPr>
+        <w:t>:</w:t>
+      </w:r>
+    </w:p>
+    <w:p>
+      <w:pPr>
+        <w:jc w:val="center"/>
+        <w:rPr>
+          <w:rFonts w:ascii="Times New Roman" w:hAnsi="Times New Roman" w:cs="Times New Roman"/>
+          <w:sz w:val="28"/>
+          <w:szCs w:val="28"/>
+        </w:rPr>
+      </w:pPr>
+      <w:r>
+        <w:rPr>
+          <w:rFonts w:ascii="Times New Roman" w:hAnsi="Times New Roman" w:cs="Times New Roman"/>
+          <w:sz w:val="28"/>
+          <w:szCs w:val="28"/>
+        </w:rPr>
+        <w:t xml:space="preserve">Nombre y Apellido </w:t>
+      </w:r>
+    </w:p>
+    <w:p>
+      <w:pPr>
+        <w:jc w:val="center"/>
+      </w:pPr>
+    </w:p>
+    <w:p/>
+    <w:p>
+      <w:pPr>
+        <w:rPr>
+          <w:rFonts w:cs="Arial"/>
+          <w:szCs w:val="20"/>
+        </w:rPr>
+      </w:pPr>
+    </w:p>
+    <w:p>
+      <w:pPr>
+        <w:rPr>
+          <w:rFonts w:cs="Arial"/>
+          <w:szCs w:val="20"/>
+        </w:rPr>
+      </w:pPr>
+    </w:p>
+    <w:p>
+      <w:pPr>
+        <w:jc w:val="center"/>
+        <w:rPr>
+          <w:rFonts w:ascii="Times New Roman" w:hAnsi="Times New Roman" w:cs="Times New Roman"/>
+          <w:b/>
+          <w:bCs/>
+          <w:sz w:val="28"/>
+          <w:szCs w:val="28"/>
+        </w:rPr>
+      </w:pPr>
+      <w:r>
+        <w:rPr>
+          <w:rFonts w:ascii="Times New Roman" w:eastAsia="Cambria" w:hAnsi="Times New Roman" w:cs="Times New Roman"/>
+          <w:b/>
+          <w:bCs/>
+          <w:sz w:val="28"/>
+          <w:szCs w:val="28"/>
+        </w:rPr>
+        <w:t>2021 - Primer Cuatrimestre</w:t>
+      </w:r>
+    </w:p>
+    <w:p>
+      <w:pPr>
+        <w:rPr>
+          <w:rFonts w:cs="Arial"/>
+          <w:szCs w:val="20"/>
+        </w:rPr>
+      </w:pPr>
+    </w:p>
+    <w:p>
+      <w:pPr>
+        <w:rPr>
+          <w:rFonts w:cs="Arial"/>
+          <w:sz w:val="28"/>
+          <w:szCs w:val="28"/>
+        </w:rPr>
+      </w:pPr>
+    </w:p>
+    <w:p>
+      <w:pPr>
+        <w:pStyle w:val="Ttulo1"/>
+        <w:jc w:val="left"/>
+        <w:rPr>
+          <w:u w:val="single"/>
+          <w:shd w:val="clear" w:color="auto" w:fill="FFFFFF"/>
+        </w:rPr>
+      </w:pPr>
+    </w:p>
+    <w:p>
+      <w:pPr>
+        <w:rPr>
+          <w:lang w:eastAsia="es-ES"/>
+        </w:rPr>
+      </w:pPr>
+    </w:p>
+    <w:sdt>
+      <w:sdtPr>
+        <w:rPr>
+          <w:rFonts w:asciiTheme="minorHAnsi" w:eastAsiaTheme="minorHAnsi" w:hAnsiTheme="minorHAnsi" w:cstheme="minorBidi"/>
+          <w:color w:val="auto"/>
+          <w:sz w:val="22"/>
+          <w:szCs w:val="22"/>
+          <w:lang w:val="es-ES" w:eastAsia="en-US"/>
+        </w:rPr>
+        <w:id w:val="-362202688"/>
+        <w:docPartObj>
+          <w:docPartGallery w:val="Table of Contents"/>
+          <w:docPartUnique/>
+        </w:docPartObj>
+      </w:sdtPr>
+      <w:sdtEndPr>
+        <w:rPr>
+          <w:b/>
+          <w:bCs/>
+        </w:rPr>
+      </w:sdtEndPr>
+      <w:sdtContent>
+        <w:p>
+          <w:pPr>
+            <w:pStyle w:val="TtuloTDC"/>
+          </w:pPr>
+          <w:r>
+            <w:rPr>
+              <w:lang w:val="es-ES"/>
+            </w:rPr>
+            <w:t>ÍNDICE</w:t>
+          </w:r>
+        </w:p>
+        <w:p>
+          <w:pPr>
+            <w:pStyle w:val="TDC1"/>
+            <w:tabs>
+              <w:tab w:val="right" w:leader="dot" w:pos="8495"/>
+            </w:tabs>
+            <w:rPr>
+              <w:rFonts w:eastAsiaTheme="minorEastAsia"/>
+              <w:noProof/>
+              <w:lang w:eastAsia="es-AR"/>
+            </w:rPr>
+          </w:pPr>
+          <w:r>
+            <w:fldChar w:fldCharType="begin"/>
+          </w:r>
+          <w:r>
+            <w:instrText xml:space="preserve"> TOC \o "1-3" \h \z \u </w:instrText>
+          </w:r>
+          <w:r>
+            <w:fldChar w:fldCharType="separate"/>
+          </w:r>
+        </w:p>
+        <w:p>
+          <w:pPr>
+            <w:pStyle w:val="TDC1"/>
+            <w:tabs>
+              <w:tab w:val="right" w:leader="dot" w:pos="8495"/>
+            </w:tabs>
+            <w:rPr>
+              <w:rFonts w:eastAsiaTheme="minorEastAsia"/>
+              <w:noProof/>
+              <w:lang w:eastAsia="es-AR"/>
+            </w:rPr>
+          </w:pPr>
+          <w:hyperlink w:anchor="_Toc77077808" w:history="1">
+            <w:r>
+              <w:rPr>
+                <w:rStyle w:val="Hipervnculo"/>
+                <w:noProof/>
+                <w:shd w:val="clear" w:color="auto" w:fill="FFFFFF"/>
+              </w:rPr>
+              <w:t>INTRODUCCIÓN</w:t>
+            </w:r>
+            <w:r>
+              <w:rPr>
+                <w:noProof/>
+                <w:webHidden/>
+              </w:rPr>
+              <w:tab/>
+            </w:r>
+            <w:r>
+              <w:rPr>
+                <w:noProof/>
+                <w:webHidden/>
+              </w:rPr>
+              <w:fldChar w:fldCharType="begin"/>
+            </w:r>
+            <w:r>
+              <w:rPr>
+                <w:noProof/>
+                <w:webHidden/>
+              </w:rPr>
+              <w:instrText xml:space="preserve"> PAGEREF _Toc77077808 \h </w:instrText>
+            </w:r>
+            <w:r>
+              <w:rPr>
+                <w:noProof/>
+                <w:webHidden/>
+              </w:rPr>
+            </w:r>
+            <w:r>
+              <w:rPr>
+                <w:noProof/>
+                <w:webHidden/>
+              </w:rPr>
+              <w:fldChar w:fldCharType="separate"/>
+            </w:r>
+            <w:r>
+              <w:rPr>
+                <w:noProof/>
+                <w:webHidden/>
+              </w:rPr>
+              <w:t>1</w:t>
+            </w:r>
+            <w:r>
+              <w:rPr>
+                <w:noProof/>
+                <w:webHidden/>
+              </w:rPr>
+              <w:fldChar w:fldCharType="end"/>
+            </w:r>
+          </w:hyperlink>
+        </w:p>
+        <w:p>
+          <w:pPr>
+            <w:pStyle w:val="TDC1"/>
+            <w:tabs>
+              <w:tab w:val="right" w:leader="dot" w:pos="8495"/>
+            </w:tabs>
+            <w:rPr>
+              <w:rFonts w:eastAsiaTheme="minorEastAsia"/>
+              <w:noProof/>
+              <w:lang w:eastAsia="es-AR"/>
+            </w:rPr>
+          </w:pPr>
+          <w:hyperlink w:anchor="_Toc77077809" w:history="1">
+            <w:r>
+              <w:rPr>
+                <w:rStyle w:val="Hipervnculo"/>
+                <w:noProof/>
+                <w:shd w:val="clear" w:color="auto" w:fill="FFFFFF"/>
+              </w:rPr>
+              <w:t>D.E.R</w:t>
+            </w:r>
+            <w:r>
+              <w:rPr>
+                <w:noProof/>
+                <w:webHidden/>
+              </w:rPr>
+              <w:tab/>
+            </w:r>
+            <w:r>
+              <w:rPr>
+                <w:noProof/>
+                <w:webHidden/>
+              </w:rPr>
+              <w:fldChar w:fldCharType="begin"/>
+            </w:r>
+            <w:r>
+              <w:rPr>
+                <w:noProof/>
+                <w:webHidden/>
+              </w:rPr>
+              <w:instrText xml:space="preserve"> PAGEREF _Toc77077809 \h </w:instrText>
+            </w:r>
+            <w:r>
+              <w:rPr>
+                <w:noProof/>
+                <w:webHidden/>
+              </w:rPr>
+            </w:r>
+            <w:r>
+              <w:rPr>
+                <w:noProof/>
+                <w:webHidden/>
+              </w:rPr>
+              <w:fldChar w:fldCharType="separate"/>
+            </w:r>
+            <w:r>
+              <w:rPr>
+                <w:noProof/>
+                <w:webHidden/>
+              </w:rPr>
+              <w:t>2</w:t>
+            </w:r>
+            <w:r>
+              <w:rPr>
+                <w:noProof/>
+                <w:webHidden/>
+              </w:rPr>
+              <w:fldChar w:fldCharType="end"/>
+            </w:r>
+          </w:hyperlink>
+        </w:p>
+        <w:p>
+          <w:pPr>
+            <w:pStyle w:val="TDC1"/>
+            <w:tabs>
+              <w:tab w:val="right" w:leader="dot" w:pos="8495"/>
+            </w:tabs>
+            <w:rPr>
+              <w:rFonts w:eastAsiaTheme="minorEastAsia"/>
+              <w:noProof/>
+              <w:lang w:eastAsia="es-AR"/>
+            </w:rPr>
+          </w:pPr>
+          <w:hyperlink w:anchor="_Toc77077810" w:history="1">
+            <w:r>
+              <w:rPr>
+                <w:rStyle w:val="Hipervnculo"/>
+                <w:noProof/>
+                <w:shd w:val="clear" w:color="auto" w:fill="FFFFFF"/>
+              </w:rPr>
+              <w:t>CÓDIGO</w:t>
+            </w:r>
+            <w:r>
+              <w:rPr>
+                <w:noProof/>
+                <w:webHidden/>
+              </w:rPr>
+              <w:tab/>
+            </w:r>
+            <w:r>
+              <w:rPr>
+                <w:noProof/>
+                <w:webHidden/>
+              </w:rPr>
+              <w:fldChar w:fldCharType="begin"/>
+            </w:r>
+            <w:r>
+              <w:rPr>
+                <w:noProof/>
+                <w:webHidden/>
+              </w:rPr>
+              <w:instrText xml:space="preserve"> PAGEREF _Toc77077810 \h </w:instrText>
+            </w:r>
+            <w:r>
+              <w:rPr>
+                <w:noProof/>
+                <w:webHidden/>
+              </w:rPr>
+            </w:r>
+            <w:r>
+              <w:rPr>
+                <w:noProof/>
+                <w:webHidden/>
+              </w:rPr>
+              <w:fldChar w:fldCharType="separate"/>
+            </w:r>
+            <w:r>
+              <w:rPr>
+                <w:noProof/>
+                <w:webHidden/>
+              </w:rPr>
+              <w:t>3</w:t>
+            </w:r>
+            <w:r>
+              <w:rPr>
+                <w:noProof/>
+                <w:webHidden/>
+              </w:rPr>
+              <w:fldChar w:fldCharType="end"/>
+            </w:r>
+          </w:hyperlink>
+        </w:p>
+        <w:p>
+          <w:pPr>
+            <w:pStyle w:val="TDC2"/>
+            <w:tabs>
+              <w:tab w:val="right" w:leader="dot" w:pos="8495"/>
+            </w:tabs>
+            <w:rPr>
+              <w:rFonts w:cstheme="minorBidi"/>
+              <w:noProof/>
+            </w:rPr>
+          </w:pPr>
+          <w:hyperlink w:anchor="_Toc77077811" w:history="1">
+            <w:r>
+              <w:rPr>
+                <w:rStyle w:val="Hipervnculo"/>
+                <w:noProof/>
+              </w:rPr>
+              <w:t>- Creación de la base de datos.</w:t>
+            </w:r>
+            <w:r>
+              <w:rPr>
+                <w:noProof/>
+                <w:webHidden/>
+              </w:rPr>
+              <w:tab/>
+            </w:r>
+            <w:r>
+              <w:rPr>
+                <w:noProof/>
+                <w:webHidden/>
+              </w:rPr>
+              <w:fldChar w:fldCharType="begin"/>
+            </w:r>
+            <w:r>
+              <w:rPr>
+                <w:noProof/>
+                <w:webHidden/>
+              </w:rPr>
+              <w:instrText xml:space="preserve"> PAGEREF _Toc77077811 \h </w:instrText>
+            </w:r>
+            <w:r>
+              <w:rPr>
+                <w:noProof/>
+                <w:webHidden/>
+              </w:rPr>
+            </w:r>
+            <w:r>
+              <w:rPr>
+                <w:noProof/>
+                <w:webHidden/>
+              </w:rPr>
+              <w:fldChar w:fldCharType="separate"/>
+            </w:r>
+            <w:r>
+              <w:rPr>
+                <w:noProof/>
+                <w:webHidden/>
+              </w:rPr>
+              <w:t>3</w:t>
+            </w:r>
+            <w:r>
+              <w:rPr>
+                <w:noProof/>
+                <w:webHidden/>
+              </w:rPr>
+              <w:fldChar w:fldCharType="end"/>
+            </w:r>
+          </w:hyperlink>
+        </w:p>
+        <w:p>
+          <w:pPr>
+            <w:pStyle w:val="TDC2"/>
+            <w:tabs>
+              <w:tab w:val="right" w:leader="dot" w:pos="8495"/>
+            </w:tabs>
+            <w:rPr>
+              <w:rFonts w:cstheme="minorBidi"/>
+              <w:noProof/>
+            </w:rPr>
+          </w:pPr>
+          <w:hyperlink w:anchor="_Toc77077812" w:history="1">
+            <w:r>
+              <w:rPr>
+                <w:rStyle w:val="Hipervnculo"/>
+                <w:noProof/>
+              </w:rPr>
+              <w:t>- Creación de las tablas.</w:t>
+            </w:r>
+            <w:r>
+              <w:rPr>
+                <w:noProof/>
+                <w:webHidden/>
+              </w:rPr>
+              <w:tab/>
+            </w:r>
+            <w:r>
+              <w:rPr>
+                <w:noProof/>
+                <w:webHidden/>
+              </w:rPr>
+              <w:fldChar w:fldCharType="begin"/>
+            </w:r>
+            <w:r>
+              <w:rPr>
+                <w:noProof/>
+                <w:webHidden/>
+              </w:rPr>
+              <w:instrText xml:space="preserve"> PAGEREF _Toc77077812 \h </w:instrText>
+            </w:r>
+            <w:r>
+              <w:rPr>
+                <w:noProof/>
+                <w:webHidden/>
+              </w:rPr>
+            </w:r>
+            <w:r>
+              <w:rPr>
+                <w:noProof/>
+                <w:webHidden/>
+              </w:rPr>
+              <w:fldChar w:fldCharType="separate"/>
+            </w:r>
+            <w:r>
+              <w:rPr>
+                <w:noProof/>
+                <w:webHidden/>
+              </w:rPr>
+              <w:t>3</w:t>
+            </w:r>
+            <w:r>
+              <w:rPr>
+                <w:noProof/>
+                <w:webHidden/>
+              </w:rPr>
+              <w:fldChar w:fldCharType="end"/>
+            </w:r>
+          </w:hyperlink>
+        </w:p>
+        <w:p>
+          <w:pPr>
+            <w:pStyle w:val="TDC2"/>
+            <w:tabs>
+              <w:tab w:val="right" w:leader="dot" w:pos="8495"/>
+            </w:tabs>
+            <w:rPr>
+              <w:rFonts w:cstheme="minorBidi"/>
+              <w:noProof/>
+            </w:rPr>
+          </w:pPr>
+          <w:hyperlink w:anchor="_Toc77077813" w:history="1">
+            <w:r>
+              <w:rPr>
+                <w:rStyle w:val="Hipervnculo"/>
+                <w:noProof/>
+              </w:rPr>
+              <w:t>- Relaciones entre tablas.</w:t>
+            </w:r>
+            <w:r>
+              <w:rPr>
+                <w:noProof/>
+                <w:webHidden/>
+              </w:rPr>
+              <w:tab/>
+            </w:r>
+            <w:r>
+              <w:rPr>
+                <w:noProof/>
+                <w:webHidden/>
+              </w:rPr>
+              <w:fldChar w:fldCharType="begin"/>
+            </w:r>
+            <w:r>
+              <w:rPr>
+                <w:noProof/>
+                <w:webHidden/>
+              </w:rPr>
+              <w:instrText xml:space="preserve"> PAGEREF _Toc77077813 \h </w:instrText>
+            </w:r>
+            <w:r>
+              <w:rPr>
+                <w:noProof/>
+                <w:webHidden/>
+              </w:rPr>
+            </w:r>
+            <w:r>
+              <w:rPr>
+                <w:noProof/>
+                <w:webHidden/>
+              </w:rPr>
+              <w:fldChar w:fldCharType="separate"/>
+            </w:r>
+            <w:r>
+              <w:rPr>
+                <w:noProof/>
+                <w:webHidden/>
+              </w:rPr>
+              <w:t>3</w:t>
+            </w:r>
+            <w:r>
+              <w:rPr>
+                <w:noProof/>
+                <w:webHidden/>
+              </w:rPr>
+              <w:fldChar w:fldCharType="end"/>
+            </w:r>
+          </w:hyperlink>
+        </w:p>
+        <w:p>
+          <w:pPr>
+            <w:pStyle w:val="TDC2"/>
+            <w:tabs>
+              <w:tab w:val="right" w:leader="dot" w:pos="8495"/>
+            </w:tabs>
+            <w:rPr>
+              <w:rFonts w:cstheme="minorBidi"/>
+              <w:noProof/>
+            </w:rPr>
+          </w:pPr>
+          <w:hyperlink w:anchor="_Toc77077814" w:history="1">
+            <w:r>
+              <w:rPr>
+                <w:rStyle w:val="Hipervnculo"/>
+                <w:noProof/>
+              </w:rPr>
+              <w:t>- Carga de datos.</w:t>
+            </w:r>
+            <w:r>
+              <w:rPr>
+                <w:noProof/>
+                <w:webHidden/>
+              </w:rPr>
+              <w:tab/>
+            </w:r>
+            <w:r>
+              <w:rPr>
+                <w:noProof/>
+                <w:webHidden/>
+              </w:rPr>
+              <w:fldChar w:fldCharType="begin"/>
+            </w:r>
+            <w:r>
+              <w:rPr>
+                <w:noProof/>
+                <w:webHidden/>
+              </w:rPr>
+              <w:instrText xml:space="preserve"> PAGEREF _Toc77077814 \h </w:instrText>
+            </w:r>
+            <w:r>
+              <w:rPr>
+                <w:noProof/>
+                <w:webHidden/>
+              </w:rPr>
+            </w:r>
+            <w:r>
+              <w:rPr>
+                <w:noProof/>
+                <w:webHidden/>
+              </w:rPr>
+              <w:fldChar w:fldCharType="separate"/>
+            </w:r>
+            <w:r>
+              <w:rPr>
+                <w:noProof/>
+                <w:webHidden/>
+              </w:rPr>
+              <w:t>3</w:t>
+            </w:r>
+            <w:r>
+              <w:rPr>
+                <w:noProof/>
+                <w:webHidden/>
+              </w:rPr>
+              <w:fldChar w:fldCharType="end"/>
+            </w:r>
+          </w:hyperlink>
+        </w:p>
+        <w:p>
+          <w:pPr>
+            <w:pStyle w:val="TDC2"/>
+            <w:tabs>
+              <w:tab w:val="right" w:leader="dot" w:pos="8495"/>
+            </w:tabs>
+            <w:rPr>
+              <w:rFonts w:cstheme="minorBidi"/>
+              <w:noProof/>
+            </w:rPr>
+          </w:pPr>
+          <w:hyperlink w:anchor="_Toc77077815" w:history="1">
+            <w:r>
+              <w:rPr>
+                <w:rStyle w:val="Hipervnculo"/>
+                <w:noProof/>
+              </w:rPr>
+              <w:t>- Consultas.</w:t>
+            </w:r>
+            <w:r>
+              <w:rPr>
+                <w:noProof/>
+                <w:webHidden/>
+              </w:rPr>
+              <w:tab/>
+            </w:r>
+            <w:r>
+              <w:rPr>
+                <w:noProof/>
+                <w:webHidden/>
+              </w:rPr>
+              <w:fldChar w:fldCharType="begin"/>
+            </w:r>
+            <w:r>
+              <w:rPr>
+                <w:noProof/>
+                <w:webHidden/>
+              </w:rPr>
+              <w:instrText xml:space="preserve"> PAGEREF _Toc77077815 \h </w:instrText>
+            </w:r>
+            <w:r>
+              <w:rPr>
+                <w:noProof/>
+                <w:webHidden/>
+              </w:rPr>
+            </w:r>
+            <w:r>
+              <w:rPr>
+                <w:noProof/>
+                <w:webHidden/>
+              </w:rPr>
+              <w:fldChar w:fldCharType="separate"/>
+            </w:r>
+            <w:r>
+              <w:rPr>
+                <w:noProof/>
+                <w:webHidden/>
+              </w:rPr>
+              <w:t>3</w:t>
+            </w:r>
+            <w:r>
+              <w:rPr>
+                <w:noProof/>
+                <w:webHidden/>
+              </w:rPr>
+              <w:fldChar w:fldCharType="end"/>
+            </w:r>
+          </w:hyperlink>
+        </w:p>
+        <w:p>
+          <w:pPr>
+            <w:pStyle w:val="TDC2"/>
+            <w:tabs>
+              <w:tab w:val="right" w:leader="dot" w:pos="8495"/>
+            </w:tabs>
+            <w:rPr>
+              <w:rFonts w:cstheme="minorBidi"/>
+              <w:noProof/>
+            </w:rPr>
+          </w:pPr>
+          <w:hyperlink w:anchor="_Toc77077816" w:history="1">
+            <w:r>
+              <w:rPr>
+                <w:rStyle w:val="Hipervnculo"/>
+                <w:noProof/>
+              </w:rPr>
+              <w:t>- Procedimientos almacenados.</w:t>
+            </w:r>
+            <w:r>
+              <w:rPr>
+                <w:noProof/>
+                <w:webHidden/>
+              </w:rPr>
+              <w:tab/>
+            </w:r>
+            <w:r>
+              <w:rPr>
+                <w:noProof/>
+                <w:webHidden/>
+              </w:rPr>
+              <w:fldChar w:fldCharType="begin"/>
+            </w:r>
+            <w:r>
+              <w:rPr>
+                <w:noProof/>
+                <w:webHidden/>
+              </w:rPr>
+              <w:instrText xml:space="preserve"> PAGEREF _Toc77077816 \h </w:instrText>
+            </w:r>
+            <w:r>
+              <w:rPr>
+                <w:noProof/>
+                <w:webHidden/>
+              </w:rPr>
+            </w:r>
+            <w:r>
+              <w:rPr>
+                <w:noProof/>
+                <w:webHidden/>
+              </w:rPr>
+              <w:fldChar w:fldCharType="separate"/>
+            </w:r>
+            <w:r>
+              <w:rPr>
+                <w:noProof/>
+                <w:webHidden/>
+              </w:rPr>
+              <w:t>3</w:t>
+            </w:r>
+            <w:r>
+              <w:rPr>
+                <w:noProof/>
+                <w:webHidden/>
+              </w:rPr>
+              <w:fldChar w:fldCharType="end"/>
+            </w:r>
+          </w:hyperlink>
+        </w:p>
+        <w:p>
+          <w:pPr>
+            <w:pStyle w:val="TDC2"/>
+            <w:tabs>
+              <w:tab w:val="right" w:leader="dot" w:pos="8495"/>
+            </w:tabs>
+            <w:rPr>
+              <w:rFonts w:cstheme="minorBidi"/>
+              <w:noProof/>
+            </w:rPr>
+          </w:pPr>
+          <w:hyperlink w:anchor="_Toc77077817" w:history="1">
+            <w:r>
+              <w:rPr>
+                <w:rStyle w:val="Hipervnculo"/>
+                <w:noProof/>
+              </w:rPr>
+              <w:t>- Triggers.</w:t>
+            </w:r>
+            <w:r>
+              <w:rPr>
+                <w:noProof/>
+                <w:webHidden/>
+              </w:rPr>
+              <w:tab/>
+            </w:r>
+            <w:r>
+              <w:rPr>
+                <w:noProof/>
+                <w:webHidden/>
+              </w:rPr>
+              <w:fldChar w:fldCharType="begin"/>
+            </w:r>
+            <w:r>
+              <w:rPr>
+                <w:noProof/>
+                <w:webHidden/>
+              </w:rPr>
+              <w:instrText xml:space="preserve"> PAGEREF _Toc77077817 \h </w:instrText>
+            </w:r>
+            <w:r>
+              <w:rPr>
+                <w:noProof/>
+                <w:webHidden/>
+              </w:rPr>
+            </w:r>
+            <w:r>
+              <w:rPr>
+                <w:noProof/>
+                <w:webHidden/>
+              </w:rPr>
+              <w:fldChar w:fldCharType="separate"/>
+            </w:r>
+            <w:r>
+              <w:rPr>
+                <w:noProof/>
+                <w:webHidden/>
+              </w:rPr>
+              <w:t>3</w:t>
+            </w:r>
+            <w:r>
+              <w:rPr>
+                <w:noProof/>
+                <w:webHidden/>
+              </w:rPr>
+              <w:fldChar w:fldCharType="end"/>
+            </w:r>
+          </w:hyperlink>
+        </w:p>
+        <w:p>
+          <w:r>
+            <w:rPr>
+              <w:b/>
+              <w:bCs/>
+              <w:lang w:val="es-ES"/>
+            </w:rPr>
+            <w:fldChar w:fldCharType="end"/>
+          </w:r>
+        </w:p>
+      </w:sdtContent>
+    </w:sdt>
+    <w:p>
+      <w:pPr>
+        <w:rPr>
+          <w:u w:val="single"/>
+          <w:lang w:eastAsia="es-ES"/>
+        </w:rPr>
+      </w:pPr>
+    </w:p>
+    <w:p>
+      <w:pPr>
+        <w:rPr>
+          <w:u w:val="single"/>
+          <w:lang w:eastAsia="es-ES"/>
+        </w:rPr>
+      </w:pPr>
+    </w:p>
+    <w:p>
+      <w:pPr>
+        <w:rPr>
+          <w:lang w:eastAsia="es-ES"/>
+        </w:rPr>
+      </w:pPr>
+    </w:p>
+    <w:p>
+      <w:pPr>
+        <w:rPr>
+          <w:lang w:eastAsia="es-ES"/>
+        </w:rPr>
+      </w:pPr>
+    </w:p>
+    <w:p>
+      <w:pPr>
+        <w:rPr>
+          <w:lang w:eastAsia="es-ES"/>
+        </w:rPr>
+      </w:pPr>
+    </w:p>
+    <w:p>
+      <w:pPr>
+        <w:rPr>
+          <w:lang w:eastAsia="es-ES"/>
+        </w:rPr>
+      </w:pPr>
+    </w:p>
+    <w:p>
+      <w:pPr>
+        <w:rPr>
+          <w:lang w:eastAsia="es-ES"/>
+        </w:rPr>
+      </w:pPr>
+    </w:p>
+    <w:p>
+      <w:pPr>
+        <w:rPr>
+          <w:lang w:eastAsia="es-ES"/>
+        </w:rPr>
+      </w:pPr>
+    </w:p>
+    <w:p>
+      <w:pPr>
+        <w:rPr>
+          <w:lang w:eastAsia="es-ES"/>
+        </w:rPr>
+      </w:pPr>
+    </w:p>
+    <w:p>
+      <w:pPr>
+        <w:rPr>
+          <w:lang w:eastAsia="es-ES"/>
+        </w:rPr>
+      </w:pPr>
+    </w:p>
+    <w:p>
+      <w:pPr>
+        <w:rPr>
+          <w:lang w:eastAsia="es-ES"/>
+        </w:rPr>
+      </w:pPr>
+    </w:p>
+    <w:p>
+      <w:pPr>
+        <w:rPr>
+          <w:lang w:eastAsia="es-ES"/>
+        </w:rPr>
+      </w:pPr>
+    </w:p>
+    <w:p>
+      <w:pPr>
+        <w:rPr>
+          <w:lang w:eastAsia="es-ES"/>
+        </w:rPr>
+      </w:pPr>
+    </w:p>
+    <w:p>
+      <w:pPr>
+        <w:rPr>
+          <w:lang w:eastAsia="es-ES"/>
+        </w:rPr>
+      </w:pPr>
+    </w:p>
+    <w:p>
+      <w:pPr>
+        <w:rPr>
+          <w:lang w:eastAsia="es-ES"/>
+        </w:rPr>
+      </w:pPr>
+    </w:p>
+    <w:p>
+      <w:pPr>
+        <w:rPr>
+          <w:lang w:eastAsia="es-ES"/>
+        </w:rPr>
+      </w:pPr>
+    </w:p>
+    <w:p>
+      <w:pPr>
+        <w:rPr>
+          <w:lang w:eastAsia="es-ES"/>
+        </w:rPr>
+      </w:pPr>
+    </w:p>
+    <w:p>
+      <w:pPr>
+        <w:rPr>
+          <w:lang w:eastAsia="es-ES"/>
+        </w:rPr>
+        <w:sectPr>
+          <w:footerReference w:type="default" r:id="rId9"/>
+          <w:type w:val="continuous"/>
+          <w:pgSz w:w="11907" w:h="16839" w:code="9"/>
+          <w:pgMar w:top="1417" w:right="1701" w:bottom="1417" w:left="1701" w:header="720" w:footer="720" w:gutter="0"/>
+          <w:cols w:space="720"/>
+          <w:docGrid w:linePitch="360"/>
+        </w:sectPr>
+      </w:pPr>
+    </w:p>
+    <w:p>
+      <w:pPr>
+        <w:rPr>
+          <w:u w:val="single"/>
+          <w:lang w:eastAsia="es-ES"/>
+        </w:rPr>
+      </w:pPr>
+    </w:p>
+    <w:p>
+      <w:pPr>
+        <w:pStyle w:val="Ttulo1"/>
+        <w:rPr>
+          <w:shd w:val="clear" w:color="auto" w:fill="FFFFFF"/>
+        </w:rPr>
+      </w:pPr>
+      <w:bookmarkStart w:id="175" w:name="_Toc77074607"/>
+      <w:bookmarkStart w:id="176" w:name="_Toc77074636"/>
+      <w:bookmarkStart w:id="177" w:name="_Toc77074891"/>
+      <w:bookmarkStart w:id="178" w:name="_Toc77077808"/>
+      <w:r>
+        <w:rPr>
+          <w:shd w:val="clear" w:color="auto" w:fill="FFFFFF"/>
+        </w:rPr>
+        <w:t>INTRODUCCIÓ</w:t>
+      </w:r>
+      <w:bookmarkEnd w:id="175"/>
+      <w:bookmarkEnd w:id="176"/>
+      <w:r>
+        <w:rPr>
+          <w:shd w:val="clear" w:color="auto" w:fill="FFFFFF"/>
+        </w:rPr>
+        <w:t>N</w:t>
+      </w:r>
+      <w:bookmarkEnd w:id="177"/>
+      <w:bookmarkEnd w:id="178"/>
+    </w:p>
+    <w:p>
+      <w:pPr>
+        <w:rPr>
+          <w:lang w:eastAsia="es-ES"/>
+        </w:rPr>
+      </w:pPr>
+    </w:p>
+    <w:p>
+      <w:pPr>
+        <w:rPr>
+          <w:lang w:eastAsia="es-ES"/>
+        </w:rPr>
+      </w:pPr>
+    </w:p>
+    <w:p>
+      <w:pPr>
+        <w:rPr>
+          <w:lang w:eastAsia="es-ES"/>
+        </w:rPr>
+      </w:pPr>
+    </w:p>
+    <w:p>
+      <w:pPr>
+        <w:rPr>
+          <w:lang w:eastAsia="es-ES"/>
+        </w:rPr>
+      </w:pPr>
+    </w:p>
+    <w:p>
+      <w:pPr>
+        <w:rPr>
+          <w:lang w:eastAsia="es-ES"/>
+        </w:rPr>
+      </w:pPr>
+    </w:p>
+    <w:p>
+      <w:pPr>
+        <w:rPr>
+          <w:lang w:eastAsia="es-ES"/>
+        </w:rPr>
+      </w:pPr>
+    </w:p>
+    <w:p>
+      <w:pPr>
+        <w:rPr>
+          <w:lang w:eastAsia="es-ES"/>
+        </w:rPr>
+      </w:pPr>
+    </w:p>
+    <w:p>
+      <w:pPr>
+        <w:rPr>
+          <w:lang w:eastAsia="es-ES"/>
+        </w:rPr>
+      </w:pPr>
+    </w:p>
+    <w:p>
+      <w:pPr>
+        <w:rPr>
+          <w:lang w:eastAsia="es-ES"/>
+        </w:rPr>
+      </w:pPr>
+    </w:p>
+    <w:p>
+      <w:pPr>
+        <w:rPr>
+          <w:lang w:eastAsia="es-ES"/>
+        </w:rPr>
+      </w:pPr>
+    </w:p>
+    <w:p>
+      <w:pPr>
+        <w:rPr>
+          <w:lang w:eastAsia="es-ES"/>
+        </w:rPr>
+      </w:pPr>
+    </w:p>
+    <w:p>
+      <w:pPr>
+        <w:rPr>
+          <w:lang w:eastAsia="es-ES"/>
+        </w:rPr>
+      </w:pPr>
+    </w:p>
+    <w:p>
+      <w:pPr>
+        <w:rPr>
+          <w:lang w:eastAsia="es-ES"/>
+        </w:rPr>
+      </w:pPr>
+    </w:p>
+    <w:p>
+      <w:pPr>
+        <w:rPr>
+          <w:lang w:eastAsia="es-ES"/>
+        </w:rPr>
+      </w:pPr>
+    </w:p>
+    <w:p>
+      <w:pPr>
+        <w:rPr>
+          <w:lang w:eastAsia="es-ES"/>
+        </w:rPr>
+      </w:pPr>
+    </w:p>
+    <w:p>
+      <w:pPr>
+        <w:rPr>
+          <w:lang w:eastAsia="es-ES"/>
+        </w:rPr>
+      </w:pPr>
+    </w:p>
+    <w:p>
+      <w:pPr>
+        <w:rPr>
+          <w:lang w:eastAsia="es-ES"/>
+        </w:rPr>
+      </w:pPr>
+    </w:p>
+    <w:p>
+      <w:pPr>
+        <w:rPr>
+          <w:lang w:eastAsia="es-ES"/>
+        </w:rPr>
+      </w:pPr>
+    </w:p>
+    <w:p>
+      <w:pPr>
+        <w:rPr>
+          <w:lang w:eastAsia="es-ES"/>
+        </w:rPr>
+      </w:pPr>
+    </w:p>
+    <w:p>
+      <w:pPr>
+        <w:rPr>
+          <w:lang w:eastAsia="es-ES"/>
+        </w:rPr>
+      </w:pPr>
+    </w:p>
+    <w:p>
+      <w:pPr>
+        <w:rPr>
+          <w:lang w:eastAsia="es-ES"/>
+        </w:rPr>
+      </w:pPr>
+    </w:p>
+    <w:p>
+      <w:pPr>
+        <w:rPr>
+          <w:lang w:eastAsia="es-ES"/>
+        </w:rPr>
+      </w:pPr>
+    </w:p>
+    <w:p>
+      <w:pPr>
+        <w:rPr>
+          <w:lang w:eastAsia="es-ES"/>
+        </w:rPr>
+      </w:pPr>
+    </w:p>
+    <w:p>
+      <w:pPr>
+        <w:rPr>
+          <w:lang w:eastAsia="es-ES"/>
+        </w:rPr>
+      </w:pPr>
+    </w:p>
+    <w:p>
+      <w:pPr>
+        <w:rPr>
+          <w:lang w:eastAsia="es-ES"/>
+        </w:rPr>
+      </w:pPr>
+    </w:p>
+    <w:p>
+      <w:pPr>
+        <w:rPr>
+          <w:lang w:eastAsia="es-ES"/>
+        </w:rPr>
+      </w:pPr>
+    </w:p>
+    <w:p>
+      <w:pPr>
+        <w:pStyle w:val="Ttulo1"/>
+        <w:rPr>
+          <w:u w:val="single"/>
+          <w:shd w:val="clear" w:color="auto" w:fill="FFFFFF"/>
+        </w:rPr>
+      </w:pPr>
+      <w:bookmarkStart w:id="179" w:name="_Toc77074608"/>
+      <w:bookmarkStart w:id="180" w:name="_Toc77074637"/>
+      <w:bookmarkStart w:id="181" w:name="_Toc77074892"/>
+      <w:bookmarkStart w:id="182" w:name="_Toc77077809"/>
+      <w:r>
+        <w:rPr>
+          <w:shd w:val="clear" w:color="auto" w:fill="FFFFFF"/>
+        </w:rPr>
+        <w:lastRenderedPageBreak/>
+        <w:t>D.E.R</w:t>
+      </w:r>
+      <w:bookmarkEnd w:id="179"/>
+      <w:bookmarkEnd w:id="180"/>
+      <w:bookmarkEnd w:id="181"/>
+      <w:bookmarkEnd w:id="182"/>
+    </w:p>
+    <w:p>
+      <w:pPr>
+        <w:rPr>
+          <w:lang w:eastAsia="es-ES"/>
+        </w:rPr>
+      </w:pPr>
+      <w:r>
+        <w:rPr>
+          <w:noProof/>
+          <w:lang w:eastAsia="es-ES"/>
+        </w:rPr>
+        <w:drawing>
+          <wp:inline distT="0" distB="0" distL="0" distR="0" wp14:anchorId="6EE9B759" wp14:editId="473A66BF">
+            <wp:extent cx="5267325" cy="8670129"/>
+            <wp:effectExtent l="0" t="0" r="0" b="0"/>
+            <wp:docPr id="4" name="Imagen 4" descr="Diagrama&#10;&#10;Descripción generada automáticamente"/>
+            <wp:cNvGraphicFramePr>
+              <a:graphicFrameLocks xmlns:a="http://schemas.openxmlformats.org/drawingml/2006/main" noChangeAspect="1"/>
+            </wp:cNvGraphicFramePr>
+            <a:graphic xmlns:a="http://schemas.openxmlformats.org/drawingml/2006/main">
+              <a:graphicData uri="http://schemas.openxmlformats.org/drawingml/2006/picture">
+                <pic:pic xmlns:pic="http://schemas.openxmlformats.org/drawingml/2006/picture">
+                  <pic:nvPicPr>
+                    <pic:cNvPr id="4" name="Imagen 4" descr="Diagrama&#10;&#10;Descripción generada automáticamente"/>
+                    <pic:cNvPicPr/>
+                  </pic:nvPicPr>
+                  <pic:blipFill>
+                    <a:blip r:embed="rId10" cstate="print">
+                      <a:extLst>
+                        <a:ext uri="{28A0092B-C50C-407E-A947-70E740481C1C}">
+                          <a14:useLocalDpi xmlns:a14="http://schemas.microsoft.com/office/drawing/2010/main" val="0"/>
+                        </a:ext>
+                      </a:extLst>
+                    </a:blip>
+                    <a:stretch>
+                      <a:fillRect/>
+                    </a:stretch>
+                  </pic:blipFill>
+                  <pic:spPr>
+                    <a:xfrm>
+                      <a:off x="0" y="0"/>
+                      <a:ext cx="5267830" cy="8670960"/>
+                    </a:xfrm>
+                    <a:prstGeom prst="rect">
+                      <a:avLst/>
+                    </a:prstGeom>
+                  </pic:spPr>
+                </pic:pic>
+              </a:graphicData>
+            </a:graphic>
+          </wp:inline>
+        </w:drawing>
+      </w:r>
+    </w:p>
+    <w:p>
+      <w:pPr>
+        <w:pStyle w:val="Ttulo1"/>
+        <w:rPr>
+          <w:shd w:val="clear" w:color="auto" w:fill="FFFFFF"/>
+        </w:rPr>
+      </w:pPr>
+      <w:bookmarkStart w:id="183" w:name="_Toc77074609"/>
+      <w:bookmarkStart w:id="184" w:name="_Toc77074638"/>
+      <w:bookmarkStart w:id="185" w:name="_Toc77074893"/>
+      <w:bookmarkStart w:id="186" w:name="_Toc77077810"/>
+      <w:r>
+        <w:rPr>
+          <w:shd w:val="clear" w:color="auto" w:fill="FFFFFF"/>
+        </w:rPr>
+        <w:lastRenderedPageBreak/>
+        <w:t>CÓDIGO</w:t>
+      </w:r>
+      <w:bookmarkEnd w:id="183"/>
+      <w:bookmarkEnd w:id="184"/>
+      <w:bookmarkEnd w:id="185"/>
+      <w:bookmarkEnd w:id="186"/>
+    </w:p>
+    <w:p>
+      <w:pPr>
+        <w:pStyle w:val="Sinespaciado"/>
+      </w:pPr>
+    </w:p>
+    <w:p>
+      <w:pPr>
+        <w:pStyle w:val="Sinespaciado"/>
+      </w:pPr>
+    </w:p>
+    <w:p>
+      <w:pPr>
+        <w:pStyle w:val="Ttulo2"/>
+        <w:rPr>
+          <w:u w:val="single"/>
+        </w:rPr>
+      </w:pPr>
+      <w:r>
+        <w:t xml:space="preserve">     </w:t>
+      </w:r>
+      <w:bookmarkStart w:id="187" w:name="_Toc77077811"/>
+      <w:r>
+        <w:t>- Creación de la base de datos.</w:t>
+      </w:r>
+      <w:bookmarkEnd w:id="187"/>
+    </w:p>
+    <w:p>
+      <w:pPr>
+        <w:pStyle w:val="Ttulo2"/>
+      </w:pPr>
+      <w:r>
+        <w:t xml:space="preserve">     </w:t>
+      </w:r>
+      <w:bookmarkStart w:id="188" w:name="_Toc77077812"/>
+      <w:r>
+        <w:t>- Creación de las tablas.</w:t>
+      </w:r>
+      <w:bookmarkEnd w:id="188"/>
+    </w:p>
+    <w:p>
+      <w:pPr>
+        <w:pStyle w:val="Ttulo2"/>
+      </w:pPr>
+      <w:r>
+        <w:t xml:space="preserve">     </w:t>
+      </w:r>
+      <w:bookmarkStart w:id="189" w:name="_Toc77077813"/>
+      <w:r>
+        <w:t>- Relaciones entre tablas.</w:t>
+      </w:r>
+      <w:bookmarkEnd w:id="189"/>
+    </w:p>
+    <w:p>
+      <w:pPr>
+        <w:pStyle w:val="Ttulo2"/>
+      </w:pPr>
+      <w:r>
+        <w:t xml:space="preserve">     </w:t>
+      </w:r>
+      <w:bookmarkStart w:id="190" w:name="_Toc77077814"/>
+      <w:r>
+        <w:t>- Carga de datos.</w:t>
+      </w:r>
+      <w:bookmarkEnd w:id="190"/>
+    </w:p>
+    <w:p>
+      <w:pPr>
+        <w:pStyle w:val="Ttulo2"/>
+      </w:pPr>
+      <w:r>
+        <w:t xml:space="preserve">     </w:t>
+      </w:r>
+      <w:bookmarkStart w:id="191" w:name="_Toc77077815"/>
+      <w:r>
+        <w:t>- Consultas.</w:t>
+      </w:r>
+      <w:bookmarkEnd w:id="191"/>
+    </w:p>
+    <w:p>
+      <w:pPr>
+        <w:pStyle w:val="Ttulo2"/>
+      </w:pPr>
+      <w:r>
+        <w:t xml:space="preserve">     </w:t>
+      </w:r>
+      <w:bookmarkStart w:id="192" w:name="_Toc77077816"/>
+      <w:r>
+        <w:t>- Procedimientos almacenados.</w:t>
+      </w:r>
+      <w:bookmarkEnd w:id="192"/>
+    </w:p>
+    <w:p>
+      <w:pPr>
+        <w:pStyle w:val="Ttulo2"/>
+        <w:rPr>
+          <w:u w:val="single"/>
+        </w:rPr>
+      </w:pPr>
+      <w:r>
+        <w:t xml:space="preserve">     </w:t>
+      </w:r>
+      <w:bookmarkStart w:id="193" w:name="_Toc77077817"/>
+      <w:r>
+        <w:t xml:space="preserve">- </w:t>
+      </w:r>
+      <w:proofErr w:type="spellStart"/>
+      <w:r>
+        <w:t>Triggers</w:t>
+      </w:r>
+      <w:proofErr w:type="spellEnd"/>
+      <w:r>
+        <w:t>.</w:t>
+      </w:r>
+      <w:bookmarkEnd w:id="193"/>
+    </w:p>
+    <w:p>
+      <w:pPr>
+        <w:rPr>
+          <w:rFonts w:cs="Arial"/>
+          <w:szCs w:val="20"/>
+        </w:rPr>
+      </w:pPr>
+    </w:p>
+    <w:p>
+      <w:pPr>
+        <w:rPr>
+          <w:rFonts w:cs="Arial"/>
+          <w:szCs w:val="20"/>
+        </w:rPr>
+      </w:pPr>
+    </w:p>
     <w:sectPr>
-      <w:type w:val="continuous"/>
+      <w:headerReference w:type="default" r:id="rId11"/>
+      <w:footerReference w:type="default" r:id="rId12"/>
       <w:pgSz w:w="11907" w:h="16839" w:code="9"/>
-      <w:pgMar w:top="720" w:right="720" w:bottom="720" w:left="720" w:header="720" w:footer="720" w:gutter="0"/>
+      <w:pgMar w:top="1417" w:right="1701" w:bottom="1417" w:left="1701" w:header="720" w:footer="720" w:gutter="0"/>
+      <w:pgNumType w:start="1"/>
       <w:cols w:space="720"/>
       <w:docGrid w:linePitch="360"/>
     </w:sectPr>
   </w:body>
 </w:document>
+</file>
+
+<file path=word/endnotes.xml><?xml version="1.0" encoding="utf-8"?>
+<w:endnotes xmlns:wpc="http://schemas.microsoft.com/office/word/2010/wordprocessingCanvas" xmlns:cx="http://schemas.microsoft.com/office/drawing/2014/chartex" xmlns:cx1="http://schemas.microsoft.com/office/drawing/2015/9/8/chartex" xmlns:cx2="http://schemas.microsoft.com/office/drawing/2015/10/21/chartex" xmlns:cx3="http://schemas.microsoft.com/office/drawing/2016/5/9/chartex" xmlns:cx4="http://schemas.microsoft.com/office/drawing/2016/5/10/chartex" xmlns:cx5="http://schemas.microsoft.com/office/drawing/2016/5/11/chartex" xmlns:cx6="http://schemas.microsoft.com/office/drawing/2016/5/12/chartex" xmlns:cx7="http://schemas.microsoft.com/office/drawing/2016/5/13/chartex" xmlns:cx8="http://schemas.microsoft.com/office/drawing/2016/5/14/chartex" xmlns:mc="http://schemas.openxmlformats.org/markup-compatibility/2006" xmlns:aink="http://schemas.microsoft.com/office/drawing/2016/ink" xmlns:am3d="http://schemas.microsoft.com/office/drawing/2017/model3d" xmlns:o="urn:schemas-microsoft-com:office:office" xmlns:r="http://schemas.openxmlformats.org/officeDocument/2006/relationships" xmlns:m="http://schemas.openxmlformats.org/officeDocument/2006/math" xmlns:v="urn:schemas-microsoft-com:vml" xmlns:wp14="http://schemas.microsoft.com/office/word/2010/wordprocessingDrawing" xmlns:wp="http://schemas.openxmlformats.org/drawingml/2006/wordprocessingDrawing" xmlns:w10="urn:schemas-microsoft-com:office:word" xmlns:w="http://schemas.openxmlformats.org/wordprocessingml/2006/main" xmlns:w14="http://schemas.microsoft.com/office/word/2010/wordml" xmlns:w15="http://schemas.microsoft.com/office/word/2012/wordml" xmlns:w16cex="http://schemas.microsoft.com/office/word/2018/wordml/cex" xmlns:w16cid="http://schemas.microsoft.com/office/word/2016/wordml/cid" xmlns:w16="http://schemas.microsoft.com/office/word/2018/wordml" xmlns:w16se="http://schemas.microsoft.com/office/word/2015/wordml/symex" xmlns:wpg="http://schemas.microsoft.com/office/word/2010/wordprocessingGroup" xmlns:wpi="http://schemas.microsoft.com/office/word/2010/wordprocessingInk" xmlns:wne="http://schemas.microsoft.com/office/word/2006/wordml" xmlns:wps="http://schemas.microsoft.com/office/word/2010/wordprocessingShape" mc:Ignorable="w14 w15 w16se w16cid w16 w16cex wp14">
+  <w:endnote w:type="separator" w:id="-1">
+    <w:p>
+      <w:pPr>
+        <w:spacing w:after="0" w:line="240" w:lineRule="auto"/>
+      </w:pPr>
+      <w:r>
+        <w:separator/>
+      </w:r>
+    </w:p>
+  </w:endnote>
+  <w:endnote w:type="continuationSeparator" w:id="0">
+    <w:p>
+      <w:pPr>
+        <w:spacing w:after="0" w:line="240" w:lineRule="auto"/>
+      </w:pPr>
+      <w:r>
+        <w:continuationSeparator/>
+      </w:r>
+    </w:p>
+  </w:endnote>
+</w:endnotes>
+</file>
+
+<file path=word/footer1.xml><?xml version="1.0" encoding="utf-8"?>
+<w:ftr xmlns:wpc="http://schemas.microsoft.com/office/word/2010/wordprocessingCanvas" xmlns:cx="http://schemas.microsoft.com/office/drawing/2014/chartex" xmlns:cx1="http://schemas.microsoft.com/office/drawing/2015/9/8/chartex" xmlns:cx2="http://schemas.microsoft.com/office/drawing/2015/10/21/chartex" xmlns:cx3="http://schemas.microsoft.com/office/drawing/2016/5/9/chartex" xmlns:cx4="http://schemas.microsoft.com/office/drawing/2016/5/10/chartex" xmlns:cx5="http://schemas.microsoft.com/office/drawing/2016/5/11/chartex" xmlns:cx6="http://schemas.microsoft.com/office/drawing/2016/5/12/chartex" xmlns:cx7="http://schemas.microsoft.com/office/drawing/2016/5/13/chartex" xmlns:cx8="http://schemas.microsoft.com/office/drawing/2016/5/14/chartex" xmlns:mc="http://schemas.openxmlformats.org/markup-compatibility/2006" xmlns:aink="http://schemas.microsoft.com/office/drawing/2016/ink" xmlns:am3d="http://schemas.microsoft.com/office/drawing/2017/model3d" xmlns:o="urn:schemas-microsoft-com:office:office" xmlns:r="http://schemas.openxmlformats.org/officeDocument/2006/relationships" xmlns:m="http://schemas.openxmlformats.org/officeDocument/2006/math" xmlns:v="urn:schemas-microsoft-com:vml" xmlns:wp14="http://schemas.microsoft.com/office/word/2010/wordprocessingDrawing" xmlns:wp="http://schemas.openxmlformats.org/drawingml/2006/wordprocessingDrawing" xmlns:w10="urn:schemas-microsoft-com:office:word" xmlns:w="http://schemas.openxmlformats.org/wordprocessingml/2006/main" xmlns:w14="http://schemas.microsoft.com/office/word/2010/wordml" xmlns:w15="http://schemas.microsoft.com/office/word/2012/wordml" xmlns:w16cex="http://schemas.microsoft.com/office/word/2018/wordml/cex" xmlns:w16cid="http://schemas.microsoft.com/office/word/2016/wordml/cid" xmlns:w16="http://schemas.microsoft.com/office/word/2018/wordml" xmlns:w16se="http://schemas.microsoft.com/office/word/2015/wordml/symex" xmlns:wpg="http://schemas.microsoft.com/office/word/2010/wordprocessingGroup" xmlns:wpi="http://schemas.microsoft.com/office/word/2010/wordprocessingInk" xmlns:wne="http://schemas.microsoft.com/office/word/2006/wordml" xmlns:wps="http://schemas.microsoft.com/office/word/2010/wordprocessingShape" mc:Ignorable="w14 w15 w16se w16cid w16 w16cex wp14">
+  <w:p>
+    <w:pPr>
+      <w:pStyle w:val="Piedepgina"/>
+      <w:tabs>
+        <w:tab w:val="clear" w:pos="4252"/>
+        <w:tab w:val="clear" w:pos="8504"/>
+        <w:tab w:val="left" w:pos="4890"/>
+      </w:tabs>
+    </w:pPr>
+  </w:p>
+</w:ftr>
+</file>
+
+<file path=word/footer2.xml><?xml version="1.0" encoding="utf-8"?>
+<w:ftr xmlns:wpc="http://schemas.microsoft.com/office/word/2010/wordprocessingCanvas" xmlns:cx="http://schemas.microsoft.com/office/drawing/2014/chartex" xmlns:cx1="http://schemas.microsoft.com/office/drawing/2015/9/8/chartex" xmlns:cx2="http://schemas.microsoft.com/office/drawing/2015/10/21/chartex" xmlns:cx3="http://schemas.microsoft.com/office/drawing/2016/5/9/chartex" xmlns:cx4="http://schemas.microsoft.com/office/drawing/2016/5/10/chartex" xmlns:cx5="http://schemas.microsoft.com/office/drawing/2016/5/11/chartex" xmlns:cx6="http://schemas.microsoft.com/office/drawing/2016/5/12/chartex" xmlns:cx7="http://schemas.microsoft.com/office/drawing/2016/5/13/chartex" xmlns:cx8="http://schemas.microsoft.com/office/drawing/2016/5/14/chartex" xmlns:mc="http://schemas.openxmlformats.org/markup-compatibility/2006" xmlns:aink="http://schemas.microsoft.com/office/drawing/2016/ink" xmlns:am3d="http://schemas.microsoft.com/office/drawing/2017/model3d" xmlns:o="urn:schemas-microsoft-com:office:office" xmlns:r="http://schemas.openxmlformats.org/officeDocument/2006/relationships" xmlns:m="http://schemas.openxmlformats.org/officeDocument/2006/math" xmlns:v="urn:schemas-microsoft-com:vml" xmlns:wp14="http://schemas.microsoft.com/office/word/2010/wordprocessingDrawing" xmlns:wp="http://schemas.openxmlformats.org/drawingml/2006/wordprocessingDrawing" xmlns:w10="urn:schemas-microsoft-com:office:word" xmlns:w="http://schemas.openxmlformats.org/wordprocessingml/2006/main" xmlns:w14="http://schemas.microsoft.com/office/word/2010/wordml" xmlns:w15="http://schemas.microsoft.com/office/word/2012/wordml" xmlns:w16cex="http://schemas.microsoft.com/office/word/2018/wordml/cex" xmlns:w16cid="http://schemas.microsoft.com/office/word/2016/wordml/cid" xmlns:w16="http://schemas.microsoft.com/office/word/2018/wordml" xmlns:w16se="http://schemas.microsoft.com/office/word/2015/wordml/symex" xmlns:wpg="http://schemas.microsoft.com/office/word/2010/wordprocessingGroup" xmlns:wpi="http://schemas.microsoft.com/office/word/2010/wordprocessingInk" xmlns:wne="http://schemas.microsoft.com/office/word/2006/wordml" xmlns:wps="http://schemas.microsoft.com/office/word/2010/wordprocessingShape" mc:Ignorable="w14 w15 w16se w16cid w16 w16cex wp14">
+  <w:sdt>
+    <w:sdtPr>
+      <w:id w:val="-1723435966"/>
+      <w:docPartObj>
+        <w:docPartGallery w:val="Page Numbers (Bottom of Page)"/>
+        <w:docPartUnique/>
+      </w:docPartObj>
+    </w:sdtPr>
+    <w:sdtEndPr/>
+    <w:sdtContent>
+      <w:sdt>
+        <w:sdtPr>
+          <w:id w:val="-1769616900"/>
+          <w:docPartObj>
+            <w:docPartGallery w:val="Page Numbers (Top of Page)"/>
+            <w:docPartUnique/>
+          </w:docPartObj>
+        </w:sdtPr>
+        <w:sdtEndPr/>
+        <w:sdtContent>
+          <w:p>
+            <w:pPr>
+              <w:pStyle w:val="Piedepgina"/>
+              <w:jc w:val="right"/>
+            </w:pPr>
+            <w:r>
+              <w:rPr>
+                <w:lang w:val="es-ES"/>
+              </w:rPr>
+              <w:t xml:space="preserve">Página </w:t>
+            </w:r>
+            <w:r>
+              <w:rPr>
+                <w:b/>
+                <w:bCs/>
+                <w:sz w:val="24"/>
+                <w:szCs w:val="24"/>
+              </w:rPr>
+              <w:fldChar w:fldCharType="begin"/>
+            </w:r>
+            <w:r>
+              <w:rPr>
+                <w:b/>
+                <w:bCs/>
+              </w:rPr>
+              <w:instrText>PAGE</w:instrText>
+            </w:r>
+            <w:r>
+              <w:rPr>
+                <w:b/>
+                <w:bCs/>
+                <w:sz w:val="24"/>
+                <w:szCs w:val="24"/>
+              </w:rPr>
+              <w:fldChar w:fldCharType="separate"/>
+            </w:r>
+            <w:r>
+              <w:rPr>
+                <w:b/>
+                <w:bCs/>
+                <w:lang w:val="es-ES"/>
+              </w:rPr>
+              <w:t>2</w:t>
+            </w:r>
+            <w:r>
+              <w:rPr>
+                <w:b/>
+                <w:bCs/>
+                <w:sz w:val="24"/>
+                <w:szCs w:val="24"/>
+              </w:rPr>
+              <w:fldChar w:fldCharType="end"/>
+            </w:r>
+            <w:r>
+              <w:rPr>
+                <w:lang w:val="es-ES"/>
+              </w:rPr>
+              <w:t xml:space="preserve"> de </w:t>
+            </w:r>
+            <w:r>
+              <w:rPr>
+                <w:b/>
+                <w:bCs/>
+                <w:sz w:val="24"/>
+                <w:szCs w:val="24"/>
+              </w:rPr>
+              <w:fldChar w:fldCharType="begin"/>
+            </w:r>
+            <w:r>
+              <w:rPr>
+                <w:b/>
+                <w:bCs/>
+              </w:rPr>
+              <w:instrText>NUMPAGES</w:instrText>
+            </w:r>
+            <w:r>
+              <w:rPr>
+                <w:b/>
+                <w:bCs/>
+                <w:sz w:val="24"/>
+                <w:szCs w:val="24"/>
+              </w:rPr>
+              <w:fldChar w:fldCharType="separate"/>
+            </w:r>
+            <w:r>
+              <w:rPr>
+                <w:b/>
+                <w:bCs/>
+                <w:lang w:val="es-ES"/>
+              </w:rPr>
+              <w:t>2</w:t>
+            </w:r>
+            <w:r>
+              <w:rPr>
+                <w:b/>
+                <w:bCs/>
+                <w:sz w:val="24"/>
+                <w:szCs w:val="24"/>
+              </w:rPr>
+              <w:fldChar w:fldCharType="end"/>
+            </w:r>
+          </w:p>
+        </w:sdtContent>
+      </w:sdt>
+    </w:sdtContent>
+  </w:sdt>
+  <w:p>
+    <w:pPr>
+      <w:pStyle w:val="Piedepgina"/>
+    </w:pPr>
+  </w:p>
+</w:ftr>
+</file>
+
+<file path=word/footnotes.xml><?xml version="1.0" encoding="utf-8"?>
+<w:footnotes xmlns:wpc="http://schemas.microsoft.com/office/word/2010/wordprocessingCanvas" xmlns:cx="http://schemas.microsoft.com/office/drawing/2014/chartex" xmlns:cx1="http://schemas.microsoft.com/office/drawing/2015/9/8/chartex" xmlns:cx2="http://schemas.microsoft.com/office/drawing/2015/10/21/chartex" xmlns:cx3="http://schemas.microsoft.com/office/drawing/2016/5/9/chartex" xmlns:cx4="http://schemas.microsoft.com/office/drawing/2016/5/10/chartex" xmlns:cx5="http://schemas.microsoft.com/office/drawing/2016/5/11/chartex" xmlns:cx6="http://schemas.microsoft.com/office/drawing/2016/5/12/chartex" xmlns:cx7="http://schemas.microsoft.com/office/drawing/2016/5/13/chartex" xmlns:cx8="http://schemas.microsoft.com/office/drawing/2016/5/14/chartex" xmlns:mc="http://schemas.openxmlformats.org/markup-compatibility/2006" xmlns:aink="http://schemas.microsoft.com/office/drawing/2016/ink" xmlns:am3d="http://schemas.microsoft.com/office/drawing/2017/model3d" xmlns:o="urn:schemas-microsoft-com:office:office" xmlns:r="http://schemas.openxmlformats.org/officeDocument/2006/relationships" xmlns:m="http://schemas.openxmlformats.org/officeDocument/2006/math" xmlns:v="urn:schemas-microsoft-com:vml" xmlns:wp14="http://schemas.microsoft.com/office/word/2010/wordprocessingDrawing" xmlns:wp="http://schemas.openxmlformats.org/drawingml/2006/wordprocessingDrawing" xmlns:w10="urn:schemas-microsoft-com:office:word" xmlns:w="http://schemas.openxmlformats.org/wordprocessingml/2006/main" xmlns:w14="http://schemas.microsoft.com/office/word/2010/wordml" xmlns:w15="http://schemas.microsoft.com/office/word/2012/wordml" xmlns:w16cex="http://schemas.microsoft.com/office/word/2018/wordml/cex" xmlns:w16cid="http://schemas.microsoft.com/office/word/2016/wordml/cid" xmlns:w16="http://schemas.microsoft.com/office/word/2018/wordml" xmlns:w16se="http://schemas.microsoft.com/office/word/2015/wordml/symex" xmlns:wpg="http://schemas.microsoft.com/office/word/2010/wordprocessingGroup" xmlns:wpi="http://schemas.microsoft.com/office/word/2010/wordprocessingInk" xmlns:wne="http://schemas.microsoft.com/office/word/2006/wordml" xmlns:wps="http://schemas.microsoft.com/office/word/2010/wordprocessingShape" mc:Ignorable="w14 w15 w16se w16cid w16 w16cex wp14">
+  <w:footnote w:type="separator" w:id="-1">
+    <w:p>
+      <w:pPr>
+        <w:spacing w:after="0" w:line="240" w:lineRule="auto"/>
+      </w:pPr>
+      <w:r>
+        <w:separator/>
+      </w:r>
+    </w:p>
+  </w:footnote>
+  <w:footnote w:type="continuationSeparator" w:id="0">
+    <w:p>
+      <w:pPr>
+        <w:spacing w:after="0" w:line="240" w:lineRule="auto"/>
+      </w:pPr>
+      <w:r>
+        <w:continuationSeparator/>
+      </w:r>
+    </w:p>
+  </w:footnote>
+</w:footnotes>
+</file>
+
+<file path=word/header1.xml><?xml version="1.0" encoding="utf-8"?>
+<w:hdr xmlns:wpc="http://schemas.microsoft.com/office/word/2010/wordprocessingCanvas" xmlns:cx="http://schemas.microsoft.com/office/drawing/2014/chartex" xmlns:cx1="http://schemas.microsoft.com/office/drawing/2015/9/8/chartex" xmlns:cx2="http://schemas.microsoft.com/office/drawing/2015/10/21/chartex" xmlns:cx3="http://schemas.microsoft.com/office/drawing/2016/5/9/chartex" xmlns:cx4="http://schemas.microsoft.com/office/drawing/2016/5/10/chartex" xmlns:cx5="http://schemas.microsoft.com/office/drawing/2016/5/11/chartex" xmlns:cx6="http://schemas.microsoft.com/office/drawing/2016/5/12/chartex" xmlns:cx7="http://schemas.microsoft.com/office/drawing/2016/5/13/chartex" xmlns:cx8="http://schemas.microsoft.com/office/drawing/2016/5/14/chartex" xmlns:mc="http://schemas.openxmlformats.org/markup-compatibility/2006" xmlns:aink="http://schemas.microsoft.com/office/drawing/2016/ink" xmlns:am3d="http://schemas.microsoft.com/office/drawing/2017/model3d" xmlns:o="urn:schemas-microsoft-com:office:office" xmlns:r="http://schemas.openxmlformats.org/officeDocument/2006/relationships" xmlns:m="http://schemas.openxmlformats.org/officeDocument/2006/math" xmlns:v="urn:schemas-microsoft-com:vml" xmlns:wp14="http://schemas.microsoft.com/office/word/2010/wordprocessingDrawing" xmlns:wp="http://schemas.openxmlformats.org/drawingml/2006/wordprocessingDrawing" xmlns:w10="urn:schemas-microsoft-com:office:word" xmlns:w="http://schemas.openxmlformats.org/wordprocessingml/2006/main" xmlns:w14="http://schemas.microsoft.com/office/word/2010/wordml" xmlns:w15="http://schemas.microsoft.com/office/word/2012/wordml" xmlns:w16cex="http://schemas.microsoft.com/office/word/2018/wordml/cex" xmlns:w16cid="http://schemas.microsoft.com/office/word/2016/wordml/cid" xmlns:w16="http://schemas.microsoft.com/office/word/2018/wordml" xmlns:w16se="http://schemas.microsoft.com/office/word/2015/wordml/symex" xmlns:wpg="http://schemas.microsoft.com/office/word/2010/wordprocessingGroup" xmlns:wpi="http://schemas.microsoft.com/office/word/2010/wordprocessingInk" xmlns:wne="http://schemas.microsoft.com/office/word/2006/wordml" xmlns:wps="http://schemas.microsoft.com/office/word/2010/wordprocessingShape" mc:Ignorable="w14 w15 w16se w16cid w16 w16cex wp14">
+  <w:p>
+    <w:pPr>
+      <w:pStyle w:val="Encabezado"/>
+    </w:pPr>
+  </w:p>
+</w:hdr>
 </file>
 
 <file path=word/numbering.xml><?xml version="1.0" encoding="utf-8"?>
@@ -6061,6 +8393,28 @@
       <w:lang w:eastAsia="es-ES"/>
     </w:rPr>
   </w:style>
+  <w:style w:type="paragraph" w:styleId="Ttulo2">
+    <w:name w:val="heading 2"/>
+    <w:basedOn w:val="Normal"/>
+    <w:next w:val="Normal"/>
+    <w:link w:val="Ttulo2Car"/>
+    <w:uiPriority w:val="9"/>
+    <w:unhideWhenUsed/>
+    <w:qFormat/>
+    <w:rsid w:val="00035486"/>
+    <w:pPr>
+      <w:keepNext/>
+      <w:keepLines/>
+      <w:spacing w:before="40" w:after="0"/>
+      <w:outlineLvl w:val="1"/>
+    </w:pPr>
+    <w:rPr>
+      <w:rFonts w:asciiTheme="majorHAnsi" w:eastAsiaTheme="majorEastAsia" w:hAnsiTheme="majorHAnsi" w:cstheme="majorBidi"/>
+      <w:color w:val="365F91" w:themeColor="accent1" w:themeShade="BF"/>
+      <w:sz w:val="26"/>
+      <w:szCs w:val="26"/>
+    </w:rPr>
+  </w:style>
   <w:style w:type="character" w:default="1" w:styleId="Fuentedeprrafopredeter">
     <w:name w:val="Default Paragraph Font"/>
     <w:uiPriority w:val="1"/>
@@ -6131,6 +8485,418 @@
       <w:szCs w:val="24"/>
       <w:lang w:eastAsia="es-ES"/>
     </w:rPr>
+  </w:style>
+  <w:style w:type="paragraph" w:styleId="Ttulo">
+    <w:name w:val="Title"/>
+    <w:basedOn w:val="Normal"/>
+    <w:next w:val="Normal"/>
+    <w:link w:val="TtuloCar"/>
+    <w:uiPriority w:val="10"/>
+    <w:qFormat/>
+    <w:rsid w:val="007A27E1"/>
+    <w:pPr>
+      <w:spacing w:after="0" w:line="240" w:lineRule="auto"/>
+      <w:contextualSpacing/>
+    </w:pPr>
+    <w:rPr>
+      <w:rFonts w:asciiTheme="majorHAnsi" w:eastAsiaTheme="majorEastAsia" w:hAnsiTheme="majorHAnsi" w:cstheme="majorBidi"/>
+      <w:spacing w:val="-10"/>
+      <w:kern w:val="28"/>
+      <w:sz w:val="56"/>
+      <w:szCs w:val="56"/>
+    </w:rPr>
+  </w:style>
+  <w:style w:type="character" w:customStyle="1" w:styleId="TtuloCar">
+    <w:name w:val="Título Car"/>
+    <w:basedOn w:val="Fuentedeprrafopredeter"/>
+    <w:link w:val="Ttulo"/>
+    <w:uiPriority w:val="10"/>
+    <w:rsid w:val="007A27E1"/>
+    <w:rPr>
+      <w:rFonts w:asciiTheme="majorHAnsi" w:eastAsiaTheme="majorEastAsia" w:hAnsiTheme="majorHAnsi" w:cstheme="majorBidi"/>
+      <w:spacing w:val="-10"/>
+      <w:kern w:val="28"/>
+      <w:sz w:val="56"/>
+      <w:szCs w:val="56"/>
+    </w:rPr>
+  </w:style>
+  <w:style w:type="paragraph" w:styleId="NormalWeb">
+    <w:name w:val="Normal (Web)"/>
+    <w:basedOn w:val="Normal"/>
+    <w:uiPriority w:val="99"/>
+    <w:semiHidden/>
+    <w:unhideWhenUsed/>
+    <w:rsid w:val="00F13C6A"/>
+    <w:pPr>
+      <w:spacing w:before="100" w:beforeAutospacing="1" w:after="100" w:afterAutospacing="1" w:line="240" w:lineRule="auto"/>
+    </w:pPr>
+    <w:rPr>
+      <w:rFonts w:ascii="Times New Roman" w:eastAsia="Times New Roman" w:hAnsi="Times New Roman" w:cs="Times New Roman"/>
+      <w:sz w:val="24"/>
+      <w:szCs w:val="24"/>
+      <w:lang w:eastAsia="es-AR"/>
+    </w:rPr>
+  </w:style>
+  <w:style w:type="paragraph" w:styleId="ndice1">
+    <w:name w:val="index 1"/>
+    <w:basedOn w:val="Normal"/>
+    <w:next w:val="Normal"/>
+    <w:autoRedefine/>
+    <w:uiPriority w:val="99"/>
+    <w:unhideWhenUsed/>
+    <w:rsid w:val="005A2B7A"/>
+    <w:pPr>
+      <w:spacing w:after="0"/>
+      <w:ind w:left="220" w:hanging="220"/>
+    </w:pPr>
+    <w:rPr>
+      <w:rFonts w:cstheme="minorHAnsi"/>
+      <w:sz w:val="20"/>
+      <w:szCs w:val="20"/>
+    </w:rPr>
+  </w:style>
+  <w:style w:type="paragraph" w:styleId="ndice2">
+    <w:name w:val="index 2"/>
+    <w:basedOn w:val="Normal"/>
+    <w:next w:val="Normal"/>
+    <w:autoRedefine/>
+    <w:uiPriority w:val="99"/>
+    <w:unhideWhenUsed/>
+    <w:rsid w:val="005A2B7A"/>
+    <w:pPr>
+      <w:spacing w:after="0"/>
+      <w:ind w:left="440" w:hanging="220"/>
+    </w:pPr>
+    <w:rPr>
+      <w:rFonts w:cstheme="minorHAnsi"/>
+      <w:sz w:val="20"/>
+      <w:szCs w:val="20"/>
+    </w:rPr>
+  </w:style>
+  <w:style w:type="paragraph" w:styleId="ndice3">
+    <w:name w:val="index 3"/>
+    <w:basedOn w:val="Normal"/>
+    <w:next w:val="Normal"/>
+    <w:autoRedefine/>
+    <w:uiPriority w:val="99"/>
+    <w:unhideWhenUsed/>
+    <w:rsid w:val="005A2B7A"/>
+    <w:pPr>
+      <w:spacing w:after="0"/>
+      <w:ind w:left="660" w:hanging="220"/>
+    </w:pPr>
+    <w:rPr>
+      <w:rFonts w:cstheme="minorHAnsi"/>
+      <w:sz w:val="20"/>
+      <w:szCs w:val="20"/>
+    </w:rPr>
+  </w:style>
+  <w:style w:type="paragraph" w:styleId="ndice4">
+    <w:name w:val="index 4"/>
+    <w:basedOn w:val="Normal"/>
+    <w:next w:val="Normal"/>
+    <w:autoRedefine/>
+    <w:uiPriority w:val="99"/>
+    <w:unhideWhenUsed/>
+    <w:rsid w:val="005A2B7A"/>
+    <w:pPr>
+      <w:spacing w:after="0"/>
+      <w:ind w:left="880" w:hanging="220"/>
+    </w:pPr>
+    <w:rPr>
+      <w:rFonts w:cstheme="minorHAnsi"/>
+      <w:sz w:val="20"/>
+      <w:szCs w:val="20"/>
+    </w:rPr>
+  </w:style>
+  <w:style w:type="paragraph" w:styleId="ndice5">
+    <w:name w:val="index 5"/>
+    <w:basedOn w:val="Normal"/>
+    <w:next w:val="Normal"/>
+    <w:autoRedefine/>
+    <w:uiPriority w:val="99"/>
+    <w:unhideWhenUsed/>
+    <w:rsid w:val="005A2B7A"/>
+    <w:pPr>
+      <w:spacing w:after="0"/>
+      <w:ind w:left="1100" w:hanging="220"/>
+    </w:pPr>
+    <w:rPr>
+      <w:rFonts w:cstheme="minorHAnsi"/>
+      <w:sz w:val="20"/>
+      <w:szCs w:val="20"/>
+    </w:rPr>
+  </w:style>
+  <w:style w:type="paragraph" w:styleId="ndice6">
+    <w:name w:val="index 6"/>
+    <w:basedOn w:val="Normal"/>
+    <w:next w:val="Normal"/>
+    <w:autoRedefine/>
+    <w:uiPriority w:val="99"/>
+    <w:unhideWhenUsed/>
+    <w:rsid w:val="005A2B7A"/>
+    <w:pPr>
+      <w:spacing w:after="0"/>
+      <w:ind w:left="1320" w:hanging="220"/>
+    </w:pPr>
+    <w:rPr>
+      <w:rFonts w:cstheme="minorHAnsi"/>
+      <w:sz w:val="20"/>
+      <w:szCs w:val="20"/>
+    </w:rPr>
+  </w:style>
+  <w:style w:type="paragraph" w:styleId="ndice7">
+    <w:name w:val="index 7"/>
+    <w:basedOn w:val="Normal"/>
+    <w:next w:val="Normal"/>
+    <w:autoRedefine/>
+    <w:uiPriority w:val="99"/>
+    <w:unhideWhenUsed/>
+    <w:rsid w:val="005A2B7A"/>
+    <w:pPr>
+      <w:spacing w:after="0"/>
+      <w:ind w:left="1540" w:hanging="220"/>
+    </w:pPr>
+    <w:rPr>
+      <w:rFonts w:cstheme="minorHAnsi"/>
+      <w:sz w:val="20"/>
+      <w:szCs w:val="20"/>
+    </w:rPr>
+  </w:style>
+  <w:style w:type="paragraph" w:styleId="ndice8">
+    <w:name w:val="index 8"/>
+    <w:basedOn w:val="Normal"/>
+    <w:next w:val="Normal"/>
+    <w:autoRedefine/>
+    <w:uiPriority w:val="99"/>
+    <w:unhideWhenUsed/>
+    <w:rsid w:val="005A2B7A"/>
+    <w:pPr>
+      <w:spacing w:after="0"/>
+      <w:ind w:left="1760" w:hanging="220"/>
+    </w:pPr>
+    <w:rPr>
+      <w:rFonts w:cstheme="minorHAnsi"/>
+      <w:sz w:val="20"/>
+      <w:szCs w:val="20"/>
+    </w:rPr>
+  </w:style>
+  <w:style w:type="paragraph" w:styleId="ndice9">
+    <w:name w:val="index 9"/>
+    <w:basedOn w:val="Normal"/>
+    <w:next w:val="Normal"/>
+    <w:autoRedefine/>
+    <w:uiPriority w:val="99"/>
+    <w:unhideWhenUsed/>
+    <w:rsid w:val="005A2B7A"/>
+    <w:pPr>
+      <w:spacing w:after="0"/>
+      <w:ind w:left="1980" w:hanging="220"/>
+    </w:pPr>
+    <w:rPr>
+      <w:rFonts w:cstheme="minorHAnsi"/>
+      <w:sz w:val="20"/>
+      <w:szCs w:val="20"/>
+    </w:rPr>
+  </w:style>
+  <w:style w:type="paragraph" w:styleId="Ttulodendice">
+    <w:name w:val="index heading"/>
+    <w:basedOn w:val="Normal"/>
+    <w:next w:val="ndice1"/>
+    <w:uiPriority w:val="99"/>
+    <w:unhideWhenUsed/>
+    <w:rsid w:val="005A2B7A"/>
+    <w:pPr>
+      <w:spacing w:before="120" w:after="120"/>
+    </w:pPr>
+    <w:rPr>
+      <w:rFonts w:cstheme="minorHAnsi"/>
+      <w:b/>
+      <w:bCs/>
+      <w:i/>
+      <w:iCs/>
+      <w:sz w:val="20"/>
+      <w:szCs w:val="20"/>
+    </w:rPr>
+  </w:style>
+  <w:style w:type="paragraph" w:styleId="TtuloTDC">
+    <w:name w:val="TOC Heading"/>
+    <w:basedOn w:val="Ttulo1"/>
+    <w:next w:val="Normal"/>
+    <w:uiPriority w:val="39"/>
+    <w:unhideWhenUsed/>
+    <w:qFormat/>
+    <w:rsid w:val="005A2B7A"/>
+    <w:pPr>
+      <w:keepLines/>
+      <w:spacing w:before="240" w:line="259" w:lineRule="auto"/>
+      <w:jc w:val="left"/>
+      <w:outlineLvl w:val="9"/>
+    </w:pPr>
+    <w:rPr>
+      <w:rFonts w:asciiTheme="majorHAnsi" w:eastAsiaTheme="majorEastAsia" w:hAnsiTheme="majorHAnsi" w:cstheme="majorBidi"/>
+      <w:b w:val="0"/>
+      <w:bCs w:val="0"/>
+      <w:color w:val="365F91" w:themeColor="accent1" w:themeShade="BF"/>
+      <w:sz w:val="32"/>
+      <w:szCs w:val="32"/>
+      <w:lang w:eastAsia="es-AR"/>
+    </w:rPr>
+  </w:style>
+  <w:style w:type="paragraph" w:styleId="TDC1">
+    <w:name w:val="toc 1"/>
+    <w:basedOn w:val="Normal"/>
+    <w:next w:val="Normal"/>
+    <w:autoRedefine/>
+    <w:uiPriority w:val="39"/>
+    <w:unhideWhenUsed/>
+    <w:rsid w:val="005A2B7A"/>
+    <w:pPr>
+      <w:spacing w:after="100"/>
+    </w:pPr>
+  </w:style>
+  <w:style w:type="character" w:styleId="Hipervnculo">
+    <w:name w:val="Hyperlink"/>
+    <w:basedOn w:val="Fuentedeprrafopredeter"/>
+    <w:uiPriority w:val="99"/>
+    <w:unhideWhenUsed/>
+    <w:rsid w:val="005A2B7A"/>
+    <w:rPr>
+      <w:color w:val="0000FF" w:themeColor="hyperlink"/>
+      <w:u w:val="single"/>
+    </w:rPr>
+  </w:style>
+  <w:style w:type="paragraph" w:styleId="TDC2">
+    <w:name w:val="toc 2"/>
+    <w:basedOn w:val="Normal"/>
+    <w:next w:val="Normal"/>
+    <w:autoRedefine/>
+    <w:uiPriority w:val="39"/>
+    <w:unhideWhenUsed/>
+    <w:rsid w:val="00C14842"/>
+    <w:pPr>
+      <w:spacing w:after="100" w:line="259" w:lineRule="auto"/>
+      <w:ind w:left="220"/>
+    </w:pPr>
+    <w:rPr>
+      <w:rFonts w:eastAsiaTheme="minorEastAsia" w:cs="Times New Roman"/>
+      <w:lang w:eastAsia="es-AR"/>
+    </w:rPr>
+  </w:style>
+  <w:style w:type="paragraph" w:styleId="TDC3">
+    <w:name w:val="toc 3"/>
+    <w:basedOn w:val="Normal"/>
+    <w:next w:val="Normal"/>
+    <w:autoRedefine/>
+    <w:uiPriority w:val="39"/>
+    <w:unhideWhenUsed/>
+    <w:rsid w:val="00C14842"/>
+    <w:pPr>
+      <w:spacing w:after="100" w:line="259" w:lineRule="auto"/>
+      <w:ind w:left="440"/>
+    </w:pPr>
+    <w:rPr>
+      <w:rFonts w:eastAsiaTheme="minorEastAsia" w:cs="Times New Roman"/>
+      <w:lang w:eastAsia="es-AR"/>
+    </w:rPr>
+  </w:style>
+  <w:style w:type="paragraph" w:styleId="Encabezado">
+    <w:name w:val="header"/>
+    <w:basedOn w:val="Normal"/>
+    <w:link w:val="EncabezadoCar"/>
+    <w:uiPriority w:val="99"/>
+    <w:unhideWhenUsed/>
+    <w:rsid w:val="00791084"/>
+    <w:pPr>
+      <w:tabs>
+        <w:tab w:val="center" w:pos="4252"/>
+        <w:tab w:val="right" w:pos="8504"/>
+      </w:tabs>
+      <w:spacing w:after="0" w:line="240" w:lineRule="auto"/>
+    </w:pPr>
+  </w:style>
+  <w:style w:type="character" w:customStyle="1" w:styleId="EncabezadoCar">
+    <w:name w:val="Encabezado Car"/>
+    <w:basedOn w:val="Fuentedeprrafopredeter"/>
+    <w:link w:val="Encabezado"/>
+    <w:uiPriority w:val="99"/>
+    <w:rsid w:val="00791084"/>
+  </w:style>
+  <w:style w:type="paragraph" w:styleId="Piedepgina">
+    <w:name w:val="footer"/>
+    <w:basedOn w:val="Normal"/>
+    <w:link w:val="PiedepginaCar"/>
+    <w:uiPriority w:val="99"/>
+    <w:unhideWhenUsed/>
+    <w:rsid w:val="00791084"/>
+    <w:pPr>
+      <w:tabs>
+        <w:tab w:val="center" w:pos="4252"/>
+        <w:tab w:val="right" w:pos="8504"/>
+      </w:tabs>
+      <w:spacing w:after="0" w:line="240" w:lineRule="auto"/>
+    </w:pPr>
+  </w:style>
+  <w:style w:type="character" w:customStyle="1" w:styleId="PiedepginaCar">
+    <w:name w:val="Pie de página Car"/>
+    <w:basedOn w:val="Fuentedeprrafopredeter"/>
+    <w:link w:val="Piedepgina"/>
+    <w:uiPriority w:val="99"/>
+    <w:rsid w:val="00791084"/>
+  </w:style>
+  <w:style w:type="paragraph" w:styleId="Subttulo">
+    <w:name w:val="Subtitle"/>
+    <w:basedOn w:val="Normal"/>
+    <w:next w:val="Normal"/>
+    <w:link w:val="SubttuloCar"/>
+    <w:uiPriority w:val="11"/>
+    <w:qFormat/>
+    <w:rsid w:val="00035486"/>
+    <w:pPr>
+      <w:numPr>
+        <w:ilvl w:val="1"/>
+      </w:numPr>
+      <w:spacing w:after="160"/>
+    </w:pPr>
+    <w:rPr>
+      <w:rFonts w:eastAsiaTheme="minorEastAsia"/>
+      <w:color w:val="5A5A5A" w:themeColor="text1" w:themeTint="A5"/>
+      <w:spacing w:val="15"/>
+    </w:rPr>
+  </w:style>
+  <w:style w:type="character" w:customStyle="1" w:styleId="SubttuloCar">
+    <w:name w:val="Subtítulo Car"/>
+    <w:basedOn w:val="Fuentedeprrafopredeter"/>
+    <w:link w:val="Subttulo"/>
+    <w:uiPriority w:val="11"/>
+    <w:rsid w:val="00035486"/>
+    <w:rPr>
+      <w:rFonts w:eastAsiaTheme="minorEastAsia"/>
+      <w:color w:val="5A5A5A" w:themeColor="text1" w:themeTint="A5"/>
+      <w:spacing w:val="15"/>
+    </w:rPr>
+  </w:style>
+  <w:style w:type="character" w:customStyle="1" w:styleId="Ttulo2Car">
+    <w:name w:val="Título 2 Car"/>
+    <w:basedOn w:val="Fuentedeprrafopredeter"/>
+    <w:link w:val="Ttulo2"/>
+    <w:uiPriority w:val="9"/>
+    <w:rsid w:val="00035486"/>
+    <w:rPr>
+      <w:rFonts w:asciiTheme="majorHAnsi" w:eastAsiaTheme="majorEastAsia" w:hAnsiTheme="majorHAnsi" w:cstheme="majorBidi"/>
+      <w:color w:val="365F91" w:themeColor="accent1" w:themeShade="BF"/>
+      <w:sz w:val="26"/>
+      <w:szCs w:val="26"/>
+    </w:rPr>
+  </w:style>
+  <w:style w:type="paragraph" w:styleId="Sinespaciado">
+    <w:name w:val="No Spacing"/>
+    <w:uiPriority w:val="1"/>
+    <w:qFormat/>
+    <w:rsid w:val="00035486"/>
+    <w:pPr>
+      <w:spacing w:after="0" w:line="240" w:lineRule="auto"/>
+    </w:pPr>
   </w:style>
 </w:styles>
 </file>
@@ -6418,4 +9184,16 @@
   <a:objectDefaults/>
   <a:extraClrSchemeLst/>
 </a:theme>
+</file>
+
+<file path=customXml/item1.xml><?xml version="1.0" encoding="utf-8"?>
+<b:Sources xmlns:b="http://schemas.openxmlformats.org/officeDocument/2006/bibliography" xmlns="http://schemas.openxmlformats.org/officeDocument/2006/bibliography" SelectedStyle="\APASixthEditionOfficeOnline.xsl" StyleName="APA" Version="6"/>
+</file>
+
+<file path=customXml/itemProps1.xml><?xml version="1.0" encoding="utf-8"?>
+<ds:datastoreItem xmlns:ds="http://schemas.openxmlformats.org/officeDocument/2006/customXml" ds:itemID="{AA89C070-1DFB-4F70-9F61-BB1D17DB9B43}">
+  <ds:schemaRefs>
+    <ds:schemaRef ds:uri="http://schemas.openxmlformats.org/officeDocument/2006/bibliography"/>
+  </ds:schemaRefs>
+</ds:datastoreItem>
 </file>
--- a/TP_FINAL.docx
+++ b/TP_FINAL.docx
@@ -33879,6 +33879,1321 @@
           <w:rFonts w:cs="Arial"/>
         </w:rPr>
         <w:t xml:space="preserve"> 2</w:t>
+      </w:r>
+    </w:p>
+    <w:p>
+      <w:pPr>
+        <w:rPr>
+          <w:rFonts w:cs="Arial"/>
+        </w:rPr>
+      </w:pPr>
+    </w:p>
+    <w:p>
+      <w:pPr>
+        <w:rPr>
+          <w:rFonts w:cs="Arial"/>
+        </w:rPr>
+      </w:pPr>
+    </w:p>
+    <w:p>
+      <w:pPr>
+        <w:rPr>
+          <w:rFonts w:cs="Arial"/>
+        </w:rPr>
+      </w:pPr>
+    </w:p>
+    <w:p>
+      <w:pPr>
+        <w:rPr>
+          <w:rFonts w:cs="Arial"/>
+        </w:rPr>
+      </w:pPr>
+    </w:p>
+    <w:p>
+      <w:pPr>
+        <w:rPr>
+          <w:rFonts w:cs="Arial"/>
+        </w:rPr>
+      </w:pPr>
+    </w:p>
+    <w:p>
+      <w:pPr>
+        <w:rPr>
+          <w:rFonts w:cs="Arial"/>
+        </w:rPr>
+      </w:pPr>
+    </w:p>
+    <w:p>
+      <w:pPr>
+        <w:rPr>
+          <w:rFonts w:cs="Arial"/>
+        </w:rPr>
+      </w:pPr>
+    </w:p>
+    <w:p>
+      <w:pPr>
+        <w:rPr>
+          <w:rFonts w:cs="Arial"/>
+        </w:rPr>
+      </w:pPr>
+    </w:p>
+    <w:p>
+      <w:pPr>
+        <w:rPr>
+          <w:rFonts w:cs="Arial"/>
+        </w:rPr>
+      </w:pPr>
+    </w:p>
+    <w:p>
+      <w:pPr>
+        <w:rPr>
+          <w:rFonts w:cs="Arial"/>
+        </w:rPr>
+      </w:pPr>
+    </w:p>
+    <w:p>
+      <w:pPr>
+        <w:rPr>
+          <w:rFonts w:cs="Arial"/>
+        </w:rPr>
+      </w:pPr>
+    </w:p>
+    <w:p>
+      <w:pPr>
+        <w:rPr>
+          <w:rFonts w:cs="Arial"/>
+        </w:rPr>
+      </w:pPr>
+    </w:p>
+    <w:p>
+      <w:pPr>
+        <w:rPr>
+          <w:rFonts w:cs="Arial"/>
+        </w:rPr>
+      </w:pPr>
+      <w:r>
+        <w:rPr>
+          <w:rFonts w:cs="Arial"/>
+        </w:rPr>
+        <w:t>-- CONSULTA QUE MUESTRA DATOS DEL PERSONAL</w:t>
+      </w:r>
+    </w:p>
+    <w:p>
+      <w:pPr>
+        <w:rPr>
+          <w:rFonts w:cs="Arial"/>
+        </w:rPr>
+      </w:pPr>
+      <w:r>
+        <w:rPr>
+          <w:rFonts w:cs="Arial"/>
+        </w:rPr>
+        <w:t>SELECT</w:t>
+      </w:r>
+    </w:p>
+    <w:p>
+      <w:pPr>
+        <w:rPr>
+          <w:rFonts w:cs="Arial"/>
+        </w:rPr>
+      </w:pPr>
+      <w:proofErr w:type="spellStart"/>
+      <w:r>
+        <w:rPr>
+          <w:rFonts w:cs="Arial"/>
+        </w:rPr>
+        <w:t>USU_nombre</w:t>
+      </w:r>
+      <w:proofErr w:type="spellEnd"/>
+      <w:r>
+        <w:rPr>
+          <w:rFonts w:cs="Arial"/>
+        </w:rPr>
+        <w:t xml:space="preserve"> AS 'Nombre',</w:t>
+      </w:r>
+    </w:p>
+    <w:p>
+      <w:pPr>
+        <w:rPr>
+          <w:rFonts w:cs="Arial"/>
+        </w:rPr>
+      </w:pPr>
+      <w:proofErr w:type="spellStart"/>
+      <w:r>
+        <w:rPr>
+          <w:rFonts w:cs="Arial"/>
+        </w:rPr>
+        <w:t>USU_apellido</w:t>
+      </w:r>
+      <w:proofErr w:type="spellEnd"/>
+      <w:r>
+        <w:rPr>
+          <w:rFonts w:cs="Arial"/>
+        </w:rPr>
+        <w:t xml:space="preserve"> AS 'Apellido',</w:t>
+      </w:r>
+    </w:p>
+    <w:p>
+      <w:pPr>
+        <w:rPr>
+          <w:rFonts w:cs="Arial"/>
+        </w:rPr>
+      </w:pPr>
+      <w:proofErr w:type="spellStart"/>
+      <w:r>
+        <w:rPr>
+          <w:rFonts w:cs="Arial"/>
+        </w:rPr>
+        <w:t>USU_telefono</w:t>
+      </w:r>
+      <w:proofErr w:type="spellEnd"/>
+      <w:r>
+        <w:rPr>
+          <w:rFonts w:cs="Arial"/>
+        </w:rPr>
+        <w:t xml:space="preserve"> AS 'Teléfono',</w:t>
+      </w:r>
+    </w:p>
+    <w:p>
+      <w:pPr>
+        <w:rPr>
+          <w:rFonts w:cs="Arial"/>
+        </w:rPr>
+      </w:pPr>
+      <w:proofErr w:type="spellStart"/>
+      <w:r>
+        <w:rPr>
+          <w:rFonts w:cs="Arial"/>
+        </w:rPr>
+        <w:t>USU_email</w:t>
+      </w:r>
+      <w:proofErr w:type="spellEnd"/>
+      <w:r>
+        <w:rPr>
+          <w:rFonts w:cs="Arial"/>
+        </w:rPr>
+        <w:t xml:space="preserve"> AS '</w:t>
+      </w:r>
+      <w:proofErr w:type="spellStart"/>
+      <w:r>
+        <w:rPr>
+          <w:rFonts w:cs="Arial"/>
+        </w:rPr>
+        <w:t>eMail</w:t>
+      </w:r>
+      <w:proofErr w:type="spellEnd"/>
+      <w:r>
+        <w:rPr>
+          <w:rFonts w:cs="Arial"/>
+        </w:rPr>
+        <w:t>',</w:t>
+      </w:r>
+    </w:p>
+    <w:p>
+      <w:pPr>
+        <w:rPr>
+          <w:rFonts w:cs="Arial"/>
+        </w:rPr>
+      </w:pPr>
+      <w:proofErr w:type="spellStart"/>
+      <w:r>
+        <w:rPr>
+          <w:rFonts w:cs="Arial"/>
+        </w:rPr>
+        <w:t>USU_direccion</w:t>
+      </w:r>
+      <w:proofErr w:type="spellEnd"/>
+      <w:r>
+        <w:rPr>
+          <w:rFonts w:cs="Arial"/>
+        </w:rPr>
+        <w:t xml:space="preserve"> AS 'Dirección',</w:t>
+      </w:r>
+    </w:p>
+    <w:p>
+      <w:pPr>
+        <w:rPr>
+          <w:rFonts w:cs="Arial"/>
+        </w:rPr>
+      </w:pPr>
+      <w:proofErr w:type="spellStart"/>
+      <w:r>
+        <w:rPr>
+          <w:rFonts w:cs="Arial"/>
+        </w:rPr>
+        <w:t>USU_ciudad</w:t>
+      </w:r>
+      <w:proofErr w:type="spellEnd"/>
+      <w:r>
+        <w:rPr>
+          <w:rFonts w:cs="Arial"/>
+        </w:rPr>
+        <w:t xml:space="preserve"> AS 'Ciudad',</w:t>
+      </w:r>
+    </w:p>
+    <w:p>
+      <w:pPr>
+        <w:rPr>
+          <w:rFonts w:cs="Arial"/>
+        </w:rPr>
+      </w:pPr>
+      <w:proofErr w:type="spellStart"/>
+      <w:r>
+        <w:rPr>
+          <w:rFonts w:cs="Arial"/>
+        </w:rPr>
+        <w:t>PROV_nombre</w:t>
+      </w:r>
+      <w:proofErr w:type="spellEnd"/>
+      <w:r>
+        <w:rPr>
+          <w:rFonts w:cs="Arial"/>
+        </w:rPr>
+        <w:t xml:space="preserve"> AS 'Provincia',</w:t>
+      </w:r>
+    </w:p>
+    <w:p>
+      <w:pPr>
+        <w:rPr>
+          <w:rFonts w:cs="Arial"/>
+        </w:rPr>
+      </w:pPr>
+      <w:proofErr w:type="spellStart"/>
+      <w:r>
+        <w:rPr>
+          <w:rFonts w:cs="Arial"/>
+        </w:rPr>
+        <w:t>EST_nombre</w:t>
+      </w:r>
+      <w:proofErr w:type="spellEnd"/>
+      <w:r>
+        <w:rPr>
+          <w:rFonts w:cs="Arial"/>
+        </w:rPr>
+        <w:t xml:space="preserve"> AS 'Estado'</w:t>
+      </w:r>
+    </w:p>
+    <w:p>
+      <w:pPr>
+        <w:rPr>
+          <w:rFonts w:cs="Arial"/>
+        </w:rPr>
+      </w:pPr>
+      <w:r>
+        <w:rPr>
+          <w:rFonts w:cs="Arial"/>
+        </w:rPr>
+        <w:t>FROM Usuarios</w:t>
+      </w:r>
+    </w:p>
+    <w:p>
+      <w:pPr>
+        <w:rPr>
+          <w:rFonts w:cs="Arial"/>
+        </w:rPr>
+      </w:pPr>
+      <w:r>
+        <w:rPr>
+          <w:rFonts w:cs="Arial"/>
+        </w:rPr>
+        <w:t>INNER JOIN Provincias</w:t>
+      </w:r>
+    </w:p>
+    <w:p>
+      <w:pPr>
+        <w:rPr>
+          <w:rFonts w:cs="Arial"/>
+        </w:rPr>
+      </w:pPr>
+      <w:r>
+        <w:rPr>
+          <w:rFonts w:cs="Arial"/>
+        </w:rPr>
+        <w:t xml:space="preserve">ON </w:t>
+      </w:r>
+      <w:proofErr w:type="spellStart"/>
+      <w:r>
+        <w:rPr>
+          <w:rFonts w:cs="Arial"/>
+        </w:rPr>
+        <w:t>Provincias.PROV_codigo</w:t>
+      </w:r>
+      <w:proofErr w:type="spellEnd"/>
+      <w:r>
+        <w:rPr>
+          <w:rFonts w:cs="Arial"/>
+        </w:rPr>
+        <w:t xml:space="preserve"> = </w:t>
+      </w:r>
+      <w:proofErr w:type="spellStart"/>
+      <w:r>
+        <w:rPr>
+          <w:rFonts w:cs="Arial"/>
+        </w:rPr>
+        <w:t>Usuarios.USU_provincia_cod</w:t>
+      </w:r>
+      <w:proofErr w:type="spellEnd"/>
+    </w:p>
+    <w:p>
+      <w:pPr>
+        <w:rPr>
+          <w:rFonts w:cs="Arial"/>
+        </w:rPr>
+      </w:pPr>
+      <w:r>
+        <w:rPr>
+          <w:rFonts w:cs="Arial"/>
+        </w:rPr>
+        <w:t>INNER JOIN Estados</w:t>
+      </w:r>
+    </w:p>
+    <w:p>
+      <w:pPr>
+        <w:rPr>
+          <w:rFonts w:cs="Arial"/>
+        </w:rPr>
+      </w:pPr>
+      <w:r>
+        <w:rPr>
+          <w:rFonts w:cs="Arial"/>
+        </w:rPr>
+        <w:t xml:space="preserve">ON </w:t>
+      </w:r>
+      <w:proofErr w:type="spellStart"/>
+      <w:r>
+        <w:rPr>
+          <w:rFonts w:cs="Arial"/>
+        </w:rPr>
+        <w:t>Estados.EST_codigo</w:t>
+      </w:r>
+      <w:proofErr w:type="spellEnd"/>
+      <w:r>
+        <w:rPr>
+          <w:rFonts w:cs="Arial"/>
+        </w:rPr>
+        <w:t xml:space="preserve"> = </w:t>
+      </w:r>
+      <w:proofErr w:type="spellStart"/>
+      <w:r>
+        <w:rPr>
+          <w:rFonts w:cs="Arial"/>
+        </w:rPr>
+        <w:t>Usuarios.USU_estado_cod</w:t>
+      </w:r>
+      <w:proofErr w:type="spellEnd"/>
+    </w:p>
+    <w:p>
+      <w:pPr>
+        <w:rPr>
+          <w:rFonts w:cs="Arial"/>
+        </w:rPr>
+      </w:pPr>
+      <w:r>
+        <w:rPr>
+          <w:rFonts w:cs="Arial"/>
+        </w:rPr>
+        <w:t>INNER JOIN</w:t>
+      </w:r>
+    </w:p>
+    <w:p>
+      <w:pPr>
+        <w:rPr>
+          <w:rFonts w:cs="Arial"/>
+        </w:rPr>
+      </w:pPr>
+      <w:r>
+        <w:rPr>
+          <w:rFonts w:cs="Arial"/>
+        </w:rPr>
+        <w:t>Perfiles</w:t>
+      </w:r>
+    </w:p>
+    <w:p>
+      <w:pPr>
+        <w:rPr>
+          <w:rFonts w:cs="Arial"/>
+        </w:rPr>
+      </w:pPr>
+      <w:r>
+        <w:rPr>
+          <w:rFonts w:cs="Arial"/>
+        </w:rPr>
+        <w:t xml:space="preserve">ON </w:t>
+      </w:r>
+      <w:proofErr w:type="spellStart"/>
+      <w:r>
+        <w:rPr>
+          <w:rFonts w:cs="Arial"/>
+        </w:rPr>
+        <w:t>Perfiles.PER_codigo</w:t>
+      </w:r>
+      <w:proofErr w:type="spellEnd"/>
+      <w:r>
+        <w:rPr>
+          <w:rFonts w:cs="Arial"/>
+        </w:rPr>
+        <w:t xml:space="preserve"> = </w:t>
+      </w:r>
+      <w:proofErr w:type="spellStart"/>
+      <w:r>
+        <w:rPr>
+          <w:rFonts w:cs="Arial"/>
+        </w:rPr>
+        <w:t>Usuarios.USU_perfil_cod</w:t>
+      </w:r>
+      <w:proofErr w:type="spellEnd"/>
+    </w:p>
+    <w:p>
+      <w:pPr>
+        <w:rPr>
+          <w:rFonts w:cs="Arial"/>
+        </w:rPr>
+      </w:pPr>
+      <w:r>
+        <w:rPr>
+          <w:rFonts w:cs="Arial"/>
+        </w:rPr>
+        <w:t xml:space="preserve">WHERE </w:t>
+      </w:r>
+      <w:proofErr w:type="spellStart"/>
+      <w:r>
+        <w:rPr>
+          <w:rFonts w:cs="Arial"/>
+        </w:rPr>
+        <w:t>Perfiles.PER_codigo</w:t>
+      </w:r>
+      <w:proofErr w:type="spellEnd"/>
+      <w:r>
+        <w:rPr>
+          <w:rFonts w:cs="Arial"/>
+        </w:rPr>
+        <w:t xml:space="preserve"> = 1</w:t>
+      </w:r>
+    </w:p>
+    <w:p>
+      <w:pPr>
+        <w:rPr>
+          <w:rFonts w:cs="Arial"/>
+        </w:rPr>
+      </w:pPr>
+    </w:p>
+    <w:p>
+      <w:pPr>
+        <w:rPr>
+          <w:rFonts w:cs="Arial"/>
+        </w:rPr>
+      </w:pPr>
+      <w:r>
+        <w:rPr>
+          <w:rFonts w:cs="Arial"/>
+        </w:rPr>
+        <w:t>-- CONSULTA QUE MUESTRA DATOS DE LOS CLIENTES</w:t>
+      </w:r>
+    </w:p>
+    <w:p>
+      <w:pPr>
+        <w:rPr>
+          <w:rFonts w:cs="Arial"/>
+        </w:rPr>
+      </w:pPr>
+      <w:r>
+        <w:rPr>
+          <w:rFonts w:cs="Arial"/>
+        </w:rPr>
+        <w:t>SELECT</w:t>
+      </w:r>
+    </w:p>
+    <w:p>
+      <w:pPr>
+        <w:rPr>
+          <w:rFonts w:cs="Arial"/>
+        </w:rPr>
+      </w:pPr>
+      <w:proofErr w:type="spellStart"/>
+      <w:r>
+        <w:rPr>
+          <w:rFonts w:cs="Arial"/>
+        </w:rPr>
+        <w:t>USU_nombre</w:t>
+      </w:r>
+      <w:proofErr w:type="spellEnd"/>
+      <w:r>
+        <w:rPr>
+          <w:rFonts w:cs="Arial"/>
+        </w:rPr>
+        <w:t xml:space="preserve"> AS 'Nombre',</w:t>
+      </w:r>
+    </w:p>
+    <w:p>
+      <w:pPr>
+        <w:rPr>
+          <w:rFonts w:cs="Arial"/>
+        </w:rPr>
+      </w:pPr>
+      <w:proofErr w:type="spellStart"/>
+      <w:r>
+        <w:rPr>
+          <w:rFonts w:cs="Arial"/>
+        </w:rPr>
+        <w:t>USU_apellido</w:t>
+      </w:r>
+      <w:proofErr w:type="spellEnd"/>
+      <w:r>
+        <w:rPr>
+          <w:rFonts w:cs="Arial"/>
+        </w:rPr>
+        <w:t xml:space="preserve"> AS 'Apellido',</w:t>
+      </w:r>
+    </w:p>
+    <w:p>
+      <w:pPr>
+        <w:rPr>
+          <w:rFonts w:cs="Arial"/>
+        </w:rPr>
+      </w:pPr>
+      <w:proofErr w:type="spellStart"/>
+      <w:r>
+        <w:rPr>
+          <w:rFonts w:cs="Arial"/>
+        </w:rPr>
+        <w:t>USU_telefono</w:t>
+      </w:r>
+      <w:proofErr w:type="spellEnd"/>
+      <w:r>
+        <w:rPr>
+          <w:rFonts w:cs="Arial"/>
+        </w:rPr>
+        <w:t xml:space="preserve"> AS 'Teléfono',</w:t>
+      </w:r>
+    </w:p>
+    <w:p>
+      <w:pPr>
+        <w:rPr>
+          <w:rFonts w:cs="Arial"/>
+        </w:rPr>
+      </w:pPr>
+      <w:proofErr w:type="spellStart"/>
+      <w:r>
+        <w:rPr>
+          <w:rFonts w:cs="Arial"/>
+        </w:rPr>
+        <w:t>USU_email</w:t>
+      </w:r>
+      <w:proofErr w:type="spellEnd"/>
+      <w:r>
+        <w:rPr>
+          <w:rFonts w:cs="Arial"/>
+        </w:rPr>
+        <w:t xml:space="preserve"> AS '</w:t>
+      </w:r>
+      <w:proofErr w:type="spellStart"/>
+      <w:r>
+        <w:rPr>
+          <w:rFonts w:cs="Arial"/>
+        </w:rPr>
+        <w:t>eMail</w:t>
+      </w:r>
+      <w:proofErr w:type="spellEnd"/>
+      <w:r>
+        <w:rPr>
+          <w:rFonts w:cs="Arial"/>
+        </w:rPr>
+        <w:t>',</w:t>
+      </w:r>
+    </w:p>
+    <w:p>
+      <w:pPr>
+        <w:rPr>
+          <w:rFonts w:cs="Arial"/>
+        </w:rPr>
+      </w:pPr>
+      <w:proofErr w:type="spellStart"/>
+      <w:r>
+        <w:rPr>
+          <w:rFonts w:cs="Arial"/>
+        </w:rPr>
+        <w:lastRenderedPageBreak/>
+        <w:t>USU_direccion</w:t>
+      </w:r>
+      <w:proofErr w:type="spellEnd"/>
+      <w:r>
+        <w:rPr>
+          <w:rFonts w:cs="Arial"/>
+        </w:rPr>
+        <w:t xml:space="preserve"> AS 'Dirección',</w:t>
+      </w:r>
+    </w:p>
+    <w:p>
+      <w:pPr>
+        <w:rPr>
+          <w:rFonts w:cs="Arial"/>
+        </w:rPr>
+      </w:pPr>
+      <w:proofErr w:type="spellStart"/>
+      <w:r>
+        <w:rPr>
+          <w:rFonts w:cs="Arial"/>
+        </w:rPr>
+        <w:t>USU_ciudad</w:t>
+      </w:r>
+      <w:proofErr w:type="spellEnd"/>
+      <w:r>
+        <w:rPr>
+          <w:rFonts w:cs="Arial"/>
+        </w:rPr>
+        <w:t xml:space="preserve"> AS 'Ciudad',</w:t>
+      </w:r>
+    </w:p>
+    <w:p>
+      <w:pPr>
+        <w:rPr>
+          <w:rFonts w:cs="Arial"/>
+        </w:rPr>
+      </w:pPr>
+      <w:proofErr w:type="spellStart"/>
+      <w:r>
+        <w:rPr>
+          <w:rFonts w:cs="Arial"/>
+        </w:rPr>
+        <w:t>PROV_nombre</w:t>
+      </w:r>
+      <w:proofErr w:type="spellEnd"/>
+      <w:r>
+        <w:rPr>
+          <w:rFonts w:cs="Arial"/>
+        </w:rPr>
+        <w:t xml:space="preserve"> AS 'Provincia',</w:t>
+      </w:r>
+    </w:p>
+    <w:p>
+      <w:pPr>
+        <w:rPr>
+          <w:rFonts w:cs="Arial"/>
+        </w:rPr>
+      </w:pPr>
+      <w:proofErr w:type="spellStart"/>
+      <w:r>
+        <w:rPr>
+          <w:rFonts w:cs="Arial"/>
+        </w:rPr>
+        <w:t>EST_nombre</w:t>
+      </w:r>
+      <w:proofErr w:type="spellEnd"/>
+      <w:r>
+        <w:rPr>
+          <w:rFonts w:cs="Arial"/>
+        </w:rPr>
+        <w:t xml:space="preserve"> AS 'Estado'</w:t>
+      </w:r>
+    </w:p>
+    <w:p>
+      <w:pPr>
+        <w:rPr>
+          <w:rFonts w:cs="Arial"/>
+        </w:rPr>
+      </w:pPr>
+      <w:r>
+        <w:rPr>
+          <w:rFonts w:cs="Arial"/>
+        </w:rPr>
+        <w:t>FROM Usuarios</w:t>
+      </w:r>
+    </w:p>
+    <w:p>
+      <w:pPr>
+        <w:rPr>
+          <w:rFonts w:cs="Arial"/>
+        </w:rPr>
+      </w:pPr>
+      <w:r>
+        <w:rPr>
+          <w:rFonts w:cs="Arial"/>
+        </w:rPr>
+        <w:t>INNER JOIN Provincias</w:t>
+      </w:r>
+    </w:p>
+    <w:p>
+      <w:pPr>
+        <w:rPr>
+          <w:rFonts w:cs="Arial"/>
+        </w:rPr>
+      </w:pPr>
+      <w:r>
+        <w:rPr>
+          <w:rFonts w:cs="Arial"/>
+        </w:rPr>
+        <w:t xml:space="preserve">ON </w:t>
+      </w:r>
+      <w:proofErr w:type="spellStart"/>
+      <w:r>
+        <w:rPr>
+          <w:rFonts w:cs="Arial"/>
+        </w:rPr>
+        <w:t>Provincias.PROV_codigo</w:t>
+      </w:r>
+      <w:proofErr w:type="spellEnd"/>
+      <w:r>
+        <w:rPr>
+          <w:rFonts w:cs="Arial"/>
+        </w:rPr>
+        <w:t xml:space="preserve"> = </w:t>
+      </w:r>
+      <w:proofErr w:type="spellStart"/>
+      <w:r>
+        <w:rPr>
+          <w:rFonts w:cs="Arial"/>
+        </w:rPr>
+        <w:t>Usuarios.USU_provincia_cod</w:t>
+      </w:r>
+      <w:proofErr w:type="spellEnd"/>
+    </w:p>
+    <w:p>
+      <w:pPr>
+        <w:rPr>
+          <w:rFonts w:cs="Arial"/>
+        </w:rPr>
+      </w:pPr>
+      <w:r>
+        <w:rPr>
+          <w:rFonts w:cs="Arial"/>
+        </w:rPr>
+        <w:t>INNER JOIN Estados</w:t>
+      </w:r>
+    </w:p>
+    <w:p>
+      <w:pPr>
+        <w:rPr>
+          <w:rFonts w:cs="Arial"/>
+        </w:rPr>
+      </w:pPr>
+      <w:r>
+        <w:rPr>
+          <w:rFonts w:cs="Arial"/>
+        </w:rPr>
+        <w:t xml:space="preserve">ON </w:t>
+      </w:r>
+      <w:proofErr w:type="spellStart"/>
+      <w:r>
+        <w:rPr>
+          <w:rFonts w:cs="Arial"/>
+        </w:rPr>
+        <w:t>Estados.EST_codigo</w:t>
+      </w:r>
+      <w:proofErr w:type="spellEnd"/>
+      <w:r>
+        <w:rPr>
+          <w:rFonts w:cs="Arial"/>
+        </w:rPr>
+        <w:t xml:space="preserve"> = </w:t>
+      </w:r>
+      <w:proofErr w:type="spellStart"/>
+      <w:r>
+        <w:rPr>
+          <w:rFonts w:cs="Arial"/>
+        </w:rPr>
+        <w:t>Usuarios.USU_estado_cod</w:t>
+      </w:r>
+      <w:proofErr w:type="spellEnd"/>
+    </w:p>
+    <w:p>
+      <w:pPr>
+        <w:rPr>
+          <w:rFonts w:cs="Arial"/>
+        </w:rPr>
+      </w:pPr>
+      <w:r>
+        <w:rPr>
+          <w:rFonts w:cs="Arial"/>
+        </w:rPr>
+        <w:t>INNER JOIN</w:t>
+      </w:r>
+    </w:p>
+    <w:p>
+      <w:pPr>
+        <w:rPr>
+          <w:rFonts w:cs="Arial"/>
+        </w:rPr>
+      </w:pPr>
+      <w:r>
+        <w:rPr>
+          <w:rFonts w:cs="Arial"/>
+        </w:rPr>
+        <w:t>Perfiles</w:t>
+      </w:r>
+    </w:p>
+    <w:p>
+      <w:pPr>
+        <w:rPr>
+          <w:rFonts w:cs="Arial"/>
+        </w:rPr>
+      </w:pPr>
+      <w:r>
+        <w:rPr>
+          <w:rFonts w:cs="Arial"/>
+        </w:rPr>
+        <w:t xml:space="preserve">ON </w:t>
+      </w:r>
+      <w:proofErr w:type="spellStart"/>
+      <w:r>
+        <w:rPr>
+          <w:rFonts w:cs="Arial"/>
+        </w:rPr>
+        <w:t>Perfiles.PER_codigo</w:t>
+      </w:r>
+      <w:proofErr w:type="spellEnd"/>
+      <w:r>
+        <w:rPr>
+          <w:rFonts w:cs="Arial"/>
+        </w:rPr>
+        <w:t xml:space="preserve"> = </w:t>
+      </w:r>
+      <w:proofErr w:type="spellStart"/>
+      <w:r>
+        <w:rPr>
+          <w:rFonts w:cs="Arial"/>
+        </w:rPr>
+        <w:t>Usuarios.USU_perfil_cod</w:t>
+      </w:r>
+      <w:proofErr w:type="spellEnd"/>
+    </w:p>
+    <w:p>
+      <w:pPr>
+        <w:rPr>
+          <w:rFonts w:cs="Arial"/>
+        </w:rPr>
+      </w:pPr>
+      <w:r>
+        <w:rPr>
+          <w:rFonts w:cs="Arial"/>
+        </w:rPr>
+        <w:t xml:space="preserve">WHERE </w:t>
+      </w:r>
+      <w:proofErr w:type="spellStart"/>
+      <w:r>
+        <w:rPr>
+          <w:rFonts w:cs="Arial"/>
+        </w:rPr>
+        <w:t>Perfiles.PER_codigo</w:t>
+      </w:r>
+      <w:proofErr w:type="spellEnd"/>
+      <w:r>
+        <w:rPr>
+          <w:rFonts w:cs="Arial"/>
+        </w:rPr>
+        <w:t xml:space="preserve"> = 2</w:t>
+      </w:r>
+    </w:p>
+    <w:p>
+      <w:pPr>
+        <w:rPr>
+          <w:rFonts w:cs="Arial"/>
+        </w:rPr>
+      </w:pPr>
+    </w:p>
+    <w:p>
+      <w:pPr>
+        <w:rPr>
+          <w:rFonts w:cs="Arial"/>
+        </w:rPr>
+      </w:pPr>
+      <w:r>
+        <w:rPr>
+          <w:rFonts w:cs="Arial"/>
+        </w:rPr>
+        <w:t>-- CONSULTA QUE MUESTRA DATOS DE LOS PROVEEDORES</w:t>
+      </w:r>
+    </w:p>
+    <w:p>
+      <w:pPr>
+        <w:rPr>
+          <w:rFonts w:cs="Arial"/>
+        </w:rPr>
+      </w:pPr>
+      <w:r>
+        <w:rPr>
+          <w:rFonts w:cs="Arial"/>
+        </w:rPr>
+        <w:t>SELECT</w:t>
+      </w:r>
+    </w:p>
+    <w:p>
+      <w:pPr>
+        <w:rPr>
+          <w:rFonts w:cs="Arial"/>
+        </w:rPr>
+      </w:pPr>
+      <w:proofErr w:type="spellStart"/>
+      <w:r>
+        <w:rPr>
+          <w:rFonts w:cs="Arial"/>
+        </w:rPr>
+        <w:t>USU_nombre</w:t>
+      </w:r>
+      <w:proofErr w:type="spellEnd"/>
+      <w:r>
+        <w:rPr>
+          <w:rFonts w:cs="Arial"/>
+        </w:rPr>
+        <w:t xml:space="preserve"> AS 'Nombre',</w:t>
+      </w:r>
+    </w:p>
+    <w:p>
+      <w:pPr>
+        <w:rPr>
+          <w:rFonts w:cs="Arial"/>
+        </w:rPr>
+      </w:pPr>
+      <w:proofErr w:type="spellStart"/>
+      <w:r>
+        <w:rPr>
+          <w:rFonts w:cs="Arial"/>
+        </w:rPr>
+        <w:t>USU_apellido</w:t>
+      </w:r>
+      <w:proofErr w:type="spellEnd"/>
+      <w:r>
+        <w:rPr>
+          <w:rFonts w:cs="Arial"/>
+        </w:rPr>
+        <w:t xml:space="preserve"> AS 'Apellido',</w:t>
+      </w:r>
+    </w:p>
+    <w:p>
+      <w:pPr>
+        <w:rPr>
+          <w:rFonts w:cs="Arial"/>
+        </w:rPr>
+      </w:pPr>
+      <w:proofErr w:type="spellStart"/>
+      <w:r>
+        <w:rPr>
+          <w:rFonts w:cs="Arial"/>
+        </w:rPr>
+        <w:t>USU_telefono</w:t>
+      </w:r>
+      <w:proofErr w:type="spellEnd"/>
+      <w:r>
+        <w:rPr>
+          <w:rFonts w:cs="Arial"/>
+        </w:rPr>
+        <w:t xml:space="preserve"> AS 'Teléfono',</w:t>
+      </w:r>
+    </w:p>
+    <w:p>
+      <w:pPr>
+        <w:rPr>
+          <w:rFonts w:cs="Arial"/>
+        </w:rPr>
+      </w:pPr>
+      <w:proofErr w:type="spellStart"/>
+      <w:r>
+        <w:rPr>
+          <w:rFonts w:cs="Arial"/>
+        </w:rPr>
+        <w:t>USU_email</w:t>
+      </w:r>
+      <w:proofErr w:type="spellEnd"/>
+      <w:r>
+        <w:rPr>
+          <w:rFonts w:cs="Arial"/>
+        </w:rPr>
+        <w:t xml:space="preserve"> AS '</w:t>
+      </w:r>
+      <w:proofErr w:type="spellStart"/>
+      <w:r>
+        <w:rPr>
+          <w:rFonts w:cs="Arial"/>
+        </w:rPr>
+        <w:t>eMail</w:t>
+      </w:r>
+      <w:proofErr w:type="spellEnd"/>
+      <w:r>
+        <w:rPr>
+          <w:rFonts w:cs="Arial"/>
+        </w:rPr>
+        <w:t>',</w:t>
+      </w:r>
+    </w:p>
+    <w:p>
+      <w:pPr>
+        <w:rPr>
+          <w:rFonts w:cs="Arial"/>
+        </w:rPr>
+      </w:pPr>
+      <w:proofErr w:type="spellStart"/>
+      <w:r>
+        <w:rPr>
+          <w:rFonts w:cs="Arial"/>
+        </w:rPr>
+        <w:t>USU_direccion</w:t>
+      </w:r>
+      <w:proofErr w:type="spellEnd"/>
+      <w:r>
+        <w:rPr>
+          <w:rFonts w:cs="Arial"/>
+        </w:rPr>
+        <w:t xml:space="preserve"> AS 'Dirección',</w:t>
+      </w:r>
+    </w:p>
+    <w:p>
+      <w:pPr>
+        <w:rPr>
+          <w:rFonts w:cs="Arial"/>
+        </w:rPr>
+      </w:pPr>
+      <w:proofErr w:type="spellStart"/>
+      <w:r>
+        <w:rPr>
+          <w:rFonts w:cs="Arial"/>
+        </w:rPr>
+        <w:t>USU_ciudad</w:t>
+      </w:r>
+      <w:proofErr w:type="spellEnd"/>
+      <w:r>
+        <w:rPr>
+          <w:rFonts w:cs="Arial"/>
+        </w:rPr>
+        <w:t xml:space="preserve"> AS 'Ciudad',</w:t>
+      </w:r>
+    </w:p>
+    <w:p>
+      <w:pPr>
+        <w:rPr>
+          <w:rFonts w:cs="Arial"/>
+        </w:rPr>
+      </w:pPr>
+      <w:proofErr w:type="spellStart"/>
+      <w:r>
+        <w:rPr>
+          <w:rFonts w:cs="Arial"/>
+        </w:rPr>
+        <w:t>PROV_nombre</w:t>
+      </w:r>
+      <w:proofErr w:type="spellEnd"/>
+      <w:r>
+        <w:rPr>
+          <w:rFonts w:cs="Arial"/>
+        </w:rPr>
+        <w:t xml:space="preserve"> AS 'Provincia',</w:t>
+      </w:r>
+    </w:p>
+    <w:p>
+      <w:pPr>
+        <w:rPr>
+          <w:rFonts w:cs="Arial"/>
+        </w:rPr>
+      </w:pPr>
+      <w:proofErr w:type="spellStart"/>
+      <w:r>
+        <w:rPr>
+          <w:rFonts w:cs="Arial"/>
+        </w:rPr>
+        <w:t>EST_nombre</w:t>
+      </w:r>
+      <w:proofErr w:type="spellEnd"/>
+      <w:r>
+        <w:rPr>
+          <w:rFonts w:cs="Arial"/>
+        </w:rPr>
+        <w:t xml:space="preserve"> AS 'Estado'</w:t>
+      </w:r>
+    </w:p>
+    <w:p>
+      <w:pPr>
+        <w:rPr>
+          <w:rFonts w:cs="Arial"/>
+        </w:rPr>
+      </w:pPr>
+      <w:r>
+        <w:rPr>
+          <w:rFonts w:cs="Arial"/>
+        </w:rPr>
+        <w:t>FROM Usuarios</w:t>
+      </w:r>
+    </w:p>
+    <w:p>
+      <w:pPr>
+        <w:rPr>
+          <w:rFonts w:cs="Arial"/>
+        </w:rPr>
+      </w:pPr>
+      <w:r>
+        <w:rPr>
+          <w:rFonts w:cs="Arial"/>
+        </w:rPr>
+        <w:t>INNER JOIN Provincias</w:t>
+      </w:r>
+    </w:p>
+    <w:p>
+      <w:pPr>
+        <w:rPr>
+          <w:rFonts w:cs="Arial"/>
+        </w:rPr>
+      </w:pPr>
+      <w:r>
+        <w:rPr>
+          <w:rFonts w:cs="Arial"/>
+        </w:rPr>
+        <w:t xml:space="preserve">ON </w:t>
+      </w:r>
+      <w:proofErr w:type="spellStart"/>
+      <w:r>
+        <w:rPr>
+          <w:rFonts w:cs="Arial"/>
+        </w:rPr>
+        <w:t>Provincias.PROV_codigo</w:t>
+      </w:r>
+      <w:proofErr w:type="spellEnd"/>
+      <w:r>
+        <w:rPr>
+          <w:rFonts w:cs="Arial"/>
+        </w:rPr>
+        <w:t xml:space="preserve"> = </w:t>
+      </w:r>
+      <w:proofErr w:type="spellStart"/>
+      <w:r>
+        <w:rPr>
+          <w:rFonts w:cs="Arial"/>
+        </w:rPr>
+        <w:t>Usuarios.USU_provincia_cod</w:t>
+      </w:r>
+      <w:proofErr w:type="spellEnd"/>
+    </w:p>
+    <w:p>
+      <w:pPr>
+        <w:rPr>
+          <w:rFonts w:cs="Arial"/>
+        </w:rPr>
+      </w:pPr>
+      <w:r>
+        <w:rPr>
+          <w:rFonts w:cs="Arial"/>
+        </w:rPr>
+        <w:lastRenderedPageBreak/>
+        <w:t>INNER JOIN Estados</w:t>
+      </w:r>
+    </w:p>
+    <w:p>
+      <w:pPr>
+        <w:rPr>
+          <w:rFonts w:cs="Arial"/>
+        </w:rPr>
+      </w:pPr>
+      <w:r>
+        <w:rPr>
+          <w:rFonts w:cs="Arial"/>
+        </w:rPr>
+        <w:t xml:space="preserve">ON </w:t>
+      </w:r>
+      <w:proofErr w:type="spellStart"/>
+      <w:r>
+        <w:rPr>
+          <w:rFonts w:cs="Arial"/>
+        </w:rPr>
+        <w:t>Estados.EST_codigo</w:t>
+      </w:r>
+      <w:proofErr w:type="spellEnd"/>
+      <w:r>
+        <w:rPr>
+          <w:rFonts w:cs="Arial"/>
+        </w:rPr>
+        <w:t xml:space="preserve"> = </w:t>
+      </w:r>
+      <w:proofErr w:type="spellStart"/>
+      <w:r>
+        <w:rPr>
+          <w:rFonts w:cs="Arial"/>
+        </w:rPr>
+        <w:t>Usuarios.USU_estado_cod</w:t>
+      </w:r>
+      <w:proofErr w:type="spellEnd"/>
+    </w:p>
+    <w:p>
+      <w:pPr>
+        <w:rPr>
+          <w:rFonts w:cs="Arial"/>
+        </w:rPr>
+      </w:pPr>
+      <w:r>
+        <w:rPr>
+          <w:rFonts w:cs="Arial"/>
+        </w:rPr>
+        <w:t>INNER JOIN</w:t>
+      </w:r>
+    </w:p>
+    <w:p>
+      <w:pPr>
+        <w:rPr>
+          <w:rFonts w:cs="Arial"/>
+        </w:rPr>
+      </w:pPr>
+      <w:r>
+        <w:rPr>
+          <w:rFonts w:cs="Arial"/>
+        </w:rPr>
+        <w:t>Perfiles</w:t>
+      </w:r>
+    </w:p>
+    <w:p>
+      <w:pPr>
+        <w:rPr>
+          <w:rFonts w:cs="Arial"/>
+        </w:rPr>
+      </w:pPr>
+      <w:r>
+        <w:rPr>
+          <w:rFonts w:cs="Arial"/>
+        </w:rPr>
+        <w:t xml:space="preserve">ON </w:t>
+      </w:r>
+      <w:proofErr w:type="spellStart"/>
+      <w:r>
+        <w:rPr>
+          <w:rFonts w:cs="Arial"/>
+        </w:rPr>
+        <w:t>Perfiles.PER_codigo</w:t>
+      </w:r>
+      <w:proofErr w:type="spellEnd"/>
+      <w:r>
+        <w:rPr>
+          <w:rFonts w:cs="Arial"/>
+        </w:rPr>
+        <w:t xml:space="preserve"> = </w:t>
+      </w:r>
+      <w:proofErr w:type="spellStart"/>
+      <w:r>
+        <w:rPr>
+          <w:rFonts w:cs="Arial"/>
+        </w:rPr>
+        <w:t>Usuarios.USU_perfil_cod</w:t>
+      </w:r>
+      <w:proofErr w:type="spellEnd"/>
+    </w:p>
+    <w:p>
+      <w:pPr>
+        <w:rPr>
+          <w:rFonts w:cs="Arial"/>
+        </w:rPr>
+      </w:pPr>
+      <w:r>
+        <w:rPr>
+          <w:rFonts w:cs="Arial"/>
+        </w:rPr>
+        <w:t xml:space="preserve">WHERE </w:t>
+      </w:r>
+      <w:proofErr w:type="spellStart"/>
+      <w:r>
+        <w:rPr>
+          <w:rFonts w:cs="Arial"/>
+        </w:rPr>
+        <w:t>Perfiles.PER_codigo</w:t>
+      </w:r>
+      <w:proofErr w:type="spellEnd"/>
+      <w:r>
+        <w:rPr>
+          <w:rFonts w:cs="Arial"/>
+        </w:rPr>
+        <w:t xml:space="preserve"> = 3</w:t>
       </w:r>
     </w:p>
     <w:sectPr>

--- a/TP_FINAL.docx
+++ b/TP_FINAL.docx
@@ -1,6 +1,6 @@
 
 <file path=word/document.xml><?xml version="1.0" encoding="utf-8"?>
-<w:document xmlns:wpc="http://schemas.microsoft.com/office/word/2010/wordprocessingCanvas" xmlns:cx="http://schemas.microsoft.com/office/drawing/2014/chartex" xmlns:cx1="http://schemas.microsoft.com/office/drawing/2015/9/8/chartex" xmlns:cx2="http://schemas.microsoft.com/office/drawing/2015/10/21/chartex" xmlns:cx3="http://schemas.microsoft.com/office/drawing/2016/5/9/chartex" xmlns:cx4="http://schemas.microsoft.com/office/drawing/2016/5/10/chartex" xmlns:cx5="http://schemas.microsoft.com/office/drawing/2016/5/11/chartex" xmlns:cx6="http://schemas.microsoft.com/office/drawing/2016/5/12/chartex" xmlns:cx7="http://schemas.microsoft.com/office/drawing/2016/5/13/chartex" xmlns:cx8="http://schemas.microsoft.com/office/drawing/2016/5/14/chartex" xmlns:mc="http://schemas.openxmlformats.org/markup-compatibility/2006" xmlns:aink="http://schemas.microsoft.com/office/drawing/2016/ink" xmlns:am3d="http://schemas.microsoft.com/office/drawing/2017/model3d" xmlns:o="urn:schemas-microsoft-com:office:office" xmlns:r="http://schemas.openxmlformats.org/officeDocument/2006/relationships" xmlns:m="http://schemas.openxmlformats.org/officeDocument/2006/math" xmlns:v="urn:schemas-microsoft-com:vml" xmlns:wp14="http://schemas.microsoft.com/office/word/2010/wordprocessingDrawing" xmlns:wp="http://schemas.openxmlformats.org/drawingml/2006/wordprocessingDrawing" xmlns:w10="urn:schemas-microsoft-com:office:word" xmlns:w="http://schemas.openxmlformats.org/wordprocessingml/2006/main" xmlns:w14="http://schemas.microsoft.com/office/word/2010/wordml" xmlns:w15="http://schemas.microsoft.com/office/word/2012/wordml" xmlns:w16cex="http://schemas.microsoft.com/office/word/2018/wordml/cex" xmlns:w16cid="http://schemas.microsoft.com/office/word/2016/wordml/cid" xmlns:w16="http://schemas.microsoft.com/office/word/2018/wordml" xmlns:w16sdtdh="http://schemas.microsoft.com/office/word/2020/wordml/sdtdatahash" xmlns:w16se="http://schemas.microsoft.com/office/word/2015/wordml/symex" xmlns:wpg="http://schemas.microsoft.com/office/word/2010/wordprocessingGroup" xmlns:wpi="http://schemas.microsoft.com/office/word/2010/wordprocessingInk" xmlns:wne="http://schemas.microsoft.com/office/word/2006/wordml" xmlns:wps="http://schemas.microsoft.com/office/word/2010/wordprocessingShape" mc:Ignorable="w14 w15 w16se w16cid w16 w16cex w16sdtdh wp14">
+<w:document xmlns:wpc="http://schemas.microsoft.com/office/word/2010/wordprocessingCanvas" xmlns:cx="http://schemas.microsoft.com/office/drawing/2014/chartex" xmlns:cx1="http://schemas.microsoft.com/office/drawing/2015/9/8/chartex" xmlns:cx2="http://schemas.microsoft.com/office/drawing/2015/10/21/chartex" xmlns:cx3="http://schemas.microsoft.com/office/drawing/2016/5/9/chartex" xmlns:cx4="http://schemas.microsoft.com/office/drawing/2016/5/10/chartex" xmlns:cx5="http://schemas.microsoft.com/office/drawing/2016/5/11/chartex" xmlns:cx6="http://schemas.microsoft.com/office/drawing/2016/5/12/chartex" xmlns:cx7="http://schemas.microsoft.com/office/drawing/2016/5/13/chartex" xmlns:cx8="http://schemas.microsoft.com/office/drawing/2016/5/14/chartex" xmlns:mc="http://schemas.openxmlformats.org/markup-compatibility/2006" xmlns:aink="http://schemas.microsoft.com/office/drawing/2016/ink" xmlns:am3d="http://schemas.microsoft.com/office/drawing/2017/model3d" xmlns:o="urn:schemas-microsoft-com:office:office" xmlns:r="http://schemas.openxmlformats.org/officeDocument/2006/relationships" xmlns:m="http://schemas.openxmlformats.org/officeDocument/2006/math" xmlns:v="urn:schemas-microsoft-com:vml" xmlns:wp14="http://schemas.microsoft.com/office/word/2010/wordprocessingDrawing" xmlns:wp="http://schemas.openxmlformats.org/drawingml/2006/wordprocessingDrawing" xmlns:w10="urn:schemas-microsoft-com:office:word" xmlns:w="http://schemas.openxmlformats.org/wordprocessingml/2006/main" xmlns:w14="http://schemas.microsoft.com/office/word/2010/wordml" xmlns:w15="http://schemas.microsoft.com/office/word/2012/wordml" xmlns:w16cex="http://schemas.microsoft.com/office/word/2018/wordml/cex" xmlns:w16cid="http://schemas.microsoft.com/office/word/2016/wordml/cid" xmlns:w16="http://schemas.microsoft.com/office/word/2018/wordml" xmlns:w16se="http://schemas.microsoft.com/office/word/2015/wordml/symex" xmlns:wpg="http://schemas.microsoft.com/office/word/2010/wordprocessingGroup" xmlns:wpi="http://schemas.microsoft.com/office/word/2010/wordprocessingInk" xmlns:wne="http://schemas.microsoft.com/office/word/2006/wordml" xmlns:wps="http://schemas.microsoft.com/office/word/2010/wordprocessingShape" mc:Ignorable="w14 w15 w16se w16cid w16 w16cex wp14">
   <w:body>
     <w:p>
       <w:pPr>
@@ -17,7 +17,16 @@
           <w:b/>
           <w:szCs w:val="20"/>
         </w:rPr>
-        <w:t xml:space="preserve">UTN-FRGP/TUP                         FINAL  </w:t>
+        <w:t xml:space="preserve">UTN-FRGP/TUP                         </w:t>
+      </w:r>
+      <w:proofErr w:type="gramStart"/>
+      <w:r>
+        <w:rPr>
+          <w:rFonts w:cs="Arial"/>
+          <w:b/>
+          <w:szCs w:val="20"/>
+        </w:rPr>
+        <w:t xml:space="preserve">FINAL  </w:t>
       </w:r>
       <w:r>
         <w:rPr>
@@ -26,7 +35,17 @@
           <w:sz w:val="28"/>
           <w:szCs w:val="28"/>
         </w:rPr>
-        <w:t>LABORATORIO DE COMPUTACIÓN III</w:t>
+        <w:t>LABORATORIO</w:t>
+      </w:r>
+      <w:proofErr w:type="gramEnd"/>
+      <w:r>
+        <w:rPr>
+          <w:rFonts w:ascii="Calibri" w:eastAsia="Calibri" w:hAnsi="Calibri" w:cs="Arial"/>
+          <w:b/>
+          <w:sz w:val="28"/>
+          <w:szCs w:val="28"/>
+        </w:rPr>
+        <w:t xml:space="preserve"> DE COMPUTACIÓN III</w:t>
       </w:r>
       <w:r>
         <w:rPr>
@@ -607,7 +626,27 @@
                 <w:sz w:val="18"/>
                 <w:szCs w:val="18"/>
               </w:rPr>
-              <w:t>Lo hace con  errores que deben mejorarse</w:t>
+              <w:t xml:space="preserve">Lo hace </w:t>
+            </w:r>
+            <w:proofErr w:type="gramStart"/>
+            <w:r>
+              <w:rPr>
+                <w:rFonts w:ascii="Calibri" w:eastAsia="Calibri" w:hAnsi="Calibri"/>
+                <w:b/>
+                <w:sz w:val="18"/>
+                <w:szCs w:val="18"/>
+              </w:rPr>
+              <w:t>con  errores</w:t>
+            </w:r>
+            <w:proofErr w:type="gramEnd"/>
+            <w:r>
+              <w:rPr>
+                <w:rFonts w:ascii="Calibri" w:eastAsia="Calibri" w:hAnsi="Calibri"/>
+                <w:b/>
+                <w:sz w:val="18"/>
+                <w:szCs w:val="18"/>
+              </w:rPr>
+              <w:t xml:space="preserve"> que deben mejorarse</w:t>
             </w:r>
           </w:p>
         </w:tc>
@@ -1087,7 +1126,15 @@
           </w:tcPr>
           <w:p>
             <w:r>
-              <w:t>Desempeñar las actividades dentro del equipo con responsabilidad individual,  grupal, ética y social, en tiempo y forma</w:t>
+              <w:t xml:space="preserve">Desempeñar las actividades dentro del equipo con responsabilidad </w:t>
+            </w:r>
+            <w:proofErr w:type="gramStart"/>
+            <w:r>
+              <w:t>individual,  grupal</w:t>
+            </w:r>
+            <w:proofErr w:type="gramEnd"/>
+            <w:r>
+              <w:t>, ética y social, en tiempo y forma</w:t>
             </w:r>
           </w:p>
         </w:tc>
@@ -1360,7 +1407,16 @@
           <w:szCs w:val="20"/>
         </w:rPr>
         <w:lastRenderedPageBreak/>
-        <w:t xml:space="preserve">UTN-FRGP/TUP                         FINAL  </w:t>
+        <w:t xml:space="preserve">UTN-FRGP/TUP                         </w:t>
+      </w:r>
+      <w:proofErr w:type="gramStart"/>
+      <w:r>
+        <w:rPr>
+          <w:rFonts w:cs="Arial"/>
+          <w:b/>
+          <w:szCs w:val="20"/>
+        </w:rPr>
+        <w:t xml:space="preserve">FINAL  </w:t>
       </w:r>
       <w:r>
         <w:rPr>
@@ -1369,7 +1425,17 @@
           <w:sz w:val="28"/>
           <w:szCs w:val="28"/>
         </w:rPr>
-        <w:t>LABORATORIO DE COMPUTACIÓN III</w:t>
+        <w:t>LABORATORIO</w:t>
+      </w:r>
+      <w:proofErr w:type="gramEnd"/>
+      <w:r>
+        <w:rPr>
+          <w:rFonts w:ascii="Calibri" w:eastAsia="Calibri" w:hAnsi="Calibri" w:cs="Arial"/>
+          <w:b/>
+          <w:sz w:val="28"/>
+          <w:szCs w:val="28"/>
+        </w:rPr>
+        <w:t xml:space="preserve"> DE COMPUTACIÓN III</w:t>
       </w:r>
       <w:r>
         <w:rPr>
@@ -1929,7 +1995,27 @@
                 <w:sz w:val="18"/>
                 <w:szCs w:val="18"/>
               </w:rPr>
-              <w:t>Lo hace con  errores que deben mejorarse</w:t>
+              <w:t xml:space="preserve">Lo hace </w:t>
+            </w:r>
+            <w:proofErr w:type="gramStart"/>
+            <w:r>
+              <w:rPr>
+                <w:rFonts w:ascii="Calibri" w:eastAsia="Calibri" w:hAnsi="Calibri"/>
+                <w:b/>
+                <w:sz w:val="18"/>
+                <w:szCs w:val="18"/>
+              </w:rPr>
+              <w:t>con  errores</w:t>
+            </w:r>
+            <w:proofErr w:type="gramEnd"/>
+            <w:r>
+              <w:rPr>
+                <w:rFonts w:ascii="Calibri" w:eastAsia="Calibri" w:hAnsi="Calibri"/>
+                <w:b/>
+                <w:sz w:val="18"/>
+                <w:szCs w:val="18"/>
+              </w:rPr>
+              <w:t xml:space="preserve"> que deben mejorarse</w:t>
             </w:r>
           </w:p>
         </w:tc>
@@ -2409,7 +2495,15 @@
           </w:tcPr>
           <w:p>
             <w:r>
-              <w:t>Desempeñar las actividades dentro del equipo con responsabilidad individual,  grupal, ética y social, en tiempo y forma</w:t>
+              <w:t xml:space="preserve">Desempeñar las actividades dentro del equipo con responsabilidad </w:t>
+            </w:r>
+            <w:proofErr w:type="gramStart"/>
+            <w:r>
+              <w:t>individual,  grupal</w:t>
+            </w:r>
+            <w:proofErr w:type="gramEnd"/>
+            <w:r>
+              <w:t>, ética y social, en tiempo y forma</w:t>
             </w:r>
           </w:p>
         </w:tc>
@@ -2682,7 +2776,16 @@
           <w:szCs w:val="20"/>
         </w:rPr>
         <w:lastRenderedPageBreak/>
-        <w:t xml:space="preserve">UTN-FRGP/TUP                         FINAL  </w:t>
+        <w:t xml:space="preserve">UTN-FRGP/TUP                         </w:t>
+      </w:r>
+      <w:proofErr w:type="gramStart"/>
+      <w:r>
+        <w:rPr>
+          <w:rFonts w:cs="Arial"/>
+          <w:b/>
+          <w:szCs w:val="20"/>
+        </w:rPr>
+        <w:t xml:space="preserve">FINAL  </w:t>
       </w:r>
       <w:r>
         <w:rPr>
@@ -2691,7 +2794,17 @@
           <w:sz w:val="28"/>
           <w:szCs w:val="28"/>
         </w:rPr>
-        <w:t>LABORATORIO DE COMPUTACIÓN III</w:t>
+        <w:t>LABORATORIO</w:t>
+      </w:r>
+      <w:proofErr w:type="gramEnd"/>
+      <w:r>
+        <w:rPr>
+          <w:rFonts w:ascii="Calibri" w:eastAsia="Calibri" w:hAnsi="Calibri" w:cs="Arial"/>
+          <w:b/>
+          <w:sz w:val="28"/>
+          <w:szCs w:val="28"/>
+        </w:rPr>
+        <w:t xml:space="preserve"> DE COMPUTACIÓN III</w:t>
       </w:r>
       <w:r>
         <w:rPr>
@@ -3251,7 +3364,27 @@
                 <w:sz w:val="18"/>
                 <w:szCs w:val="18"/>
               </w:rPr>
-              <w:t>Lo hace con  errores que deben mejorarse</w:t>
+              <w:t xml:space="preserve">Lo hace </w:t>
+            </w:r>
+            <w:proofErr w:type="gramStart"/>
+            <w:r>
+              <w:rPr>
+                <w:rFonts w:ascii="Calibri" w:eastAsia="Calibri" w:hAnsi="Calibri"/>
+                <w:b/>
+                <w:sz w:val="18"/>
+                <w:szCs w:val="18"/>
+              </w:rPr>
+              <w:t>con  errores</w:t>
+            </w:r>
+            <w:proofErr w:type="gramEnd"/>
+            <w:r>
+              <w:rPr>
+                <w:rFonts w:ascii="Calibri" w:eastAsia="Calibri" w:hAnsi="Calibri"/>
+                <w:b/>
+                <w:sz w:val="18"/>
+                <w:szCs w:val="18"/>
+              </w:rPr>
+              <w:t xml:space="preserve"> que deben mejorarse</w:t>
             </w:r>
           </w:p>
         </w:tc>
@@ -3731,7 +3864,15 @@
           </w:tcPr>
           <w:p>
             <w:r>
-              <w:t>Desempeñar las actividades dentro del equipo con responsabilidad individual,  grupal, ética y social, en tiempo y forma</w:t>
+              <w:t xml:space="preserve">Desempeñar las actividades dentro del equipo con responsabilidad </w:t>
+            </w:r>
+            <w:proofErr w:type="gramStart"/>
+            <w:r>
+              <w:t>individual,  grupal</w:t>
+            </w:r>
+            <w:proofErr w:type="gramEnd"/>
+            <w:r>
+              <w:t>, ética y social, en tiempo y forma</w:t>
             </w:r>
           </w:p>
         </w:tc>
@@ -4004,7 +4145,16 @@
           <w:szCs w:val="20"/>
         </w:rPr>
         <w:lastRenderedPageBreak/>
-        <w:t xml:space="preserve">UTN-FRGP/TUP                         FINAL  </w:t>
+        <w:t xml:space="preserve">UTN-FRGP/TUP                         </w:t>
+      </w:r>
+      <w:proofErr w:type="gramStart"/>
+      <w:r>
+        <w:rPr>
+          <w:rFonts w:cs="Arial"/>
+          <w:b/>
+          <w:szCs w:val="20"/>
+        </w:rPr>
+        <w:t xml:space="preserve">FINAL  </w:t>
       </w:r>
       <w:r>
         <w:rPr>
@@ -4013,7 +4163,17 @@
           <w:sz w:val="28"/>
           <w:szCs w:val="28"/>
         </w:rPr>
-        <w:t>LABORATORIO DE COMPUTACIÓN III</w:t>
+        <w:t>LABORATORIO</w:t>
+      </w:r>
+      <w:proofErr w:type="gramEnd"/>
+      <w:r>
+        <w:rPr>
+          <w:rFonts w:ascii="Calibri" w:eastAsia="Calibri" w:hAnsi="Calibri" w:cs="Arial"/>
+          <w:b/>
+          <w:sz w:val="28"/>
+          <w:szCs w:val="28"/>
+        </w:rPr>
+        <w:t xml:space="preserve"> DE COMPUTACIÓN III</w:t>
       </w:r>
       <w:r>
         <w:rPr>
@@ -4573,7 +4733,27 @@
                 <w:sz w:val="18"/>
                 <w:szCs w:val="18"/>
               </w:rPr>
-              <w:t>Lo hace con  errores que deben mejorarse</w:t>
+              <w:t xml:space="preserve">Lo hace </w:t>
+            </w:r>
+            <w:proofErr w:type="gramStart"/>
+            <w:r>
+              <w:rPr>
+                <w:rFonts w:ascii="Calibri" w:eastAsia="Calibri" w:hAnsi="Calibri"/>
+                <w:b/>
+                <w:sz w:val="18"/>
+                <w:szCs w:val="18"/>
+              </w:rPr>
+              <w:t>con  errores</w:t>
+            </w:r>
+            <w:proofErr w:type="gramEnd"/>
+            <w:r>
+              <w:rPr>
+                <w:rFonts w:ascii="Calibri" w:eastAsia="Calibri" w:hAnsi="Calibri"/>
+                <w:b/>
+                <w:sz w:val="18"/>
+                <w:szCs w:val="18"/>
+              </w:rPr>
+              <w:t xml:space="preserve"> que deben mejorarse</w:t>
             </w:r>
           </w:p>
         </w:tc>
@@ -5053,7 +5233,15 @@
           </w:tcPr>
           <w:p>
             <w:r>
-              <w:t>Desempeñar las actividades dentro del equipo con responsabilidad individual,  grupal, ética y social, en tiempo y forma</w:t>
+              <w:t xml:space="preserve">Desempeñar las actividades dentro del equipo con responsabilidad </w:t>
+            </w:r>
+            <w:proofErr w:type="gramStart"/>
+            <w:r>
+              <w:t>individual,  grupal</w:t>
+            </w:r>
+            <w:proofErr w:type="gramEnd"/>
+            <w:r>
+              <w:t>, ética y social, en tiempo y forma</w:t>
             </w:r>
           </w:p>
         </w:tc>
@@ -5451,7 +5639,7 @@
               </wp:inline>
             </w:drawing>
           </mc:Choice>
-          <mc:Fallback>
+          <mc:Fallback xmlns:w16sdtdh="http://schemas.microsoft.com/office/word/2020/wordml/sdtdatahash">
             <w:pict>
               <v:group w14:anchorId="6FADFCEE" id="Group 10846" o:spid="_x0000_s1026" style="width:488.85pt;height:.75pt;mso-position-horizontal-relative:char;mso-position-vertical-relative:line" coordsize="62083,95" o:gfxdata="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">
                 <v:shape id="Shape 13765" o:spid="_x0000_s1027" style="position:absolute;width:62083;height:95;visibility:visible;mso-wrap-style:square;v-text-anchor:top" coordsize="6208395,9525" o:gfxdata="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" path="m,l6208395,r,9525l,9525,,e" fillcolor="#4f81bd" stroked="f" strokeweight="0">
@@ -6242,7 +6430,14 @@
                 <w:noProof/>
                 <w:webHidden/>
               </w:rPr>
-              <w:t>33</w:t>
+              <w:t>3</w:t>
+            </w:r>
+            <w:r>
+              <w:rPr>
+                <w:noProof/>
+                <w:webHidden/>
+              </w:rPr>
+              <w:t>4</w:t>
             </w:r>
             <w:r>
               <w:rPr>
@@ -6311,7 +6506,14 @@
                 <w:noProof/>
                 <w:webHidden/>
               </w:rPr>
-              <w:t>37</w:t>
+              <w:t>3</w:t>
+            </w:r>
+            <w:r>
+              <w:rPr>
+                <w:noProof/>
+                <w:webHidden/>
+              </w:rPr>
+              <w:t>8</w:t>
             </w:r>
             <w:r>
               <w:rPr>
@@ -6380,7 +6582,14 @@
                 <w:noProof/>
                 <w:webHidden/>
               </w:rPr>
-              <w:t>45</w:t>
+              <w:t>4</w:t>
+            </w:r>
+            <w:r>
+              <w:rPr>
+                <w:noProof/>
+                <w:webHidden/>
+              </w:rPr>
+              <w:t>6</w:t>
             </w:r>
             <w:r>
               <w:rPr>
@@ -6992,7 +7201,21 @@
         <w:rPr>
           <w:lang w:eastAsia="es-ES"/>
         </w:rPr>
-        <w:t>El resto de tablas son del tipo complementarias:</w:t>
+        <w:t xml:space="preserve">El resto de </w:t>
+      </w:r>
+      <w:proofErr w:type="gramStart"/>
+      <w:r>
+        <w:rPr>
+          <w:lang w:eastAsia="es-ES"/>
+        </w:rPr>
+        <w:t>tablas</w:t>
+      </w:r>
+      <w:proofErr w:type="gramEnd"/>
+      <w:r>
+        <w:rPr>
+          <w:lang w:eastAsia="es-ES"/>
+        </w:rPr>
+        <w:t xml:space="preserve"> son del tipo complementarias:</w:t>
       </w:r>
     </w:p>
     <w:p>
@@ -7282,12 +7505,14 @@
         <w:rPr>
           <w:rFonts w:cs="Arial"/>
           <w:szCs w:val="20"/>
-        </w:rPr>
-      </w:pPr>
-      <w:r>
-        <w:rPr>
-          <w:rFonts w:cs="Arial"/>
-          <w:szCs w:val="20"/>
+          <w:lang w:val="en-US"/>
+        </w:rPr>
+      </w:pPr>
+      <w:r>
+        <w:rPr>
+          <w:rFonts w:cs="Arial"/>
+          <w:szCs w:val="20"/>
+          <w:lang w:val="en-US"/>
         </w:rPr>
         <w:t xml:space="preserve">ON </w:t>
       </w:r>
@@ -7297,12 +7522,14 @@
         <w:rPr>
           <w:rFonts w:cs="Arial"/>
           <w:szCs w:val="20"/>
-        </w:rPr>
-      </w:pPr>
-      <w:r>
-        <w:rPr>
-          <w:rFonts w:cs="Arial"/>
-          <w:szCs w:val="20"/>
+          <w:lang w:val="en-US"/>
+        </w:rPr>
+      </w:pPr>
+      <w:r>
+        <w:rPr>
+          <w:rFonts w:cs="Arial"/>
+          <w:szCs w:val="20"/>
+          <w:lang w:val="en-US"/>
         </w:rPr>
         <w:t xml:space="preserve">( </w:t>
       </w:r>
@@ -7312,12 +7539,14 @@
         <w:rPr>
           <w:rFonts w:cs="Arial"/>
           <w:szCs w:val="20"/>
-        </w:rPr>
-      </w:pPr>
-      <w:r>
-        <w:rPr>
-          <w:rFonts w:cs="Arial"/>
-          <w:szCs w:val="20"/>
+          <w:lang w:val="en-US"/>
+        </w:rPr>
+      </w:pPr>
+      <w:r>
+        <w:rPr>
+          <w:rFonts w:cs="Arial"/>
+          <w:szCs w:val="20"/>
+          <w:lang w:val="en-US"/>
         </w:rPr>
         <w:t xml:space="preserve">NAME = Lab3TIF_dat, </w:t>
       </w:r>
@@ -7327,27 +7556,67 @@
         <w:rPr>
           <w:rFonts w:cs="Arial"/>
           <w:szCs w:val="20"/>
-        </w:rPr>
-      </w:pPr>
-      <w:r>
-        <w:rPr>
-          <w:rFonts w:cs="Arial"/>
-          <w:szCs w:val="20"/>
-        </w:rPr>
-        <w:t xml:space="preserve"> FILENAME = 'C:\Trabajo Integrador Final\Lab3TIF.mdf' </w:t>
-      </w:r>
-    </w:p>
-    <w:p>
-      <w:pPr>
-        <w:rPr>
-          <w:rFonts w:cs="Arial"/>
-          <w:szCs w:val="20"/>
-        </w:rPr>
-      </w:pPr>
-      <w:r>
-        <w:rPr>
-          <w:rFonts w:cs="Arial"/>
-          <w:szCs w:val="20"/>
+          <w:lang w:val="en-US"/>
+        </w:rPr>
+      </w:pPr>
+      <w:r>
+        <w:rPr>
+          <w:rFonts w:cs="Arial"/>
+          <w:szCs w:val="20"/>
+          <w:lang w:val="en-US"/>
+        </w:rPr>
+        <w:t xml:space="preserve"> FILENAME = 'C:\</w:t>
+      </w:r>
+      <w:proofErr w:type="spellStart"/>
+      <w:r>
+        <w:rPr>
+          <w:rFonts w:cs="Arial"/>
+          <w:szCs w:val="20"/>
+          <w:lang w:val="en-US"/>
+        </w:rPr>
+        <w:t>Trabajo</w:t>
+      </w:r>
+      <w:proofErr w:type="spellEnd"/>
+      <w:r>
+        <w:rPr>
+          <w:rFonts w:cs="Arial"/>
+          <w:szCs w:val="20"/>
+          <w:lang w:val="en-US"/>
+        </w:rPr>
+        <w:t xml:space="preserve"> </w:t>
+      </w:r>
+      <w:proofErr w:type="spellStart"/>
+      <w:r>
+        <w:rPr>
+          <w:rFonts w:cs="Arial"/>
+          <w:szCs w:val="20"/>
+          <w:lang w:val="en-US"/>
+        </w:rPr>
+        <w:t>Integrador</w:t>
+      </w:r>
+      <w:proofErr w:type="spellEnd"/>
+      <w:r>
+        <w:rPr>
+          <w:rFonts w:cs="Arial"/>
+          <w:szCs w:val="20"/>
+          <w:lang w:val="en-US"/>
+        </w:rPr>
+        <w:t xml:space="preserve"> Final\Lab3TIF.mdf' </w:t>
+      </w:r>
+    </w:p>
+    <w:p>
+      <w:pPr>
+        <w:rPr>
+          <w:rFonts w:cs="Arial"/>
+          <w:szCs w:val="20"/>
+          <w:lang w:val="en-US"/>
+        </w:rPr>
+      </w:pPr>
+      <w:r>
+        <w:rPr>
+          <w:rFonts w:cs="Arial"/>
+          <w:szCs w:val="20"/>
+          <w:lang w:val="en-US"/>
         </w:rPr>
         <w:t>)</w:t>
       </w:r>
@@ -7383,14 +7652,14 @@
         <w:rPr>
           <w:rFonts w:cs="Arial"/>
           <w:szCs w:val="20"/>
-          <w:lang w:val="en-US"/>
-        </w:rPr>
-      </w:pPr>
-      <w:r>
-        <w:rPr>
-          <w:rFonts w:cs="Arial"/>
-          <w:szCs w:val="20"/>
-          <w:lang w:val="en-US"/>
+          <w:lang w:val="es-ES"/>
+        </w:rPr>
+      </w:pPr>
+      <w:r>
+        <w:rPr>
+          <w:rFonts w:cs="Arial"/>
+          <w:szCs w:val="20"/>
+          <w:lang w:val="es-ES"/>
         </w:rPr>
         <w:t>USE Lab3TIF</w:t>
       </w:r>
@@ -7400,14 +7669,14 @@
         <w:rPr>
           <w:rFonts w:cs="Arial"/>
           <w:szCs w:val="20"/>
-          <w:lang w:val="en-US"/>
-        </w:rPr>
-      </w:pPr>
-      <w:r>
-        <w:rPr>
-          <w:rFonts w:cs="Arial"/>
-          <w:szCs w:val="20"/>
-          <w:lang w:val="en-US"/>
+          <w:lang w:val="es-ES"/>
+        </w:rPr>
+      </w:pPr>
+      <w:r>
+        <w:rPr>
+          <w:rFonts w:cs="Arial"/>
+          <w:szCs w:val="20"/>
+          <w:lang w:val="es-ES"/>
         </w:rPr>
         <w:t>GO</w:t>
       </w:r>
@@ -7417,7 +7686,7 @@
         <w:rPr>
           <w:rFonts w:cs="Arial"/>
           <w:szCs w:val="20"/>
-          <w:lang w:val="en-US"/>
+          <w:lang w:val="es-ES"/>
         </w:rPr>
       </w:pPr>
     </w:p>
@@ -7428,7 +7697,7 @@
           <w:b/>
           <w:bCs/>
           <w:szCs w:val="20"/>
-          <w:lang w:val="en-US"/>
+          <w:lang w:val="es-ES"/>
         </w:rPr>
       </w:pPr>
       <w:r>
@@ -7437,7 +7706,7 @@
           <w:b/>
           <w:bCs/>
           <w:szCs w:val="20"/>
-          <w:lang w:val="en-US"/>
+          <w:lang w:val="es-ES"/>
         </w:rPr>
         <w:t>/* TABLA ESTADOS */</w:t>
       </w:r>
@@ -7459,6 +7728,7 @@
         <w:t xml:space="preserve">CREATE TABLE </w:t>
       </w:r>
       <w:proofErr w:type="spellStart"/>
+      <w:proofErr w:type="gramStart"/>
       <w:r>
         <w:rPr>
           <w:rFonts w:cs="Arial"/>
@@ -7476,6 +7746,7 @@
         </w:rPr>
         <w:t>(</w:t>
       </w:r>
+      <w:proofErr w:type="gramEnd"/>
     </w:p>
     <w:p>
       <w:pPr>
@@ -7501,7 +7772,25 @@
           <w:szCs w:val="20"/>
           <w:lang w:val="en-US"/>
         </w:rPr>
-        <w:t xml:space="preserve"> INT IDENTITY(1,1) NOT NULL,</w:t>
+        <w:t xml:space="preserve"> INT </w:t>
+      </w:r>
+      <w:proofErr w:type="gramStart"/>
+      <w:r>
+        <w:rPr>
+          <w:rFonts w:cs="Arial"/>
+          <w:szCs w:val="20"/>
+          <w:lang w:val="en-US"/>
+        </w:rPr>
+        <w:t>IDENTITY(</w:t>
+      </w:r>
+      <w:proofErr w:type="gramEnd"/>
+      <w:r>
+        <w:rPr>
+          <w:rFonts w:cs="Arial"/>
+          <w:szCs w:val="20"/>
+          <w:lang w:val="en-US"/>
+        </w:rPr>
+        <w:t>1,1) NOT NULL,</w:t>
       </w:r>
     </w:p>
     <w:p>
@@ -7528,7 +7817,25 @@
           <w:szCs w:val="20"/>
           <w:lang w:val="en-US"/>
         </w:rPr>
-        <w:t xml:space="preserve"> VARCHAR(25) NOT NULL,</w:t>
+        <w:t xml:space="preserve"> </w:t>
+      </w:r>
+      <w:proofErr w:type="gramStart"/>
+      <w:r>
+        <w:rPr>
+          <w:rFonts w:cs="Arial"/>
+          <w:szCs w:val="20"/>
+          <w:lang w:val="en-US"/>
+        </w:rPr>
+        <w:t>VARCHAR(</w:t>
+      </w:r>
+      <w:proofErr w:type="gramEnd"/>
+      <w:r>
+        <w:rPr>
+          <w:rFonts w:cs="Arial"/>
+          <w:szCs w:val="20"/>
+          <w:lang w:val="en-US"/>
+        </w:rPr>
+        <w:t>25) NOT NULL,</w:t>
       </w:r>
     </w:p>
     <w:p>
@@ -7665,6 +7972,7 @@
         <w:t xml:space="preserve">CREATE TABLE </w:t>
       </w:r>
       <w:proofErr w:type="spellStart"/>
+      <w:proofErr w:type="gramStart"/>
       <w:r>
         <w:rPr>
           <w:rFonts w:cs="Arial"/>
@@ -7682,6 +7990,7 @@
         </w:rPr>
         <w:t>(</w:t>
       </w:r>
+      <w:proofErr w:type="gramEnd"/>
     </w:p>
     <w:p>
       <w:pPr>
@@ -7707,7 +8016,25 @@
           <w:szCs w:val="20"/>
           <w:lang w:val="en-US"/>
         </w:rPr>
-        <w:t xml:space="preserve"> INT IDENTITY(1,1) NOT NULL,</w:t>
+        <w:t xml:space="preserve"> INT </w:t>
+      </w:r>
+      <w:proofErr w:type="gramStart"/>
+      <w:r>
+        <w:rPr>
+          <w:rFonts w:cs="Arial"/>
+          <w:szCs w:val="20"/>
+          <w:lang w:val="en-US"/>
+        </w:rPr>
+        <w:t>IDENTITY(</w:t>
+      </w:r>
+      <w:proofErr w:type="gramEnd"/>
+      <w:r>
+        <w:rPr>
+          <w:rFonts w:cs="Arial"/>
+          <w:szCs w:val="20"/>
+          <w:lang w:val="en-US"/>
+        </w:rPr>
+        <w:t>1,1) NOT NULL,</w:t>
       </w:r>
     </w:p>
     <w:p>
@@ -7735,7 +8062,25 @@
           <w:szCs w:val="20"/>
           <w:lang w:val="en-US"/>
         </w:rPr>
-        <w:t xml:space="preserve"> VARCHAR(25) NOT NULL,</w:t>
+        <w:t xml:space="preserve"> </w:t>
+      </w:r>
+      <w:proofErr w:type="gramStart"/>
+      <w:r>
+        <w:rPr>
+          <w:rFonts w:cs="Arial"/>
+          <w:szCs w:val="20"/>
+          <w:lang w:val="en-US"/>
+        </w:rPr>
+        <w:t>VARCHAR(</w:t>
+      </w:r>
+      <w:proofErr w:type="gramEnd"/>
+      <w:r>
+        <w:rPr>
+          <w:rFonts w:cs="Arial"/>
+          <w:szCs w:val="20"/>
+          <w:lang w:val="en-US"/>
+        </w:rPr>
+        <w:t>25) NOT NULL,</w:t>
       </w:r>
     </w:p>
     <w:p>
@@ -7872,6 +8217,7 @@
         <w:t xml:space="preserve">CREATE TABLE </w:t>
       </w:r>
       <w:proofErr w:type="spellStart"/>
+      <w:proofErr w:type="gramStart"/>
       <w:r>
         <w:rPr>
           <w:rFonts w:cs="Arial"/>
@@ -7889,6 +8235,7 @@
         </w:rPr>
         <w:t>(</w:t>
       </w:r>
+      <w:proofErr w:type="gramEnd"/>
     </w:p>
     <w:p>
       <w:pPr>
@@ -7914,7 +8261,25 @@
           <w:szCs w:val="20"/>
           <w:lang w:val="en-US"/>
         </w:rPr>
-        <w:t xml:space="preserve"> INT IDENTITY(1,1) NOT NULL,</w:t>
+        <w:t xml:space="preserve"> INT </w:t>
+      </w:r>
+      <w:proofErr w:type="gramStart"/>
+      <w:r>
+        <w:rPr>
+          <w:rFonts w:cs="Arial"/>
+          <w:szCs w:val="20"/>
+          <w:lang w:val="en-US"/>
+        </w:rPr>
+        <w:t>IDENTITY(</w:t>
+      </w:r>
+      <w:proofErr w:type="gramEnd"/>
+      <w:r>
+        <w:rPr>
+          <w:rFonts w:cs="Arial"/>
+          <w:szCs w:val="20"/>
+          <w:lang w:val="en-US"/>
+        </w:rPr>
+        <w:t>1,1) NOT NULL,</w:t>
       </w:r>
     </w:p>
     <w:p>
@@ -7941,7 +8306,25 @@
           <w:szCs w:val="20"/>
           <w:lang w:val="en-US"/>
         </w:rPr>
-        <w:t xml:space="preserve"> VARCHAR(50) NOT NULL,</w:t>
+        <w:t xml:space="preserve"> </w:t>
+      </w:r>
+      <w:proofErr w:type="gramStart"/>
+      <w:r>
+        <w:rPr>
+          <w:rFonts w:cs="Arial"/>
+          <w:szCs w:val="20"/>
+          <w:lang w:val="en-US"/>
+        </w:rPr>
+        <w:t>VARCHAR(</w:t>
+      </w:r>
+      <w:proofErr w:type="gramEnd"/>
+      <w:r>
+        <w:rPr>
+          <w:rFonts w:cs="Arial"/>
+          <w:szCs w:val="20"/>
+          <w:lang w:val="en-US"/>
+        </w:rPr>
+        <w:t>50) NOT NULL,</w:t>
       </w:r>
     </w:p>
     <w:p>
@@ -8074,7 +8457,15 @@
           <w:rFonts w:cs="Arial"/>
           <w:szCs w:val="20"/>
         </w:rPr>
-        <w:t>Medios_de_Pago</w:t>
+        <w:t>Medios_de_</w:t>
+      </w:r>
+      <w:proofErr w:type="gramStart"/>
+      <w:r>
+        <w:rPr>
+          <w:rFonts w:cs="Arial"/>
+          <w:szCs w:val="20"/>
+        </w:rPr>
+        <w:t>Pago</w:t>
       </w:r>
       <w:proofErr w:type="spellEnd"/>
       <w:r>
@@ -8084,6 +8475,7 @@
         </w:rPr>
         <w:t>(</w:t>
       </w:r>
+      <w:proofErr w:type="gramEnd"/>
     </w:p>
     <w:p>
       <w:pPr>
@@ -8109,7 +8501,25 @@
           <w:szCs w:val="20"/>
           <w:lang w:val="en-US"/>
         </w:rPr>
-        <w:t xml:space="preserve"> INT IDENTITY(1,1) NOT NULL,</w:t>
+        <w:t xml:space="preserve"> INT </w:t>
+      </w:r>
+      <w:proofErr w:type="gramStart"/>
+      <w:r>
+        <w:rPr>
+          <w:rFonts w:cs="Arial"/>
+          <w:szCs w:val="20"/>
+          <w:lang w:val="en-US"/>
+        </w:rPr>
+        <w:t>IDENTITY(</w:t>
+      </w:r>
+      <w:proofErr w:type="gramEnd"/>
+      <w:r>
+        <w:rPr>
+          <w:rFonts w:cs="Arial"/>
+          <w:szCs w:val="20"/>
+          <w:lang w:val="en-US"/>
+        </w:rPr>
+        <w:t>1,1) NOT NULL,</w:t>
       </w:r>
     </w:p>
     <w:p>
@@ -8133,7 +8543,23 @@
           <w:rFonts w:cs="Arial"/>
           <w:szCs w:val="20"/>
         </w:rPr>
-        <w:t xml:space="preserve"> VARCHAR(50) NOT NULL,</w:t>
+        <w:t xml:space="preserve"> </w:t>
+      </w:r>
+      <w:proofErr w:type="gramStart"/>
+      <w:r>
+        <w:rPr>
+          <w:rFonts w:cs="Arial"/>
+          <w:szCs w:val="20"/>
+        </w:rPr>
+        <w:t>VARCHAR(</w:t>
+      </w:r>
+      <w:proofErr w:type="gramEnd"/>
+      <w:r>
+        <w:rPr>
+          <w:rFonts w:cs="Arial"/>
+          <w:szCs w:val="20"/>
+        </w:rPr>
+        <w:t>50) NOT NULL,</w:t>
       </w:r>
     </w:p>
     <w:p>
@@ -8157,7 +8583,23 @@
           <w:rFonts w:cs="Arial"/>
           <w:szCs w:val="20"/>
         </w:rPr>
-        <w:t xml:space="preserve"> VARCHAR(100) NULL,</w:t>
+        <w:t xml:space="preserve"> </w:t>
+      </w:r>
+      <w:proofErr w:type="gramStart"/>
+      <w:r>
+        <w:rPr>
+          <w:rFonts w:cs="Arial"/>
+          <w:szCs w:val="20"/>
+        </w:rPr>
+        <w:t>VARCHAR(</w:t>
+      </w:r>
+      <w:proofErr w:type="gramEnd"/>
+      <w:r>
+        <w:rPr>
+          <w:rFonts w:cs="Arial"/>
+          <w:szCs w:val="20"/>
+        </w:rPr>
+        <w:t>100) NULL,</w:t>
       </w:r>
     </w:p>
     <w:p>
@@ -8278,9 +8720,18 @@
           <w:rFonts w:cs="Arial"/>
           <w:szCs w:val="20"/>
         </w:rPr>
-        <w:t>) REFERENCES Estados(</w:t>
-      </w:r>
-      <w:proofErr w:type="spellStart"/>
+        <w:t xml:space="preserve">) REFERENCES </w:t>
+      </w:r>
+      <w:proofErr w:type="gramStart"/>
+      <w:r>
+        <w:rPr>
+          <w:rFonts w:cs="Arial"/>
+          <w:szCs w:val="20"/>
+        </w:rPr>
+        <w:t>Estados(</w:t>
+      </w:r>
+      <w:proofErr w:type="spellStart"/>
+      <w:proofErr w:type="gramEnd"/>
       <w:r>
         <w:rPr>
           <w:rFonts w:cs="Arial"/>
@@ -8366,8 +8817,17 @@
           <w:rFonts w:cs="Arial"/>
           <w:szCs w:val="20"/>
         </w:rPr>
-        <w:t>CREATE TABLE Usuarios(</w:t>
-      </w:r>
+        <w:t xml:space="preserve">CREATE TABLE </w:t>
+      </w:r>
+      <w:proofErr w:type="gramStart"/>
+      <w:r>
+        <w:rPr>
+          <w:rFonts w:cs="Arial"/>
+          <w:szCs w:val="20"/>
+        </w:rPr>
+        <w:t>Usuarios(</w:t>
+      </w:r>
+      <w:proofErr w:type="gramEnd"/>
     </w:p>
     <w:p>
       <w:pPr>
@@ -8393,7 +8853,25 @@
           <w:szCs w:val="20"/>
           <w:lang w:val="en-US"/>
         </w:rPr>
-        <w:t xml:space="preserve"> INT IDENTITY(1,1) NOT NULL,</w:t>
+        <w:t xml:space="preserve"> INT </w:t>
+      </w:r>
+      <w:proofErr w:type="gramStart"/>
+      <w:r>
+        <w:rPr>
+          <w:rFonts w:cs="Arial"/>
+          <w:szCs w:val="20"/>
+          <w:lang w:val="en-US"/>
+        </w:rPr>
+        <w:t>IDENTITY(</w:t>
+      </w:r>
+      <w:proofErr w:type="gramEnd"/>
+      <w:r>
+        <w:rPr>
+          <w:rFonts w:cs="Arial"/>
+          <w:szCs w:val="20"/>
+          <w:lang w:val="en-US"/>
+        </w:rPr>
+        <w:t>1,1) NOT NULL,</w:t>
       </w:r>
     </w:p>
     <w:p>
@@ -8445,7 +8923,23 @@
           <w:rFonts w:cs="Arial"/>
           <w:szCs w:val="20"/>
         </w:rPr>
-        <w:t xml:space="preserve"> VARCHAR(50) NOT  NULL,</w:t>
+        <w:t xml:space="preserve"> </w:t>
+      </w:r>
+      <w:proofErr w:type="gramStart"/>
+      <w:r>
+        <w:rPr>
+          <w:rFonts w:cs="Arial"/>
+          <w:szCs w:val="20"/>
+        </w:rPr>
+        <w:t>VARCHAR(</w:t>
+      </w:r>
+      <w:proofErr w:type="gramEnd"/>
+      <w:r>
+        <w:rPr>
+          <w:rFonts w:cs="Arial"/>
+          <w:szCs w:val="20"/>
+        </w:rPr>
+        <w:t>50) NOT  NULL,</w:t>
       </w:r>
     </w:p>
     <w:p>
@@ -8469,7 +8963,23 @@
           <w:rFonts w:cs="Arial"/>
           <w:szCs w:val="20"/>
         </w:rPr>
-        <w:t xml:space="preserve"> VARCHAR(50) NOT  NULL,</w:t>
+        <w:t xml:space="preserve"> </w:t>
+      </w:r>
+      <w:proofErr w:type="gramStart"/>
+      <w:r>
+        <w:rPr>
+          <w:rFonts w:cs="Arial"/>
+          <w:szCs w:val="20"/>
+        </w:rPr>
+        <w:t>VARCHAR(</w:t>
+      </w:r>
+      <w:proofErr w:type="gramEnd"/>
+      <w:r>
+        <w:rPr>
+          <w:rFonts w:cs="Arial"/>
+          <w:szCs w:val="20"/>
+        </w:rPr>
+        <w:t>50) NOT  NULL,</w:t>
       </w:r>
     </w:p>
     <w:p>
@@ -8493,7 +9003,23 @@
           <w:rFonts w:cs="Arial"/>
           <w:szCs w:val="20"/>
         </w:rPr>
-        <w:t xml:space="preserve"> VARCHAR(50) NOT  NULL,</w:t>
+        <w:t xml:space="preserve"> </w:t>
+      </w:r>
+      <w:proofErr w:type="gramStart"/>
+      <w:r>
+        <w:rPr>
+          <w:rFonts w:cs="Arial"/>
+          <w:szCs w:val="20"/>
+        </w:rPr>
+        <w:t>VARCHAR(</w:t>
+      </w:r>
+      <w:proofErr w:type="gramEnd"/>
+      <w:r>
+        <w:rPr>
+          <w:rFonts w:cs="Arial"/>
+          <w:szCs w:val="20"/>
+        </w:rPr>
+        <w:t>50) NOT  NULL,</w:t>
       </w:r>
     </w:p>
     <w:p>
@@ -8520,7 +9046,25 @@
           <w:szCs w:val="20"/>
           <w:lang w:val="en-US"/>
         </w:rPr>
-        <w:t xml:space="preserve"> VARCHAR(50) NOT  NULL,</w:t>
+        <w:t xml:space="preserve"> </w:t>
+      </w:r>
+      <w:proofErr w:type="gramStart"/>
+      <w:r>
+        <w:rPr>
+          <w:rFonts w:cs="Arial"/>
+          <w:szCs w:val="20"/>
+          <w:lang w:val="en-US"/>
+        </w:rPr>
+        <w:t>VARCHAR(</w:t>
+      </w:r>
+      <w:proofErr w:type="gramEnd"/>
+      <w:r>
+        <w:rPr>
+          <w:rFonts w:cs="Arial"/>
+          <w:szCs w:val="20"/>
+          <w:lang w:val="en-US"/>
+        </w:rPr>
+        <w:t>50) NOT  NULL,</w:t>
       </w:r>
     </w:p>
     <w:p>
@@ -8544,7 +9088,23 @@
           <w:rFonts w:cs="Arial"/>
           <w:szCs w:val="20"/>
         </w:rPr>
-        <w:t xml:space="preserve"> VARCHAR(50) NOT  NULL,</w:t>
+        <w:t xml:space="preserve"> </w:t>
+      </w:r>
+      <w:proofErr w:type="gramStart"/>
+      <w:r>
+        <w:rPr>
+          <w:rFonts w:cs="Arial"/>
+          <w:szCs w:val="20"/>
+        </w:rPr>
+        <w:t>VARCHAR(</w:t>
+      </w:r>
+      <w:proofErr w:type="gramEnd"/>
+      <w:r>
+        <w:rPr>
+          <w:rFonts w:cs="Arial"/>
+          <w:szCs w:val="20"/>
+        </w:rPr>
+        <w:t>50) NOT  NULL,</w:t>
       </w:r>
     </w:p>
     <w:p>
@@ -8571,7 +9131,25 @@
           <w:szCs w:val="20"/>
           <w:lang w:val="en-US"/>
         </w:rPr>
-        <w:t xml:space="preserve"> VARCHAR(50) NOT NULL,</w:t>
+        <w:t xml:space="preserve"> </w:t>
+      </w:r>
+      <w:proofErr w:type="gramStart"/>
+      <w:r>
+        <w:rPr>
+          <w:rFonts w:cs="Arial"/>
+          <w:szCs w:val="20"/>
+          <w:lang w:val="en-US"/>
+        </w:rPr>
+        <w:t>VARCHAR(</w:t>
+      </w:r>
+      <w:proofErr w:type="gramEnd"/>
+      <w:r>
+        <w:rPr>
+          <w:rFonts w:cs="Arial"/>
+          <w:szCs w:val="20"/>
+          <w:lang w:val="en-US"/>
+        </w:rPr>
+        <w:t>50) NOT NULL,</w:t>
       </w:r>
     </w:p>
     <w:p>
@@ -8622,7 +9200,23 @@
           <w:rFonts w:cs="Arial"/>
           <w:szCs w:val="20"/>
         </w:rPr>
-        <w:t xml:space="preserve"> VARCHAR(100) NOT  NULL,</w:t>
+        <w:t xml:space="preserve"> </w:t>
+      </w:r>
+      <w:proofErr w:type="gramStart"/>
+      <w:r>
+        <w:rPr>
+          <w:rFonts w:cs="Arial"/>
+          <w:szCs w:val="20"/>
+        </w:rPr>
+        <w:t>VARCHAR(</w:t>
+      </w:r>
+      <w:proofErr w:type="gramEnd"/>
+      <w:r>
+        <w:rPr>
+          <w:rFonts w:cs="Arial"/>
+          <w:szCs w:val="20"/>
+        </w:rPr>
+        <w:t>100) NOT  NULL,</w:t>
       </w:r>
     </w:p>
     <w:p>
@@ -8746,9 +9340,18 @@
           <w:rFonts w:cs="Arial"/>
           <w:szCs w:val="20"/>
         </w:rPr>
-        <w:t>) REFERENCES Perfiles(</w:t>
-      </w:r>
-      <w:proofErr w:type="spellStart"/>
+        <w:t xml:space="preserve">) REFERENCES </w:t>
+      </w:r>
+      <w:proofErr w:type="gramStart"/>
+      <w:r>
+        <w:rPr>
+          <w:rFonts w:cs="Arial"/>
+          <w:szCs w:val="20"/>
+        </w:rPr>
+        <w:t>Perfiles(</w:t>
+      </w:r>
+      <w:proofErr w:type="spellStart"/>
+      <w:proofErr w:type="gramEnd"/>
       <w:r>
         <w:rPr>
           <w:rFonts w:cs="Arial"/>
@@ -8809,9 +9412,18 @@
           <w:rFonts w:cs="Arial"/>
           <w:szCs w:val="20"/>
         </w:rPr>
-        <w:t>) REFERENCES Estados(</w:t>
-      </w:r>
-      <w:proofErr w:type="spellStart"/>
+        <w:t xml:space="preserve">) REFERENCES </w:t>
+      </w:r>
+      <w:proofErr w:type="gramStart"/>
+      <w:r>
+        <w:rPr>
+          <w:rFonts w:cs="Arial"/>
+          <w:szCs w:val="20"/>
+        </w:rPr>
+        <w:t>Estados(</w:t>
+      </w:r>
+      <w:proofErr w:type="spellStart"/>
+      <w:proofErr w:type="gramEnd"/>
       <w:r>
         <w:rPr>
           <w:rFonts w:cs="Arial"/>
@@ -8872,9 +9484,18 @@
           <w:rFonts w:cs="Arial"/>
           <w:szCs w:val="20"/>
         </w:rPr>
-        <w:t>) REFERENCES Provincias(</w:t>
-      </w:r>
-      <w:proofErr w:type="spellStart"/>
+        <w:t xml:space="preserve">) REFERENCES </w:t>
+      </w:r>
+      <w:proofErr w:type="gramStart"/>
+      <w:r>
+        <w:rPr>
+          <w:rFonts w:cs="Arial"/>
+          <w:szCs w:val="20"/>
+        </w:rPr>
+        <w:t>Provincias(</w:t>
+      </w:r>
+      <w:proofErr w:type="spellStart"/>
+      <w:proofErr w:type="gramEnd"/>
       <w:r>
         <w:rPr>
           <w:rFonts w:cs="Arial"/>
@@ -8960,8 +9581,17 @@
           <w:rFonts w:cs="Arial"/>
           <w:szCs w:val="20"/>
         </w:rPr>
-        <w:t>CREATE TABLE Proveedores(</w:t>
-      </w:r>
+        <w:t xml:space="preserve">CREATE TABLE </w:t>
+      </w:r>
+      <w:proofErr w:type="gramStart"/>
+      <w:r>
+        <w:rPr>
+          <w:rFonts w:cs="Arial"/>
+          <w:szCs w:val="20"/>
+        </w:rPr>
+        <w:t>Proveedores(</w:t>
+      </w:r>
+      <w:proofErr w:type="gramEnd"/>
     </w:p>
     <w:p>
       <w:pPr>
@@ -9038,7 +9668,25 @@
           <w:szCs w:val="20"/>
           <w:lang w:val="en-US"/>
         </w:rPr>
-        <w:t xml:space="preserve"> VARCHAR(50) NOT NULL,</w:t>
+        <w:t xml:space="preserve"> </w:t>
+      </w:r>
+      <w:proofErr w:type="gramStart"/>
+      <w:r>
+        <w:rPr>
+          <w:rFonts w:cs="Arial"/>
+          <w:szCs w:val="20"/>
+          <w:lang w:val="en-US"/>
+        </w:rPr>
+        <w:t>VARCHAR(</w:t>
+      </w:r>
+      <w:proofErr w:type="gramEnd"/>
+      <w:r>
+        <w:rPr>
+          <w:rFonts w:cs="Arial"/>
+          <w:szCs w:val="20"/>
+          <w:lang w:val="en-US"/>
+        </w:rPr>
+        <w:t>50) NOT NULL,</w:t>
       </w:r>
     </w:p>
     <w:p>
@@ -9065,7 +9713,25 @@
           <w:szCs w:val="20"/>
           <w:lang w:val="en-US"/>
         </w:rPr>
-        <w:t xml:space="preserve"> VARCHAR(50) NOT NULL,</w:t>
+        <w:t xml:space="preserve"> </w:t>
+      </w:r>
+      <w:proofErr w:type="gramStart"/>
+      <w:r>
+        <w:rPr>
+          <w:rFonts w:cs="Arial"/>
+          <w:szCs w:val="20"/>
+          <w:lang w:val="en-US"/>
+        </w:rPr>
+        <w:t>VARCHAR(</w:t>
+      </w:r>
+      <w:proofErr w:type="gramEnd"/>
+      <w:r>
+        <w:rPr>
+          <w:rFonts w:cs="Arial"/>
+          <w:szCs w:val="20"/>
+          <w:lang w:val="en-US"/>
+        </w:rPr>
+        <w:t>50) NOT NULL,</w:t>
       </w:r>
     </w:p>
     <w:p>
@@ -9174,6 +9840,7 @@
         <w:t xml:space="preserve">) REFERENCES </w:t>
       </w:r>
       <w:proofErr w:type="spellStart"/>
+      <w:proofErr w:type="gramStart"/>
       <w:r>
         <w:rPr>
           <w:rFonts w:cs="Arial"/>
@@ -9192,6 +9859,7 @@
         <w:t>(</w:t>
       </w:r>
       <w:proofErr w:type="spellStart"/>
+      <w:proofErr w:type="gramEnd"/>
       <w:r>
         <w:rPr>
           <w:rFonts w:cs="Arial"/>
@@ -9289,8 +9957,18 @@
           <w:szCs w:val="20"/>
           <w:lang w:val="en-US"/>
         </w:rPr>
-        <w:t>CREATE TABLE Personal(</w:t>
-      </w:r>
+        <w:t xml:space="preserve">CREATE TABLE </w:t>
+      </w:r>
+      <w:proofErr w:type="gramStart"/>
+      <w:r>
+        <w:rPr>
+          <w:rFonts w:cs="Arial"/>
+          <w:szCs w:val="20"/>
+          <w:lang w:val="en-US"/>
+        </w:rPr>
+        <w:t>Personal(</w:t>
+      </w:r>
+      <w:proofErr w:type="gramEnd"/>
     </w:p>
     <w:p>
       <w:pPr>
@@ -9316,7 +9994,25 @@
           <w:szCs w:val="20"/>
           <w:lang w:val="en-US"/>
         </w:rPr>
-        <w:t xml:space="preserve"> INT IDENTITY(1,1) NOT NULL,</w:t>
+        <w:t xml:space="preserve"> INT </w:t>
+      </w:r>
+      <w:proofErr w:type="gramStart"/>
+      <w:r>
+        <w:rPr>
+          <w:rFonts w:cs="Arial"/>
+          <w:szCs w:val="20"/>
+          <w:lang w:val="en-US"/>
+        </w:rPr>
+        <w:t>IDENTITY(</w:t>
+      </w:r>
+      <w:proofErr w:type="gramEnd"/>
+      <w:r>
+        <w:rPr>
+          <w:rFonts w:cs="Arial"/>
+          <w:szCs w:val="20"/>
+          <w:lang w:val="en-US"/>
+        </w:rPr>
+        <w:t>1,1) NOT NULL,</w:t>
       </w:r>
     </w:p>
     <w:p>
@@ -9370,7 +10066,25 @@
           <w:szCs w:val="20"/>
           <w:lang w:val="en-US"/>
         </w:rPr>
-        <w:t xml:space="preserve"> VARCHAR(25) NOT NULL,</w:t>
+        <w:t xml:space="preserve"> </w:t>
+      </w:r>
+      <w:proofErr w:type="gramStart"/>
+      <w:r>
+        <w:rPr>
+          <w:rFonts w:cs="Arial"/>
+          <w:szCs w:val="20"/>
+          <w:lang w:val="en-US"/>
+        </w:rPr>
+        <w:t>VARCHAR(</w:t>
+      </w:r>
+      <w:proofErr w:type="gramEnd"/>
+      <w:r>
+        <w:rPr>
+          <w:rFonts w:cs="Arial"/>
+          <w:szCs w:val="20"/>
+          <w:lang w:val="en-US"/>
+        </w:rPr>
+        <w:t>25) NOT NULL,</w:t>
       </w:r>
     </w:p>
     <w:p>
@@ -9397,7 +10111,25 @@
           <w:szCs w:val="20"/>
           <w:lang w:val="en-US"/>
         </w:rPr>
-        <w:t xml:space="preserve"> VARCHAR(50) NOT NULL,</w:t>
+        <w:t xml:space="preserve"> </w:t>
+      </w:r>
+      <w:proofErr w:type="gramStart"/>
+      <w:r>
+        <w:rPr>
+          <w:rFonts w:cs="Arial"/>
+          <w:szCs w:val="20"/>
+          <w:lang w:val="en-US"/>
+        </w:rPr>
+        <w:t>VARCHAR(</w:t>
+      </w:r>
+      <w:proofErr w:type="gramEnd"/>
+      <w:r>
+        <w:rPr>
+          <w:rFonts w:cs="Arial"/>
+          <w:szCs w:val="20"/>
+          <w:lang w:val="en-US"/>
+        </w:rPr>
+        <w:t>50) NOT NULL,</w:t>
       </w:r>
     </w:p>
     <w:p>
@@ -9424,7 +10156,25 @@
           <w:szCs w:val="20"/>
           <w:lang w:val="en-US"/>
         </w:rPr>
-        <w:t xml:space="preserve"> VARCHAR(50) NOT NULL,</w:t>
+        <w:t xml:space="preserve"> </w:t>
+      </w:r>
+      <w:proofErr w:type="gramStart"/>
+      <w:r>
+        <w:rPr>
+          <w:rFonts w:cs="Arial"/>
+          <w:szCs w:val="20"/>
+          <w:lang w:val="en-US"/>
+        </w:rPr>
+        <w:t>VARCHAR(</w:t>
+      </w:r>
+      <w:proofErr w:type="gramEnd"/>
+      <w:r>
+        <w:rPr>
+          <w:rFonts w:cs="Arial"/>
+          <w:szCs w:val="20"/>
+          <w:lang w:val="en-US"/>
+        </w:rPr>
+        <w:t>50) NOT NULL,</w:t>
       </w:r>
     </w:p>
     <w:p>
@@ -9533,6 +10283,7 @@
         <w:t xml:space="preserve">) REFERENCES </w:t>
       </w:r>
       <w:proofErr w:type="spellStart"/>
+      <w:proofErr w:type="gramStart"/>
       <w:r>
         <w:rPr>
           <w:rFonts w:cs="Arial"/>
@@ -9551,6 +10302,7 @@
         <w:t>(</w:t>
       </w:r>
       <w:proofErr w:type="spellStart"/>
+      <w:proofErr w:type="gramEnd"/>
       <w:r>
         <w:rPr>
           <w:rFonts w:cs="Arial"/>
@@ -9670,6 +10422,7 @@
         <w:t xml:space="preserve">CREATE TABLE </w:t>
       </w:r>
       <w:proofErr w:type="spellStart"/>
+      <w:proofErr w:type="gramStart"/>
       <w:r>
         <w:rPr>
           <w:rFonts w:cs="Arial"/>
@@ -9687,6 +10440,7 @@
         </w:rPr>
         <w:t>(</w:t>
       </w:r>
+      <w:proofErr w:type="gramEnd"/>
     </w:p>
     <w:p>
       <w:pPr>
@@ -9766,7 +10520,25 @@
           <w:szCs w:val="20"/>
           <w:lang w:val="en-US"/>
         </w:rPr>
-        <w:t xml:space="preserve"> VARCHAR(25) NOT NULL,</w:t>
+        <w:t xml:space="preserve"> </w:t>
+      </w:r>
+      <w:proofErr w:type="gramStart"/>
+      <w:r>
+        <w:rPr>
+          <w:rFonts w:cs="Arial"/>
+          <w:szCs w:val="20"/>
+          <w:lang w:val="en-US"/>
+        </w:rPr>
+        <w:t>VARCHAR(</w:t>
+      </w:r>
+      <w:proofErr w:type="gramEnd"/>
+      <w:r>
+        <w:rPr>
+          <w:rFonts w:cs="Arial"/>
+          <w:szCs w:val="20"/>
+          <w:lang w:val="en-US"/>
+        </w:rPr>
+        <w:t>25) NOT NULL,</w:t>
       </w:r>
     </w:p>
     <w:p>
@@ -9793,7 +10565,25 @@
           <w:szCs w:val="20"/>
           <w:lang w:val="en-US"/>
         </w:rPr>
-        <w:t xml:space="preserve"> VARCHAR(50) NOT NULL,</w:t>
+        <w:t xml:space="preserve"> </w:t>
+      </w:r>
+      <w:proofErr w:type="gramStart"/>
+      <w:r>
+        <w:rPr>
+          <w:rFonts w:cs="Arial"/>
+          <w:szCs w:val="20"/>
+          <w:lang w:val="en-US"/>
+        </w:rPr>
+        <w:t>VARCHAR(</w:t>
+      </w:r>
+      <w:proofErr w:type="gramEnd"/>
+      <w:r>
+        <w:rPr>
+          <w:rFonts w:cs="Arial"/>
+          <w:szCs w:val="20"/>
+          <w:lang w:val="en-US"/>
+        </w:rPr>
+        <w:t>50) NOT NULL,</w:t>
       </w:r>
     </w:p>
     <w:p>
@@ -9820,7 +10610,25 @@
           <w:szCs w:val="20"/>
           <w:lang w:val="en-US"/>
         </w:rPr>
-        <w:t xml:space="preserve"> VARCHAR(50) NOT NULL,</w:t>
+        <w:t xml:space="preserve"> </w:t>
+      </w:r>
+      <w:proofErr w:type="gramStart"/>
+      <w:r>
+        <w:rPr>
+          <w:rFonts w:cs="Arial"/>
+          <w:szCs w:val="20"/>
+          <w:lang w:val="en-US"/>
+        </w:rPr>
+        <w:t>VARCHAR(</w:t>
+      </w:r>
+      <w:proofErr w:type="gramEnd"/>
+      <w:r>
+        <w:rPr>
+          <w:rFonts w:cs="Arial"/>
+          <w:szCs w:val="20"/>
+          <w:lang w:val="en-US"/>
+        </w:rPr>
+        <w:t>50) NOT NULL,</w:t>
       </w:r>
     </w:p>
     <w:p>
@@ -9929,6 +10737,7 @@
         <w:t xml:space="preserve">) REFERENCES </w:t>
       </w:r>
       <w:proofErr w:type="spellStart"/>
+      <w:proofErr w:type="gramStart"/>
       <w:r>
         <w:rPr>
           <w:rFonts w:cs="Arial"/>
@@ -9947,6 +10756,7 @@
         <w:t>(</w:t>
       </w:r>
       <w:proofErr w:type="spellStart"/>
+      <w:proofErr w:type="gramEnd"/>
       <w:r>
         <w:rPr>
           <w:rFonts w:cs="Arial"/>
@@ -10040,8 +10850,17 @@
           <w:rFonts w:cs="Arial"/>
           <w:szCs w:val="20"/>
         </w:rPr>
-        <w:t>CREATE TABLE Marcas(</w:t>
-      </w:r>
+        <w:t xml:space="preserve">CREATE TABLE </w:t>
+      </w:r>
+      <w:proofErr w:type="gramStart"/>
+      <w:r>
+        <w:rPr>
+          <w:rFonts w:cs="Arial"/>
+          <w:szCs w:val="20"/>
+        </w:rPr>
+        <w:t>Marcas(</w:t>
+      </w:r>
+      <w:proofErr w:type="gramEnd"/>
     </w:p>
     <w:p>
       <w:pPr>
@@ -10067,7 +10886,25 @@
           <w:szCs w:val="20"/>
           <w:lang w:val="en-US"/>
         </w:rPr>
-        <w:t xml:space="preserve"> INT IDENTITY(1,1) NOT NULL,</w:t>
+        <w:t xml:space="preserve"> INT </w:t>
+      </w:r>
+      <w:proofErr w:type="gramStart"/>
+      <w:r>
+        <w:rPr>
+          <w:rFonts w:cs="Arial"/>
+          <w:szCs w:val="20"/>
+          <w:lang w:val="en-US"/>
+        </w:rPr>
+        <w:t>IDENTITY(</w:t>
+      </w:r>
+      <w:proofErr w:type="gramEnd"/>
+      <w:r>
+        <w:rPr>
+          <w:rFonts w:cs="Arial"/>
+          <w:szCs w:val="20"/>
+          <w:lang w:val="en-US"/>
+        </w:rPr>
+        <w:t>1,1) NOT NULL,</w:t>
       </w:r>
     </w:p>
     <w:p>
@@ -10091,7 +10928,23 @@
           <w:rFonts w:cs="Arial"/>
           <w:szCs w:val="20"/>
         </w:rPr>
-        <w:t xml:space="preserve"> VARCHAR(255) NOT NULL,</w:t>
+        <w:t xml:space="preserve"> </w:t>
+      </w:r>
+      <w:proofErr w:type="gramStart"/>
+      <w:r>
+        <w:rPr>
+          <w:rFonts w:cs="Arial"/>
+          <w:szCs w:val="20"/>
+        </w:rPr>
+        <w:t>VARCHAR(</w:t>
+      </w:r>
+      <w:proofErr w:type="gramEnd"/>
+      <w:r>
+        <w:rPr>
+          <w:rFonts w:cs="Arial"/>
+          <w:szCs w:val="20"/>
+        </w:rPr>
+        <w:t>255) NOT NULL,</w:t>
       </w:r>
     </w:p>
     <w:p>
@@ -10115,7 +10968,23 @@
           <w:rFonts w:cs="Arial"/>
           <w:szCs w:val="20"/>
         </w:rPr>
-        <w:t xml:space="preserve"> VARCHAR(100) NULL,</w:t>
+        <w:t xml:space="preserve"> </w:t>
+      </w:r>
+      <w:proofErr w:type="gramStart"/>
+      <w:r>
+        <w:rPr>
+          <w:rFonts w:cs="Arial"/>
+          <w:szCs w:val="20"/>
+        </w:rPr>
+        <w:t>VARCHAR(</w:t>
+      </w:r>
+      <w:proofErr w:type="gramEnd"/>
+      <w:r>
+        <w:rPr>
+          <w:rFonts w:cs="Arial"/>
+          <w:szCs w:val="20"/>
+        </w:rPr>
+        <w:t>100) NULL,</w:t>
       </w:r>
     </w:p>
     <w:p>
@@ -10139,7 +11008,23 @@
           <w:rFonts w:cs="Arial"/>
           <w:szCs w:val="20"/>
         </w:rPr>
-        <w:t xml:space="preserve"> VARCHAR(100) NULL,</w:t>
+        <w:t xml:space="preserve"> </w:t>
+      </w:r>
+      <w:proofErr w:type="gramStart"/>
+      <w:r>
+        <w:rPr>
+          <w:rFonts w:cs="Arial"/>
+          <w:szCs w:val="20"/>
+        </w:rPr>
+        <w:t>VARCHAR(</w:t>
+      </w:r>
+      <w:proofErr w:type="gramEnd"/>
+      <w:r>
+        <w:rPr>
+          <w:rFonts w:cs="Arial"/>
+          <w:szCs w:val="20"/>
+        </w:rPr>
+        <w:t>100) NULL,</w:t>
       </w:r>
     </w:p>
     <w:p>
@@ -10263,9 +11148,18 @@
           <w:rFonts w:cs="Arial"/>
           <w:szCs w:val="20"/>
         </w:rPr>
-        <w:t>) REFERENCES Estados(</w:t>
-      </w:r>
-      <w:proofErr w:type="spellStart"/>
+        <w:t xml:space="preserve">) REFERENCES </w:t>
+      </w:r>
+      <w:proofErr w:type="gramStart"/>
+      <w:r>
+        <w:rPr>
+          <w:rFonts w:cs="Arial"/>
+          <w:szCs w:val="20"/>
+        </w:rPr>
+        <w:t>Estados(</w:t>
+      </w:r>
+      <w:proofErr w:type="spellStart"/>
+      <w:proofErr w:type="gramEnd"/>
       <w:r>
         <w:rPr>
           <w:rFonts w:cs="Arial"/>
@@ -10363,6 +11257,7 @@
         <w:t xml:space="preserve">CREATE TABLE </w:t>
       </w:r>
       <w:proofErr w:type="spellStart"/>
+      <w:proofErr w:type="gramStart"/>
       <w:r>
         <w:rPr>
           <w:rFonts w:cs="Arial"/>
@@ -10380,6 +11275,7 @@
         </w:rPr>
         <w:t>(</w:t>
       </w:r>
+      <w:proofErr w:type="gramEnd"/>
     </w:p>
     <w:p>
       <w:pPr>
@@ -10405,7 +11301,25 @@
           <w:szCs w:val="20"/>
           <w:lang w:val="en-US"/>
         </w:rPr>
-        <w:t xml:space="preserve"> INT IDENTITY(1,1) NOT NULL,</w:t>
+        <w:t xml:space="preserve"> INT </w:t>
+      </w:r>
+      <w:proofErr w:type="gramStart"/>
+      <w:r>
+        <w:rPr>
+          <w:rFonts w:cs="Arial"/>
+          <w:szCs w:val="20"/>
+          <w:lang w:val="en-US"/>
+        </w:rPr>
+        <w:t>IDENTITY(</w:t>
+      </w:r>
+      <w:proofErr w:type="gramEnd"/>
+      <w:r>
+        <w:rPr>
+          <w:rFonts w:cs="Arial"/>
+          <w:szCs w:val="20"/>
+          <w:lang w:val="en-US"/>
+        </w:rPr>
+        <w:t>1,1) NOT NULL,</w:t>
       </w:r>
     </w:p>
     <w:p>
@@ -10429,7 +11343,23 @@
           <w:rFonts w:cs="Arial"/>
           <w:szCs w:val="20"/>
         </w:rPr>
-        <w:t xml:space="preserve"> VARCHAR(50) NOT NULL,</w:t>
+        <w:t xml:space="preserve"> </w:t>
+      </w:r>
+      <w:proofErr w:type="gramStart"/>
+      <w:r>
+        <w:rPr>
+          <w:rFonts w:cs="Arial"/>
+          <w:szCs w:val="20"/>
+        </w:rPr>
+        <w:t>VARCHAR(</w:t>
+      </w:r>
+      <w:proofErr w:type="gramEnd"/>
+      <w:r>
+        <w:rPr>
+          <w:rFonts w:cs="Arial"/>
+          <w:szCs w:val="20"/>
+        </w:rPr>
+        <w:t>50) NOT NULL,</w:t>
       </w:r>
     </w:p>
     <w:p>
@@ -10453,7 +11383,23 @@
           <w:rFonts w:cs="Arial"/>
           <w:szCs w:val="20"/>
         </w:rPr>
-        <w:t xml:space="preserve"> VARCHAR(100) NULL,</w:t>
+        <w:t xml:space="preserve"> </w:t>
+      </w:r>
+      <w:proofErr w:type="gramStart"/>
+      <w:r>
+        <w:rPr>
+          <w:rFonts w:cs="Arial"/>
+          <w:szCs w:val="20"/>
+        </w:rPr>
+        <w:t>VARCHAR(</w:t>
+      </w:r>
+      <w:proofErr w:type="gramEnd"/>
+      <w:r>
+        <w:rPr>
+          <w:rFonts w:cs="Arial"/>
+          <w:szCs w:val="20"/>
+        </w:rPr>
+        <w:t>100) NULL,</w:t>
       </w:r>
     </w:p>
     <w:p>
@@ -10477,7 +11423,23 @@
           <w:rFonts w:cs="Arial"/>
           <w:szCs w:val="20"/>
         </w:rPr>
-        <w:t xml:space="preserve"> VARCHAR(100) NULL,</w:t>
+        <w:t xml:space="preserve"> </w:t>
+      </w:r>
+      <w:proofErr w:type="gramStart"/>
+      <w:r>
+        <w:rPr>
+          <w:rFonts w:cs="Arial"/>
+          <w:szCs w:val="20"/>
+        </w:rPr>
+        <w:t>VARCHAR(</w:t>
+      </w:r>
+      <w:proofErr w:type="gramEnd"/>
+      <w:r>
+        <w:rPr>
+          <w:rFonts w:cs="Arial"/>
+          <w:szCs w:val="20"/>
+        </w:rPr>
+        <w:t>100) NULL,</w:t>
       </w:r>
     </w:p>
     <w:p>
@@ -10604,9 +11566,18 @@
           <w:rFonts w:cs="Arial"/>
           <w:szCs w:val="20"/>
         </w:rPr>
-        <w:t>) REFERENCES Estados(</w:t>
-      </w:r>
-      <w:proofErr w:type="spellStart"/>
+        <w:t xml:space="preserve">) REFERENCES </w:t>
+      </w:r>
+      <w:proofErr w:type="gramStart"/>
+      <w:r>
+        <w:rPr>
+          <w:rFonts w:cs="Arial"/>
+          <w:szCs w:val="20"/>
+        </w:rPr>
+        <w:t>Estados(</w:t>
+      </w:r>
+      <w:proofErr w:type="spellStart"/>
+      <w:proofErr w:type="gramEnd"/>
       <w:r>
         <w:rPr>
           <w:rFonts w:cs="Arial"/>
@@ -10704,6 +11675,7 @@
         <w:t xml:space="preserve">CREATE TABLE </w:t>
       </w:r>
       <w:proofErr w:type="spellStart"/>
+      <w:proofErr w:type="gramStart"/>
       <w:r>
         <w:rPr>
           <w:rFonts w:cs="Arial"/>
@@ -10721,6 +11693,7 @@
         </w:rPr>
         <w:t>(</w:t>
       </w:r>
+      <w:proofErr w:type="gramEnd"/>
     </w:p>
     <w:p>
       <w:pPr>
@@ -10747,7 +11720,25 @@
           <w:szCs w:val="20"/>
           <w:lang w:val="en-US"/>
         </w:rPr>
-        <w:t xml:space="preserve"> INT IDENTITY(1,1) NOT NULL,</w:t>
+        <w:t xml:space="preserve"> INT </w:t>
+      </w:r>
+      <w:proofErr w:type="gramStart"/>
+      <w:r>
+        <w:rPr>
+          <w:rFonts w:cs="Arial"/>
+          <w:szCs w:val="20"/>
+          <w:lang w:val="en-US"/>
+        </w:rPr>
+        <w:t>IDENTITY(</w:t>
+      </w:r>
+      <w:proofErr w:type="gramEnd"/>
+      <w:r>
+        <w:rPr>
+          <w:rFonts w:cs="Arial"/>
+          <w:szCs w:val="20"/>
+          <w:lang w:val="en-US"/>
+        </w:rPr>
+        <w:t>1,1) NOT NULL,</w:t>
       </w:r>
     </w:p>
     <w:p>
@@ -10828,7 +11819,25 @@
           <w:szCs w:val="20"/>
           <w:lang w:val="en-US"/>
         </w:rPr>
-        <w:t xml:space="preserve"> VARCHAR(50) NOT NULL,</w:t>
+        <w:t xml:space="preserve"> </w:t>
+      </w:r>
+      <w:proofErr w:type="gramStart"/>
+      <w:r>
+        <w:rPr>
+          <w:rFonts w:cs="Arial"/>
+          <w:szCs w:val="20"/>
+          <w:lang w:val="en-US"/>
+        </w:rPr>
+        <w:t>VARCHAR(</w:t>
+      </w:r>
+      <w:proofErr w:type="gramEnd"/>
+      <w:r>
+        <w:rPr>
+          <w:rFonts w:cs="Arial"/>
+          <w:szCs w:val="20"/>
+          <w:lang w:val="en-US"/>
+        </w:rPr>
+        <w:t>50) NOT NULL,</w:t>
       </w:r>
     </w:p>
     <w:p>
@@ -10855,7 +11864,25 @@
           <w:szCs w:val="20"/>
           <w:lang w:val="en-US"/>
         </w:rPr>
-        <w:t xml:space="preserve"> VARCHAR(150) NOT NULL,</w:t>
+        <w:t xml:space="preserve"> </w:t>
+      </w:r>
+      <w:proofErr w:type="gramStart"/>
+      <w:r>
+        <w:rPr>
+          <w:rFonts w:cs="Arial"/>
+          <w:szCs w:val="20"/>
+          <w:lang w:val="en-US"/>
+        </w:rPr>
+        <w:t>VARCHAR(</w:t>
+      </w:r>
+      <w:proofErr w:type="gramEnd"/>
+      <w:r>
+        <w:rPr>
+          <w:rFonts w:cs="Arial"/>
+          <w:szCs w:val="20"/>
+          <w:lang w:val="en-US"/>
+        </w:rPr>
+        <w:t>150) NOT NULL,</w:t>
       </w:r>
     </w:p>
     <w:p>
@@ -10906,7 +11933,23 @@
           <w:rFonts w:cs="Arial"/>
           <w:szCs w:val="20"/>
         </w:rPr>
-        <w:t xml:space="preserve"> DECIMAL(18,2) DEFAULT 0.00,</w:t>
+        <w:t xml:space="preserve"> </w:t>
+      </w:r>
+      <w:proofErr w:type="gramStart"/>
+      <w:r>
+        <w:rPr>
+          <w:rFonts w:cs="Arial"/>
+          <w:szCs w:val="20"/>
+        </w:rPr>
+        <w:t>DECIMAL(</w:t>
+      </w:r>
+      <w:proofErr w:type="gramEnd"/>
+      <w:r>
+        <w:rPr>
+          <w:rFonts w:cs="Arial"/>
+          <w:szCs w:val="20"/>
+        </w:rPr>
+        <w:t>18,2) DEFAULT 0.00,</w:t>
       </w:r>
     </w:p>
     <w:p>
@@ -10930,7 +11973,23 @@
           <w:rFonts w:cs="Arial"/>
           <w:szCs w:val="20"/>
         </w:rPr>
-        <w:t xml:space="preserve"> VARCHAR(100) NULL,</w:t>
+        <w:t xml:space="preserve"> </w:t>
+      </w:r>
+      <w:proofErr w:type="gramStart"/>
+      <w:r>
+        <w:rPr>
+          <w:rFonts w:cs="Arial"/>
+          <w:szCs w:val="20"/>
+        </w:rPr>
+        <w:t>VARCHAR(</w:t>
+      </w:r>
+      <w:proofErr w:type="gramEnd"/>
+      <w:r>
+        <w:rPr>
+          <w:rFonts w:cs="Arial"/>
+          <w:szCs w:val="20"/>
+        </w:rPr>
+        <w:t>100) NULL,</w:t>
       </w:r>
     </w:p>
     <w:p>
@@ -11066,6 +12125,7 @@
         <w:t xml:space="preserve">) REFERENCES </w:t>
       </w:r>
       <w:proofErr w:type="spellStart"/>
+      <w:proofErr w:type="gramStart"/>
       <w:r>
         <w:rPr>
           <w:rFonts w:cs="Arial"/>
@@ -11084,6 +12144,7 @@
         <w:t>(</w:t>
       </w:r>
       <w:proofErr w:type="spellStart"/>
+      <w:proofErr w:type="gramEnd"/>
       <w:r>
         <w:rPr>
           <w:rFonts w:cs="Arial"/>
@@ -11155,6 +12216,7 @@
         <w:t xml:space="preserve">) REFERENCES </w:t>
       </w:r>
       <w:proofErr w:type="spellStart"/>
+      <w:proofErr w:type="gramStart"/>
       <w:r>
         <w:rPr>
           <w:rFonts w:cs="Arial"/>
@@ -11173,6 +12235,7 @@
         <w:t>(</w:t>
       </w:r>
       <w:proofErr w:type="spellStart"/>
+      <w:proofErr w:type="gramEnd"/>
       <w:r>
         <w:rPr>
           <w:rFonts w:cs="Arial"/>
@@ -11235,9 +12298,18 @@
           <w:rFonts w:cs="Arial"/>
           <w:szCs w:val="20"/>
         </w:rPr>
-        <w:t>) REFERENCES Estados(</w:t>
-      </w:r>
-      <w:proofErr w:type="spellStart"/>
+        <w:t xml:space="preserve">) REFERENCES </w:t>
+      </w:r>
+      <w:proofErr w:type="gramStart"/>
+      <w:r>
+        <w:rPr>
+          <w:rFonts w:cs="Arial"/>
+          <w:szCs w:val="20"/>
+        </w:rPr>
+        <w:t>Estados(</w:t>
+      </w:r>
+      <w:proofErr w:type="spellStart"/>
+      <w:proofErr w:type="gramEnd"/>
       <w:r>
         <w:rPr>
           <w:rFonts w:cs="Arial"/>
@@ -11331,7 +12403,15 @@
           <w:rFonts w:cs="Arial"/>
           <w:szCs w:val="20"/>
         </w:rPr>
-        <w:t>Articulos_por_Proveedor</w:t>
+        <w:t>Articulos_por_</w:t>
+      </w:r>
+      <w:proofErr w:type="gramStart"/>
+      <w:r>
+        <w:rPr>
+          <w:rFonts w:cs="Arial"/>
+          <w:szCs w:val="20"/>
+        </w:rPr>
+        <w:t>Proveedor</w:t>
       </w:r>
       <w:proofErr w:type="spellEnd"/>
       <w:r>
@@ -11341,6 +12421,7 @@
         </w:rPr>
         <w:t>(</w:t>
       </w:r>
+      <w:proofErr w:type="gramEnd"/>
     </w:p>
     <w:p>
       <w:pPr>
@@ -11366,7 +12447,25 @@
           <w:szCs w:val="20"/>
           <w:lang w:val="en-US"/>
         </w:rPr>
-        <w:t xml:space="preserve"> INT IDENTITY(1,1) NOT NULL,</w:t>
+        <w:t xml:space="preserve"> INT </w:t>
+      </w:r>
+      <w:proofErr w:type="gramStart"/>
+      <w:r>
+        <w:rPr>
+          <w:rFonts w:cs="Arial"/>
+          <w:szCs w:val="20"/>
+          <w:lang w:val="en-US"/>
+        </w:rPr>
+        <w:t>IDENTITY(</w:t>
+      </w:r>
+      <w:proofErr w:type="gramEnd"/>
+      <w:r>
+        <w:rPr>
+          <w:rFonts w:cs="Arial"/>
+          <w:szCs w:val="20"/>
+          <w:lang w:val="en-US"/>
+        </w:rPr>
+        <w:t>1,1) NOT NULL,</w:t>
       </w:r>
     </w:p>
     <w:p>
@@ -11552,7 +12651,23 @@
           <w:rFonts w:cs="Arial"/>
           <w:szCs w:val="20"/>
         </w:rPr>
-        <w:t xml:space="preserve"> DECIMAL(18,2) DEFAULT (0.00),</w:t>
+        <w:t xml:space="preserve"> </w:t>
+      </w:r>
+      <w:proofErr w:type="gramStart"/>
+      <w:r>
+        <w:rPr>
+          <w:rFonts w:cs="Arial"/>
+          <w:szCs w:val="20"/>
+        </w:rPr>
+        <w:t>DECIMAL(</w:t>
+      </w:r>
+      <w:proofErr w:type="gramEnd"/>
+      <w:r>
+        <w:rPr>
+          <w:rFonts w:cs="Arial"/>
+          <w:szCs w:val="20"/>
+        </w:rPr>
+        <w:t>18,2) DEFAULT (0.00),</w:t>
       </w:r>
     </w:p>
     <w:p>
@@ -11650,6 +12765,7 @@
         <w:t xml:space="preserve">) REFERENCES </w:t>
       </w:r>
       <w:proofErr w:type="spellStart"/>
+      <w:proofErr w:type="gramStart"/>
       <w:r>
         <w:rPr>
           <w:rFonts w:cs="Arial"/>
@@ -11666,6 +12782,7 @@
         <w:t>(</w:t>
       </w:r>
       <w:proofErr w:type="spellStart"/>
+      <w:proofErr w:type="gramEnd"/>
       <w:r>
         <w:rPr>
           <w:rFonts w:cs="Arial"/>
@@ -11726,9 +12843,18 @@
           <w:rFonts w:cs="Arial"/>
           <w:szCs w:val="20"/>
         </w:rPr>
-        <w:t>) REFERENCES Proveedores(</w:t>
-      </w:r>
-      <w:proofErr w:type="spellStart"/>
+        <w:t xml:space="preserve">) REFERENCES </w:t>
+      </w:r>
+      <w:proofErr w:type="gramStart"/>
+      <w:r>
+        <w:rPr>
+          <w:rFonts w:cs="Arial"/>
+          <w:szCs w:val="20"/>
+        </w:rPr>
+        <w:t>Proveedores(</w:t>
+      </w:r>
+      <w:proofErr w:type="spellStart"/>
+      <w:proofErr w:type="gramEnd"/>
       <w:r>
         <w:rPr>
           <w:rFonts w:cs="Arial"/>
@@ -11861,8 +12987,17 @@
           <w:rFonts w:cs="Arial"/>
           <w:szCs w:val="20"/>
         </w:rPr>
-        <w:t>CREATE TABLE Ventas(</w:t>
-      </w:r>
+        <w:t xml:space="preserve">CREATE TABLE </w:t>
+      </w:r>
+      <w:proofErr w:type="gramStart"/>
+      <w:r>
+        <w:rPr>
+          <w:rFonts w:cs="Arial"/>
+          <w:szCs w:val="20"/>
+        </w:rPr>
+        <w:t>Ventas(</w:t>
+      </w:r>
+      <w:proofErr w:type="gramEnd"/>
     </w:p>
     <w:p>
       <w:pPr>
@@ -11888,7 +13023,25 @@
           <w:szCs w:val="20"/>
           <w:lang w:val="en-US"/>
         </w:rPr>
-        <w:t xml:space="preserve"> INT IDENTITY(1,1) NOT NULL,</w:t>
+        <w:t xml:space="preserve"> INT </w:t>
+      </w:r>
+      <w:proofErr w:type="gramStart"/>
+      <w:r>
+        <w:rPr>
+          <w:rFonts w:cs="Arial"/>
+          <w:szCs w:val="20"/>
+          <w:lang w:val="en-US"/>
+        </w:rPr>
+        <w:t>IDENTITY(</w:t>
+      </w:r>
+      <w:proofErr w:type="gramEnd"/>
+      <w:r>
+        <w:rPr>
+          <w:rFonts w:cs="Arial"/>
+          <w:szCs w:val="20"/>
+          <w:lang w:val="en-US"/>
+        </w:rPr>
+        <w:t>1,1) NOT NULL,</w:t>
       </w:r>
     </w:p>
     <w:p>
@@ -12041,7 +13194,23 @@
           <w:rFonts w:cs="Arial"/>
           <w:szCs w:val="20"/>
         </w:rPr>
-        <w:t xml:space="preserve"> DECIMAL(18,2) DEFAULT (0.00),</w:t>
+        <w:t xml:space="preserve"> </w:t>
+      </w:r>
+      <w:proofErr w:type="gramStart"/>
+      <w:r>
+        <w:rPr>
+          <w:rFonts w:cs="Arial"/>
+          <w:szCs w:val="20"/>
+        </w:rPr>
+        <w:t>DECIMAL(</w:t>
+      </w:r>
+      <w:proofErr w:type="gramEnd"/>
+      <w:r>
+        <w:rPr>
+          <w:rFonts w:cs="Arial"/>
+          <w:szCs w:val="20"/>
+        </w:rPr>
+        <w:t>18,2) DEFAULT (0.00),</w:t>
       </w:r>
     </w:p>
     <w:p>
@@ -12159,9 +13328,18 @@
           <w:rFonts w:cs="Arial"/>
           <w:szCs w:val="20"/>
         </w:rPr>
-        <w:t>) REFERENCES Clientes(</w:t>
-      </w:r>
-      <w:proofErr w:type="spellStart"/>
+        <w:t xml:space="preserve">) REFERENCES </w:t>
+      </w:r>
+      <w:proofErr w:type="gramStart"/>
+      <w:r>
+        <w:rPr>
+          <w:rFonts w:cs="Arial"/>
+          <w:szCs w:val="20"/>
+        </w:rPr>
+        <w:t>Clientes(</w:t>
+      </w:r>
+      <w:proofErr w:type="spellStart"/>
+      <w:proofErr w:type="gramEnd"/>
       <w:r>
         <w:rPr>
           <w:rFonts w:cs="Arial"/>
@@ -12230,7 +13408,15 @@
           <w:rFonts w:cs="Arial"/>
           <w:szCs w:val="20"/>
         </w:rPr>
-        <w:t>Medios_de_Pago</w:t>
+        <w:t>Medios_de_</w:t>
+      </w:r>
+      <w:proofErr w:type="gramStart"/>
+      <w:r>
+        <w:rPr>
+          <w:rFonts w:cs="Arial"/>
+          <w:szCs w:val="20"/>
+        </w:rPr>
+        <w:t>Pago</w:t>
       </w:r>
       <w:proofErr w:type="spellEnd"/>
       <w:r>
@@ -12241,6 +13427,7 @@
         <w:t>(</w:t>
       </w:r>
       <w:proofErr w:type="spellStart"/>
+      <w:proofErr w:type="gramEnd"/>
       <w:r>
         <w:rPr>
           <w:rFonts w:cs="Arial"/>
@@ -12301,9 +13488,18 @@
           <w:rFonts w:cs="Arial"/>
           <w:szCs w:val="20"/>
         </w:rPr>
-        <w:t>) REFERENCES Estados(</w:t>
-      </w:r>
-      <w:proofErr w:type="spellStart"/>
+        <w:t xml:space="preserve">) REFERENCES </w:t>
+      </w:r>
+      <w:proofErr w:type="gramStart"/>
+      <w:r>
+        <w:rPr>
+          <w:rFonts w:cs="Arial"/>
+          <w:szCs w:val="20"/>
+        </w:rPr>
+        <w:t>Estados(</w:t>
+      </w:r>
+      <w:proofErr w:type="spellStart"/>
+      <w:proofErr w:type="gramEnd"/>
       <w:r>
         <w:rPr>
           <w:rFonts w:cs="Arial"/>
@@ -12395,6 +13591,7 @@
         <w:t xml:space="preserve">CREATE TABLE </w:t>
       </w:r>
       <w:proofErr w:type="spellStart"/>
+      <w:proofErr w:type="gramStart"/>
       <w:r>
         <w:rPr>
           <w:rFonts w:cs="Arial"/>
@@ -12412,6 +13609,7 @@
         </w:rPr>
         <w:t>(</w:t>
       </w:r>
+      <w:proofErr w:type="gramEnd"/>
     </w:p>
     <w:p>
       <w:pPr>
@@ -12539,7 +13737,23 @@
           <w:rFonts w:cs="Arial"/>
           <w:szCs w:val="20"/>
         </w:rPr>
-        <w:t xml:space="preserve"> DECIMAL(18,2) DEFAULT (0.00),</w:t>
+        <w:t xml:space="preserve"> </w:t>
+      </w:r>
+      <w:proofErr w:type="gramStart"/>
+      <w:r>
+        <w:rPr>
+          <w:rFonts w:cs="Arial"/>
+          <w:szCs w:val="20"/>
+        </w:rPr>
+        <w:t>DECIMAL(</w:t>
+      </w:r>
+      <w:proofErr w:type="gramEnd"/>
+      <w:r>
+        <w:rPr>
+          <w:rFonts w:cs="Arial"/>
+          <w:szCs w:val="20"/>
+        </w:rPr>
+        <w:t>18,2) DEFAULT (0.00),</w:t>
       </w:r>
     </w:p>
     <w:p>
@@ -12649,9 +13863,18 @@
           <w:rFonts w:cs="Arial"/>
           <w:szCs w:val="20"/>
         </w:rPr>
-        <w:t>) REFERENCES Ventas(</w:t>
-      </w:r>
-      <w:proofErr w:type="spellStart"/>
+        <w:t xml:space="preserve">) REFERENCES </w:t>
+      </w:r>
+      <w:proofErr w:type="gramStart"/>
+      <w:r>
+        <w:rPr>
+          <w:rFonts w:cs="Arial"/>
+          <w:szCs w:val="20"/>
+        </w:rPr>
+        <w:t>Ventas(</w:t>
+      </w:r>
+      <w:proofErr w:type="spellStart"/>
+      <w:proofErr w:type="gramEnd"/>
       <w:r>
         <w:rPr>
           <w:rFonts w:cs="Arial"/>
@@ -12721,6 +13944,7 @@
         <w:t xml:space="preserve">) REFERENCES </w:t>
       </w:r>
       <w:proofErr w:type="spellStart"/>
+      <w:proofErr w:type="gramStart"/>
       <w:r>
         <w:rPr>
           <w:rFonts w:cs="Arial"/>
@@ -12739,6 +13963,7 @@
         <w:t>(</w:t>
       </w:r>
       <w:proofErr w:type="spellStart"/>
+      <w:proofErr w:type="gramEnd"/>
       <w:r>
         <w:rPr>
           <w:rFonts w:cs="Arial"/>
@@ -12810,6 +14035,7 @@
         <w:t xml:space="preserve">) REFERENCES </w:t>
       </w:r>
       <w:proofErr w:type="spellStart"/>
+      <w:proofErr w:type="gramStart"/>
       <w:r>
         <w:rPr>
           <w:rFonts w:cs="Arial"/>
@@ -12828,6 +14054,7 @@
         <w:t>(</w:t>
       </w:r>
       <w:proofErr w:type="spellStart"/>
+      <w:proofErr w:type="gramEnd"/>
       <w:r>
         <w:rPr>
           <w:rFonts w:cs="Arial"/>
@@ -12933,7 +14160,16 @@
           <w:szCs w:val="20"/>
           <w:lang w:val="en-US"/>
         </w:rPr>
-        <w:t>Recepcion_Articulos</w:t>
+        <w:t>Recepcion_</w:t>
+      </w:r>
+      <w:proofErr w:type="gramStart"/>
+      <w:r>
+        <w:rPr>
+          <w:rFonts w:cs="Arial"/>
+          <w:szCs w:val="20"/>
+          <w:lang w:val="en-US"/>
+        </w:rPr>
+        <w:t>Articulos</w:t>
       </w:r>
       <w:proofErr w:type="spellEnd"/>
       <w:r>
@@ -12944,6 +14180,7 @@
         </w:rPr>
         <w:t>(</w:t>
       </w:r>
+      <w:proofErr w:type="gramEnd"/>
     </w:p>
     <w:p>
       <w:pPr>
@@ -12969,7 +14206,25 @@
           <w:szCs w:val="20"/>
           <w:lang w:val="en-US"/>
         </w:rPr>
-        <w:t xml:space="preserve"> INT IDENTITY(1,1) NOT NULL,</w:t>
+        <w:t xml:space="preserve"> INT </w:t>
+      </w:r>
+      <w:proofErr w:type="gramStart"/>
+      <w:r>
+        <w:rPr>
+          <w:rFonts w:cs="Arial"/>
+          <w:szCs w:val="20"/>
+          <w:lang w:val="en-US"/>
+        </w:rPr>
+        <w:t>IDENTITY(</w:t>
+      </w:r>
+      <w:proofErr w:type="gramEnd"/>
+      <w:r>
+        <w:rPr>
+          <w:rFonts w:cs="Arial"/>
+          <w:szCs w:val="20"/>
+          <w:lang w:val="en-US"/>
+        </w:rPr>
+        <w:t>1,1) NOT NULL,</w:t>
       </w:r>
     </w:p>
     <w:p>
@@ -13074,7 +14329,23 @@
           <w:rFonts w:cs="Arial"/>
           <w:szCs w:val="20"/>
         </w:rPr>
-        <w:t xml:space="preserve"> DECIMAL(18,2) DEFAULT (0.00),</w:t>
+        <w:t xml:space="preserve"> </w:t>
+      </w:r>
+      <w:proofErr w:type="gramStart"/>
+      <w:r>
+        <w:rPr>
+          <w:rFonts w:cs="Arial"/>
+          <w:szCs w:val="20"/>
+        </w:rPr>
+        <w:t>DECIMAL(</w:t>
+      </w:r>
+      <w:proofErr w:type="gramEnd"/>
+      <w:r>
+        <w:rPr>
+          <w:rFonts w:cs="Arial"/>
+          <w:szCs w:val="20"/>
+        </w:rPr>
+        <w:t>18,2) DEFAULT (0.00),</w:t>
       </w:r>
     </w:p>
     <w:p>
@@ -13207,9 +14478,19 @@
           <w:szCs w:val="20"/>
           <w:lang w:val="en-US"/>
         </w:rPr>
-        <w:t>) REFERENCES Personal(</w:t>
-      </w:r>
-      <w:proofErr w:type="spellStart"/>
+        <w:t xml:space="preserve">) REFERENCES </w:t>
+      </w:r>
+      <w:proofErr w:type="gramStart"/>
+      <w:r>
+        <w:rPr>
+          <w:rFonts w:cs="Arial"/>
+          <w:szCs w:val="20"/>
+          <w:lang w:val="en-US"/>
+        </w:rPr>
+        <w:t>Personal(</w:t>
+      </w:r>
+      <w:proofErr w:type="spellStart"/>
+      <w:proofErr w:type="gramEnd"/>
       <w:r>
         <w:rPr>
           <w:rFonts w:cs="Arial"/>
@@ -13281,6 +14562,7 @@
         <w:t xml:space="preserve">) REFERENCES </w:t>
       </w:r>
       <w:proofErr w:type="spellStart"/>
+      <w:proofErr w:type="gramStart"/>
       <w:r>
         <w:rPr>
           <w:rFonts w:cs="Arial"/>
@@ -13299,6 +14581,7 @@
         <w:t>(</w:t>
       </w:r>
       <w:proofErr w:type="spellStart"/>
+      <w:proofErr w:type="gramEnd"/>
       <w:r>
         <w:rPr>
           <w:rFonts w:cs="Arial"/>
@@ -13362,9 +14645,18 @@
           <w:rFonts w:cs="Arial"/>
           <w:szCs w:val="20"/>
         </w:rPr>
-        <w:t>) REFERENCES Estados(</w:t>
-      </w:r>
-      <w:proofErr w:type="spellStart"/>
+        <w:t xml:space="preserve">) REFERENCES </w:t>
+      </w:r>
+      <w:proofErr w:type="gramStart"/>
+      <w:r>
+        <w:rPr>
+          <w:rFonts w:cs="Arial"/>
+          <w:szCs w:val="20"/>
+        </w:rPr>
+        <w:t>Estados(</w:t>
+      </w:r>
+      <w:proofErr w:type="spellStart"/>
+      <w:proofErr w:type="gramEnd"/>
       <w:r>
         <w:rPr>
           <w:rFonts w:cs="Arial"/>
@@ -13461,7 +14753,16 @@
           <w:szCs w:val="20"/>
           <w:lang w:val="en-US"/>
         </w:rPr>
-        <w:t>DetalleRecepcion_Articulos</w:t>
+        <w:t>DetalleRecepcion_</w:t>
+      </w:r>
+      <w:proofErr w:type="gramStart"/>
+      <w:r>
+        <w:rPr>
+          <w:rFonts w:cs="Arial"/>
+          <w:szCs w:val="20"/>
+          <w:lang w:val="en-US"/>
+        </w:rPr>
+        <w:t>Articulos</w:t>
       </w:r>
       <w:proofErr w:type="spellEnd"/>
       <w:r>
@@ -13472,6 +14773,7 @@
         </w:rPr>
         <w:t>(</w:t>
       </w:r>
+      <w:proofErr w:type="gramEnd"/>
     </w:p>
     <w:p>
       <w:pPr>
@@ -13638,7 +14940,23 @@
           <w:rFonts w:cs="Arial"/>
           <w:szCs w:val="20"/>
         </w:rPr>
-        <w:t xml:space="preserve"> DECIMAL(18,2) DEFAULT (0.00),</w:t>
+        <w:t xml:space="preserve"> </w:t>
+      </w:r>
+      <w:proofErr w:type="gramStart"/>
+      <w:r>
+        <w:rPr>
+          <w:rFonts w:cs="Arial"/>
+          <w:szCs w:val="20"/>
+        </w:rPr>
+        <w:t>DECIMAL(</w:t>
+      </w:r>
+      <w:proofErr w:type="gramEnd"/>
+      <w:r>
+        <w:rPr>
+          <w:rFonts w:cs="Arial"/>
+          <w:szCs w:val="20"/>
+        </w:rPr>
+        <w:t>18,2) DEFAULT (0.00),</w:t>
       </w:r>
     </w:p>
     <w:p>
@@ -13812,7 +15130,15 @@
           <w:rFonts w:cs="Arial"/>
           <w:szCs w:val="20"/>
         </w:rPr>
-        <w:t>Recepcion_Articulos</w:t>
+        <w:t>Recepcion_</w:t>
+      </w:r>
+      <w:proofErr w:type="gramStart"/>
+      <w:r>
+        <w:rPr>
+          <w:rFonts w:cs="Arial"/>
+          <w:szCs w:val="20"/>
+        </w:rPr>
+        <w:t>Articulos</w:t>
       </w:r>
       <w:proofErr w:type="spellEnd"/>
       <w:r>
@@ -13823,6 +15149,7 @@
         <w:t>(</w:t>
       </w:r>
       <w:proofErr w:type="spellStart"/>
+      <w:proofErr w:type="gramEnd"/>
       <w:r>
         <w:rPr>
           <w:rFonts w:cs="Arial"/>
@@ -13899,6 +15226,7 @@
         <w:t xml:space="preserve">) REFERENCES </w:t>
       </w:r>
       <w:proofErr w:type="spellStart"/>
+      <w:proofErr w:type="gramStart"/>
       <w:r>
         <w:rPr>
           <w:rFonts w:cs="Arial"/>
@@ -13917,6 +15245,7 @@
         <w:t>(</w:t>
       </w:r>
       <w:proofErr w:type="spellStart"/>
+      <w:proofErr w:type="gramEnd"/>
       <w:r>
         <w:rPr>
           <w:rFonts w:cs="Arial"/>
@@ -14204,37 +15533,85 @@
           <w:rFonts w:cs="Arial"/>
           <w:lang w:val="en-US"/>
         </w:rPr>
-        <w:t>@CLI_dni VARCHAR(25),</w:t>
-      </w:r>
-    </w:p>
-    <w:p>
-      <w:pPr>
-        <w:rPr>
-          <w:rFonts w:cs="Arial"/>
-          <w:lang w:val="en-US"/>
-        </w:rPr>
-      </w:pPr>
-      <w:r>
-        <w:rPr>
-          <w:rFonts w:cs="Arial"/>
-          <w:lang w:val="en-US"/>
-        </w:rPr>
-        <w:t>@CLI_username VARCHAR(50),</w:t>
-      </w:r>
-    </w:p>
-    <w:p>
-      <w:pPr>
-        <w:rPr>
-          <w:rFonts w:cs="Arial"/>
-          <w:lang w:val="en-US"/>
-        </w:rPr>
-      </w:pPr>
-      <w:r>
-        <w:rPr>
-          <w:rFonts w:cs="Arial"/>
-          <w:lang w:val="en-US"/>
-        </w:rPr>
-        <w:t>@CLI_contrasenia VARCHAR(50)</w:t>
+        <w:t xml:space="preserve">@CLI_dni </w:t>
+      </w:r>
+      <w:proofErr w:type="gramStart"/>
+      <w:r>
+        <w:rPr>
+          <w:rFonts w:cs="Arial"/>
+          <w:lang w:val="en-US"/>
+        </w:rPr>
+        <w:t>VARCHAR(</w:t>
+      </w:r>
+      <w:proofErr w:type="gramEnd"/>
+      <w:r>
+        <w:rPr>
+          <w:rFonts w:cs="Arial"/>
+          <w:lang w:val="en-US"/>
+        </w:rPr>
+        <w:t>25),</w:t>
+      </w:r>
+    </w:p>
+    <w:p>
+      <w:pPr>
+        <w:rPr>
+          <w:rFonts w:cs="Arial"/>
+          <w:lang w:val="en-US"/>
+        </w:rPr>
+      </w:pPr>
+      <w:r>
+        <w:rPr>
+          <w:rFonts w:cs="Arial"/>
+          <w:lang w:val="en-US"/>
+        </w:rPr>
+        <w:t xml:space="preserve">@CLI_username </w:t>
+      </w:r>
+      <w:proofErr w:type="gramStart"/>
+      <w:r>
+        <w:rPr>
+          <w:rFonts w:cs="Arial"/>
+          <w:lang w:val="en-US"/>
+        </w:rPr>
+        <w:t>VARCHAR(</w:t>
+      </w:r>
+      <w:proofErr w:type="gramEnd"/>
+      <w:r>
+        <w:rPr>
+          <w:rFonts w:cs="Arial"/>
+          <w:lang w:val="en-US"/>
+        </w:rPr>
+        <w:t>50),</w:t>
+      </w:r>
+    </w:p>
+    <w:p>
+      <w:pPr>
+        <w:rPr>
+          <w:rFonts w:cs="Arial"/>
+          <w:lang w:val="en-US"/>
+        </w:rPr>
+      </w:pPr>
+      <w:r>
+        <w:rPr>
+          <w:rFonts w:cs="Arial"/>
+          <w:lang w:val="en-US"/>
+        </w:rPr>
+        <w:t xml:space="preserve">@CLI_contrasenia </w:t>
+      </w:r>
+      <w:proofErr w:type="gramStart"/>
+      <w:r>
+        <w:rPr>
+          <w:rFonts w:cs="Arial"/>
+          <w:lang w:val="en-US"/>
+        </w:rPr>
+        <w:t>VARCHAR(</w:t>
+      </w:r>
+      <w:proofErr w:type="gramEnd"/>
+      <w:r>
+        <w:rPr>
+          <w:rFonts w:cs="Arial"/>
+          <w:lang w:val="en-US"/>
+        </w:rPr>
+        <w:t>50)</w:t>
       </w:r>
     </w:p>
     <w:p>
@@ -14365,7 +15742,23 @@
           <w:lang w:val="en-US"/>
         </w:rPr>
         <w:tab/>
-        <w:t>INSERT INTO Clientes(CLI_cuit,CLI_usu_id,CLI_dni,CLI_username,CLI_contrasenia)</w:t>
+        <w:t xml:space="preserve">INSERT INTO </w:t>
+      </w:r>
+      <w:proofErr w:type="gramStart"/>
+      <w:r>
+        <w:rPr>
+          <w:rFonts w:cs="Arial"/>
+          <w:lang w:val="en-US"/>
+        </w:rPr>
+        <w:t>Clientes(</w:t>
+      </w:r>
+      <w:proofErr w:type="gramEnd"/>
+      <w:r>
+        <w:rPr>
+          <w:rFonts w:cs="Arial"/>
+          <w:lang w:val="en-US"/>
+        </w:rPr>
+        <w:t>CLI_cuit,CLI_usu_id,CLI_dni,CLI_username,CLI_contrasenia)</w:t>
       </w:r>
     </w:p>
     <w:p>
@@ -14388,7 +15781,23 @@
           <w:lang w:val="en-US"/>
         </w:rPr>
         <w:tab/>
-        <w:t>SELECT @CLI_cuit,@CLI_usu_id,@CLI_dni,@CLI_username,@CLI_contrasenia</w:t>
+        <w:t>SELECT @CLI_</w:t>
+      </w:r>
+      <w:proofErr w:type="gramStart"/>
+      <w:r>
+        <w:rPr>
+          <w:rFonts w:cs="Arial"/>
+          <w:lang w:val="en-US"/>
+        </w:rPr>
+        <w:t>cuit,@</w:t>
+      </w:r>
+      <w:proofErr w:type="gramEnd"/>
+      <w:r>
+        <w:rPr>
+          <w:rFonts w:cs="Arial"/>
+          <w:lang w:val="en-US"/>
+        </w:rPr>
+        <w:t>CLI_usu_id,@CLI_dni,@CLI_username,@CLI_contrasenia</w:t>
       </w:r>
     </w:p>
     <w:p>
@@ -14510,33 +15919,75 @@
         <w:rPr>
           <w:rFonts w:cs="Arial"/>
         </w:rPr>
-        <w:t>@PER_dni VARCHAR(25),</w:t>
-      </w:r>
-    </w:p>
-    <w:p>
-      <w:pPr>
-        <w:rPr>
-          <w:rFonts w:cs="Arial"/>
-        </w:rPr>
-      </w:pPr>
-      <w:r>
-        <w:rPr>
-          <w:rFonts w:cs="Arial"/>
-        </w:rPr>
-        <w:t>@PER_username VARCHAR(50),</w:t>
-      </w:r>
-    </w:p>
-    <w:p>
-      <w:pPr>
-        <w:rPr>
-          <w:rFonts w:cs="Arial"/>
-        </w:rPr>
-      </w:pPr>
-      <w:r>
-        <w:rPr>
-          <w:rFonts w:cs="Arial"/>
-        </w:rPr>
-        <w:t>@PER_contrasenia VARCHAR(50)</w:t>
+        <w:t xml:space="preserve">@PER_dni </w:t>
+      </w:r>
+      <w:proofErr w:type="gramStart"/>
+      <w:r>
+        <w:rPr>
+          <w:rFonts w:cs="Arial"/>
+        </w:rPr>
+        <w:t>VARCHAR(</w:t>
+      </w:r>
+      <w:proofErr w:type="gramEnd"/>
+      <w:r>
+        <w:rPr>
+          <w:rFonts w:cs="Arial"/>
+        </w:rPr>
+        <w:t>25),</w:t>
+      </w:r>
+    </w:p>
+    <w:p>
+      <w:pPr>
+        <w:rPr>
+          <w:rFonts w:cs="Arial"/>
+        </w:rPr>
+      </w:pPr>
+      <w:r>
+        <w:rPr>
+          <w:rFonts w:cs="Arial"/>
+        </w:rPr>
+        <w:t xml:space="preserve">@PER_username </w:t>
+      </w:r>
+      <w:proofErr w:type="gramStart"/>
+      <w:r>
+        <w:rPr>
+          <w:rFonts w:cs="Arial"/>
+        </w:rPr>
+        <w:t>VARCHAR(</w:t>
+      </w:r>
+      <w:proofErr w:type="gramEnd"/>
+      <w:r>
+        <w:rPr>
+          <w:rFonts w:cs="Arial"/>
+        </w:rPr>
+        <w:t>50),</w:t>
+      </w:r>
+    </w:p>
+    <w:p>
+      <w:pPr>
+        <w:rPr>
+          <w:rFonts w:cs="Arial"/>
+        </w:rPr>
+      </w:pPr>
+      <w:r>
+        <w:rPr>
+          <w:rFonts w:cs="Arial"/>
+        </w:rPr>
+        <w:t xml:space="preserve">@PER_contrasenia </w:t>
+      </w:r>
+      <w:proofErr w:type="gramStart"/>
+      <w:r>
+        <w:rPr>
+          <w:rFonts w:cs="Arial"/>
+        </w:rPr>
+        <w:t>VARCHAR(</w:t>
+      </w:r>
+      <w:proofErr w:type="gramEnd"/>
+      <w:r>
+        <w:rPr>
+          <w:rFonts w:cs="Arial"/>
+        </w:rPr>
+        <w:t>50)</w:t>
       </w:r>
     </w:p>
     <w:p>
@@ -14667,9 +16118,18 @@
           <w:lang w:val="en-US"/>
         </w:rPr>
         <w:tab/>
-        <w:t>INSERT INTO Personal(</w:t>
-      </w:r>
-      <w:proofErr w:type="spellStart"/>
+        <w:t xml:space="preserve">INSERT INTO </w:t>
+      </w:r>
+      <w:proofErr w:type="gramStart"/>
+      <w:r>
+        <w:rPr>
+          <w:rFonts w:cs="Arial"/>
+          <w:lang w:val="en-US"/>
+        </w:rPr>
+        <w:t>Personal(</w:t>
+      </w:r>
+      <w:proofErr w:type="spellStart"/>
+      <w:proofErr w:type="gramEnd"/>
       <w:r>
         <w:rPr>
           <w:rFonts w:cs="Arial"/>
@@ -14706,7 +16166,23 @@
           <w:lang w:val="en-US"/>
         </w:rPr>
         <w:tab/>
-        <w:t>SELECT @PER_usu_id,@PER_dni,@PER_username,@PER_contrasenia</w:t>
+        <w:t>SELECT @PER_usu_</w:t>
+      </w:r>
+      <w:proofErr w:type="gramStart"/>
+      <w:r>
+        <w:rPr>
+          <w:rFonts w:cs="Arial"/>
+          <w:lang w:val="en-US"/>
+        </w:rPr>
+        <w:t>id,@</w:t>
+      </w:r>
+      <w:proofErr w:type="gramEnd"/>
+      <w:r>
+        <w:rPr>
+          <w:rFonts w:cs="Arial"/>
+          <w:lang w:val="en-US"/>
+        </w:rPr>
+        <w:t>PER_dni,@PER_username,@PER_contrasenia</w:t>
       </w:r>
     </w:p>
     <w:p>
@@ -14993,7 +16469,21 @@
         <w:rPr>
           <w:rFonts w:cs="Arial"/>
         </w:rPr>
-        <w:t>INSERT INTO DetalleVenta(DTV_venta_codigo,DTV_prov_cuit,DTV_articulo_cod,DTV_cantidad_unidades)</w:t>
+        <w:t xml:space="preserve">INSERT INTO </w:t>
+      </w:r>
+      <w:proofErr w:type="gramStart"/>
+      <w:r>
+        <w:rPr>
+          <w:rFonts w:cs="Arial"/>
+        </w:rPr>
+        <w:t>DetalleVenta(</w:t>
+      </w:r>
+      <w:proofErr w:type="gramEnd"/>
+      <w:r>
+        <w:rPr>
+          <w:rFonts w:cs="Arial"/>
+        </w:rPr>
+        <w:t>DTV_venta_codigo,DTV_prov_cuit,DTV_articulo_cod,DTV_cantidad_unidades)</w:t>
       </w:r>
     </w:p>
     <w:p>
@@ -15014,7 +16504,23 @@
           <w:rFonts w:cs="Arial"/>
           <w:lang w:val="en-US"/>
         </w:rPr>
-        <w:t>SELECT @DTV_venta_codigo,@cuitdelproveedor,@DTV_articulo_cod,@DTV_cantidad_unidades</w:t>
+        <w:t>SELECT @DTV_venta_</w:t>
+      </w:r>
+      <w:proofErr w:type="gramStart"/>
+      <w:r>
+        <w:rPr>
+          <w:rFonts w:cs="Arial"/>
+          <w:lang w:val="en-US"/>
+        </w:rPr>
+        <w:t>codigo,@</w:t>
+      </w:r>
+      <w:proofErr w:type="gramEnd"/>
+      <w:r>
+        <w:rPr>
+          <w:rFonts w:cs="Arial"/>
+          <w:lang w:val="en-US"/>
+        </w:rPr>
+        <w:t>cuitdelproveedor,@DTV_articulo_cod,@DTV_cantidad_unidades</w:t>
       </w:r>
     </w:p>
     <w:p>
@@ -15078,6 +16584,7 @@
         <w:t xml:space="preserve">CREATE PROCEDURE </w:t>
       </w:r>
       <w:proofErr w:type="spellStart"/>
+      <w:proofErr w:type="gramStart"/>
       <w:r>
         <w:rPr>
           <w:rFonts w:cs="Arial"/>
@@ -15093,20 +16600,37 @@
         </w:rPr>
         <w:t>(</w:t>
       </w:r>
-    </w:p>
-    <w:p>
-      <w:pPr>
-        <w:rPr>
-          <w:rFonts w:cs="Arial"/>
-          <w:lang w:val="en-US"/>
-        </w:rPr>
-      </w:pPr>
-      <w:r>
-        <w:rPr>
-          <w:rFonts w:cs="Arial"/>
-          <w:lang w:val="en-US"/>
-        </w:rPr>
-        <w:t>@PROV_nombre VARCHAR(50)</w:t>
+      <w:proofErr w:type="gramEnd"/>
+    </w:p>
+    <w:p>
+      <w:pPr>
+        <w:rPr>
+          <w:rFonts w:cs="Arial"/>
+          <w:lang w:val="en-US"/>
+        </w:rPr>
+      </w:pPr>
+      <w:r>
+        <w:rPr>
+          <w:rFonts w:cs="Arial"/>
+          <w:lang w:val="en-US"/>
+        </w:rPr>
+        <w:t xml:space="preserve">@PROV_nombre </w:t>
+      </w:r>
+      <w:proofErr w:type="gramStart"/>
+      <w:r>
+        <w:rPr>
+          <w:rFonts w:cs="Arial"/>
+          <w:lang w:val="en-US"/>
+        </w:rPr>
+        <w:t>VARCHAR(</w:t>
+      </w:r>
+      <w:proofErr w:type="gramEnd"/>
+      <w:r>
+        <w:rPr>
+          <w:rFonts w:cs="Arial"/>
+          <w:lang w:val="en-US"/>
+        </w:rPr>
+        <w:t>50)</w:t>
       </w:r>
     </w:p>
     <w:p>
@@ -15155,6 +16679,7 @@
         <w:t xml:space="preserve">INSERT INTO </w:t>
       </w:r>
       <w:proofErr w:type="spellStart"/>
+      <w:proofErr w:type="gramStart"/>
       <w:r>
         <w:rPr>
           <w:rFonts w:cs="Arial"/>
@@ -15171,6 +16696,7 @@
         <w:t>(</w:t>
       </w:r>
       <w:proofErr w:type="spellStart"/>
+      <w:proofErr w:type="gramEnd"/>
       <w:r>
         <w:rPr>
           <w:rFonts w:cs="Arial"/>
@@ -15256,6 +16782,7 @@
         <w:t xml:space="preserve">CREATE PROCEDURE </w:t>
       </w:r>
       <w:proofErr w:type="spellStart"/>
+      <w:proofErr w:type="gramStart"/>
       <w:r>
         <w:rPr>
           <w:rFonts w:cs="Arial"/>
@@ -15271,20 +16798,37 @@
         </w:rPr>
         <w:t>(</w:t>
       </w:r>
-    </w:p>
-    <w:p>
-      <w:pPr>
-        <w:rPr>
-          <w:rFonts w:cs="Arial"/>
-          <w:lang w:val="en-US"/>
-        </w:rPr>
-      </w:pPr>
-      <w:r>
-        <w:rPr>
-          <w:rFonts w:cs="Arial"/>
-          <w:lang w:val="en-US"/>
-        </w:rPr>
-        <w:t>@PROV_nombre VARCHAR(50),</w:t>
+      <w:proofErr w:type="gramEnd"/>
+    </w:p>
+    <w:p>
+      <w:pPr>
+        <w:rPr>
+          <w:rFonts w:cs="Arial"/>
+          <w:lang w:val="en-US"/>
+        </w:rPr>
+      </w:pPr>
+      <w:r>
+        <w:rPr>
+          <w:rFonts w:cs="Arial"/>
+          <w:lang w:val="en-US"/>
+        </w:rPr>
+        <w:t xml:space="preserve">@PROV_nombre </w:t>
+      </w:r>
+      <w:proofErr w:type="gramStart"/>
+      <w:r>
+        <w:rPr>
+          <w:rFonts w:cs="Arial"/>
+          <w:lang w:val="en-US"/>
+        </w:rPr>
+        <w:t>VARCHAR(</w:t>
+      </w:r>
+      <w:proofErr w:type="gramEnd"/>
+      <w:r>
+        <w:rPr>
+          <w:rFonts w:cs="Arial"/>
+          <w:lang w:val="en-US"/>
+        </w:rPr>
+        <w:t>50),</w:t>
       </w:r>
     </w:p>
     <w:p>
@@ -15491,6 +17035,7 @@
         <w:t xml:space="preserve">CREATE PROCEDURE </w:t>
       </w:r>
       <w:proofErr w:type="spellStart"/>
+      <w:proofErr w:type="gramStart"/>
       <w:r>
         <w:rPr>
           <w:rFonts w:cs="Arial"/>
@@ -15506,20 +17051,37 @@
         </w:rPr>
         <w:t>(</w:t>
       </w:r>
-    </w:p>
-    <w:p>
-      <w:pPr>
-        <w:rPr>
-          <w:rFonts w:cs="Arial"/>
-          <w:lang w:val="en-US"/>
-        </w:rPr>
-      </w:pPr>
-      <w:r>
-        <w:rPr>
-          <w:rFonts w:cs="Arial"/>
-          <w:lang w:val="en-US"/>
-        </w:rPr>
-        <w:t>@EST_nombre VARCHAR(25)</w:t>
+      <w:proofErr w:type="gramEnd"/>
+    </w:p>
+    <w:p>
+      <w:pPr>
+        <w:rPr>
+          <w:rFonts w:cs="Arial"/>
+          <w:lang w:val="en-US"/>
+        </w:rPr>
+      </w:pPr>
+      <w:r>
+        <w:rPr>
+          <w:rFonts w:cs="Arial"/>
+          <w:lang w:val="en-US"/>
+        </w:rPr>
+        <w:t xml:space="preserve">@EST_nombre </w:t>
+      </w:r>
+      <w:proofErr w:type="gramStart"/>
+      <w:r>
+        <w:rPr>
+          <w:rFonts w:cs="Arial"/>
+          <w:lang w:val="en-US"/>
+        </w:rPr>
+        <w:t>VARCHAR(</w:t>
+      </w:r>
+      <w:proofErr w:type="gramEnd"/>
+      <w:r>
+        <w:rPr>
+          <w:rFonts w:cs="Arial"/>
+          <w:lang w:val="en-US"/>
+        </w:rPr>
+        <w:t>25)</w:t>
       </w:r>
     </w:p>
     <w:p>
@@ -15568,6 +17130,7 @@
         <w:t xml:space="preserve">INSERT INTO </w:t>
       </w:r>
       <w:proofErr w:type="spellStart"/>
+      <w:proofErr w:type="gramStart"/>
       <w:r>
         <w:rPr>
           <w:rFonts w:cs="Arial"/>
@@ -15584,6 +17147,7 @@
         <w:t>(</w:t>
       </w:r>
       <w:proofErr w:type="spellStart"/>
+      <w:proofErr w:type="gramEnd"/>
       <w:r>
         <w:rPr>
           <w:rFonts w:cs="Arial"/>
@@ -15662,6 +17226,7 @@
         <w:t xml:space="preserve">CREATE PROCEDURE </w:t>
       </w:r>
       <w:proofErr w:type="spellStart"/>
+      <w:proofErr w:type="gramStart"/>
       <w:r>
         <w:rPr>
           <w:rFonts w:cs="Arial"/>
@@ -15675,20 +17240,37 @@
         </w:rPr>
         <w:t>(</w:t>
       </w:r>
-    </w:p>
-    <w:p>
-      <w:pPr>
-        <w:rPr>
-          <w:rFonts w:cs="Arial"/>
-          <w:lang w:val="en-US"/>
-        </w:rPr>
-      </w:pPr>
-      <w:r>
-        <w:rPr>
-          <w:rFonts w:cs="Arial"/>
-          <w:lang w:val="en-US"/>
-        </w:rPr>
-        <w:t>@EST_nombre VARCHAR(50),</w:t>
+      <w:proofErr w:type="gramEnd"/>
+    </w:p>
+    <w:p>
+      <w:pPr>
+        <w:rPr>
+          <w:rFonts w:cs="Arial"/>
+          <w:lang w:val="en-US"/>
+        </w:rPr>
+      </w:pPr>
+      <w:r>
+        <w:rPr>
+          <w:rFonts w:cs="Arial"/>
+          <w:lang w:val="en-US"/>
+        </w:rPr>
+        <w:t xml:space="preserve">@EST_nombre </w:t>
+      </w:r>
+      <w:proofErr w:type="gramStart"/>
+      <w:r>
+        <w:rPr>
+          <w:rFonts w:cs="Arial"/>
+          <w:lang w:val="en-US"/>
+        </w:rPr>
+        <w:t>VARCHAR(</w:t>
+      </w:r>
+      <w:proofErr w:type="gramEnd"/>
+      <w:r>
+        <w:rPr>
+          <w:rFonts w:cs="Arial"/>
+          <w:lang w:val="en-US"/>
+        </w:rPr>
+        <w:t>50),</w:t>
       </w:r>
     </w:p>
     <w:p>
@@ -15905,6 +17487,7 @@
         <w:t xml:space="preserve">CREATE PROCEDURE </w:t>
       </w:r>
       <w:proofErr w:type="spellStart"/>
+      <w:proofErr w:type="gramStart"/>
       <w:r>
         <w:rPr>
           <w:rFonts w:cs="Arial"/>
@@ -15920,20 +17503,37 @@
         </w:rPr>
         <w:t>(</w:t>
       </w:r>
-    </w:p>
-    <w:p>
-      <w:pPr>
-        <w:rPr>
-          <w:rFonts w:cs="Arial"/>
-          <w:lang w:val="en-US"/>
-        </w:rPr>
-      </w:pPr>
-      <w:r>
-        <w:rPr>
-          <w:rFonts w:cs="Arial"/>
-          <w:lang w:val="en-US"/>
-        </w:rPr>
-        <w:t>@PER_nombre VARCHAR(25)</w:t>
+      <w:proofErr w:type="gramEnd"/>
+    </w:p>
+    <w:p>
+      <w:pPr>
+        <w:rPr>
+          <w:rFonts w:cs="Arial"/>
+          <w:lang w:val="en-US"/>
+        </w:rPr>
+      </w:pPr>
+      <w:r>
+        <w:rPr>
+          <w:rFonts w:cs="Arial"/>
+          <w:lang w:val="en-US"/>
+        </w:rPr>
+        <w:t xml:space="preserve">@PER_nombre </w:t>
+      </w:r>
+      <w:proofErr w:type="gramStart"/>
+      <w:r>
+        <w:rPr>
+          <w:rFonts w:cs="Arial"/>
+          <w:lang w:val="en-US"/>
+        </w:rPr>
+        <w:t>VARCHAR(</w:t>
+      </w:r>
+      <w:proofErr w:type="gramEnd"/>
+      <w:r>
+        <w:rPr>
+          <w:rFonts w:cs="Arial"/>
+          <w:lang w:val="en-US"/>
+        </w:rPr>
+        <w:t>25)</w:t>
       </w:r>
     </w:p>
     <w:p>
@@ -15983,6 +17583,7 @@
         <w:t xml:space="preserve">INSERT INTO </w:t>
       </w:r>
       <w:proofErr w:type="spellStart"/>
+      <w:proofErr w:type="gramStart"/>
       <w:r>
         <w:rPr>
           <w:rFonts w:cs="Arial"/>
@@ -15999,6 +17600,7 @@
         <w:t>(</w:t>
       </w:r>
       <w:proofErr w:type="spellStart"/>
+      <w:proofErr w:type="gramEnd"/>
       <w:r>
         <w:rPr>
           <w:rFonts w:cs="Arial"/>
@@ -16083,6 +17685,7 @@
         <w:t xml:space="preserve">CREATE PROCEDURE </w:t>
       </w:r>
       <w:proofErr w:type="spellStart"/>
+      <w:proofErr w:type="gramStart"/>
       <w:r>
         <w:rPr>
           <w:rFonts w:cs="Arial"/>
@@ -16098,20 +17701,37 @@
         </w:rPr>
         <w:t>(</w:t>
       </w:r>
-    </w:p>
-    <w:p>
-      <w:pPr>
-        <w:rPr>
-          <w:rFonts w:cs="Arial"/>
-          <w:lang w:val="en-US"/>
-        </w:rPr>
-      </w:pPr>
-      <w:r>
-        <w:rPr>
-          <w:rFonts w:cs="Arial"/>
-          <w:lang w:val="en-US"/>
-        </w:rPr>
-        <w:t>@PER_nombre VARCHAR(50),</w:t>
+      <w:proofErr w:type="gramEnd"/>
+    </w:p>
+    <w:p>
+      <w:pPr>
+        <w:rPr>
+          <w:rFonts w:cs="Arial"/>
+          <w:lang w:val="en-US"/>
+        </w:rPr>
+      </w:pPr>
+      <w:r>
+        <w:rPr>
+          <w:rFonts w:cs="Arial"/>
+          <w:lang w:val="en-US"/>
+        </w:rPr>
+        <w:t xml:space="preserve">@PER_nombre </w:t>
+      </w:r>
+      <w:proofErr w:type="gramStart"/>
+      <w:r>
+        <w:rPr>
+          <w:rFonts w:cs="Arial"/>
+          <w:lang w:val="en-US"/>
+        </w:rPr>
+        <w:t>VARCHAR(</w:t>
+      </w:r>
+      <w:proofErr w:type="gramEnd"/>
+      <w:r>
+        <w:rPr>
+          <w:rFonts w:cs="Arial"/>
+          <w:lang w:val="en-US"/>
+        </w:rPr>
+        <w:t>50),</w:t>
       </w:r>
     </w:p>
     <w:p>
@@ -16322,7 +17942,14 @@
         <w:rPr>
           <w:rFonts w:cs="Arial"/>
         </w:rPr>
-        <w:t>spAgregarMedios_de_Pago</w:t>
+        <w:t>spAgregarMedios_de_</w:t>
+      </w:r>
+      <w:proofErr w:type="gramStart"/>
+      <w:r>
+        <w:rPr>
+          <w:rFonts w:cs="Arial"/>
+        </w:rPr>
+        <w:t>Pago</w:t>
       </w:r>
       <w:proofErr w:type="spellEnd"/>
       <w:r>
@@ -16331,31 +17958,60 @@
         </w:rPr>
         <w:t>(</w:t>
       </w:r>
-    </w:p>
-    <w:p>
-      <w:pPr>
-        <w:rPr>
-          <w:rFonts w:cs="Arial"/>
-        </w:rPr>
-      </w:pPr>
-      <w:r>
-        <w:rPr>
-          <w:rFonts w:cs="Arial"/>
-        </w:rPr>
-        <w:t>@MDP_nombre VARCHAR(50),</w:t>
-      </w:r>
-    </w:p>
-    <w:p>
-      <w:pPr>
-        <w:rPr>
-          <w:rFonts w:cs="Arial"/>
-        </w:rPr>
-      </w:pPr>
-      <w:r>
-        <w:rPr>
-          <w:rFonts w:cs="Arial"/>
-        </w:rPr>
-        <w:t>@MDP_otros_detalles VARCHAR(100)</w:t>
+      <w:proofErr w:type="gramEnd"/>
+    </w:p>
+    <w:p>
+      <w:pPr>
+        <w:rPr>
+          <w:rFonts w:cs="Arial"/>
+        </w:rPr>
+      </w:pPr>
+      <w:r>
+        <w:rPr>
+          <w:rFonts w:cs="Arial"/>
+        </w:rPr>
+        <w:t xml:space="preserve">@MDP_nombre </w:t>
+      </w:r>
+      <w:proofErr w:type="gramStart"/>
+      <w:r>
+        <w:rPr>
+          <w:rFonts w:cs="Arial"/>
+        </w:rPr>
+        <w:t>VARCHAR(</w:t>
+      </w:r>
+      <w:proofErr w:type="gramEnd"/>
+      <w:r>
+        <w:rPr>
+          <w:rFonts w:cs="Arial"/>
+        </w:rPr>
+        <w:t>50),</w:t>
+      </w:r>
+    </w:p>
+    <w:p>
+      <w:pPr>
+        <w:rPr>
+          <w:rFonts w:cs="Arial"/>
+        </w:rPr>
+      </w:pPr>
+      <w:r>
+        <w:rPr>
+          <w:rFonts w:cs="Arial"/>
+        </w:rPr>
+        <w:t xml:space="preserve">@MDP_otros_detalles </w:t>
+      </w:r>
+      <w:proofErr w:type="gramStart"/>
+      <w:r>
+        <w:rPr>
+          <w:rFonts w:cs="Arial"/>
+        </w:rPr>
+        <w:t>VARCHAR(</w:t>
+      </w:r>
+      <w:proofErr w:type="gramEnd"/>
+      <w:r>
+        <w:rPr>
+          <w:rFonts w:cs="Arial"/>
+        </w:rPr>
+        <w:t>100)</w:t>
       </w:r>
     </w:p>
     <w:p>
@@ -16402,7 +18058,14 @@
         <w:rPr>
           <w:rFonts w:cs="Arial"/>
         </w:rPr>
-        <w:t>Medios_de_Pago</w:t>
+        <w:t>Medios_de_</w:t>
+      </w:r>
+      <w:proofErr w:type="gramStart"/>
+      <w:r>
+        <w:rPr>
+          <w:rFonts w:cs="Arial"/>
+        </w:rPr>
+        <w:t>Pago</w:t>
       </w:r>
       <w:proofErr w:type="spellEnd"/>
       <w:r>
@@ -16412,6 +18075,7 @@
         <w:t>(</w:t>
       </w:r>
       <w:proofErr w:type="spellStart"/>
+      <w:proofErr w:type="gramEnd"/>
       <w:r>
         <w:rPr>
           <w:rFonts w:cs="Arial"/>
@@ -16437,7 +18101,21 @@
           <w:rFonts w:cs="Arial"/>
         </w:rPr>
         <w:tab/>
-        <w:t>VALUES(@MDP_nombre,@MDP_otros_detalles,2)</w:t>
+        <w:t>VALUES(@MDP_</w:t>
+      </w:r>
+      <w:proofErr w:type="gramStart"/>
+      <w:r>
+        <w:rPr>
+          <w:rFonts w:cs="Arial"/>
+        </w:rPr>
+        <w:t>nombre,@</w:t>
+      </w:r>
+      <w:proofErr w:type="gramEnd"/>
+      <w:r>
+        <w:rPr>
+          <w:rFonts w:cs="Arial"/>
+        </w:rPr>
+        <w:t>MDP_otros_detalles,2)</w:t>
       </w:r>
     </w:p>
     <w:p>
@@ -16491,7 +18169,14 @@
         <w:rPr>
           <w:rFonts w:cs="Arial"/>
         </w:rPr>
-        <w:t>spEditarMedios_de_Pago</w:t>
+        <w:t>spEditarMedios_de_</w:t>
+      </w:r>
+      <w:proofErr w:type="gramStart"/>
+      <w:r>
+        <w:rPr>
+          <w:rFonts w:cs="Arial"/>
+        </w:rPr>
+        <w:t>Pago</w:t>
       </w:r>
       <w:proofErr w:type="spellEnd"/>
       <w:r>
@@ -16500,6 +18185,7 @@
         </w:rPr>
         <w:t>(</w:t>
       </w:r>
+      <w:proofErr w:type="gramEnd"/>
     </w:p>
     <w:p>
       <w:pPr>
@@ -16524,22 +18210,52 @@
         <w:rPr>
           <w:rFonts w:cs="Arial"/>
         </w:rPr>
-        <w:t>@MDP_nombre VARCHAR(50),</w:t>
-      </w:r>
-    </w:p>
-    <w:p>
-      <w:pPr>
-        <w:rPr>
-          <w:rFonts w:cs="Arial"/>
-          <w:lang w:val="en-US"/>
-        </w:rPr>
-      </w:pPr>
-      <w:r>
-        <w:rPr>
-          <w:rFonts w:cs="Arial"/>
-          <w:lang w:val="en-US"/>
-        </w:rPr>
-        <w:t>@MDP_otros_detalles VARCHAR(100),</w:t>
+        <w:t xml:space="preserve">@MDP_nombre </w:t>
+      </w:r>
+      <w:proofErr w:type="gramStart"/>
+      <w:r>
+        <w:rPr>
+          <w:rFonts w:cs="Arial"/>
+        </w:rPr>
+        <w:t>VARCHAR(</w:t>
+      </w:r>
+      <w:proofErr w:type="gramEnd"/>
+      <w:r>
+        <w:rPr>
+          <w:rFonts w:cs="Arial"/>
+        </w:rPr>
+        <w:t>50),</w:t>
+      </w:r>
+    </w:p>
+    <w:p>
+      <w:pPr>
+        <w:rPr>
+          <w:rFonts w:cs="Arial"/>
+          <w:lang w:val="en-US"/>
+        </w:rPr>
+      </w:pPr>
+      <w:r>
+        <w:rPr>
+          <w:rFonts w:cs="Arial"/>
+          <w:lang w:val="en-US"/>
+        </w:rPr>
+        <w:t xml:space="preserve">@MDP_otros_detalles </w:t>
+      </w:r>
+      <w:proofErr w:type="gramStart"/>
+      <w:r>
+        <w:rPr>
+          <w:rFonts w:cs="Arial"/>
+          <w:lang w:val="en-US"/>
+        </w:rPr>
+        <w:t>VARCHAR(</w:t>
+      </w:r>
+      <w:proofErr w:type="gramEnd"/>
+      <w:r>
+        <w:rPr>
+          <w:rFonts w:cs="Arial"/>
+          <w:lang w:val="en-US"/>
+        </w:rPr>
+        <w:t>100),</w:t>
       </w:r>
     </w:p>
     <w:p>
@@ -16805,7 +18521,14 @@
         <w:rPr>
           <w:rFonts w:cs="Arial"/>
         </w:rPr>
-        <w:t>spAgregarRecepcion_Articulos</w:t>
+        <w:t>spAgregarRecepcion_</w:t>
+      </w:r>
+      <w:proofErr w:type="gramStart"/>
+      <w:r>
+        <w:rPr>
+          <w:rFonts w:cs="Arial"/>
+        </w:rPr>
+        <w:t>Articulos</w:t>
       </w:r>
       <w:proofErr w:type="spellEnd"/>
       <w:r>
@@ -16814,6 +18537,7 @@
         </w:rPr>
         <w:t>(</w:t>
       </w:r>
+      <w:proofErr w:type="gramEnd"/>
     </w:p>
     <w:p>
       <w:pPr>
@@ -16888,7 +18612,23 @@
           <w:lang w:val="en-US"/>
         </w:rPr>
         <w:tab/>
-        <w:t>INSERT INTO Recepcion_Articulos(RECART_per_cod,RECART_prov_cuit,RECART_fecha,RECART_estado_cod)</w:t>
+        <w:t>INSERT INTO Recepcion_</w:t>
+      </w:r>
+      <w:proofErr w:type="gramStart"/>
+      <w:r>
+        <w:rPr>
+          <w:rFonts w:cs="Arial"/>
+          <w:lang w:val="en-US"/>
+        </w:rPr>
+        <w:t>Articulos(</w:t>
+      </w:r>
+      <w:proofErr w:type="gramEnd"/>
+      <w:r>
+        <w:rPr>
+          <w:rFonts w:cs="Arial"/>
+          <w:lang w:val="en-US"/>
+        </w:rPr>
+        <w:t>RECART_per_cod,RECART_prov_cuit,RECART_fecha,RECART_estado_cod)</w:t>
       </w:r>
     </w:p>
     <w:p>
@@ -16905,7 +18645,23 @@
         </w:rPr>
         <w:lastRenderedPageBreak/>
         <w:tab/>
-        <w:t>VALUES(@RECART_per_cod,@RECART_prov_cuit,getdate(),2)</w:t>
+        <w:t>VALUES(@RECART_per_</w:t>
+      </w:r>
+      <w:proofErr w:type="gramStart"/>
+      <w:r>
+        <w:rPr>
+          <w:rFonts w:cs="Arial"/>
+          <w:lang w:val="en-US"/>
+        </w:rPr>
+        <w:t>cod,@</w:t>
+      </w:r>
+      <w:proofErr w:type="gramEnd"/>
+      <w:r>
+        <w:rPr>
+          <w:rFonts w:cs="Arial"/>
+          <w:lang w:val="en-US"/>
+        </w:rPr>
+        <w:t>RECART_prov_cuit,getdate(),2)</w:t>
       </w:r>
     </w:p>
     <w:p>
@@ -16958,7 +18714,14 @@
         <w:rPr>
           <w:rFonts w:cs="Arial"/>
         </w:rPr>
-        <w:t>spEditarRecepcion_Articulos</w:t>
+        <w:t>spEditarRecepcion_</w:t>
+      </w:r>
+      <w:proofErr w:type="gramStart"/>
+      <w:r>
+        <w:rPr>
+          <w:rFonts w:cs="Arial"/>
+        </w:rPr>
+        <w:t>Articulos</w:t>
       </w:r>
       <w:proofErr w:type="spellEnd"/>
       <w:r>
@@ -16967,6 +18730,7 @@
         </w:rPr>
         <w:t>(</w:t>
       </w:r>
+      <w:proofErr w:type="gramEnd"/>
     </w:p>
     <w:p>
       <w:pPr>
@@ -17331,6 +19095,7 @@
         <w:t xml:space="preserve">CREATE PROCEDURE </w:t>
       </w:r>
       <w:proofErr w:type="spellStart"/>
+      <w:proofErr w:type="gramStart"/>
       <w:r>
         <w:rPr>
           <w:rFonts w:cs="Arial"/>
@@ -17344,6 +19109,7 @@
         </w:rPr>
         <w:t>(</w:t>
       </w:r>
+      <w:proofErr w:type="gramEnd"/>
     </w:p>
     <w:p>
       <w:pPr>
@@ -17368,20 +19134,48 @@
         <w:rPr>
           <w:rFonts w:cs="Arial"/>
         </w:rPr>
-        <w:t>@USU_nombre VARCHAR(50),</w:t>
-      </w:r>
-    </w:p>
-    <w:p>
-      <w:pPr>
-        <w:rPr>
-          <w:rFonts w:cs="Arial"/>
-        </w:rPr>
-      </w:pPr>
-      <w:r>
-        <w:rPr>
-          <w:rFonts w:cs="Arial"/>
-        </w:rPr>
-        <w:t>@USU_apellido VARCHAR(50),</w:t>
+        <w:t xml:space="preserve">@USU_nombre </w:t>
+      </w:r>
+      <w:proofErr w:type="gramStart"/>
+      <w:r>
+        <w:rPr>
+          <w:rFonts w:cs="Arial"/>
+        </w:rPr>
+        <w:t>VARCHAR(</w:t>
+      </w:r>
+      <w:proofErr w:type="gramEnd"/>
+      <w:r>
+        <w:rPr>
+          <w:rFonts w:cs="Arial"/>
+        </w:rPr>
+        <w:t>50),</w:t>
+      </w:r>
+    </w:p>
+    <w:p>
+      <w:pPr>
+        <w:rPr>
+          <w:rFonts w:cs="Arial"/>
+        </w:rPr>
+      </w:pPr>
+      <w:r>
+        <w:rPr>
+          <w:rFonts w:cs="Arial"/>
+        </w:rPr>
+        <w:t xml:space="preserve">@USU_apellido </w:t>
+      </w:r>
+      <w:proofErr w:type="gramStart"/>
+      <w:r>
+        <w:rPr>
+          <w:rFonts w:cs="Arial"/>
+        </w:rPr>
+        <w:t>VARCHAR(</w:t>
+      </w:r>
+      <w:proofErr w:type="gramEnd"/>
+      <w:r>
+        <w:rPr>
+          <w:rFonts w:cs="Arial"/>
+        </w:rPr>
+        <w:t>50),</w:t>
       </w:r>
     </w:p>
     <w:p>
@@ -17395,48 +19189,106 @@
           <w:rFonts w:cs="Arial"/>
         </w:rPr>
         <w:lastRenderedPageBreak/>
-        <w:t>@USU_telefono VARCHAR(50),</w:t>
-      </w:r>
-    </w:p>
-    <w:p>
-      <w:pPr>
-        <w:rPr>
-          <w:rFonts w:cs="Arial"/>
-        </w:rPr>
-      </w:pPr>
-      <w:r>
-        <w:rPr>
-          <w:rFonts w:cs="Arial"/>
-        </w:rPr>
-        <w:t>@USU_email VARCHAR(50),</w:t>
-      </w:r>
-    </w:p>
-    <w:p>
-      <w:pPr>
-        <w:rPr>
-          <w:rFonts w:cs="Arial"/>
-        </w:rPr>
-      </w:pPr>
-      <w:r>
-        <w:rPr>
-          <w:rFonts w:cs="Arial"/>
-        </w:rPr>
-        <w:t>@USU_direccion VARCHAR(50),</w:t>
-      </w:r>
-    </w:p>
-    <w:p>
-      <w:pPr>
-        <w:rPr>
-          <w:rFonts w:cs="Arial"/>
-          <w:lang w:val="en-US"/>
-        </w:rPr>
-      </w:pPr>
-      <w:r>
-        <w:rPr>
-          <w:rFonts w:cs="Arial"/>
-          <w:lang w:val="en-US"/>
-        </w:rPr>
-        <w:t>@USU_ciudad VARCHAR(50),</w:t>
+        <w:t xml:space="preserve">@USU_telefono </w:t>
+      </w:r>
+      <w:proofErr w:type="gramStart"/>
+      <w:r>
+        <w:rPr>
+          <w:rFonts w:cs="Arial"/>
+        </w:rPr>
+        <w:t>VARCHAR(</w:t>
+      </w:r>
+      <w:proofErr w:type="gramEnd"/>
+      <w:r>
+        <w:rPr>
+          <w:rFonts w:cs="Arial"/>
+        </w:rPr>
+        <w:t>50),</w:t>
+      </w:r>
+    </w:p>
+    <w:p>
+      <w:pPr>
+        <w:rPr>
+          <w:rFonts w:cs="Arial"/>
+        </w:rPr>
+      </w:pPr>
+      <w:r>
+        <w:rPr>
+          <w:rFonts w:cs="Arial"/>
+        </w:rPr>
+        <w:t xml:space="preserve">@USU_email </w:t>
+      </w:r>
+      <w:proofErr w:type="gramStart"/>
+      <w:r>
+        <w:rPr>
+          <w:rFonts w:cs="Arial"/>
+        </w:rPr>
+        <w:t>VARCHAR(</w:t>
+      </w:r>
+      <w:proofErr w:type="gramEnd"/>
+      <w:r>
+        <w:rPr>
+          <w:rFonts w:cs="Arial"/>
+        </w:rPr>
+        <w:t>50),</w:t>
+      </w:r>
+    </w:p>
+    <w:p>
+      <w:pPr>
+        <w:rPr>
+          <w:rFonts w:cs="Arial"/>
+        </w:rPr>
+      </w:pPr>
+      <w:r>
+        <w:rPr>
+          <w:rFonts w:cs="Arial"/>
+        </w:rPr>
+        <w:t xml:space="preserve">@USU_direccion </w:t>
+      </w:r>
+      <w:proofErr w:type="gramStart"/>
+      <w:r>
+        <w:rPr>
+          <w:rFonts w:cs="Arial"/>
+        </w:rPr>
+        <w:t>VARCHAR(</w:t>
+      </w:r>
+      <w:proofErr w:type="gramEnd"/>
+      <w:r>
+        <w:rPr>
+          <w:rFonts w:cs="Arial"/>
+        </w:rPr>
+        <w:t>50),</w:t>
+      </w:r>
+    </w:p>
+    <w:p>
+      <w:pPr>
+        <w:rPr>
+          <w:rFonts w:cs="Arial"/>
+          <w:lang w:val="en-US"/>
+        </w:rPr>
+      </w:pPr>
+      <w:r>
+        <w:rPr>
+          <w:rFonts w:cs="Arial"/>
+          <w:lang w:val="en-US"/>
+        </w:rPr>
+        <w:t xml:space="preserve">@USU_ciudad </w:t>
+      </w:r>
+      <w:proofErr w:type="gramStart"/>
+      <w:r>
+        <w:rPr>
+          <w:rFonts w:cs="Arial"/>
+          <w:lang w:val="en-US"/>
+        </w:rPr>
+        <w:t>VARCHAR(</w:t>
+      </w:r>
+      <w:proofErr w:type="gramEnd"/>
+      <w:r>
+        <w:rPr>
+          <w:rFonts w:cs="Arial"/>
+          <w:lang w:val="en-US"/>
+        </w:rPr>
+        <w:t>50),</w:t>
       </w:r>
     </w:p>
     <w:p>
@@ -17464,7 +19316,21 @@
         <w:rPr>
           <w:rFonts w:cs="Arial"/>
         </w:rPr>
-        <w:t>@USU_ruta_img VARCHAR(100)</w:t>
+        <w:t xml:space="preserve">@USU_ruta_img </w:t>
+      </w:r>
+      <w:proofErr w:type="gramStart"/>
+      <w:r>
+        <w:rPr>
+          <w:rFonts w:cs="Arial"/>
+        </w:rPr>
+        <w:t>VARCHAR(</w:t>
+      </w:r>
+      <w:proofErr w:type="gramEnd"/>
+      <w:r>
+        <w:rPr>
+          <w:rFonts w:cs="Arial"/>
+        </w:rPr>
+        <w:t>100)</w:t>
       </w:r>
     </w:p>
     <w:p>
@@ -17504,7 +19370,21 @@
           <w:rFonts w:cs="Arial"/>
         </w:rPr>
         <w:tab/>
-        <w:t>INSERT INTO Usuarios(USU_perfil_cod,USU_nombre,USU_apellido,USU_telefono,USU_email,USU_direccion,USU_ciudad,USU_provincia_cod,USU_ruta_img,USU_estado_cod)</w:t>
+        <w:t xml:space="preserve">INSERT INTO </w:t>
+      </w:r>
+      <w:proofErr w:type="gramStart"/>
+      <w:r>
+        <w:rPr>
+          <w:rFonts w:cs="Arial"/>
+        </w:rPr>
+        <w:t>Usuarios(</w:t>
+      </w:r>
+      <w:proofErr w:type="gramEnd"/>
+      <w:r>
+        <w:rPr>
+          <w:rFonts w:cs="Arial"/>
+        </w:rPr>
+        <w:t>USU_perfil_cod,USU_nombre,USU_apellido,USU_telefono,USU_email,USU_direccion,USU_ciudad,USU_provincia_cod,USU_ruta_img,USU_estado_cod)</w:t>
       </w:r>
     </w:p>
     <w:p>
@@ -17518,7 +19398,21 @@
           <w:rFonts w:cs="Arial"/>
         </w:rPr>
         <w:tab/>
-        <w:t>VALUES(@USU_perfil_cod,@USU_nombre,@USU_apellido,@USU_telefono,@USU_email,@USU_direccion,@USU_ciudad,@USU_provincia_cod,@USU_ruta_img,2)</w:t>
+        <w:t>VALUES(@USU_perfil_</w:t>
+      </w:r>
+      <w:proofErr w:type="gramStart"/>
+      <w:r>
+        <w:rPr>
+          <w:rFonts w:cs="Arial"/>
+        </w:rPr>
+        <w:t>cod,@</w:t>
+      </w:r>
+      <w:proofErr w:type="gramEnd"/>
+      <w:r>
+        <w:rPr>
+          <w:rFonts w:cs="Arial"/>
+        </w:rPr>
+        <w:t>USU_nombre,@USU_apellido,@USU_telefono,@USU_email,@USU_direccion,@USU_ciudad,@USU_provincia_cod,@USU_ruta_img,2)</w:t>
       </w:r>
     </w:p>
     <w:p>
@@ -17567,6 +19461,7 @@
         <w:t xml:space="preserve">CREATE PROCEDURE </w:t>
       </w:r>
       <w:proofErr w:type="spellStart"/>
+      <w:proofErr w:type="gramStart"/>
       <w:r>
         <w:rPr>
           <w:rFonts w:cs="Arial"/>
@@ -17580,6 +19475,7 @@
         </w:rPr>
         <w:t>(</w:t>
       </w:r>
+      <w:proofErr w:type="gramEnd"/>
     </w:p>
     <w:p>
       <w:pPr>
@@ -17621,72 +19517,156 @@
         <w:rPr>
           <w:rFonts w:cs="Arial"/>
         </w:rPr>
-        <w:t>@USU_nombre VARCHAR(50),</w:t>
-      </w:r>
-    </w:p>
-    <w:p>
-      <w:pPr>
-        <w:rPr>
-          <w:rFonts w:cs="Arial"/>
-        </w:rPr>
-      </w:pPr>
-      <w:r>
-        <w:rPr>
-          <w:rFonts w:cs="Arial"/>
-        </w:rPr>
-        <w:t>@USU_apellido VARCHAR(50),</w:t>
-      </w:r>
-    </w:p>
-    <w:p>
-      <w:pPr>
-        <w:rPr>
-          <w:rFonts w:cs="Arial"/>
-        </w:rPr>
-      </w:pPr>
-      <w:r>
-        <w:rPr>
-          <w:rFonts w:cs="Arial"/>
-        </w:rPr>
-        <w:t>@USU_telefono VARCHAR(50),</w:t>
-      </w:r>
-    </w:p>
-    <w:p>
-      <w:pPr>
-        <w:rPr>
-          <w:rFonts w:cs="Arial"/>
-        </w:rPr>
-      </w:pPr>
-      <w:r>
-        <w:rPr>
-          <w:rFonts w:cs="Arial"/>
-        </w:rPr>
-        <w:t>@USU_email VARCHAR(50),</w:t>
-      </w:r>
-    </w:p>
-    <w:p>
-      <w:pPr>
-        <w:rPr>
-          <w:rFonts w:cs="Arial"/>
-        </w:rPr>
-      </w:pPr>
-      <w:r>
-        <w:rPr>
-          <w:rFonts w:cs="Arial"/>
-        </w:rPr>
-        <w:t>@USU_direccion VARCHAR(50),</w:t>
-      </w:r>
-    </w:p>
-    <w:p>
-      <w:pPr>
-        <w:rPr>
-          <w:rFonts w:cs="Arial"/>
-        </w:rPr>
-      </w:pPr>
-      <w:r>
-        <w:rPr>
-          <w:rFonts w:cs="Arial"/>
-        </w:rPr>
-        <w:t>@USU_ciudad VARCHAR(50),</w:t>
+        <w:t xml:space="preserve">@USU_nombre </w:t>
+      </w:r>
+      <w:proofErr w:type="gramStart"/>
+      <w:r>
+        <w:rPr>
+          <w:rFonts w:cs="Arial"/>
+        </w:rPr>
+        <w:t>VARCHAR(</w:t>
+      </w:r>
+      <w:proofErr w:type="gramEnd"/>
+      <w:r>
+        <w:rPr>
+          <w:rFonts w:cs="Arial"/>
+        </w:rPr>
+        <w:t>50),</w:t>
+      </w:r>
+    </w:p>
+    <w:p>
+      <w:pPr>
+        <w:rPr>
+          <w:rFonts w:cs="Arial"/>
+        </w:rPr>
+      </w:pPr>
+      <w:r>
+        <w:rPr>
+          <w:rFonts w:cs="Arial"/>
+        </w:rPr>
+        <w:t xml:space="preserve">@USU_apellido </w:t>
+      </w:r>
+      <w:proofErr w:type="gramStart"/>
+      <w:r>
+        <w:rPr>
+          <w:rFonts w:cs="Arial"/>
+        </w:rPr>
+        <w:t>VARCHAR(</w:t>
+      </w:r>
+      <w:proofErr w:type="gramEnd"/>
+      <w:r>
+        <w:rPr>
+          <w:rFonts w:cs="Arial"/>
+        </w:rPr>
+        <w:t>50),</w:t>
+      </w:r>
+    </w:p>
+    <w:p>
+      <w:pPr>
+        <w:rPr>
+          <w:rFonts w:cs="Arial"/>
+        </w:rPr>
+      </w:pPr>
+      <w:r>
+        <w:rPr>
+          <w:rFonts w:cs="Arial"/>
+        </w:rPr>
+        <w:t xml:space="preserve">@USU_telefono </w:t>
+      </w:r>
+      <w:proofErr w:type="gramStart"/>
+      <w:r>
+        <w:rPr>
+          <w:rFonts w:cs="Arial"/>
+        </w:rPr>
+        <w:t>VARCHAR(</w:t>
+      </w:r>
+      <w:proofErr w:type="gramEnd"/>
+      <w:r>
+        <w:rPr>
+          <w:rFonts w:cs="Arial"/>
+        </w:rPr>
+        <w:t>50),</w:t>
+      </w:r>
+    </w:p>
+    <w:p>
+      <w:pPr>
+        <w:rPr>
+          <w:rFonts w:cs="Arial"/>
+        </w:rPr>
+      </w:pPr>
+      <w:r>
+        <w:rPr>
+          <w:rFonts w:cs="Arial"/>
+        </w:rPr>
+        <w:t xml:space="preserve">@USU_email </w:t>
+      </w:r>
+      <w:proofErr w:type="gramStart"/>
+      <w:r>
+        <w:rPr>
+          <w:rFonts w:cs="Arial"/>
+        </w:rPr>
+        <w:t>VARCHAR(</w:t>
+      </w:r>
+      <w:proofErr w:type="gramEnd"/>
+      <w:r>
+        <w:rPr>
+          <w:rFonts w:cs="Arial"/>
+        </w:rPr>
+        <w:t>50),</w:t>
+      </w:r>
+    </w:p>
+    <w:p>
+      <w:pPr>
+        <w:rPr>
+          <w:rFonts w:cs="Arial"/>
+        </w:rPr>
+      </w:pPr>
+      <w:r>
+        <w:rPr>
+          <w:rFonts w:cs="Arial"/>
+        </w:rPr>
+        <w:t xml:space="preserve">@USU_direccion </w:t>
+      </w:r>
+      <w:proofErr w:type="gramStart"/>
+      <w:r>
+        <w:rPr>
+          <w:rFonts w:cs="Arial"/>
+        </w:rPr>
+        <w:t>VARCHAR(</w:t>
+      </w:r>
+      <w:proofErr w:type="gramEnd"/>
+      <w:r>
+        <w:rPr>
+          <w:rFonts w:cs="Arial"/>
+        </w:rPr>
+        <w:t>50),</w:t>
+      </w:r>
+    </w:p>
+    <w:p>
+      <w:pPr>
+        <w:rPr>
+          <w:rFonts w:cs="Arial"/>
+        </w:rPr>
+      </w:pPr>
+      <w:r>
+        <w:rPr>
+          <w:rFonts w:cs="Arial"/>
+        </w:rPr>
+        <w:t xml:space="preserve">@USU_ciudad </w:t>
+      </w:r>
+      <w:proofErr w:type="gramStart"/>
+      <w:r>
+        <w:rPr>
+          <w:rFonts w:cs="Arial"/>
+        </w:rPr>
+        <w:t>VARCHAR(</w:t>
+      </w:r>
+      <w:proofErr w:type="gramEnd"/>
+      <w:r>
+        <w:rPr>
+          <w:rFonts w:cs="Arial"/>
+        </w:rPr>
+        <w:t>50),</w:t>
       </w:r>
     </w:p>
     <w:p>
@@ -17712,7 +19692,21 @@
         <w:rPr>
           <w:rFonts w:cs="Arial"/>
         </w:rPr>
-        <w:t>@USU_ruta_img VARCHAR(100),</w:t>
+        <w:t xml:space="preserve">@USU_ruta_img </w:t>
+      </w:r>
+      <w:proofErr w:type="gramStart"/>
+      <w:r>
+        <w:rPr>
+          <w:rFonts w:cs="Arial"/>
+        </w:rPr>
+        <w:t>VARCHAR(</w:t>
+      </w:r>
+      <w:proofErr w:type="gramEnd"/>
+      <w:r>
+        <w:rPr>
+          <w:rFonts w:cs="Arial"/>
+        </w:rPr>
+        <w:t>100),</w:t>
       </w:r>
     </w:p>
     <w:p>
@@ -18454,7 +20448,23 @@
           <w:lang w:val="en-US"/>
         </w:rPr>
         <w:tab/>
-        <w:t>@MAR_nombre VARCHAR(255),</w:t>
+        <w:t xml:space="preserve">@MAR_nombre </w:t>
+      </w:r>
+      <w:proofErr w:type="gramStart"/>
+      <w:r>
+        <w:rPr>
+          <w:rFonts w:cs="Arial"/>
+          <w:lang w:val="en-US"/>
+        </w:rPr>
+        <w:t>VARCHAR(</w:t>
+      </w:r>
+      <w:proofErr w:type="gramEnd"/>
+      <w:r>
+        <w:rPr>
+          <w:rFonts w:cs="Arial"/>
+          <w:lang w:val="en-US"/>
+        </w:rPr>
+        <w:t>255),</w:t>
       </w:r>
     </w:p>
     <w:p>
@@ -18877,7 +20887,21 @@
         <w:rPr>
           <w:rFonts w:cs="Arial"/>
         </w:rPr>
-        <w:t>@MAR_nombre VARCHAR(255),</w:t>
+        <w:t xml:space="preserve">@MAR_nombre </w:t>
+      </w:r>
+      <w:proofErr w:type="gramStart"/>
+      <w:r>
+        <w:rPr>
+          <w:rFonts w:cs="Arial"/>
+        </w:rPr>
+        <w:t>VARCHAR(</w:t>
+      </w:r>
+      <w:proofErr w:type="gramEnd"/>
+      <w:r>
+        <w:rPr>
+          <w:rFonts w:cs="Arial"/>
+        </w:rPr>
+        <w:t>255),</w:t>
       </w:r>
     </w:p>
     <w:p>
@@ -19493,7 +21517,23 @@
           <w:lang w:val="en-US"/>
         </w:rPr>
         <w:tab/>
-        <w:t>@CAT_nombre VARCHAR(255),</w:t>
+        <w:t xml:space="preserve">@CAT_nombre </w:t>
+      </w:r>
+      <w:proofErr w:type="gramStart"/>
+      <w:r>
+        <w:rPr>
+          <w:rFonts w:cs="Arial"/>
+          <w:lang w:val="en-US"/>
+        </w:rPr>
+        <w:t>VARCHAR(</w:t>
+      </w:r>
+      <w:proofErr w:type="gramEnd"/>
+      <w:r>
+        <w:rPr>
+          <w:rFonts w:cs="Arial"/>
+          <w:lang w:val="en-US"/>
+        </w:rPr>
+        <w:t>255),</w:t>
       </w:r>
     </w:p>
     <w:p>
@@ -19509,7 +21549,23 @@
           <w:lang w:val="en-US"/>
         </w:rPr>
         <w:tab/>
-        <w:t>@CAT_descripcion VARCHAR(255),</w:t>
+        <w:t xml:space="preserve">@CAT_descripcion </w:t>
+      </w:r>
+      <w:proofErr w:type="gramStart"/>
+      <w:r>
+        <w:rPr>
+          <w:rFonts w:cs="Arial"/>
+          <w:lang w:val="en-US"/>
+        </w:rPr>
+        <w:t>VARCHAR(</w:t>
+      </w:r>
+      <w:proofErr w:type="gramEnd"/>
+      <w:r>
+        <w:rPr>
+          <w:rFonts w:cs="Arial"/>
+          <w:lang w:val="en-US"/>
+        </w:rPr>
+        <w:t>255),</w:t>
       </w:r>
     </w:p>
     <w:p>
@@ -19525,7 +21581,23 @@
           <w:lang w:val="en-US"/>
         </w:rPr>
         <w:tab/>
-        <w:t>@CAT_ruta_imagen VARCHAR(255),</w:t>
+        <w:t xml:space="preserve">@CAT_ruta_imagen </w:t>
+      </w:r>
+      <w:proofErr w:type="gramStart"/>
+      <w:r>
+        <w:rPr>
+          <w:rFonts w:cs="Arial"/>
+          <w:lang w:val="en-US"/>
+        </w:rPr>
+        <w:t>VARCHAR(</w:t>
+      </w:r>
+      <w:proofErr w:type="gramEnd"/>
+      <w:r>
+        <w:rPr>
+          <w:rFonts w:cs="Arial"/>
+          <w:lang w:val="en-US"/>
+        </w:rPr>
+        <w:t>255),</w:t>
       </w:r>
     </w:p>
     <w:p>
@@ -19911,7 +21983,21 @@
           <w:rFonts w:cs="Arial"/>
         </w:rPr>
         <w:tab/>
-        <w:t>@CAT_nombre VARCHAR(255),</w:t>
+        <w:t xml:space="preserve">@CAT_nombre </w:t>
+      </w:r>
+      <w:proofErr w:type="gramStart"/>
+      <w:r>
+        <w:rPr>
+          <w:rFonts w:cs="Arial"/>
+        </w:rPr>
+        <w:t>VARCHAR(</w:t>
+      </w:r>
+      <w:proofErr w:type="gramEnd"/>
+      <w:r>
+        <w:rPr>
+          <w:rFonts w:cs="Arial"/>
+        </w:rPr>
+        <w:t>255),</w:t>
       </w:r>
     </w:p>
     <w:p>
@@ -19925,7 +22011,21 @@
           <w:rFonts w:cs="Arial"/>
         </w:rPr>
         <w:tab/>
-        <w:t>@CAT_descripcion VARCHAR(255),</w:t>
+        <w:t xml:space="preserve">@CAT_descripcion </w:t>
+      </w:r>
+      <w:proofErr w:type="gramStart"/>
+      <w:r>
+        <w:rPr>
+          <w:rFonts w:cs="Arial"/>
+        </w:rPr>
+        <w:t>VARCHAR(</w:t>
+      </w:r>
+      <w:proofErr w:type="gramEnd"/>
+      <w:r>
+        <w:rPr>
+          <w:rFonts w:cs="Arial"/>
+        </w:rPr>
+        <w:t>255),</w:t>
       </w:r>
     </w:p>
     <w:p>
@@ -19939,7 +22039,21 @@
           <w:rFonts w:cs="Arial"/>
         </w:rPr>
         <w:tab/>
-        <w:t>@CAT_ruta_imagen VARCHAR(255),</w:t>
+        <w:t xml:space="preserve">@CAT_ruta_imagen </w:t>
+      </w:r>
+      <w:proofErr w:type="gramStart"/>
+      <w:r>
+        <w:rPr>
+          <w:rFonts w:cs="Arial"/>
+        </w:rPr>
+        <w:t>VARCHAR(</w:t>
+      </w:r>
+      <w:proofErr w:type="gramEnd"/>
+      <w:r>
+        <w:rPr>
+          <w:rFonts w:cs="Arial"/>
+        </w:rPr>
+        <w:t>255),</w:t>
       </w:r>
     </w:p>
     <w:p>
@@ -20568,7 +22682,23 @@
           <w:lang w:val="en-US"/>
         </w:rPr>
         <w:tab/>
-        <w:t>@ART_nombre VARCHAR(255),</w:t>
+        <w:t xml:space="preserve">@ART_nombre </w:t>
+      </w:r>
+      <w:proofErr w:type="gramStart"/>
+      <w:r>
+        <w:rPr>
+          <w:rFonts w:cs="Arial"/>
+          <w:lang w:val="en-US"/>
+        </w:rPr>
+        <w:t>VARCHAR(</w:t>
+      </w:r>
+      <w:proofErr w:type="gramEnd"/>
+      <w:r>
+        <w:rPr>
+          <w:rFonts w:cs="Arial"/>
+          <w:lang w:val="en-US"/>
+        </w:rPr>
+        <w:t>255),</w:t>
       </w:r>
     </w:p>
     <w:p>
@@ -20584,7 +22714,23 @@
           <w:lang w:val="en-US"/>
         </w:rPr>
         <w:tab/>
-        <w:t>@ART_descripcion VARCHAR(255),</w:t>
+        <w:t xml:space="preserve">@ART_descripcion </w:t>
+      </w:r>
+      <w:proofErr w:type="gramStart"/>
+      <w:r>
+        <w:rPr>
+          <w:rFonts w:cs="Arial"/>
+          <w:lang w:val="en-US"/>
+        </w:rPr>
+        <w:t>VARCHAR(</w:t>
+      </w:r>
+      <w:proofErr w:type="gramEnd"/>
+      <w:r>
+        <w:rPr>
+          <w:rFonts w:cs="Arial"/>
+          <w:lang w:val="en-US"/>
+        </w:rPr>
+        <w:t>255),</w:t>
       </w:r>
     </w:p>
     <w:p>
@@ -20620,7 +22766,21 @@
         <w:rPr>
           <w:rFonts w:cs="Arial"/>
         </w:rPr>
-        <w:t>@ART_precio_lista DECIMAL(18,2),</w:t>
+        <w:t xml:space="preserve">@ART_precio_lista </w:t>
+      </w:r>
+      <w:proofErr w:type="gramStart"/>
+      <w:r>
+        <w:rPr>
+          <w:rFonts w:cs="Arial"/>
+        </w:rPr>
+        <w:t>DECIMAL(</w:t>
+      </w:r>
+      <w:proofErr w:type="gramEnd"/>
+      <w:r>
+        <w:rPr>
+          <w:rFonts w:cs="Arial"/>
+        </w:rPr>
+        <w:t>18,2),</w:t>
       </w:r>
     </w:p>
     <w:p>
@@ -20634,7 +22794,21 @@
           <w:rFonts w:cs="Arial"/>
         </w:rPr>
         <w:tab/>
-        <w:t>@ART_ruta_imagen VARCHAR(255),</w:t>
+        <w:t xml:space="preserve">@ART_ruta_imagen </w:t>
+      </w:r>
+      <w:proofErr w:type="gramStart"/>
+      <w:r>
+        <w:rPr>
+          <w:rFonts w:cs="Arial"/>
+        </w:rPr>
+        <w:t>VARCHAR(</w:t>
+      </w:r>
+      <w:proofErr w:type="gramEnd"/>
+      <w:r>
+        <w:rPr>
+          <w:rFonts w:cs="Arial"/>
+        </w:rPr>
+        <w:t>255),</w:t>
       </w:r>
     </w:p>
     <w:p>
@@ -21297,7 +23471,21 @@
         <w:rPr>
           <w:rFonts w:cs="Arial"/>
         </w:rPr>
-        <w:t>@ART_nombre VARCHAR(255),</w:t>
+        <w:t xml:space="preserve">@ART_nombre </w:t>
+      </w:r>
+      <w:proofErr w:type="gramStart"/>
+      <w:r>
+        <w:rPr>
+          <w:rFonts w:cs="Arial"/>
+        </w:rPr>
+        <w:t>VARCHAR(</w:t>
+      </w:r>
+      <w:proofErr w:type="gramEnd"/>
+      <w:r>
+        <w:rPr>
+          <w:rFonts w:cs="Arial"/>
+        </w:rPr>
+        <w:t>255),</w:t>
       </w:r>
     </w:p>
     <w:p>
@@ -21311,7 +23499,21 @@
           <w:rFonts w:cs="Arial"/>
         </w:rPr>
         <w:tab/>
-        <w:t>@ART_descripcion VARCHAR(255),</w:t>
+        <w:t xml:space="preserve">@ART_descripcion </w:t>
+      </w:r>
+      <w:proofErr w:type="gramStart"/>
+      <w:r>
+        <w:rPr>
+          <w:rFonts w:cs="Arial"/>
+        </w:rPr>
+        <w:t>VARCHAR(</w:t>
+      </w:r>
+      <w:proofErr w:type="gramEnd"/>
+      <w:r>
+        <w:rPr>
+          <w:rFonts w:cs="Arial"/>
+        </w:rPr>
+        <w:t>255),</w:t>
       </w:r>
     </w:p>
     <w:p>
@@ -21340,7 +23542,21 @@
           <w:rFonts w:cs="Arial"/>
         </w:rPr>
         <w:tab/>
-        <w:t>@ART_precio_lista DECIMAL(18,2),</w:t>
+        <w:t xml:space="preserve">@ART_precio_lista </w:t>
+      </w:r>
+      <w:proofErr w:type="gramStart"/>
+      <w:r>
+        <w:rPr>
+          <w:rFonts w:cs="Arial"/>
+        </w:rPr>
+        <w:t>DECIMAL(</w:t>
+      </w:r>
+      <w:proofErr w:type="gramEnd"/>
+      <w:r>
+        <w:rPr>
+          <w:rFonts w:cs="Arial"/>
+        </w:rPr>
+        <w:t>18,2),</w:t>
       </w:r>
     </w:p>
     <w:p>
@@ -21361,7 +23577,23 @@
           <w:rFonts w:cs="Arial"/>
           <w:lang w:val="en-US"/>
         </w:rPr>
-        <w:t>@ART_ruta_imagen VARCHAR(255),</w:t>
+        <w:t xml:space="preserve">@ART_ruta_imagen </w:t>
+      </w:r>
+      <w:proofErr w:type="gramStart"/>
+      <w:r>
+        <w:rPr>
+          <w:rFonts w:cs="Arial"/>
+          <w:lang w:val="en-US"/>
+        </w:rPr>
+        <w:t>VARCHAR(</w:t>
+      </w:r>
+      <w:proofErr w:type="gramEnd"/>
+      <w:r>
+        <w:rPr>
+          <w:rFonts w:cs="Arial"/>
+          <w:lang w:val="en-US"/>
+        </w:rPr>
+        <w:t>255),</w:t>
       </w:r>
     </w:p>
     <w:p>
@@ -22147,7 +24379,21 @@
         <w:rPr>
           <w:rFonts w:cs="Arial"/>
         </w:rPr>
-        <w:t>@AXP_precio_unitario  DECIMAL(18,2)</w:t>
+        <w:t>@AXP_precio_</w:t>
+      </w:r>
+      <w:proofErr w:type="gramStart"/>
+      <w:r>
+        <w:rPr>
+          <w:rFonts w:cs="Arial"/>
+        </w:rPr>
+        <w:t>unitario  DECIMAL</w:t>
+      </w:r>
+      <w:proofErr w:type="gramEnd"/>
+      <w:r>
+        <w:rPr>
+          <w:rFonts w:cs="Arial"/>
+        </w:rPr>
+        <w:t>(18,2)</w:t>
       </w:r>
     </w:p>
     <w:p>
@@ -22582,8 +24828,17 @@
           <w:rFonts w:cs="Arial"/>
           <w:lang w:val="en-US"/>
         </w:rPr>
-        <w:t xml:space="preserve"> =@AXP_precio_unitario ,</w:t>
-      </w:r>
+        <w:t xml:space="preserve"> =@AXP_precio_</w:t>
+      </w:r>
+      <w:proofErr w:type="gramStart"/>
+      <w:r>
+        <w:rPr>
+          <w:rFonts w:cs="Arial"/>
+          <w:lang w:val="en-US"/>
+        </w:rPr>
+        <w:t>unitario ,</w:t>
+      </w:r>
+      <w:proofErr w:type="gramEnd"/>
     </w:p>
     <w:p>
       <w:pPr>
@@ -22957,7 +25212,23 @@
           <w:lang w:val="en-US"/>
         </w:rPr>
         <w:tab/>
-        <w:t>INSERT INTO Articulos_por_Proveedor(AXP_prov_cuit,AXP_articulo_cod,AXP_precio_unitario ,</w:t>
+        <w:t>INSERT INTO Articulos_por_</w:t>
+      </w:r>
+      <w:proofErr w:type="gramStart"/>
+      <w:r>
+        <w:rPr>
+          <w:rFonts w:cs="Arial"/>
+          <w:lang w:val="en-US"/>
+        </w:rPr>
+        <w:t>Proveedor(</w:t>
+      </w:r>
+      <w:proofErr w:type="gramEnd"/>
+      <w:r>
+        <w:rPr>
+          <w:rFonts w:cs="Arial"/>
+          <w:lang w:val="en-US"/>
+        </w:rPr>
+        <w:t>AXP_prov_cuit,AXP_articulo_cod,AXP_precio_unitario ,</w:t>
       </w:r>
       <w:proofErr w:type="spellStart"/>
       <w:r>
@@ -22996,7 +25267,22 @@
           <w:lang w:val="en-US"/>
         </w:rPr>
         <w:tab/>
-        <w:t>VALUES(@AXP_prov_cuit,@AXP_articulo_cod,@AXP_precio_unitario ,@AXP_entrada,@</w:t>
+      </w:r>
+      <w:proofErr w:type="gramStart"/>
+      <w:r>
+        <w:rPr>
+          <w:rFonts w:cs="Arial"/>
+          <w:lang w:val="en-US"/>
+        </w:rPr>
+        <w:t>VALUES(</w:t>
+      </w:r>
+      <w:proofErr w:type="gramEnd"/>
+      <w:r>
+        <w:rPr>
+          <w:rFonts w:cs="Arial"/>
+          <w:lang w:val="en-US"/>
+        </w:rPr>
+        <w:t>@AXP_prov_cuit,@AXP_articulo_cod,@AXP_precio_unitario ,@AXP_entrada,@</w:t>
       </w:r>
       <w:proofErr w:type="spellStart"/>
       <w:r>
@@ -23105,8 +25391,17 @@
           <w:rFonts w:cs="Arial"/>
           <w:lang w:val="en-US"/>
         </w:rPr>
-        <w:t>@codigoestado int ,</w:t>
-      </w:r>
+        <w:t xml:space="preserve">@codigoestado </w:t>
+      </w:r>
+      <w:proofErr w:type="gramStart"/>
+      <w:r>
+        <w:rPr>
+          <w:rFonts w:cs="Arial"/>
+          <w:lang w:val="en-US"/>
+        </w:rPr>
+        <w:t>int ,</w:t>
+      </w:r>
+      <w:proofErr w:type="gramEnd"/>
     </w:p>
     <w:p>
       <w:pPr>
@@ -23169,6 +25464,7 @@
         <w:t xml:space="preserve">INSERT INTO </w:t>
       </w:r>
       <w:proofErr w:type="spellStart"/>
+      <w:proofErr w:type="gramStart"/>
       <w:r>
         <w:rPr>
           <w:rFonts w:cs="Arial"/>
@@ -23185,6 +25481,7 @@
         <w:t>(</w:t>
       </w:r>
       <w:proofErr w:type="spellStart"/>
+      <w:proofErr w:type="gramEnd"/>
       <w:r>
         <w:rPr>
           <w:rFonts w:cs="Arial"/>
@@ -23214,7 +25511,23 @@
           <w:lang w:val="en-US"/>
         </w:rPr>
         <w:tab/>
-        <w:t>VALUES(@codigoestado,@nombreestado)</w:t>
+        <w:t>VALUES(@</w:t>
+      </w:r>
+      <w:proofErr w:type="gramStart"/>
+      <w:r>
+        <w:rPr>
+          <w:rFonts w:cs="Arial"/>
+          <w:lang w:val="en-US"/>
+        </w:rPr>
+        <w:t>codigoestado,@</w:t>
+      </w:r>
+      <w:proofErr w:type="gramEnd"/>
+      <w:r>
+        <w:rPr>
+          <w:rFonts w:cs="Arial"/>
+          <w:lang w:val="en-US"/>
+        </w:rPr>
+        <w:t>nombreestado)</w:t>
       </w:r>
     </w:p>
     <w:p>
@@ -23518,7 +25831,23 @@
           <w:lang w:val="en-US"/>
         </w:rPr>
         <w:tab/>
-        <w:t>INSERT INTO Proveedores(PROV_cuit,PROV_usu_id,PROV_razon_social,PROV_nombre_contacto)</w:t>
+        <w:t xml:space="preserve">INSERT INTO </w:t>
+      </w:r>
+      <w:proofErr w:type="gramStart"/>
+      <w:r>
+        <w:rPr>
+          <w:rFonts w:cs="Arial"/>
+          <w:lang w:val="en-US"/>
+        </w:rPr>
+        <w:t>Proveedores(</w:t>
+      </w:r>
+      <w:proofErr w:type="gramEnd"/>
+      <w:r>
+        <w:rPr>
+          <w:rFonts w:cs="Arial"/>
+          <w:lang w:val="en-US"/>
+        </w:rPr>
+        <w:t>PROV_cuit,PROV_usu_id,PROV_razon_social,PROV_nombre_contacto)</w:t>
       </w:r>
     </w:p>
     <w:p>
@@ -23541,7 +25870,23 @@
           <w:lang w:val="en-US"/>
         </w:rPr>
         <w:tab/>
-        <w:t>VALUES(@cuit,@usuarioid,@razonsocial,@nombredecontacto)</w:t>
+        <w:t>VALUES(@</w:t>
+      </w:r>
+      <w:proofErr w:type="gramStart"/>
+      <w:r>
+        <w:rPr>
+          <w:rFonts w:cs="Arial"/>
+          <w:lang w:val="en-US"/>
+        </w:rPr>
+        <w:t>cuit,@</w:t>
+      </w:r>
+      <w:proofErr w:type="gramEnd"/>
+      <w:r>
+        <w:rPr>
+          <w:rFonts w:cs="Arial"/>
+          <w:lang w:val="en-US"/>
+        </w:rPr>
+        <w:t>usuarioid,@razonsocial,@nombredecontacto)</w:t>
       </w:r>
     </w:p>
     <w:p>
@@ -23749,33 +26094,69 @@
           <w:rFonts w:cs="Arial"/>
         </w:rPr>
         <w:lastRenderedPageBreak/>
-        <w:t>SET @date=getdate()</w:t>
-      </w:r>
-    </w:p>
-    <w:p>
-      <w:pPr>
-        <w:rPr>
-          <w:rFonts w:cs="Arial"/>
-        </w:rPr>
-      </w:pPr>
-      <w:r>
-        <w:rPr>
-          <w:rFonts w:cs="Arial"/>
-        </w:rPr>
-        <w:t>INSERT INTO Ventas(VEN_cli_cuit,VEN_medio_pago_cod,VEN_fecha,VEN_fecha_requerida,VEN_fecha_envio,VEN_codigo_estado)</w:t>
-      </w:r>
-    </w:p>
-    <w:p>
-      <w:pPr>
-        <w:rPr>
-          <w:rFonts w:cs="Arial"/>
-        </w:rPr>
-      </w:pPr>
-      <w:r>
-        <w:rPr>
-          <w:rFonts w:cs="Arial"/>
-        </w:rPr>
-        <w:t>VALUES(@cuitcliente ,@</w:t>
+        <w:t>SET @date=</w:t>
+      </w:r>
+      <w:proofErr w:type="gramStart"/>
+      <w:r>
+        <w:rPr>
+          <w:rFonts w:cs="Arial"/>
+        </w:rPr>
+        <w:t>getdate(</w:t>
+      </w:r>
+      <w:proofErr w:type="gramEnd"/>
+      <w:r>
+        <w:rPr>
+          <w:rFonts w:cs="Arial"/>
+        </w:rPr>
+        <w:t>)</w:t>
+      </w:r>
+    </w:p>
+    <w:p>
+      <w:pPr>
+        <w:rPr>
+          <w:rFonts w:cs="Arial"/>
+        </w:rPr>
+      </w:pPr>
+      <w:r>
+        <w:rPr>
+          <w:rFonts w:cs="Arial"/>
+        </w:rPr>
+        <w:t xml:space="preserve">INSERT INTO </w:t>
+      </w:r>
+      <w:proofErr w:type="gramStart"/>
+      <w:r>
+        <w:rPr>
+          <w:rFonts w:cs="Arial"/>
+        </w:rPr>
+        <w:t>Ventas(</w:t>
+      </w:r>
+      <w:proofErr w:type="gramEnd"/>
+      <w:r>
+        <w:rPr>
+          <w:rFonts w:cs="Arial"/>
+        </w:rPr>
+        <w:t>VEN_cli_cuit,VEN_medio_pago_cod,VEN_fecha,VEN_fecha_requerida,VEN_fecha_envio,VEN_codigo_estado)</w:t>
+      </w:r>
+    </w:p>
+    <w:p>
+      <w:pPr>
+        <w:rPr>
+          <w:rFonts w:cs="Arial"/>
+        </w:rPr>
+      </w:pPr>
+      <w:proofErr w:type="gramStart"/>
+      <w:r>
+        <w:rPr>
+          <w:rFonts w:cs="Arial"/>
+        </w:rPr>
+        <w:t>VALUES(</w:t>
+      </w:r>
+      <w:proofErr w:type="gramEnd"/>
+      <w:r>
+        <w:rPr>
+          <w:rFonts w:cs="Arial"/>
+        </w:rPr>
+        <w:t>@cuitcliente ,@</w:t>
       </w:r>
       <w:proofErr w:type="spellStart"/>
       <w:r>
@@ -23850,14 +26231,6 @@
           <w:lang w:val="en-US"/>
         </w:rPr>
       </w:pPr>
-    </w:p>
-    <w:p>
-      <w:pPr>
-        <w:rPr>
-          <w:rFonts w:cs="Arial"/>
-          <w:lang w:val="en-US"/>
-        </w:rPr>
-      </w:pPr>
       <w:r>
         <w:rPr>
           <w:rFonts w:cs="Arial"/>
@@ -23871,6 +26244,332 @@
           <w:rFonts w:cs="Arial"/>
           <w:lang w:val="en-US"/>
         </w:rPr>
+        <w:t>DetalleVentaPorFactura</w:t>
+      </w:r>
+      <w:proofErr w:type="spellEnd"/>
+    </w:p>
+    <w:p>
+      <w:pPr>
+        <w:rPr>
+          <w:rFonts w:cs="Arial"/>
+          <w:lang w:val="en-US"/>
+        </w:rPr>
+      </w:pPr>
+      <w:r>
+        <w:rPr>
+          <w:rFonts w:cs="Arial"/>
+          <w:lang w:val="en-US"/>
+        </w:rPr>
+        <w:t>@CodFactura INT</w:t>
+      </w:r>
+    </w:p>
+    <w:p>
+      <w:pPr>
+        <w:rPr>
+          <w:rFonts w:cs="Arial"/>
+          <w:lang w:val="en-US"/>
+        </w:rPr>
+      </w:pPr>
+      <w:r>
+        <w:rPr>
+          <w:rFonts w:cs="Arial"/>
+          <w:lang w:val="en-US"/>
+        </w:rPr>
+        <w:t>AS</w:t>
+      </w:r>
+    </w:p>
+    <w:p>
+      <w:pPr>
+        <w:rPr>
+          <w:rFonts w:cs="Arial"/>
+        </w:rPr>
+      </w:pPr>
+      <w:r>
+        <w:rPr>
+          <w:rFonts w:cs="Arial"/>
+        </w:rPr>
+        <w:t xml:space="preserve">SELECT </w:t>
+      </w:r>
+      <w:proofErr w:type="gramStart"/>
+      <w:r>
+        <w:rPr>
+          <w:rFonts w:cs="Arial"/>
+        </w:rPr>
+        <w:t>SUM(</w:t>
+      </w:r>
+      <w:proofErr w:type="spellStart"/>
+      <w:proofErr w:type="gramEnd"/>
+      <w:r>
+        <w:rPr>
+          <w:rFonts w:cs="Arial"/>
+        </w:rPr>
+        <w:t>DTV_precio_unitario</w:t>
+      </w:r>
+      <w:proofErr w:type="spellEnd"/>
+      <w:r>
+        <w:rPr>
+          <w:rFonts w:cs="Arial"/>
+        </w:rPr>
+        <w:t xml:space="preserve"> * </w:t>
+      </w:r>
+      <w:proofErr w:type="spellStart"/>
+      <w:r>
+        <w:rPr>
+          <w:rFonts w:cs="Arial"/>
+        </w:rPr>
+        <w:t>DTV_cantidad_unidades</w:t>
+      </w:r>
+      <w:proofErr w:type="spellEnd"/>
+      <w:r>
+        <w:rPr>
+          <w:rFonts w:cs="Arial"/>
+        </w:rPr>
+        <w:t>) AS 'Total Parcial',</w:t>
+      </w:r>
+    </w:p>
+    <w:p>
+      <w:pPr>
+        <w:rPr>
+          <w:rFonts w:cs="Arial"/>
+        </w:rPr>
+      </w:pPr>
+      <w:proofErr w:type="spellStart"/>
+      <w:r>
+        <w:rPr>
+          <w:rFonts w:cs="Arial"/>
+        </w:rPr>
+        <w:t>art_nombre</w:t>
+      </w:r>
+      <w:proofErr w:type="spellEnd"/>
+      <w:r>
+        <w:rPr>
+          <w:rFonts w:cs="Arial"/>
+        </w:rPr>
+        <w:t xml:space="preserve"> 'Nombre Artículo',</w:t>
+      </w:r>
+    </w:p>
+    <w:p>
+      <w:pPr>
+        <w:rPr>
+          <w:rFonts w:cs="Arial"/>
+        </w:rPr>
+      </w:pPr>
+      <w:proofErr w:type="spellStart"/>
+      <w:r>
+        <w:rPr>
+          <w:rFonts w:cs="Arial"/>
+        </w:rPr>
+        <w:t>DTV_cantidad_unidades</w:t>
+      </w:r>
+      <w:proofErr w:type="spellEnd"/>
+      <w:r>
+        <w:rPr>
+          <w:rFonts w:cs="Arial"/>
+        </w:rPr>
+        <w:t xml:space="preserve"> 'Unidades',</w:t>
+      </w:r>
+    </w:p>
+    <w:p>
+      <w:pPr>
+        <w:rPr>
+          <w:rFonts w:cs="Arial"/>
+        </w:rPr>
+      </w:pPr>
+      <w:proofErr w:type="spellStart"/>
+      <w:r>
+        <w:rPr>
+          <w:rFonts w:cs="Arial"/>
+        </w:rPr>
+        <w:t>DTV_precio_unitario</w:t>
+      </w:r>
+      <w:proofErr w:type="spellEnd"/>
+      <w:r>
+        <w:rPr>
+          <w:rFonts w:cs="Arial"/>
+        </w:rPr>
+        <w:t xml:space="preserve"> 'Precio'</w:t>
+      </w:r>
+    </w:p>
+    <w:p>
+      <w:pPr>
+        <w:rPr>
+          <w:rFonts w:cs="Arial"/>
+        </w:rPr>
+      </w:pPr>
+      <w:r>
+        <w:rPr>
+          <w:rFonts w:cs="Arial"/>
+        </w:rPr>
+        <w:t xml:space="preserve">FROM </w:t>
+      </w:r>
+      <w:proofErr w:type="spellStart"/>
+      <w:r>
+        <w:rPr>
+          <w:rFonts w:cs="Arial"/>
+        </w:rPr>
+        <w:t>DetalleVenta</w:t>
+      </w:r>
+      <w:proofErr w:type="spellEnd"/>
+    </w:p>
+    <w:p>
+      <w:pPr>
+        <w:rPr>
+          <w:rFonts w:cs="Arial"/>
+          <w:lang w:val="en-US"/>
+        </w:rPr>
+      </w:pPr>
+      <w:r>
+        <w:rPr>
+          <w:rFonts w:cs="Arial"/>
+          <w:lang w:val="en-US"/>
+        </w:rPr>
+        <w:t xml:space="preserve">INNER JOIN </w:t>
+      </w:r>
+      <w:proofErr w:type="spellStart"/>
+      <w:r>
+        <w:rPr>
+          <w:rFonts w:cs="Arial"/>
+          <w:lang w:val="en-US"/>
+        </w:rPr>
+        <w:t>articulos</w:t>
+      </w:r>
+      <w:proofErr w:type="spellEnd"/>
+      <w:r>
+        <w:rPr>
+          <w:rFonts w:cs="Arial"/>
+          <w:lang w:val="en-US"/>
+        </w:rPr>
+        <w:t xml:space="preserve"> on </w:t>
+      </w:r>
+      <w:proofErr w:type="spellStart"/>
+      <w:r>
+        <w:rPr>
+          <w:rFonts w:cs="Arial"/>
+          <w:lang w:val="en-US"/>
+        </w:rPr>
+        <w:t>DTV_articulo_cod</w:t>
+      </w:r>
+      <w:proofErr w:type="spellEnd"/>
+      <w:r>
+        <w:rPr>
+          <w:rFonts w:cs="Arial"/>
+          <w:lang w:val="en-US"/>
+        </w:rPr>
+        <w:t xml:space="preserve"> = </w:t>
+      </w:r>
+      <w:proofErr w:type="spellStart"/>
+      <w:r>
+        <w:rPr>
+          <w:rFonts w:cs="Arial"/>
+          <w:lang w:val="en-US"/>
+        </w:rPr>
+        <w:t>ART_codigo</w:t>
+      </w:r>
+      <w:proofErr w:type="spellEnd"/>
+    </w:p>
+    <w:p>
+      <w:pPr>
+        <w:rPr>
+          <w:rFonts w:cs="Arial"/>
+        </w:rPr>
+      </w:pPr>
+      <w:r>
+        <w:rPr>
+          <w:rFonts w:cs="Arial"/>
+        </w:rPr>
+        <w:t xml:space="preserve">WHERE </w:t>
+      </w:r>
+      <w:proofErr w:type="spellStart"/>
+      <w:r>
+        <w:rPr>
+          <w:rFonts w:cs="Arial"/>
+        </w:rPr>
+        <w:t>DTV_venta_codigo</w:t>
+      </w:r>
+      <w:proofErr w:type="spellEnd"/>
+      <w:r>
+        <w:rPr>
+          <w:rFonts w:cs="Arial"/>
+        </w:rPr>
+        <w:t xml:space="preserve"> = @CodFactura</w:t>
+      </w:r>
+    </w:p>
+    <w:p>
+      <w:pPr>
+        <w:rPr>
+          <w:rFonts w:cs="Arial"/>
+        </w:rPr>
+      </w:pPr>
+      <w:r>
+        <w:rPr>
+          <w:rFonts w:cs="Arial"/>
+        </w:rPr>
+        <w:t>GROUP BY art_</w:t>
+      </w:r>
+      <w:proofErr w:type="gramStart"/>
+      <w:r>
+        <w:rPr>
+          <w:rFonts w:cs="Arial"/>
+        </w:rPr>
+        <w:t>nombre,DTV</w:t>
+      </w:r>
+      <w:proofErr w:type="gramEnd"/>
+      <w:r>
+        <w:rPr>
+          <w:rFonts w:cs="Arial"/>
+        </w:rPr>
+        <w:t>_articulo_cod,DTV_cantidad_unidades,DTV_precio_unitario</w:t>
+      </w:r>
+    </w:p>
+    <w:p>
+      <w:pPr>
+        <w:rPr>
+          <w:rFonts w:cs="Arial"/>
+        </w:rPr>
+      </w:pPr>
+      <w:r>
+        <w:rPr>
+          <w:rFonts w:cs="Arial"/>
+        </w:rPr>
+        <w:t>GO</w:t>
+      </w:r>
+    </w:p>
+    <w:p>
+      <w:pPr>
+        <w:rPr>
+          <w:rFonts w:cs="Arial"/>
+          <w:lang w:val="en-US"/>
+        </w:rPr>
+      </w:pPr>
+    </w:p>
+    <w:p>
+      <w:pPr>
+        <w:rPr>
+          <w:rFonts w:cs="Arial"/>
+          <w:lang w:val="en-US"/>
+        </w:rPr>
+      </w:pPr>
+    </w:p>
+    <w:p>
+      <w:pPr>
+        <w:rPr>
+          <w:rFonts w:cs="Arial"/>
+          <w:lang w:val="en-US"/>
+        </w:rPr>
+      </w:pPr>
+      <w:r>
+        <w:rPr>
+          <w:rFonts w:cs="Arial"/>
+          <w:lang w:val="en-US"/>
+        </w:rPr>
+        <w:t xml:space="preserve">CREATE PROCEDURE </w:t>
+      </w:r>
+      <w:proofErr w:type="spellStart"/>
+      <w:r>
+        <w:rPr>
+          <w:rFonts w:cs="Arial"/>
+          <w:lang w:val="en-US"/>
+        </w:rPr>
         <w:t>spAgregarDetalleRecepcionDeArticulos</w:t>
       </w:r>
       <w:proofErr w:type="spellEnd"/>
@@ -23995,6 +26694,7 @@
         <w:rPr>
           <w:rFonts w:cs="Arial"/>
         </w:rPr>
+        <w:lastRenderedPageBreak/>
         <w:t>AS</w:t>
       </w:r>
     </w:p>
@@ -24044,9 +26744,18 @@
           <w:rFonts w:cs="Arial"/>
           <w:lang w:val="en-US"/>
         </w:rPr>
-        <w:t>DECLARE @cuitdeproveedor int,@</w:t>
-      </w:r>
-      <w:proofErr w:type="spellStart"/>
+        <w:t xml:space="preserve">DECLARE @cuitdeproveedor </w:t>
+      </w:r>
+      <w:proofErr w:type="gramStart"/>
+      <w:r>
+        <w:rPr>
+          <w:rFonts w:cs="Arial"/>
+          <w:lang w:val="en-US"/>
+        </w:rPr>
+        <w:t>int,@</w:t>
+      </w:r>
+      <w:proofErr w:type="spellStart"/>
+      <w:proofErr w:type="gramEnd"/>
       <w:r>
         <w:rPr>
           <w:rFonts w:cs="Arial"/>
@@ -24286,7 +26995,6 @@
         <w:rPr>
           <w:rFonts w:cs="Arial"/>
         </w:rPr>
-        <w:lastRenderedPageBreak/>
         <w:tab/>
       </w:r>
       <w:r>
@@ -24294,7 +27002,21 @@
           <w:rFonts w:cs="Arial"/>
         </w:rPr>
         <w:tab/>
-        <w:t>INSERT INTO DetalleRecepcion_Articulos(DRECART_codigo,DRECART_prov_cuit,DRECART_articulo_cod,DRECART_cantidad_unidades,DRECART_precio_unitario)</w:t>
+        <w:t>INSERT INTO DetalleRecepcion_</w:t>
+      </w:r>
+      <w:proofErr w:type="gramStart"/>
+      <w:r>
+        <w:rPr>
+          <w:rFonts w:cs="Arial"/>
+        </w:rPr>
+        <w:t>Articulos(</w:t>
+      </w:r>
+      <w:proofErr w:type="gramEnd"/>
+      <w:r>
+        <w:rPr>
+          <w:rFonts w:cs="Arial"/>
+        </w:rPr>
+        <w:t>DRECART_codigo,DRECART_prov_cuit,DRECART_articulo_cod,DRECART_cantidad_unidades,DRECART_precio_unitario)</w:t>
       </w:r>
     </w:p>
     <w:p>
@@ -24314,7 +27036,20 @@
           <w:rFonts w:cs="Arial"/>
         </w:rPr>
         <w:tab/>
-        <w:t>VALUES(@codigo ,@</w:t>
+      </w:r>
+      <w:proofErr w:type="gramStart"/>
+      <w:r>
+        <w:rPr>
+          <w:rFonts w:cs="Arial"/>
+        </w:rPr>
+        <w:t>VALUES(</w:t>
+      </w:r>
+      <w:proofErr w:type="gramEnd"/>
+      <w:r>
+        <w:rPr>
+          <w:rFonts w:cs="Arial"/>
+        </w:rPr>
+        <w:t>@codigo ,@</w:t>
       </w:r>
       <w:proofErr w:type="spellStart"/>
       <w:r>
@@ -24412,7 +27147,21 @@
         <w:rPr>
           <w:rFonts w:cs="Arial"/>
         </w:rPr>
-        <w:t xml:space="preserve"> '+ CAST(@cuitrecepcion AS VARCHAR)+'.'</w:t>
+        <w:t xml:space="preserve"> '+ </w:t>
+      </w:r>
+      <w:proofErr w:type="gramStart"/>
+      <w:r>
+        <w:rPr>
+          <w:rFonts w:cs="Arial"/>
+        </w:rPr>
+        <w:t>CAST(</w:t>
+      </w:r>
+      <w:proofErr w:type="gramEnd"/>
+      <w:r>
+        <w:rPr>
+          <w:rFonts w:cs="Arial"/>
+        </w:rPr>
+        <w:t>@cuitrecepcion AS VARCHAR)+'.'</w:t>
       </w:r>
     </w:p>
     <w:p>
@@ -24549,22 +27298,55 @@
           <w:rFonts w:cs="Arial"/>
           <w:lang w:val="en-US"/>
         </w:rPr>
-        <w:t>INSERT INTO Articulos_por_Proveedor(AXP_prov_cuit,AXP_articulo_cod,AXP_stock_actual,AXP_stock_anterior,AXP_entrada,AXP_salida,AXP_precio_unitario)</w:t>
-      </w:r>
-    </w:p>
-    <w:p>
-      <w:pPr>
-        <w:rPr>
-          <w:rFonts w:cs="Arial"/>
-          <w:lang w:val="en-US"/>
-        </w:rPr>
-      </w:pPr>
-      <w:r>
-        <w:rPr>
-          <w:rFonts w:cs="Arial"/>
-          <w:lang w:val="en-US"/>
-        </w:rPr>
-        <w:t>VALUES(@AXP_prov_cuit,@AXP_articulo_cod,0,0,0,0,0)</w:t>
+        <w:lastRenderedPageBreak/>
+        <w:t>INSERT INTO Articulos_por_</w:t>
+      </w:r>
+      <w:proofErr w:type="gramStart"/>
+      <w:r>
+        <w:rPr>
+          <w:rFonts w:cs="Arial"/>
+          <w:lang w:val="en-US"/>
+        </w:rPr>
+        <w:t>Proveedor(</w:t>
+      </w:r>
+      <w:proofErr w:type="gramEnd"/>
+      <w:r>
+        <w:rPr>
+          <w:rFonts w:cs="Arial"/>
+          <w:lang w:val="en-US"/>
+        </w:rPr>
+        <w:t>AXP_prov_cuit,AXP_articulo_cod,AXP_stock_actual,AXP_stock_anterior,AXP_entrada,AXP_salida,AXP_precio_unitario)</w:t>
+      </w:r>
+    </w:p>
+    <w:p>
+      <w:pPr>
+        <w:rPr>
+          <w:rFonts w:cs="Arial"/>
+          <w:lang w:val="en-US"/>
+        </w:rPr>
+      </w:pPr>
+      <w:r>
+        <w:rPr>
+          <w:rFonts w:cs="Arial"/>
+          <w:lang w:val="en-US"/>
+        </w:rPr>
+        <w:t>VALUES(@AXP_prov_</w:t>
+      </w:r>
+      <w:proofErr w:type="gramStart"/>
+      <w:r>
+        <w:rPr>
+          <w:rFonts w:cs="Arial"/>
+          <w:lang w:val="en-US"/>
+        </w:rPr>
+        <w:t>cuit,@</w:t>
+      </w:r>
+      <w:proofErr w:type="gramEnd"/>
+      <w:r>
+        <w:rPr>
+          <w:rFonts w:cs="Arial"/>
+          <w:lang w:val="en-US"/>
+        </w:rPr>
+        <w:t>AXP_articulo_cod,0,0,0,0,0)</w:t>
       </w:r>
     </w:p>
     <w:p>
@@ -24603,6 +27385,110 @@
     </w:p>
     <w:p>
       <w:pPr>
+        <w:rPr>
+          <w:rFonts w:cs="Arial"/>
+        </w:rPr>
+      </w:pPr>
+    </w:p>
+    <w:p>
+      <w:pPr>
+        <w:jc w:val="center"/>
+        <w:rPr>
+          <w:rFonts w:cs="Arial"/>
+        </w:rPr>
+      </w:pPr>
+    </w:p>
+    <w:p>
+      <w:pPr>
+        <w:jc w:val="center"/>
+        <w:rPr>
+          <w:rFonts w:cs="Arial"/>
+        </w:rPr>
+      </w:pPr>
+    </w:p>
+    <w:p>
+      <w:pPr>
+        <w:jc w:val="center"/>
+        <w:rPr>
+          <w:rFonts w:cs="Arial"/>
+        </w:rPr>
+      </w:pPr>
+    </w:p>
+    <w:p>
+      <w:pPr>
+        <w:jc w:val="center"/>
+        <w:rPr>
+          <w:rFonts w:cs="Arial"/>
+        </w:rPr>
+      </w:pPr>
+    </w:p>
+    <w:p>
+      <w:pPr>
+        <w:jc w:val="center"/>
+        <w:rPr>
+          <w:rFonts w:cs="Arial"/>
+        </w:rPr>
+      </w:pPr>
+    </w:p>
+    <w:p>
+      <w:pPr>
+        <w:jc w:val="center"/>
+        <w:rPr>
+          <w:rFonts w:cs="Arial"/>
+        </w:rPr>
+      </w:pPr>
+    </w:p>
+    <w:p>
+      <w:pPr>
+        <w:jc w:val="center"/>
+        <w:rPr>
+          <w:rFonts w:cs="Arial"/>
+        </w:rPr>
+      </w:pPr>
+    </w:p>
+    <w:p>
+      <w:pPr>
+        <w:jc w:val="center"/>
+        <w:rPr>
+          <w:rFonts w:cs="Arial"/>
+        </w:rPr>
+      </w:pPr>
+    </w:p>
+    <w:p>
+      <w:pPr>
+        <w:jc w:val="center"/>
+        <w:rPr>
+          <w:rFonts w:cs="Arial"/>
+        </w:rPr>
+      </w:pPr>
+    </w:p>
+    <w:p>
+      <w:pPr>
+        <w:jc w:val="center"/>
+        <w:rPr>
+          <w:rFonts w:cs="Arial"/>
+        </w:rPr>
+      </w:pPr>
+    </w:p>
+    <w:p>
+      <w:pPr>
+        <w:jc w:val="center"/>
+        <w:rPr>
+          <w:rFonts w:cs="Arial"/>
+        </w:rPr>
+      </w:pPr>
+    </w:p>
+    <w:p>
+      <w:pPr>
+        <w:jc w:val="center"/>
+        <w:rPr>
+          <w:rFonts w:cs="Arial"/>
+        </w:rPr>
+      </w:pPr>
+    </w:p>
+    <w:p>
+      <w:pPr>
+        <w:jc w:val="center"/>
         <w:rPr>
           <w:rFonts w:cs="Arial"/>
         </w:rPr>
@@ -24899,7 +27785,23 @@
           <w:rFonts w:cs="Arial"/>
           <w:lang w:val="en-US"/>
         </w:rPr>
-        <w:t>DECLARE @precio decimal(18,2),@cart int,@</w:t>
+        <w:t xml:space="preserve">DECLARE @precio </w:t>
+      </w:r>
+      <w:proofErr w:type="gramStart"/>
+      <w:r>
+        <w:rPr>
+          <w:rFonts w:cs="Arial"/>
+          <w:lang w:val="en-US"/>
+        </w:rPr>
+        <w:t>decimal(</w:t>
+      </w:r>
+      <w:proofErr w:type="gramEnd"/>
+      <w:r>
+        <w:rPr>
+          <w:rFonts w:cs="Arial"/>
+          <w:lang w:val="en-US"/>
+        </w:rPr>
+        <w:t>18,2),@cart int,@</w:t>
       </w:r>
       <w:proofErr w:type="spellStart"/>
       <w:r>
@@ -25397,7 +28299,23 @@
           <w:lang w:val="en-US"/>
         </w:rPr>
         <w:tab/>
-        <w:t>SELECT @CantCompr=DTV_cantidad_unidades,@Cart=DTV_articulo_cod FROM inserted</w:t>
+        <w:t>SELECT @CantCompr=DTV_cantidad_</w:t>
+      </w:r>
+      <w:proofErr w:type="gramStart"/>
+      <w:r>
+        <w:rPr>
+          <w:rFonts w:cs="Arial"/>
+          <w:lang w:val="en-US"/>
+        </w:rPr>
+        <w:t>unidades,@</w:t>
+      </w:r>
+      <w:proofErr w:type="gramEnd"/>
+      <w:r>
+        <w:rPr>
+          <w:rFonts w:cs="Arial"/>
+          <w:lang w:val="en-US"/>
+        </w:rPr>
+        <w:t>Cart=DTV_articulo_cod FROM inserted</w:t>
       </w:r>
     </w:p>
     <w:p>
@@ -25508,7 +28426,23 @@
           <w:rFonts w:cs="Arial"/>
           <w:lang w:val="en-US"/>
         </w:rPr>
-        <w:t xml:space="preserve"> SET AXP_stock_actual=@stock-@CantCompr,AXP_stock_anterior=@stock,AXP_salida+=@CantCompr WHERE </w:t>
+        <w:t xml:space="preserve"> SET AXP_stock_actual=@stock-@</w:t>
+      </w:r>
+      <w:proofErr w:type="gramStart"/>
+      <w:r>
+        <w:rPr>
+          <w:rFonts w:cs="Arial"/>
+          <w:lang w:val="en-US"/>
+        </w:rPr>
+        <w:t>CantCompr,AXP</w:t>
+      </w:r>
+      <w:proofErr w:type="gramEnd"/>
+      <w:r>
+        <w:rPr>
+          <w:rFonts w:cs="Arial"/>
+          <w:lang w:val="en-US"/>
+        </w:rPr>
+        <w:t xml:space="preserve">_stock_anterior=@stock,AXP_salida+=@CantCompr WHERE </w:t>
       </w:r>
       <w:proofErr w:type="spellStart"/>
       <w:r>
@@ -25622,14 +28556,23 @@
     </w:p>
     <w:p>
       <w:pPr>
-        <w:rPr>
-          <w:rFonts w:cs="Arial"/>
-          <w:lang w:val="en-US"/>
-        </w:rPr>
-      </w:pPr>
-      <w:r>
-        <w:rPr>
-          <w:rFonts w:cs="Arial"/>
+        <w:jc w:val="center"/>
+        <w:rPr>
+          <w:rFonts w:cs="Arial"/>
+          <w:b/>
+          <w:bCs/>
+          <w:sz w:val="24"/>
+          <w:szCs w:val="24"/>
+          <w:lang w:val="en-US"/>
+        </w:rPr>
+      </w:pPr>
+      <w:r>
+        <w:rPr>
+          <w:rFonts w:cs="Arial"/>
+          <w:b/>
+          <w:bCs/>
+          <w:sz w:val="24"/>
+          <w:szCs w:val="24"/>
           <w:lang w:val="en-US"/>
         </w:rPr>
         <w:t>CREATE TRIGGER REESTABLECER_IDENTITY</w:t>
@@ -25748,8 +28691,17 @@
           <w:rFonts w:cs="Arial"/>
           <w:lang w:val="en-US"/>
         </w:rPr>
-        <w:t>', reseed,0);</w:t>
-      </w:r>
+        <w:t>', reseed,0</w:t>
+      </w:r>
+      <w:proofErr w:type="gramStart"/>
+      <w:r>
+        <w:rPr>
+          <w:rFonts w:cs="Arial"/>
+          <w:lang w:val="en-US"/>
+        </w:rPr>
+        <w:t>);</w:t>
+      </w:r>
+      <w:proofErr w:type="gramEnd"/>
     </w:p>
     <w:p>
       <w:pPr>
@@ -25911,7 +28863,23 @@
           <w:lang w:val="en-US"/>
         </w:rPr>
         <w:tab/>
-        <w:t>DECLARE @precio decimal(18,2),@Cart int,@</w:t>
+        <w:t xml:space="preserve">DECLARE @precio </w:t>
+      </w:r>
+      <w:proofErr w:type="gramStart"/>
+      <w:r>
+        <w:rPr>
+          <w:rFonts w:cs="Arial"/>
+          <w:lang w:val="en-US"/>
+        </w:rPr>
+        <w:t>decimal(</w:t>
+      </w:r>
+      <w:proofErr w:type="gramEnd"/>
+      <w:r>
+        <w:rPr>
+          <w:rFonts w:cs="Arial"/>
+          <w:lang w:val="en-US"/>
+        </w:rPr>
+        <w:t>18,2),@Cart int,@</w:t>
       </w:r>
       <w:proofErr w:type="spellStart"/>
       <w:r>
@@ -26269,9 +29237,18 @@
           <w:lang w:val="en-US"/>
         </w:rPr>
         <w:tab/>
-        <w:t>DECLARE @CodRecepcion int,@</w:t>
-      </w:r>
-      <w:proofErr w:type="spellStart"/>
+        <w:t xml:space="preserve">DECLARE @CodRecepcion </w:t>
+      </w:r>
+      <w:proofErr w:type="gramStart"/>
+      <w:r>
+        <w:rPr>
+          <w:rFonts w:cs="Arial"/>
+          <w:lang w:val="en-US"/>
+        </w:rPr>
+        <w:t>int,@</w:t>
+      </w:r>
+      <w:proofErr w:type="spellStart"/>
+      <w:proofErr w:type="gramEnd"/>
       <w:r>
         <w:rPr>
           <w:rFonts w:cs="Arial"/>
@@ -26356,7 +29333,23 @@
           <w:lang w:val="en-US"/>
         </w:rPr>
         <w:tab/>
-        <w:t>SELECT @CodRecepcion=DRECART_codigo,@CodArt=DRECART_articulo_cod,@CantRecibida=DRECART_cantidad_unidades, @Precio=DRECART_precio_unitario FROM inserted</w:t>
+        <w:t>SELECT @CodRecepcion=DRECART_</w:t>
+      </w:r>
+      <w:proofErr w:type="gramStart"/>
+      <w:r>
+        <w:rPr>
+          <w:rFonts w:cs="Arial"/>
+          <w:lang w:val="en-US"/>
+        </w:rPr>
+        <w:t>codigo,@</w:t>
+      </w:r>
+      <w:proofErr w:type="gramEnd"/>
+      <w:r>
+        <w:rPr>
+          <w:rFonts w:cs="Arial"/>
+          <w:lang w:val="en-US"/>
+        </w:rPr>
+        <w:t>CodArt=DRECART_articulo_cod,@CantRecibida=DRECART_cantidad_unidades, @Precio=DRECART_precio_unitario FROM inserted</w:t>
       </w:r>
     </w:p>
     <w:p>
@@ -26480,7 +29473,21 @@
         <w:rPr>
           <w:rFonts w:cs="Arial"/>
         </w:rPr>
-        <w:t xml:space="preserve"> SET AXP_stock_actual+=@CantRecibida,AXP_stock_anterior=@Stock_ant,AXP_entrada+=@CantRecibida WHERE </w:t>
+        <w:t xml:space="preserve"> SET AXP_stock_actual+=@</w:t>
+      </w:r>
+      <w:proofErr w:type="gramStart"/>
+      <w:r>
+        <w:rPr>
+          <w:rFonts w:cs="Arial"/>
+        </w:rPr>
+        <w:t>CantRecibida,AXP</w:t>
+      </w:r>
+      <w:proofErr w:type="gramEnd"/>
+      <w:r>
+        <w:rPr>
+          <w:rFonts w:cs="Arial"/>
+        </w:rPr>
+        <w:t xml:space="preserve">_stock_anterior=@Stock_ant,AXP_entrada+=@CantRecibida WHERE </w:t>
       </w:r>
       <w:proofErr w:type="spellStart"/>
       <w:r>
@@ -27942,7 +30949,21 @@
         <w:rPr>
           <w:rFonts w:cs="Arial"/>
         </w:rPr>
-        <w:t xml:space="preserve"> 2,'German','Vazquez','12345','germanv99@mail.com','Direccion32','Ciudad12',2,'img61.png'</w:t>
+        <w:t xml:space="preserve"> 2,'German','Vazquez','12345</w:t>
+      </w:r>
+      <w:proofErr w:type="gramStart"/>
+      <w:r>
+        <w:rPr>
+          <w:rFonts w:cs="Arial"/>
+        </w:rPr>
+        <w:t>','germanv99@mail.com</w:t>
+      </w:r>
+      <w:proofErr w:type="gramEnd"/>
+      <w:r>
+        <w:rPr>
+          <w:rFonts w:cs="Arial"/>
+        </w:rPr>
+        <w:t>','Direccion32','Ciudad12',2,'img61.png'</w:t>
       </w:r>
     </w:p>
     <w:p>
@@ -27970,7 +30991,21 @@
         <w:rPr>
           <w:rFonts w:cs="Arial"/>
         </w:rPr>
-        <w:t xml:space="preserve"> 2,'Lautaro','Diaz','12345','lautaroDiaz@mail.com','Direccion','Ciudad',3,'img6.png'</w:t>
+        <w:t xml:space="preserve"> 2,'Lautaro','Diaz','12345</w:t>
+      </w:r>
+      <w:proofErr w:type="gramStart"/>
+      <w:r>
+        <w:rPr>
+          <w:rFonts w:cs="Arial"/>
+        </w:rPr>
+        <w:t>','lautaroDiaz@mail.com</w:t>
+      </w:r>
+      <w:proofErr w:type="gramEnd"/>
+      <w:r>
+        <w:rPr>
+          <w:rFonts w:cs="Arial"/>
+        </w:rPr>
+        <w:t>','Direccion','Ciudad',3,'img6.png'</w:t>
       </w:r>
     </w:p>
     <w:p>
@@ -27997,7 +31032,21 @@
         <w:rPr>
           <w:rFonts w:cs="Arial"/>
         </w:rPr>
-        <w:t xml:space="preserve"> 2,'Javier','Gonzalez','011 5123-5234','javigonzalez92@mail.com','Direccion1','Ciudad2',8,'img5.png'</w:t>
+        <w:t xml:space="preserve"> 2,'Javier','Gonzalez','011 5123-5234</w:t>
+      </w:r>
+      <w:proofErr w:type="gramStart"/>
+      <w:r>
+        <w:rPr>
+          <w:rFonts w:cs="Arial"/>
+        </w:rPr>
+        <w:t>','javigonzalez92@mail.com</w:t>
+      </w:r>
+      <w:proofErr w:type="gramEnd"/>
+      <w:r>
+        <w:rPr>
+          <w:rFonts w:cs="Arial"/>
+        </w:rPr>
+        <w:t>','Direccion1','Ciudad2',8,'img5.png'</w:t>
       </w:r>
     </w:p>
     <w:p>
@@ -28024,7 +31073,21 @@
         <w:rPr>
           <w:rFonts w:cs="Arial"/>
         </w:rPr>
-        <w:t xml:space="preserve"> 1,'Antonio Jose','Salazar','011 3817-7518','neippuharonnoi-2953@yopmail.com','Moreno 3653','Lomas del Mirador',1,'img13.png'</w:t>
+        <w:t xml:space="preserve"> 1,'Antonio Jose','Salazar','011 3817-7518</w:t>
+      </w:r>
+      <w:proofErr w:type="gramStart"/>
+      <w:r>
+        <w:rPr>
+          <w:rFonts w:cs="Arial"/>
+        </w:rPr>
+        <w:t>','neippuharonnoi-2953@yopmail.com</w:t>
+      </w:r>
+      <w:proofErr w:type="gramEnd"/>
+      <w:r>
+        <w:rPr>
+          <w:rFonts w:cs="Arial"/>
+        </w:rPr>
+        <w:t>','Moreno 3653','Lomas del Mirador',1,'img13.png'</w:t>
       </w:r>
     </w:p>
     <w:p>
@@ -28051,7 +31114,21 @@
         <w:rPr>
           <w:rFonts w:cs="Arial"/>
         </w:rPr>
-        <w:t xml:space="preserve"> 1,'Tania','Pellicer','011 6356-9715','fodettaummuja-9696@yopmail.com','Larrea 1325','Villa Del Parque',15,'img32.png'</w:t>
+        <w:t xml:space="preserve"> 1,'Tania','Pellicer','011 6356-9715</w:t>
+      </w:r>
+      <w:proofErr w:type="gramStart"/>
+      <w:r>
+        <w:rPr>
+          <w:rFonts w:cs="Arial"/>
+        </w:rPr>
+        <w:t>','fodettaummuja-9696@yopmail.com</w:t>
+      </w:r>
+      <w:proofErr w:type="gramEnd"/>
+      <w:r>
+        <w:rPr>
+          <w:rFonts w:cs="Arial"/>
+        </w:rPr>
+        <w:t>','Larrea 1325','Villa Del Parque',15,'img32.png'</w:t>
       </w:r>
     </w:p>
     <w:p>
@@ -28078,7 +31155,21 @@
         <w:rPr>
           <w:rFonts w:cs="Arial"/>
         </w:rPr>
-        <w:t xml:space="preserve"> 3,'Otilia','Prada','011 4641-1359','neippuharonnoi-2953@yopmail.com','Sanicolas  526','La Rioja',12,'img1.png'</w:t>
+        <w:t xml:space="preserve"> 3,'Otilia','Prada','011 4641-1359</w:t>
+      </w:r>
+      <w:proofErr w:type="gramStart"/>
+      <w:r>
+        <w:rPr>
+          <w:rFonts w:cs="Arial"/>
+        </w:rPr>
+        <w:t>','neippuharonnoi-2953@yopmail.com</w:t>
+      </w:r>
+      <w:proofErr w:type="gramEnd"/>
+      <w:r>
+        <w:rPr>
+          <w:rFonts w:cs="Arial"/>
+        </w:rPr>
+        <w:t>','Sanicolas  526','La Rioja',12,'img1.png'</w:t>
       </w:r>
     </w:p>
     <w:p>
@@ -28105,7 +31196,21 @@
         <w:rPr>
           <w:rFonts w:cs="Arial"/>
         </w:rPr>
-        <w:t xml:space="preserve"> 3,'Laura','Maria Cuellar','011 4922-4801','bruxoyaralau-4667@yopmail.com','General </w:t>
+        <w:t xml:space="preserve"> 3,'Laura','Maria Cuellar','011 4922-4801</w:t>
+      </w:r>
+      <w:proofErr w:type="gramStart"/>
+      <w:r>
+        <w:rPr>
+          <w:rFonts w:cs="Arial"/>
+        </w:rPr>
+        <w:t>','bruxoyaralau-4667@yopmail.com</w:t>
+      </w:r>
+      <w:proofErr w:type="gramEnd"/>
+      <w:r>
+        <w:rPr>
+          <w:rFonts w:cs="Arial"/>
+        </w:rPr>
+        <w:t xml:space="preserve">','General </w:t>
       </w:r>
       <w:proofErr w:type="spellStart"/>
       <w:r>
@@ -28146,7 +31251,21 @@
         <w:rPr>
           <w:rFonts w:cs="Arial"/>
         </w:rPr>
-        <w:t xml:space="preserve"> 3,'Garcia','Herrera','011 2107-5861','priboikosibro-4325@yopmail.com','Alsina 520','Morón',9,'img2.png'</w:t>
+        <w:t xml:space="preserve"> 3,'Garcia','Herrera','011 2107-5861</w:t>
+      </w:r>
+      <w:proofErr w:type="gramStart"/>
+      <w:r>
+        <w:rPr>
+          <w:rFonts w:cs="Arial"/>
+        </w:rPr>
+        <w:t>','priboikosibro-4325@yopmail.com</w:t>
+      </w:r>
+      <w:proofErr w:type="gramEnd"/>
+      <w:r>
+        <w:rPr>
+          <w:rFonts w:cs="Arial"/>
+        </w:rPr>
+        <w:t>','Alsina 520','Morón',9,'img2.png'</w:t>
       </w:r>
     </w:p>
     <w:p>
@@ -28200,7 +31319,21 @@
         <w:rPr>
           <w:rFonts w:cs="Arial"/>
         </w:rPr>
-        <w:t xml:space="preserve"> 1234567,1,'41282723',Germanv99,'123456'</w:t>
+        <w:t xml:space="preserve"> 1234567,1,'41282723</w:t>
+      </w:r>
+      <w:proofErr w:type="gramStart"/>
+      <w:r>
+        <w:rPr>
+          <w:rFonts w:cs="Arial"/>
+        </w:rPr>
+        <w:t>',Germanv</w:t>
+      </w:r>
+      <w:proofErr w:type="gramEnd"/>
+      <w:r>
+        <w:rPr>
+          <w:rFonts w:cs="Arial"/>
+        </w:rPr>
+        <w:t>99,'123456'</w:t>
       </w:r>
     </w:p>
     <w:p>
@@ -28227,7 +31360,21 @@
         <w:rPr>
           <w:rFonts w:cs="Arial"/>
         </w:rPr>
-        <w:t xml:space="preserve"> 1234576,2,'39203123',Laudiaz92,'123123'</w:t>
+        <w:t xml:space="preserve"> 1234576,2,'39203123</w:t>
+      </w:r>
+      <w:proofErr w:type="gramStart"/>
+      <w:r>
+        <w:rPr>
+          <w:rFonts w:cs="Arial"/>
+        </w:rPr>
+        <w:t>',Laudiaz</w:t>
+      </w:r>
+      <w:proofErr w:type="gramEnd"/>
+      <w:r>
+        <w:rPr>
+          <w:rFonts w:cs="Arial"/>
+        </w:rPr>
+        <w:t>92,'123123'</w:t>
       </w:r>
     </w:p>
     <w:p>
@@ -28254,7 +31401,21 @@
         <w:rPr>
           <w:rFonts w:cs="Arial"/>
         </w:rPr>
-        <w:t xml:space="preserve"> 1234555,3,'39912123',JavierGz,'asdasd'</w:t>
+        <w:t xml:space="preserve"> 1234555,3,'39912123</w:t>
+      </w:r>
+      <w:proofErr w:type="gramStart"/>
+      <w:r>
+        <w:rPr>
+          <w:rFonts w:cs="Arial"/>
+        </w:rPr>
+        <w:t>',JavierGz</w:t>
+      </w:r>
+      <w:proofErr w:type="gramEnd"/>
+      <w:r>
+        <w:rPr>
+          <w:rFonts w:cs="Arial"/>
+        </w:rPr>
+        <w:t>,'asdasd'</w:t>
       </w:r>
     </w:p>
     <w:p>
@@ -28281,7 +31442,21 @@
         <w:rPr>
           <w:rFonts w:cs="Arial"/>
         </w:rPr>
-        <w:t xml:space="preserve"> 1234555,4,'42123331',AntonyJ,'asd123'</w:t>
+        <w:t xml:space="preserve"> 1234555,4,'42123331</w:t>
+      </w:r>
+      <w:proofErr w:type="gramStart"/>
+      <w:r>
+        <w:rPr>
+          <w:rFonts w:cs="Arial"/>
+        </w:rPr>
+        <w:t>',AntonyJ</w:t>
+      </w:r>
+      <w:proofErr w:type="gramEnd"/>
+      <w:r>
+        <w:rPr>
+          <w:rFonts w:cs="Arial"/>
+        </w:rPr>
+        <w:t>,'asd123'</w:t>
       </w:r>
     </w:p>
     <w:p>
@@ -28308,7 +31483,21 @@
         <w:rPr>
           <w:rFonts w:cs="Arial"/>
         </w:rPr>
-        <w:t xml:space="preserve"> 3121234,5,'35123331',TaniaPellicer95,'asd123'</w:t>
+        <w:t xml:space="preserve"> 3121234,5,'35123331</w:t>
+      </w:r>
+      <w:proofErr w:type="gramStart"/>
+      <w:r>
+        <w:rPr>
+          <w:rFonts w:cs="Arial"/>
+        </w:rPr>
+        <w:t>',TaniaPellicer</w:t>
+      </w:r>
+      <w:proofErr w:type="gramEnd"/>
+      <w:r>
+        <w:rPr>
+          <w:rFonts w:cs="Arial"/>
+        </w:rPr>
+        <w:t>95,'asd123'</w:t>
       </w:r>
     </w:p>
     <w:p>
@@ -28335,7 +31524,21 @@
         <w:rPr>
           <w:rFonts w:cs="Arial"/>
         </w:rPr>
-        <w:t xml:space="preserve"> 3121234,6,'41123331',OtaliaPrada,'asd123'</w:t>
+        <w:t xml:space="preserve"> 3121234,6,'41123331</w:t>
+      </w:r>
+      <w:proofErr w:type="gramStart"/>
+      <w:r>
+        <w:rPr>
+          <w:rFonts w:cs="Arial"/>
+        </w:rPr>
+        <w:t>',OtaliaPrada</w:t>
+      </w:r>
+      <w:proofErr w:type="gramEnd"/>
+      <w:r>
+        <w:rPr>
+          <w:rFonts w:cs="Arial"/>
+        </w:rPr>
+        <w:t>,'asd123'</w:t>
       </w:r>
     </w:p>
     <w:p>
@@ -28362,7 +31565,21 @@
         <w:rPr>
           <w:rFonts w:cs="Arial"/>
         </w:rPr>
-        <w:t xml:space="preserve"> 3121139,7,'37123331',LauraCuellar,'asd123'</w:t>
+        <w:t xml:space="preserve"> 3121139,7,'37123331</w:t>
+      </w:r>
+      <w:proofErr w:type="gramStart"/>
+      <w:r>
+        <w:rPr>
+          <w:rFonts w:cs="Arial"/>
+        </w:rPr>
+        <w:t>',LauraCuellar</w:t>
+      </w:r>
+      <w:proofErr w:type="gramEnd"/>
+      <w:r>
+        <w:rPr>
+          <w:rFonts w:cs="Arial"/>
+        </w:rPr>
+        <w:t>,'asd123'</w:t>
       </w:r>
     </w:p>
     <w:p>
@@ -28389,7 +31606,21 @@
         <w:rPr>
           <w:rFonts w:cs="Arial"/>
         </w:rPr>
-        <w:t xml:space="preserve"> 1234444,8,'32123331',GraciaHerrera,'asd123'</w:t>
+        <w:t xml:space="preserve"> 1234444,8,'32123331</w:t>
+      </w:r>
+      <w:proofErr w:type="gramStart"/>
+      <w:r>
+        <w:rPr>
+          <w:rFonts w:cs="Arial"/>
+        </w:rPr>
+        <w:t>',GraciaHerrera</w:t>
+      </w:r>
+      <w:proofErr w:type="gramEnd"/>
+      <w:r>
+        <w:rPr>
+          <w:rFonts w:cs="Arial"/>
+        </w:rPr>
+        <w:t>,'asd123'</w:t>
       </w:r>
     </w:p>
     <w:p>
@@ -28440,7 +31671,23 @@
           <w:rFonts w:cs="Arial"/>
           <w:lang w:val="en-US"/>
         </w:rPr>
-        <w:t xml:space="preserve"> 1,'41282723',Germanv99,'123456'</w:t>
+        <w:t xml:space="preserve"> 1,'41282723</w:t>
+      </w:r>
+      <w:proofErr w:type="gramStart"/>
+      <w:r>
+        <w:rPr>
+          <w:rFonts w:cs="Arial"/>
+          <w:lang w:val="en-US"/>
+        </w:rPr>
+        <w:t>',Germanv</w:t>
+      </w:r>
+      <w:proofErr w:type="gramEnd"/>
+      <w:r>
+        <w:rPr>
+          <w:rFonts w:cs="Arial"/>
+          <w:lang w:val="en-US"/>
+        </w:rPr>
+        <w:t>99,'123456'</w:t>
       </w:r>
     </w:p>
     <w:p>
@@ -28471,7 +31718,23 @@
           <w:rFonts w:cs="Arial"/>
           <w:lang w:val="en-US"/>
         </w:rPr>
-        <w:t xml:space="preserve"> 2,'39203123',Laudiaz92,'123123'</w:t>
+        <w:t xml:space="preserve"> 2,'39203123</w:t>
+      </w:r>
+      <w:proofErr w:type="gramStart"/>
+      <w:r>
+        <w:rPr>
+          <w:rFonts w:cs="Arial"/>
+          <w:lang w:val="en-US"/>
+        </w:rPr>
+        <w:t>',Laudiaz</w:t>
+      </w:r>
+      <w:proofErr w:type="gramEnd"/>
+      <w:r>
+        <w:rPr>
+          <w:rFonts w:cs="Arial"/>
+          <w:lang w:val="en-US"/>
+        </w:rPr>
+        <w:t>92,'123123'</w:t>
       </w:r>
     </w:p>
     <w:p>
@@ -28502,7 +31765,23 @@
           <w:rFonts w:cs="Arial"/>
           <w:lang w:val="en-US"/>
         </w:rPr>
-        <w:t xml:space="preserve"> 3,'39912123',JavierGz,'asdasd'</w:t>
+        <w:t xml:space="preserve"> 3,'39912123</w:t>
+      </w:r>
+      <w:proofErr w:type="gramStart"/>
+      <w:r>
+        <w:rPr>
+          <w:rFonts w:cs="Arial"/>
+          <w:lang w:val="en-US"/>
+        </w:rPr>
+        <w:t>',JavierGz</w:t>
+      </w:r>
+      <w:proofErr w:type="gramEnd"/>
+      <w:r>
+        <w:rPr>
+          <w:rFonts w:cs="Arial"/>
+          <w:lang w:val="en-US"/>
+        </w:rPr>
+        <w:t>,'asdasd'</w:t>
       </w:r>
     </w:p>
     <w:p>
@@ -28534,7 +31813,23 @@
           <w:rFonts w:cs="Arial"/>
           <w:lang w:val="en-US"/>
         </w:rPr>
-        <w:t xml:space="preserve"> 4,'42123331',AntonyJ,'asd123'</w:t>
+        <w:t xml:space="preserve"> 4,'42123331</w:t>
+      </w:r>
+      <w:proofErr w:type="gramStart"/>
+      <w:r>
+        <w:rPr>
+          <w:rFonts w:cs="Arial"/>
+          <w:lang w:val="en-US"/>
+        </w:rPr>
+        <w:t>',AntonyJ</w:t>
+      </w:r>
+      <w:proofErr w:type="gramEnd"/>
+      <w:r>
+        <w:rPr>
+          <w:rFonts w:cs="Arial"/>
+          <w:lang w:val="en-US"/>
+        </w:rPr>
+        <w:t>,'asd123'</w:t>
       </w:r>
     </w:p>
     <w:p>
@@ -28565,7 +31860,23 @@
           <w:rFonts w:cs="Arial"/>
           <w:lang w:val="en-US"/>
         </w:rPr>
-        <w:t xml:space="preserve"> 5,'35123331',TaniaPellicer95,'asd123'</w:t>
+        <w:t xml:space="preserve"> 5,'35123331</w:t>
+      </w:r>
+      <w:proofErr w:type="gramStart"/>
+      <w:r>
+        <w:rPr>
+          <w:rFonts w:cs="Arial"/>
+          <w:lang w:val="en-US"/>
+        </w:rPr>
+        <w:t>',TaniaPellicer</w:t>
+      </w:r>
+      <w:proofErr w:type="gramEnd"/>
+      <w:r>
+        <w:rPr>
+          <w:rFonts w:cs="Arial"/>
+          <w:lang w:val="en-US"/>
+        </w:rPr>
+        <w:t>95,'asd123'</w:t>
       </w:r>
     </w:p>
     <w:p>
@@ -28596,7 +31907,23 @@
           <w:rFonts w:cs="Arial"/>
           <w:lang w:val="en-US"/>
         </w:rPr>
-        <w:t xml:space="preserve"> 6,'41123331',OtaliaPrada,'asd123'</w:t>
+        <w:t xml:space="preserve"> 6,'41123331</w:t>
+      </w:r>
+      <w:proofErr w:type="gramStart"/>
+      <w:r>
+        <w:rPr>
+          <w:rFonts w:cs="Arial"/>
+          <w:lang w:val="en-US"/>
+        </w:rPr>
+        <w:t>',OtaliaPrada</w:t>
+      </w:r>
+      <w:proofErr w:type="gramEnd"/>
+      <w:r>
+        <w:rPr>
+          <w:rFonts w:cs="Arial"/>
+          <w:lang w:val="en-US"/>
+        </w:rPr>
+        <w:t>,'asd123'</w:t>
       </w:r>
     </w:p>
     <w:p>
@@ -28627,7 +31954,23 @@
           <w:rFonts w:cs="Arial"/>
           <w:lang w:val="en-US"/>
         </w:rPr>
-        <w:t xml:space="preserve"> 7,'37123331',LauraCuellar,'asd123'</w:t>
+        <w:t xml:space="preserve"> 7,'37123331</w:t>
+      </w:r>
+      <w:proofErr w:type="gramStart"/>
+      <w:r>
+        <w:rPr>
+          <w:rFonts w:cs="Arial"/>
+          <w:lang w:val="en-US"/>
+        </w:rPr>
+        <w:t>',LauraCuellar</w:t>
+      </w:r>
+      <w:proofErr w:type="gramEnd"/>
+      <w:r>
+        <w:rPr>
+          <w:rFonts w:cs="Arial"/>
+          <w:lang w:val="en-US"/>
+        </w:rPr>
+        <w:t>,'asd123'</w:t>
       </w:r>
     </w:p>
     <w:p>
@@ -28654,7 +31997,21 @@
         <w:rPr>
           <w:rFonts w:cs="Arial"/>
         </w:rPr>
-        <w:t xml:space="preserve"> 8,'32123331',Garcia,'asd123'</w:t>
+        <w:t xml:space="preserve"> 8,'32123331</w:t>
+      </w:r>
+      <w:proofErr w:type="gramStart"/>
+      <w:r>
+        <w:rPr>
+          <w:rFonts w:cs="Arial"/>
+        </w:rPr>
+        <w:t>',Garcia</w:t>
+      </w:r>
+      <w:proofErr w:type="gramEnd"/>
+      <w:r>
+        <w:rPr>
+          <w:rFonts w:cs="Arial"/>
+        </w:rPr>
+        <w:t>,'asd123'</w:t>
       </w:r>
     </w:p>
     <w:p>
@@ -29007,7 +32364,21 @@
         <w:rPr>
           <w:rFonts w:cs="Arial"/>
         </w:rPr>
-        <w:t>CAT_nombre,CAT_descripcion,CAT_ruta_imagen,CAT_estado_cod</w:t>
+        <w:t>CAT_</w:t>
+      </w:r>
+      <w:proofErr w:type="gramStart"/>
+      <w:r>
+        <w:rPr>
+          <w:rFonts w:cs="Arial"/>
+        </w:rPr>
+        <w:t>nombre,CAT</w:t>
+      </w:r>
+      <w:proofErr w:type="gramEnd"/>
+      <w:r>
+        <w:rPr>
+          <w:rFonts w:cs="Arial"/>
+        </w:rPr>
+        <w:t>_descripcion,CAT_ruta_imagen,CAT_estado_cod</w:t>
       </w:r>
       <w:proofErr w:type="spellEnd"/>
       <w:r>
@@ -29209,6 +32580,7 @@
         <w:t xml:space="preserve"> mejor del mundo </w:t>
       </w:r>
       <w:proofErr w:type="spellStart"/>
+      <w:proofErr w:type="gramStart"/>
       <w:r>
         <w:rPr>
           <w:rFonts w:cs="Arial"/>
@@ -29216,6 +32588,7 @@
         <w:t>gamer</w:t>
       </w:r>
       <w:proofErr w:type="spellEnd"/>
+      <w:proofErr w:type="gramEnd"/>
       <w:r>
         <w:rPr>
           <w:rFonts w:cs="Arial"/>
@@ -29439,7 +32812,21 @@
         <w:rPr>
           <w:rFonts w:cs="Arial"/>
         </w:rPr>
-        <w:t>MAR_nombre,MAR_descripcion,MAR_ruta_imagen,MAR_estado_cod</w:t>
+        <w:t>MAR_</w:t>
+      </w:r>
+      <w:proofErr w:type="gramStart"/>
+      <w:r>
+        <w:rPr>
+          <w:rFonts w:cs="Arial"/>
+        </w:rPr>
+        <w:t>nombre,MAR</w:t>
+      </w:r>
+      <w:proofErr w:type="gramEnd"/>
+      <w:r>
+        <w:rPr>
+          <w:rFonts w:cs="Arial"/>
+        </w:rPr>
+        <w:t>_descripcion,MAR_ruta_imagen,MAR_estado_cod</w:t>
       </w:r>
       <w:proofErr w:type="spellEnd"/>
       <w:r>
@@ -30671,11 +34058,19 @@
         <w:t xml:space="preserve"> </w:t>
       </w:r>
       <w:proofErr w:type="spellStart"/>
-      <w:r>
-        <w:rPr>
-          <w:rFonts w:cs="Arial"/>
-        </w:rPr>
-        <w:t>YouTube,Netflix,Web</w:t>
+      <w:proofErr w:type="gramStart"/>
+      <w:r>
+        <w:rPr>
+          <w:rFonts w:cs="Arial"/>
+        </w:rPr>
+        <w:t>YouTube,Netflix</w:t>
+      </w:r>
+      <w:proofErr w:type="gramEnd"/>
+      <w:r>
+        <w:rPr>
+          <w:rFonts w:cs="Arial"/>
+        </w:rPr>
+        <w:t>,Web</w:t>
       </w:r>
       <w:proofErr w:type="spellEnd"/>
       <w:r>
@@ -31451,11 +34846,19 @@
         <w:t xml:space="preserve">-- </w:t>
       </w:r>
       <w:proofErr w:type="spellStart"/>
-      <w:r>
-        <w:rPr>
-          <w:rFonts w:cs="Arial"/>
-        </w:rPr>
-        <w:t>CodRec,CodArt,Cantidad,PrecioComprado</w:t>
+      <w:proofErr w:type="gramStart"/>
+      <w:r>
+        <w:rPr>
+          <w:rFonts w:cs="Arial"/>
+        </w:rPr>
+        <w:t>CodRec,CodArt</w:t>
+      </w:r>
+      <w:proofErr w:type="gramEnd"/>
+      <w:r>
+        <w:rPr>
+          <w:rFonts w:cs="Arial"/>
+        </w:rPr>
+        <w:t>,Cantidad,PrecioComprado</w:t>
       </w:r>
       <w:proofErr w:type="spellEnd"/>
       <w:r>
@@ -32970,20 +36373,36 @@
         <w:rPr>
           <w:rFonts w:cs="Arial"/>
         </w:rPr>
-        <w:t xml:space="preserve"> AS [VENTA] ,</w:t>
-      </w:r>
-    </w:p>
-    <w:p>
-      <w:pPr>
-        <w:rPr>
-          <w:rFonts w:cs="Arial"/>
-        </w:rPr>
-      </w:pPr>
-      <w:r>
-        <w:rPr>
-          <w:rFonts w:cs="Arial"/>
-        </w:rPr>
-        <w:t>COUNT(*) AS [Cantidad de Compras],</w:t>
+        <w:t xml:space="preserve"> AS [VENTA</w:t>
+      </w:r>
+      <w:proofErr w:type="gramStart"/>
+      <w:r>
+        <w:rPr>
+          <w:rFonts w:cs="Arial"/>
+        </w:rPr>
+        <w:t>] ,</w:t>
+      </w:r>
+      <w:proofErr w:type="gramEnd"/>
+    </w:p>
+    <w:p>
+      <w:pPr>
+        <w:rPr>
+          <w:rFonts w:cs="Arial"/>
+        </w:rPr>
+      </w:pPr>
+      <w:proofErr w:type="gramStart"/>
+      <w:r>
+        <w:rPr>
+          <w:rFonts w:cs="Arial"/>
+        </w:rPr>
+        <w:t>COUNT(</w:t>
+      </w:r>
+      <w:proofErr w:type="gramEnd"/>
+      <w:r>
+        <w:rPr>
+          <w:rFonts w:cs="Arial"/>
+        </w:rPr>
+        <w:t>*) AS [Cantidad de Compras],</w:t>
       </w:r>
     </w:p>
     <w:p>
@@ -33127,7 +36546,21 @@
         <w:rPr>
           <w:rFonts w:cs="Arial"/>
         </w:rPr>
-        <w:t>--CANTIDAD DE UNIDADES VENDIDAS DE CADA ARTÍCULO, ORDENADAS DE MAYOR A MENOR ( MÁS DEMANDADA A LA MENOS DEMANDADA)</w:t>
+        <w:t xml:space="preserve">--CANTIDAD DE UNIDADES VENDIDAS DE CADA ARTÍCULO, ORDENADAS DE MAYOR A MENOR </w:t>
+      </w:r>
+      <w:proofErr w:type="gramStart"/>
+      <w:r>
+        <w:rPr>
+          <w:rFonts w:cs="Arial"/>
+        </w:rPr>
+        <w:t>( MÁS</w:t>
+      </w:r>
+      <w:proofErr w:type="gramEnd"/>
+      <w:r>
+        <w:rPr>
+          <w:rFonts w:cs="Arial"/>
+        </w:rPr>
+        <w:t xml:space="preserve"> DEMANDADA A LA MENOS DEMANDADA)</w:t>
       </w:r>
     </w:p>
     <w:p>
@@ -33161,14 +36594,28 @@
         <w:rPr>
           <w:rFonts w:cs="Arial"/>
         </w:rPr>
-        <w:t xml:space="preserve"> AS [CÓDIGO],</w:t>
-      </w:r>
-      <w:proofErr w:type="spellStart"/>
-      <w:r>
-        <w:rPr>
-          <w:rFonts w:cs="Arial"/>
-        </w:rPr>
-        <w:t>A.ART_nombre</w:t>
+        <w:t xml:space="preserve"> AS [CÓDIGO</w:t>
+      </w:r>
+      <w:proofErr w:type="gramStart"/>
+      <w:r>
+        <w:rPr>
+          <w:rFonts w:cs="Arial"/>
+        </w:rPr>
+        <w:t>],</w:t>
+      </w:r>
+      <w:proofErr w:type="spellStart"/>
+      <w:r>
+        <w:rPr>
+          <w:rFonts w:cs="Arial"/>
+        </w:rPr>
+        <w:t>A.ART</w:t>
+      </w:r>
+      <w:proofErr w:type="gramEnd"/>
+      <w:r>
+        <w:rPr>
+          <w:rFonts w:cs="Arial"/>
+        </w:rPr>
+        <w:t>_nombre</w:t>
       </w:r>
       <w:proofErr w:type="spellEnd"/>
       <w:r>
@@ -33335,9 +36782,17 @@
         <w:rPr>
           <w:rFonts w:cs="Arial"/>
         </w:rPr>
-        <w:t>SELECT SUM(</w:t>
-      </w:r>
-      <w:proofErr w:type="spellStart"/>
+        <w:t xml:space="preserve">SELECT </w:t>
+      </w:r>
+      <w:proofErr w:type="gramStart"/>
+      <w:r>
+        <w:rPr>
+          <w:rFonts w:cs="Arial"/>
+        </w:rPr>
+        <w:t>SUM(</w:t>
+      </w:r>
+      <w:proofErr w:type="spellStart"/>
+      <w:proofErr w:type="gramEnd"/>
       <w:r>
         <w:rPr>
           <w:rFonts w:cs="Arial"/>
@@ -33543,343 +36998,531 @@
         <w:rPr>
           <w:rFonts w:cs="Arial"/>
         </w:rPr>
-        <w:t>GROUP BY art_nombre,DTV_articulo_cod,DTV_cantidad_unidades,DTV_precio_unitario</w:t>
-      </w:r>
-    </w:p>
-    <w:p>
-      <w:pPr>
-        <w:rPr>
-          <w:rFonts w:cs="Arial"/>
-        </w:rPr>
-      </w:pPr>
-    </w:p>
-    <w:p>
-      <w:pPr>
-        <w:rPr>
-          <w:rFonts w:cs="Arial"/>
-        </w:rPr>
-      </w:pPr>
-      <w:r>
-        <w:rPr>
-          <w:rFonts w:cs="Arial"/>
-        </w:rPr>
-        <w:t>-- O CON UN PROCEDIMIENTO ALMACENADO</w:t>
-      </w:r>
-    </w:p>
-    <w:p>
-      <w:pPr>
-        <w:rPr>
-          <w:rFonts w:cs="Arial"/>
-        </w:rPr>
-      </w:pPr>
-      <w:r>
-        <w:rPr>
-          <w:rFonts w:cs="Arial"/>
-        </w:rPr>
-        <w:t xml:space="preserve">CREATE PROCEDURE </w:t>
-      </w:r>
-      <w:proofErr w:type="spellStart"/>
-      <w:r>
-        <w:rPr>
-          <w:rFonts w:cs="Arial"/>
-        </w:rPr>
-        <w:t>DetalleVentaPorFactura</w:t>
-      </w:r>
-      <w:proofErr w:type="spellEnd"/>
-    </w:p>
-    <w:p>
-      <w:pPr>
-        <w:rPr>
-          <w:rFonts w:cs="Arial"/>
-        </w:rPr>
-      </w:pPr>
-      <w:r>
-        <w:rPr>
-          <w:rFonts w:cs="Arial"/>
-        </w:rPr>
-        <w:t>@CodFactura INT</w:t>
-      </w:r>
-    </w:p>
-    <w:p>
-      <w:pPr>
-        <w:rPr>
-          <w:rFonts w:cs="Arial"/>
-        </w:rPr>
-      </w:pPr>
-      <w:r>
-        <w:rPr>
-          <w:rFonts w:cs="Arial"/>
-        </w:rPr>
-        <w:t>AS</w:t>
-      </w:r>
-    </w:p>
-    <w:p>
-      <w:pPr>
-        <w:rPr>
-          <w:rFonts w:cs="Arial"/>
-        </w:rPr>
-      </w:pPr>
-      <w:r>
-        <w:rPr>
-          <w:rFonts w:cs="Arial"/>
-        </w:rPr>
-        <w:t>SELECT SUM(</w:t>
-      </w:r>
-      <w:proofErr w:type="spellStart"/>
-      <w:r>
-        <w:rPr>
-          <w:rFonts w:cs="Arial"/>
-        </w:rPr>
-        <w:t>DTV_precio_unitario</w:t>
-      </w:r>
-      <w:proofErr w:type="spellEnd"/>
-      <w:r>
-        <w:rPr>
-          <w:rFonts w:cs="Arial"/>
-        </w:rPr>
-        <w:t xml:space="preserve"> * </w:t>
-      </w:r>
-      <w:proofErr w:type="spellStart"/>
-      <w:r>
-        <w:rPr>
-          <w:rFonts w:cs="Arial"/>
-        </w:rPr>
-        <w:t>DTV_cantidad_unidades</w:t>
-      </w:r>
-      <w:proofErr w:type="spellEnd"/>
-      <w:r>
-        <w:rPr>
-          <w:rFonts w:cs="Arial"/>
-        </w:rPr>
-        <w:t>) AS 'Total Parcial',</w:t>
-      </w:r>
-    </w:p>
-    <w:p>
-      <w:pPr>
-        <w:rPr>
-          <w:rFonts w:cs="Arial"/>
-        </w:rPr>
-      </w:pPr>
-      <w:proofErr w:type="spellStart"/>
-      <w:r>
-        <w:rPr>
-          <w:rFonts w:cs="Arial"/>
-        </w:rPr>
-        <w:t>art_nombre</w:t>
-      </w:r>
-      <w:proofErr w:type="spellEnd"/>
-      <w:r>
-        <w:rPr>
-          <w:rFonts w:cs="Arial"/>
-        </w:rPr>
-        <w:t xml:space="preserve"> 'Nombre Artículo',</w:t>
-      </w:r>
-    </w:p>
-    <w:p>
-      <w:pPr>
-        <w:rPr>
-          <w:rFonts w:cs="Arial"/>
-        </w:rPr>
-      </w:pPr>
-      <w:proofErr w:type="spellStart"/>
-      <w:r>
-        <w:rPr>
-          <w:rFonts w:cs="Arial"/>
-        </w:rPr>
-        <w:t>DTV_cantidad_unidades</w:t>
-      </w:r>
-      <w:proofErr w:type="spellEnd"/>
-      <w:r>
-        <w:rPr>
-          <w:rFonts w:cs="Arial"/>
-        </w:rPr>
-        <w:t xml:space="preserve"> 'Unidades',</w:t>
-      </w:r>
-    </w:p>
-    <w:p>
-      <w:pPr>
-        <w:rPr>
-          <w:rFonts w:cs="Arial"/>
-        </w:rPr>
-      </w:pPr>
-      <w:proofErr w:type="spellStart"/>
-      <w:r>
-        <w:rPr>
-          <w:rFonts w:cs="Arial"/>
-        </w:rPr>
-        <w:t>DTV_precio_unitario</w:t>
-      </w:r>
-      <w:proofErr w:type="spellEnd"/>
-      <w:r>
-        <w:rPr>
-          <w:rFonts w:cs="Arial"/>
-        </w:rPr>
-        <w:t xml:space="preserve"> 'Precio'</w:t>
-      </w:r>
-    </w:p>
-    <w:p>
-      <w:pPr>
-        <w:rPr>
-          <w:rFonts w:cs="Arial"/>
-        </w:rPr>
-      </w:pPr>
-      <w:r>
-        <w:rPr>
-          <w:rFonts w:cs="Arial"/>
-        </w:rPr>
-        <w:t xml:space="preserve">FROM </w:t>
-      </w:r>
-      <w:proofErr w:type="spellStart"/>
-      <w:r>
-        <w:rPr>
-          <w:rFonts w:cs="Arial"/>
-        </w:rPr>
-        <w:t>DetalleVenta</w:t>
-      </w:r>
-      <w:proofErr w:type="spellEnd"/>
-    </w:p>
-    <w:p>
-      <w:pPr>
-        <w:rPr>
-          <w:rFonts w:cs="Arial"/>
-          <w:lang w:val="en-US"/>
-        </w:rPr>
-      </w:pPr>
-      <w:r>
-        <w:rPr>
-          <w:rFonts w:cs="Arial"/>
-          <w:lang w:val="en-US"/>
-        </w:rPr>
-        <w:t xml:space="preserve">INNER JOIN </w:t>
-      </w:r>
-      <w:proofErr w:type="spellStart"/>
-      <w:r>
-        <w:rPr>
-          <w:rFonts w:cs="Arial"/>
-          <w:lang w:val="en-US"/>
-        </w:rPr>
-        <w:t>articulos</w:t>
-      </w:r>
-      <w:proofErr w:type="spellEnd"/>
-      <w:r>
-        <w:rPr>
-          <w:rFonts w:cs="Arial"/>
-          <w:lang w:val="en-US"/>
-        </w:rPr>
-        <w:t xml:space="preserve"> on </w:t>
-      </w:r>
-      <w:proofErr w:type="spellStart"/>
-      <w:r>
-        <w:rPr>
-          <w:rFonts w:cs="Arial"/>
-          <w:lang w:val="en-US"/>
-        </w:rPr>
-        <w:t>DTV_articulo_cod</w:t>
-      </w:r>
-      <w:proofErr w:type="spellEnd"/>
-      <w:r>
-        <w:rPr>
-          <w:rFonts w:cs="Arial"/>
-          <w:lang w:val="en-US"/>
-        </w:rPr>
-        <w:t xml:space="preserve"> = </w:t>
-      </w:r>
-      <w:proofErr w:type="spellStart"/>
-      <w:r>
-        <w:rPr>
-          <w:rFonts w:cs="Arial"/>
-          <w:lang w:val="en-US"/>
-        </w:rPr>
-        <w:t>ART_codigo</w:t>
-      </w:r>
-      <w:proofErr w:type="spellEnd"/>
-    </w:p>
-    <w:p>
-      <w:pPr>
-        <w:rPr>
-          <w:rFonts w:cs="Arial"/>
-        </w:rPr>
-      </w:pPr>
-      <w:r>
-        <w:rPr>
-          <w:rFonts w:cs="Arial"/>
-        </w:rPr>
-        <w:t xml:space="preserve">WHERE </w:t>
-      </w:r>
-      <w:proofErr w:type="spellStart"/>
-      <w:r>
-        <w:rPr>
-          <w:rFonts w:cs="Arial"/>
-        </w:rPr>
-        <w:t>DTV_venta_codigo</w:t>
-      </w:r>
-      <w:proofErr w:type="spellEnd"/>
-      <w:r>
-        <w:rPr>
-          <w:rFonts w:cs="Arial"/>
-        </w:rPr>
-        <w:t xml:space="preserve"> = @CodFactura</w:t>
-      </w:r>
-    </w:p>
-    <w:p>
-      <w:pPr>
-        <w:rPr>
-          <w:rFonts w:cs="Arial"/>
-        </w:rPr>
-      </w:pPr>
-      <w:r>
-        <w:rPr>
-          <w:rFonts w:cs="Arial"/>
-        </w:rPr>
-        <w:t>GROUP BY art_nombre,DTV_articulo_cod,DTV_cantidad_unidades,DTV_precio_unitario</w:t>
-      </w:r>
-    </w:p>
-    <w:p>
-      <w:pPr>
-        <w:rPr>
-          <w:rFonts w:cs="Arial"/>
-        </w:rPr>
-      </w:pPr>
-      <w:r>
-        <w:rPr>
-          <w:rFonts w:cs="Arial"/>
-        </w:rPr>
-        <w:t>GO</w:t>
-      </w:r>
-    </w:p>
-    <w:p>
-      <w:pPr>
-        <w:rPr>
-          <w:rFonts w:cs="Arial"/>
-        </w:rPr>
-      </w:pPr>
-    </w:p>
-    <w:p>
-      <w:pPr>
-        <w:rPr>
-          <w:rFonts w:cs="Arial"/>
-        </w:rPr>
-      </w:pPr>
-      <w:r>
-        <w:rPr>
-          <w:rFonts w:cs="Arial"/>
-        </w:rPr>
-        <w:t xml:space="preserve">EXEC </w:t>
-      </w:r>
-      <w:proofErr w:type="spellStart"/>
-      <w:r>
-        <w:rPr>
-          <w:rFonts w:cs="Arial"/>
-        </w:rPr>
-        <w:t>DetalleVentaPorFactura</w:t>
-      </w:r>
-      <w:proofErr w:type="spellEnd"/>
-      <w:r>
-        <w:rPr>
-          <w:rFonts w:cs="Arial"/>
-        </w:rPr>
-        <w:t xml:space="preserve"> 2</w:t>
-      </w:r>
+        <w:t>GROUP BY art_</w:t>
+      </w:r>
+      <w:proofErr w:type="gramStart"/>
+      <w:r>
+        <w:rPr>
+          <w:rFonts w:cs="Arial"/>
+        </w:rPr>
+        <w:t>nombre,DTV</w:t>
+      </w:r>
+      <w:proofErr w:type="gramEnd"/>
+      <w:r>
+        <w:rPr>
+          <w:rFonts w:cs="Arial"/>
+        </w:rPr>
+        <w:t>_articulo_cod,DTV_cantidad_unidades,DTV_precio_unitario</w:t>
+      </w:r>
+    </w:p>
+    <w:p>
+      <w:pPr>
+        <w:rPr>
+          <w:rFonts w:cs="Arial"/>
+        </w:rPr>
+      </w:pPr>
+    </w:p>
+    <w:p>
+      <w:pPr>
+        <w:rPr>
+          <w:rFonts w:cs="Arial"/>
+        </w:rPr>
+      </w:pPr>
+    </w:p>
+    <w:p>
+      <w:pPr>
+        <w:rPr>
+          <w:rFonts w:cs="Arial"/>
+        </w:rPr>
+      </w:pPr>
+      <w:r>
+        <w:rPr>
+          <w:rFonts w:cs="Arial"/>
+        </w:rPr>
+        <w:t>-- MOSTRAR ARTICULOS DADOS DE BAJA</w:t>
+      </w:r>
+    </w:p>
+    <w:p>
+      <w:pPr>
+        <w:rPr>
+          <w:rFonts w:cs="Arial"/>
+        </w:rPr>
+      </w:pPr>
+      <w:proofErr w:type="spellStart"/>
+      <w:r>
+        <w:rPr>
+          <w:rFonts w:cs="Arial"/>
+        </w:rPr>
+        <w:t>select</w:t>
+      </w:r>
+      <w:proofErr w:type="spellEnd"/>
+      <w:r>
+        <w:rPr>
+          <w:rFonts w:cs="Arial"/>
+        </w:rPr>
+        <w:t xml:space="preserve"> </w:t>
+      </w:r>
+      <w:proofErr w:type="spellStart"/>
+      <w:r>
+        <w:rPr>
+          <w:rFonts w:cs="Arial"/>
+        </w:rPr>
+        <w:t>ART_nombre</w:t>
+      </w:r>
+      <w:proofErr w:type="spellEnd"/>
+      <w:r>
+        <w:rPr>
+          <w:rFonts w:cs="Arial"/>
+        </w:rPr>
+        <w:t xml:space="preserve"> as </w:t>
+      </w:r>
+      <w:proofErr w:type="gramStart"/>
+      <w:r>
+        <w:rPr>
+          <w:rFonts w:cs="Arial"/>
+        </w:rPr>
+        <w:t>Nombre ,</w:t>
+      </w:r>
+      <w:proofErr w:type="spellStart"/>
+      <w:r>
+        <w:rPr>
+          <w:rFonts w:cs="Arial"/>
+        </w:rPr>
+        <w:t>ART</w:t>
+      </w:r>
+      <w:proofErr w:type="gramEnd"/>
+      <w:r>
+        <w:rPr>
+          <w:rFonts w:cs="Arial"/>
+        </w:rPr>
+        <w:t>_descripcion</w:t>
+      </w:r>
+      <w:proofErr w:type="spellEnd"/>
+      <w:r>
+        <w:rPr>
+          <w:rFonts w:cs="Arial"/>
+        </w:rPr>
+        <w:t xml:space="preserve"> as </w:t>
+      </w:r>
+      <w:proofErr w:type="spellStart"/>
+      <w:r>
+        <w:rPr>
+          <w:rFonts w:cs="Arial"/>
+        </w:rPr>
+        <w:t>Descripcion</w:t>
+      </w:r>
+      <w:proofErr w:type="spellEnd"/>
+      <w:r>
+        <w:rPr>
+          <w:rFonts w:cs="Arial"/>
+        </w:rPr>
+        <w:t xml:space="preserve"> </w:t>
+      </w:r>
+      <w:proofErr w:type="spellStart"/>
+      <w:r>
+        <w:rPr>
+          <w:rFonts w:cs="Arial"/>
+        </w:rPr>
+        <w:t>from</w:t>
+      </w:r>
+      <w:proofErr w:type="spellEnd"/>
+      <w:r>
+        <w:rPr>
+          <w:rFonts w:cs="Arial"/>
+        </w:rPr>
+        <w:t xml:space="preserve"> </w:t>
+      </w:r>
+      <w:proofErr w:type="spellStart"/>
+      <w:r>
+        <w:rPr>
+          <w:rFonts w:cs="Arial"/>
+        </w:rPr>
+        <w:t>Articulos</w:t>
+      </w:r>
+      <w:proofErr w:type="spellEnd"/>
+    </w:p>
+    <w:p>
+      <w:pPr>
+        <w:rPr>
+          <w:rFonts w:cs="Arial"/>
+        </w:rPr>
+      </w:pPr>
+      <w:proofErr w:type="spellStart"/>
+      <w:r>
+        <w:rPr>
+          <w:rFonts w:cs="Arial"/>
+        </w:rPr>
+        <w:t>inner</w:t>
+      </w:r>
+      <w:proofErr w:type="spellEnd"/>
+      <w:r>
+        <w:rPr>
+          <w:rFonts w:cs="Arial"/>
+        </w:rPr>
+        <w:t xml:space="preserve"> </w:t>
+      </w:r>
+      <w:proofErr w:type="spellStart"/>
+      <w:r>
+        <w:rPr>
+          <w:rFonts w:cs="Arial"/>
+        </w:rPr>
+        <w:t>join</w:t>
+      </w:r>
+      <w:proofErr w:type="spellEnd"/>
+      <w:r>
+        <w:rPr>
+          <w:rFonts w:cs="Arial"/>
+        </w:rPr>
+        <w:t xml:space="preserve"> Estados </w:t>
+      </w:r>
+    </w:p>
+    <w:p>
+      <w:pPr>
+        <w:rPr>
+          <w:rFonts w:cs="Arial"/>
+        </w:rPr>
+      </w:pPr>
+      <w:r>
+        <w:rPr>
+          <w:rFonts w:cs="Arial"/>
+        </w:rPr>
+        <w:t xml:space="preserve"> </w:t>
+      </w:r>
+      <w:proofErr w:type="spellStart"/>
+      <w:r>
+        <w:rPr>
+          <w:rFonts w:cs="Arial"/>
+        </w:rPr>
+        <w:t>on</w:t>
+      </w:r>
+      <w:proofErr w:type="spellEnd"/>
+      <w:r>
+        <w:rPr>
+          <w:rFonts w:cs="Arial"/>
+        </w:rPr>
+        <w:t xml:space="preserve"> </w:t>
+      </w:r>
+      <w:proofErr w:type="spellStart"/>
+      <w:r>
+        <w:rPr>
+          <w:rFonts w:cs="Arial"/>
+        </w:rPr>
+        <w:t>ART_estado_cod</w:t>
+      </w:r>
+      <w:proofErr w:type="spellEnd"/>
+      <w:r>
+        <w:rPr>
+          <w:rFonts w:cs="Arial"/>
+        </w:rPr>
+        <w:t xml:space="preserve">= </w:t>
+      </w:r>
+      <w:proofErr w:type="spellStart"/>
+      <w:r>
+        <w:rPr>
+          <w:rFonts w:cs="Arial"/>
+        </w:rPr>
+        <w:t>EST_codigo</w:t>
+      </w:r>
+      <w:proofErr w:type="spellEnd"/>
+    </w:p>
+    <w:p>
+      <w:pPr>
+        <w:rPr>
+          <w:rFonts w:cs="Arial"/>
+        </w:rPr>
+      </w:pPr>
+      <w:r>
+        <w:rPr>
+          <w:rFonts w:cs="Arial"/>
+        </w:rPr>
+        <w:t xml:space="preserve"> </w:t>
+      </w:r>
+      <w:proofErr w:type="spellStart"/>
+      <w:r>
+        <w:rPr>
+          <w:rFonts w:cs="Arial"/>
+        </w:rPr>
+        <w:t>where</w:t>
+      </w:r>
+      <w:proofErr w:type="spellEnd"/>
+      <w:r>
+        <w:rPr>
+          <w:rFonts w:cs="Arial"/>
+        </w:rPr>
+        <w:t xml:space="preserve"> </w:t>
+      </w:r>
+      <w:proofErr w:type="spellStart"/>
+      <w:r>
+        <w:rPr>
+          <w:rFonts w:cs="Arial"/>
+        </w:rPr>
+        <w:t>EST_codigo</w:t>
+      </w:r>
+      <w:proofErr w:type="spellEnd"/>
+      <w:r>
+        <w:rPr>
+          <w:rFonts w:cs="Arial"/>
+        </w:rPr>
+        <w:t xml:space="preserve"> = 1</w:t>
+      </w:r>
+    </w:p>
+    <w:p>
+      <w:pPr>
+        <w:rPr>
+          <w:rFonts w:cs="Arial"/>
+        </w:rPr>
+      </w:pPr>
+    </w:p>
+    <w:p>
+      <w:pPr>
+        <w:rPr>
+          <w:rFonts w:cs="Arial"/>
+        </w:rPr>
+      </w:pPr>
+      <w:r>
+        <w:rPr>
+          <w:rFonts w:cs="Arial"/>
+        </w:rPr>
+        <w:t xml:space="preserve"> -- MOSTRAR MARCAS DADAS DE BAJA</w:t>
+      </w:r>
+    </w:p>
+    <w:p>
+      <w:pPr>
+        <w:rPr>
+          <w:rFonts w:cs="Arial"/>
+        </w:rPr>
+      </w:pPr>
+      <w:proofErr w:type="spellStart"/>
+      <w:r>
+        <w:rPr>
+          <w:rFonts w:cs="Arial"/>
+        </w:rPr>
+        <w:t>select</w:t>
+      </w:r>
+      <w:proofErr w:type="spellEnd"/>
+      <w:r>
+        <w:rPr>
+          <w:rFonts w:cs="Arial"/>
+        </w:rPr>
+        <w:t xml:space="preserve"> </w:t>
+      </w:r>
+      <w:proofErr w:type="spellStart"/>
+      <w:r>
+        <w:rPr>
+          <w:rFonts w:cs="Arial"/>
+        </w:rPr>
+        <w:t>MAR_</w:t>
+      </w:r>
+      <w:proofErr w:type="gramStart"/>
+      <w:r>
+        <w:rPr>
+          <w:rFonts w:cs="Arial"/>
+        </w:rPr>
+        <w:t>nombre</w:t>
+      </w:r>
+      <w:proofErr w:type="spellEnd"/>
+      <w:r>
+        <w:rPr>
+          <w:rFonts w:cs="Arial"/>
+        </w:rPr>
+        <w:t xml:space="preserve">  as</w:t>
+      </w:r>
+      <w:proofErr w:type="gramEnd"/>
+      <w:r>
+        <w:rPr>
+          <w:rFonts w:cs="Arial"/>
+        </w:rPr>
+        <w:t xml:space="preserve"> Nombre ,</w:t>
+      </w:r>
+      <w:proofErr w:type="spellStart"/>
+      <w:r>
+        <w:rPr>
+          <w:rFonts w:cs="Arial"/>
+        </w:rPr>
+        <w:t>MAR_descripcion</w:t>
+      </w:r>
+      <w:proofErr w:type="spellEnd"/>
+      <w:r>
+        <w:rPr>
+          <w:rFonts w:cs="Arial"/>
+        </w:rPr>
+        <w:t xml:space="preserve"> as </w:t>
+      </w:r>
+      <w:proofErr w:type="spellStart"/>
+      <w:r>
+        <w:rPr>
+          <w:rFonts w:cs="Arial"/>
+        </w:rPr>
+        <w:t>Descripcion</w:t>
+      </w:r>
+      <w:proofErr w:type="spellEnd"/>
+      <w:r>
+        <w:rPr>
+          <w:rFonts w:cs="Arial"/>
+        </w:rPr>
+        <w:t xml:space="preserve"> </w:t>
+      </w:r>
+      <w:proofErr w:type="spellStart"/>
+      <w:r>
+        <w:rPr>
+          <w:rFonts w:cs="Arial"/>
+        </w:rPr>
+        <w:t>from</w:t>
+      </w:r>
+      <w:proofErr w:type="spellEnd"/>
+      <w:r>
+        <w:rPr>
+          <w:rFonts w:cs="Arial"/>
+        </w:rPr>
+        <w:t xml:space="preserve"> Marcas</w:t>
+      </w:r>
+    </w:p>
+    <w:p>
+      <w:pPr>
+        <w:rPr>
+          <w:rFonts w:cs="Arial"/>
+        </w:rPr>
+      </w:pPr>
+      <w:proofErr w:type="spellStart"/>
+      <w:r>
+        <w:rPr>
+          <w:rFonts w:cs="Arial"/>
+        </w:rPr>
+        <w:t>inner</w:t>
+      </w:r>
+      <w:proofErr w:type="spellEnd"/>
+      <w:r>
+        <w:rPr>
+          <w:rFonts w:cs="Arial"/>
+        </w:rPr>
+        <w:t xml:space="preserve"> </w:t>
+      </w:r>
+      <w:proofErr w:type="spellStart"/>
+      <w:r>
+        <w:rPr>
+          <w:rFonts w:cs="Arial"/>
+        </w:rPr>
+        <w:t>join</w:t>
+      </w:r>
+      <w:proofErr w:type="spellEnd"/>
+      <w:r>
+        <w:rPr>
+          <w:rFonts w:cs="Arial"/>
+        </w:rPr>
+        <w:t xml:space="preserve"> Estados </w:t>
+      </w:r>
+    </w:p>
+    <w:p>
+      <w:pPr>
+        <w:rPr>
+          <w:rFonts w:cs="Arial"/>
+        </w:rPr>
+      </w:pPr>
+      <w:r>
+        <w:rPr>
+          <w:rFonts w:cs="Arial"/>
+        </w:rPr>
+        <w:t xml:space="preserve"> </w:t>
+      </w:r>
+      <w:proofErr w:type="spellStart"/>
+      <w:r>
+        <w:rPr>
+          <w:rFonts w:cs="Arial"/>
+        </w:rPr>
+        <w:t>on</w:t>
+      </w:r>
+      <w:proofErr w:type="spellEnd"/>
+      <w:r>
+        <w:rPr>
+          <w:rFonts w:cs="Arial"/>
+        </w:rPr>
+        <w:t xml:space="preserve"> </w:t>
+      </w:r>
+      <w:proofErr w:type="spellStart"/>
+      <w:r>
+        <w:rPr>
+          <w:rFonts w:cs="Arial"/>
+        </w:rPr>
+        <w:t>MAR_estado_cod</w:t>
+      </w:r>
+      <w:proofErr w:type="spellEnd"/>
+      <w:r>
+        <w:rPr>
+          <w:rFonts w:cs="Arial"/>
+        </w:rPr>
+        <w:t xml:space="preserve">= </w:t>
+      </w:r>
+      <w:proofErr w:type="spellStart"/>
+      <w:r>
+        <w:rPr>
+          <w:rFonts w:cs="Arial"/>
+        </w:rPr>
+        <w:t>EST_codigo</w:t>
+      </w:r>
+      <w:proofErr w:type="spellEnd"/>
+    </w:p>
+    <w:p>
+      <w:pPr>
+        <w:rPr>
+          <w:rFonts w:cs="Arial"/>
+        </w:rPr>
+      </w:pPr>
+      <w:r>
+        <w:rPr>
+          <w:rFonts w:cs="Arial"/>
+        </w:rPr>
+        <w:t xml:space="preserve"> </w:t>
+      </w:r>
+      <w:proofErr w:type="spellStart"/>
+      <w:r>
+        <w:rPr>
+          <w:rFonts w:cs="Arial"/>
+        </w:rPr>
+        <w:t>where</w:t>
+      </w:r>
+      <w:proofErr w:type="spellEnd"/>
+      <w:r>
+        <w:rPr>
+          <w:rFonts w:cs="Arial"/>
+        </w:rPr>
+        <w:t xml:space="preserve"> </w:t>
+      </w:r>
+      <w:proofErr w:type="spellStart"/>
+      <w:r>
+        <w:rPr>
+          <w:rFonts w:cs="Arial"/>
+        </w:rPr>
+        <w:t>EST_codigo</w:t>
+      </w:r>
+      <w:proofErr w:type="spellEnd"/>
+      <w:r>
+        <w:rPr>
+          <w:rFonts w:cs="Arial"/>
+        </w:rPr>
+        <w:t xml:space="preserve"> = 1</w:t>
+      </w:r>
+    </w:p>
+    <w:p>
+      <w:pPr>
+        <w:autoSpaceDE w:val="0"/>
+        <w:autoSpaceDN w:val="0"/>
+        <w:adjustRightInd w:val="0"/>
+        <w:spacing w:after="0" w:line="240" w:lineRule="auto"/>
+        <w:rPr>
+          <w:rFonts w:ascii="Consolas" w:hAnsi="Consolas" w:cs="Consolas"/>
+          <w:color w:val="000000"/>
+          <w:sz w:val="19"/>
+          <w:szCs w:val="19"/>
+          <w:lang w:val="es-ES"/>
+        </w:rPr>
+      </w:pPr>
+    </w:p>
+    <w:p>
+      <w:pPr>
+        <w:rPr>
+          <w:rFonts w:cs="Arial"/>
+        </w:rPr>
+      </w:pPr>
     </w:p>
     <w:sectPr>
       <w:headerReference w:type="default" r:id="rId11"/>
@@ -33895,7 +37538,7 @@
 </file>
 
 <file path=word/endnotes.xml><?xml version="1.0" encoding="utf-8"?>
-<w:endnotes xmlns:wpc="http://schemas.microsoft.com/office/word/2010/wordprocessingCanvas" xmlns:cx="http://schemas.microsoft.com/office/drawing/2014/chartex" xmlns:cx1="http://schemas.microsoft.com/office/drawing/2015/9/8/chartex" xmlns:cx2="http://schemas.microsoft.com/office/drawing/2015/10/21/chartex" xmlns:cx3="http://schemas.microsoft.com/office/drawing/2016/5/9/chartex" xmlns:cx4="http://schemas.microsoft.com/office/drawing/2016/5/10/chartex" xmlns:cx5="http://schemas.microsoft.com/office/drawing/2016/5/11/chartex" xmlns:cx6="http://schemas.microsoft.com/office/drawing/2016/5/12/chartex" xmlns:cx7="http://schemas.microsoft.com/office/drawing/2016/5/13/chartex" xmlns:cx8="http://schemas.microsoft.com/office/drawing/2016/5/14/chartex" xmlns:mc="http://schemas.openxmlformats.org/markup-compatibility/2006" xmlns:aink="http://schemas.microsoft.com/office/drawing/2016/ink" xmlns:am3d="http://schemas.microsoft.com/office/drawing/2017/model3d" xmlns:o="urn:schemas-microsoft-com:office:office" xmlns:r="http://schemas.openxmlformats.org/officeDocument/2006/relationships" xmlns:m="http://schemas.openxmlformats.org/officeDocument/2006/math" xmlns:v="urn:schemas-microsoft-com:vml" xmlns:wp14="http://schemas.microsoft.com/office/word/2010/wordprocessingDrawing" xmlns:wp="http://schemas.openxmlformats.org/drawingml/2006/wordprocessingDrawing" xmlns:w10="urn:schemas-microsoft-com:office:word" xmlns:w="http://schemas.openxmlformats.org/wordprocessingml/2006/main" xmlns:w14="http://schemas.microsoft.com/office/word/2010/wordml" xmlns:w15="http://schemas.microsoft.com/office/word/2012/wordml" xmlns:w16cex="http://schemas.microsoft.com/office/word/2018/wordml/cex" xmlns:w16cid="http://schemas.microsoft.com/office/word/2016/wordml/cid" xmlns:w16="http://schemas.microsoft.com/office/word/2018/wordml" xmlns:w16sdtdh="http://schemas.microsoft.com/office/word/2020/wordml/sdtdatahash" xmlns:w16se="http://schemas.microsoft.com/office/word/2015/wordml/symex" xmlns:wpg="http://schemas.microsoft.com/office/word/2010/wordprocessingGroup" xmlns:wpi="http://schemas.microsoft.com/office/word/2010/wordprocessingInk" xmlns:wne="http://schemas.microsoft.com/office/word/2006/wordml" xmlns:wps="http://schemas.microsoft.com/office/word/2010/wordprocessingShape" mc:Ignorable="w14 w15 w16se w16cid w16 w16cex w16sdtdh wp14">
+<w:endnotes xmlns:wpc="http://schemas.microsoft.com/office/word/2010/wordprocessingCanvas" xmlns:cx="http://schemas.microsoft.com/office/drawing/2014/chartex" xmlns:cx1="http://schemas.microsoft.com/office/drawing/2015/9/8/chartex" xmlns:cx2="http://schemas.microsoft.com/office/drawing/2015/10/21/chartex" xmlns:cx3="http://schemas.microsoft.com/office/drawing/2016/5/9/chartex" xmlns:cx4="http://schemas.microsoft.com/office/drawing/2016/5/10/chartex" xmlns:cx5="http://schemas.microsoft.com/office/drawing/2016/5/11/chartex" xmlns:cx6="http://schemas.microsoft.com/office/drawing/2016/5/12/chartex" xmlns:cx7="http://schemas.microsoft.com/office/drawing/2016/5/13/chartex" xmlns:cx8="http://schemas.microsoft.com/office/drawing/2016/5/14/chartex" xmlns:mc="http://schemas.openxmlformats.org/markup-compatibility/2006" xmlns:aink="http://schemas.microsoft.com/office/drawing/2016/ink" xmlns:am3d="http://schemas.microsoft.com/office/drawing/2017/model3d" xmlns:o="urn:schemas-microsoft-com:office:office" xmlns:r="http://schemas.openxmlformats.org/officeDocument/2006/relationships" xmlns:m="http://schemas.openxmlformats.org/officeDocument/2006/math" xmlns:v="urn:schemas-microsoft-com:vml" xmlns:wp14="http://schemas.microsoft.com/office/word/2010/wordprocessingDrawing" xmlns:wp="http://schemas.openxmlformats.org/drawingml/2006/wordprocessingDrawing" xmlns:w10="urn:schemas-microsoft-com:office:word" xmlns:w="http://schemas.openxmlformats.org/wordprocessingml/2006/main" xmlns:w14="http://schemas.microsoft.com/office/word/2010/wordml" xmlns:w15="http://schemas.microsoft.com/office/word/2012/wordml" xmlns:w16cex="http://schemas.microsoft.com/office/word/2018/wordml/cex" xmlns:w16cid="http://schemas.microsoft.com/office/word/2016/wordml/cid" xmlns:w16="http://schemas.microsoft.com/office/word/2018/wordml" xmlns:w16se="http://schemas.microsoft.com/office/word/2015/wordml/symex" xmlns:wpg="http://schemas.microsoft.com/office/word/2010/wordprocessingGroup" xmlns:wpi="http://schemas.microsoft.com/office/word/2010/wordprocessingInk" xmlns:wne="http://schemas.microsoft.com/office/word/2006/wordml" xmlns:wps="http://schemas.microsoft.com/office/word/2010/wordprocessingShape" mc:Ignorable="w14 w15 w16se w16cid w16 w16cex wp14">
   <w:endnote w:type="separator" w:id="-1">
     <w:p>
       <w:pPr>
@@ -33920,7 +37563,7 @@
 </file>
 
 <file path=word/footer1.xml><?xml version="1.0" encoding="utf-8"?>
-<w:ftr xmlns:wpc="http://schemas.microsoft.com/office/word/2010/wordprocessingCanvas" xmlns:cx="http://schemas.microsoft.com/office/drawing/2014/chartex" xmlns:cx1="http://schemas.microsoft.com/office/drawing/2015/9/8/chartex" xmlns:cx2="http://schemas.microsoft.com/office/drawing/2015/10/21/chartex" xmlns:cx3="http://schemas.microsoft.com/office/drawing/2016/5/9/chartex" xmlns:cx4="http://schemas.microsoft.com/office/drawing/2016/5/10/chartex" xmlns:cx5="http://schemas.microsoft.com/office/drawing/2016/5/11/chartex" xmlns:cx6="http://schemas.microsoft.com/office/drawing/2016/5/12/chartex" xmlns:cx7="http://schemas.microsoft.com/office/drawing/2016/5/13/chartex" xmlns:cx8="http://schemas.microsoft.com/office/drawing/2016/5/14/chartex" xmlns:mc="http://schemas.openxmlformats.org/markup-compatibility/2006" xmlns:aink="http://schemas.microsoft.com/office/drawing/2016/ink" xmlns:am3d="http://schemas.microsoft.com/office/drawing/2017/model3d" xmlns:o="urn:schemas-microsoft-com:office:office" xmlns:r="http://schemas.openxmlformats.org/officeDocument/2006/relationships" xmlns:m="http://schemas.openxmlformats.org/officeDocument/2006/math" xmlns:v="urn:schemas-microsoft-com:vml" xmlns:wp14="http://schemas.microsoft.com/office/word/2010/wordprocessingDrawing" xmlns:wp="http://schemas.openxmlformats.org/drawingml/2006/wordprocessingDrawing" xmlns:w10="urn:schemas-microsoft-com:office:word" xmlns:w="http://schemas.openxmlformats.org/wordprocessingml/2006/main" xmlns:w14="http://schemas.microsoft.com/office/word/2010/wordml" xmlns:w15="http://schemas.microsoft.com/office/word/2012/wordml" xmlns:w16cex="http://schemas.microsoft.com/office/word/2018/wordml/cex" xmlns:w16cid="http://schemas.microsoft.com/office/word/2016/wordml/cid" xmlns:w16="http://schemas.microsoft.com/office/word/2018/wordml" xmlns:w16sdtdh="http://schemas.microsoft.com/office/word/2020/wordml/sdtdatahash" xmlns:w16se="http://schemas.microsoft.com/office/word/2015/wordml/symex" xmlns:wpg="http://schemas.microsoft.com/office/word/2010/wordprocessingGroup" xmlns:wpi="http://schemas.microsoft.com/office/word/2010/wordprocessingInk" xmlns:wne="http://schemas.microsoft.com/office/word/2006/wordml" xmlns:wps="http://schemas.microsoft.com/office/word/2010/wordprocessingShape" mc:Ignorable="w14 w15 w16se w16cid w16 w16cex w16sdtdh wp14">
+<w:ftr xmlns:wpc="http://schemas.microsoft.com/office/word/2010/wordprocessingCanvas" xmlns:cx="http://schemas.microsoft.com/office/drawing/2014/chartex" xmlns:cx1="http://schemas.microsoft.com/office/drawing/2015/9/8/chartex" xmlns:cx2="http://schemas.microsoft.com/office/drawing/2015/10/21/chartex" xmlns:cx3="http://schemas.microsoft.com/office/drawing/2016/5/9/chartex" xmlns:cx4="http://schemas.microsoft.com/office/drawing/2016/5/10/chartex" xmlns:cx5="http://schemas.microsoft.com/office/drawing/2016/5/11/chartex" xmlns:cx6="http://schemas.microsoft.com/office/drawing/2016/5/12/chartex" xmlns:cx7="http://schemas.microsoft.com/office/drawing/2016/5/13/chartex" xmlns:cx8="http://schemas.microsoft.com/office/drawing/2016/5/14/chartex" xmlns:mc="http://schemas.openxmlformats.org/markup-compatibility/2006" xmlns:aink="http://schemas.microsoft.com/office/drawing/2016/ink" xmlns:am3d="http://schemas.microsoft.com/office/drawing/2017/model3d" xmlns:o="urn:schemas-microsoft-com:office:office" xmlns:r="http://schemas.openxmlformats.org/officeDocument/2006/relationships" xmlns:m="http://schemas.openxmlformats.org/officeDocument/2006/math" xmlns:v="urn:schemas-microsoft-com:vml" xmlns:wp14="http://schemas.microsoft.com/office/word/2010/wordprocessingDrawing" xmlns:wp="http://schemas.openxmlformats.org/drawingml/2006/wordprocessingDrawing" xmlns:w10="urn:schemas-microsoft-com:office:word" xmlns:w="http://schemas.openxmlformats.org/wordprocessingml/2006/main" xmlns:w14="http://schemas.microsoft.com/office/word/2010/wordml" xmlns:w15="http://schemas.microsoft.com/office/word/2012/wordml" xmlns:w16cex="http://schemas.microsoft.com/office/word/2018/wordml/cex" xmlns:w16cid="http://schemas.microsoft.com/office/word/2016/wordml/cid" xmlns:w16="http://schemas.microsoft.com/office/word/2018/wordml" xmlns:w16se="http://schemas.microsoft.com/office/word/2015/wordml/symex" xmlns:wpg="http://schemas.microsoft.com/office/word/2010/wordprocessingGroup" xmlns:wpi="http://schemas.microsoft.com/office/word/2010/wordprocessingInk" xmlns:wne="http://schemas.microsoft.com/office/word/2006/wordml" xmlns:wps="http://schemas.microsoft.com/office/word/2010/wordprocessingShape" mc:Ignorable="w14 w15 w16se w16cid w16 w16cex wp14">
   <w:p>
     <w:pPr>
       <w:pStyle w:val="Piedepgina"/>
@@ -33935,7 +37578,7 @@
 </file>
 
 <file path=word/footer2.xml><?xml version="1.0" encoding="utf-8"?>
-<w:ftr xmlns:wpc="http://schemas.microsoft.com/office/word/2010/wordprocessingCanvas" xmlns:cx="http://schemas.microsoft.com/office/drawing/2014/chartex" xmlns:cx1="http://schemas.microsoft.com/office/drawing/2015/9/8/chartex" xmlns:cx2="http://schemas.microsoft.com/office/drawing/2015/10/21/chartex" xmlns:cx3="http://schemas.microsoft.com/office/drawing/2016/5/9/chartex" xmlns:cx4="http://schemas.microsoft.com/office/drawing/2016/5/10/chartex" xmlns:cx5="http://schemas.microsoft.com/office/drawing/2016/5/11/chartex" xmlns:cx6="http://schemas.microsoft.com/office/drawing/2016/5/12/chartex" xmlns:cx7="http://schemas.microsoft.com/office/drawing/2016/5/13/chartex" xmlns:cx8="http://schemas.microsoft.com/office/drawing/2016/5/14/chartex" xmlns:mc="http://schemas.openxmlformats.org/markup-compatibility/2006" xmlns:aink="http://schemas.microsoft.com/office/drawing/2016/ink" xmlns:am3d="http://schemas.microsoft.com/office/drawing/2017/model3d" xmlns:o="urn:schemas-microsoft-com:office:office" xmlns:r="http://schemas.openxmlformats.org/officeDocument/2006/relationships" xmlns:m="http://schemas.openxmlformats.org/officeDocument/2006/math" xmlns:v="urn:schemas-microsoft-com:vml" xmlns:wp14="http://schemas.microsoft.com/office/word/2010/wordprocessingDrawing" xmlns:wp="http://schemas.openxmlformats.org/drawingml/2006/wordprocessingDrawing" xmlns:w10="urn:schemas-microsoft-com:office:word" xmlns:w="http://schemas.openxmlformats.org/wordprocessingml/2006/main" xmlns:w14="http://schemas.microsoft.com/office/word/2010/wordml" xmlns:w15="http://schemas.microsoft.com/office/word/2012/wordml" xmlns:w16cex="http://schemas.microsoft.com/office/word/2018/wordml/cex" xmlns:w16cid="http://schemas.microsoft.com/office/word/2016/wordml/cid" xmlns:w16="http://schemas.microsoft.com/office/word/2018/wordml" xmlns:w16sdtdh="http://schemas.microsoft.com/office/word/2020/wordml/sdtdatahash" xmlns:w16se="http://schemas.microsoft.com/office/word/2015/wordml/symex" xmlns:wpg="http://schemas.microsoft.com/office/word/2010/wordprocessingGroup" xmlns:wpi="http://schemas.microsoft.com/office/word/2010/wordprocessingInk" xmlns:wne="http://schemas.microsoft.com/office/word/2006/wordml" xmlns:wps="http://schemas.microsoft.com/office/word/2010/wordprocessingShape" mc:Ignorable="w14 w15 w16se w16cid w16 w16cex w16sdtdh wp14">
+<w:ftr xmlns:wpc="http://schemas.microsoft.com/office/word/2010/wordprocessingCanvas" xmlns:cx="http://schemas.microsoft.com/office/drawing/2014/chartex" xmlns:cx1="http://schemas.microsoft.com/office/drawing/2015/9/8/chartex" xmlns:cx2="http://schemas.microsoft.com/office/drawing/2015/10/21/chartex" xmlns:cx3="http://schemas.microsoft.com/office/drawing/2016/5/9/chartex" xmlns:cx4="http://schemas.microsoft.com/office/drawing/2016/5/10/chartex" xmlns:cx5="http://schemas.microsoft.com/office/drawing/2016/5/11/chartex" xmlns:cx6="http://schemas.microsoft.com/office/drawing/2016/5/12/chartex" xmlns:cx7="http://schemas.microsoft.com/office/drawing/2016/5/13/chartex" xmlns:cx8="http://schemas.microsoft.com/office/drawing/2016/5/14/chartex" xmlns:mc="http://schemas.openxmlformats.org/markup-compatibility/2006" xmlns:aink="http://schemas.microsoft.com/office/drawing/2016/ink" xmlns:am3d="http://schemas.microsoft.com/office/drawing/2017/model3d" xmlns:o="urn:schemas-microsoft-com:office:office" xmlns:r="http://schemas.openxmlformats.org/officeDocument/2006/relationships" xmlns:m="http://schemas.openxmlformats.org/officeDocument/2006/math" xmlns:v="urn:schemas-microsoft-com:vml" xmlns:wp14="http://schemas.microsoft.com/office/word/2010/wordprocessingDrawing" xmlns:wp="http://schemas.openxmlformats.org/drawingml/2006/wordprocessingDrawing" xmlns:w10="urn:schemas-microsoft-com:office:word" xmlns:w="http://schemas.openxmlformats.org/wordprocessingml/2006/main" xmlns:w14="http://schemas.microsoft.com/office/word/2010/wordml" xmlns:w15="http://schemas.microsoft.com/office/word/2012/wordml" xmlns:w16cex="http://schemas.microsoft.com/office/word/2018/wordml/cex" xmlns:w16cid="http://schemas.microsoft.com/office/word/2016/wordml/cid" xmlns:w16="http://schemas.microsoft.com/office/word/2018/wordml" xmlns:w16se="http://schemas.microsoft.com/office/word/2015/wordml/symex" xmlns:wpg="http://schemas.microsoft.com/office/word/2010/wordprocessingGroup" xmlns:wpi="http://schemas.microsoft.com/office/word/2010/wordprocessingInk" xmlns:wne="http://schemas.microsoft.com/office/word/2006/wordml" xmlns:wps="http://schemas.microsoft.com/office/word/2010/wordprocessingShape" mc:Ignorable="w14 w15 w16se w16cid w16 w16cex wp14">
   <w:sdt>
     <w:sdtPr>
       <w:id w:val="-1723435966"/>
@@ -34071,7 +37714,7 @@
 </file>
 
 <file path=word/footnotes.xml><?xml version="1.0" encoding="utf-8"?>
-<w:footnotes xmlns:wpc="http://schemas.microsoft.com/office/word/2010/wordprocessingCanvas" xmlns:cx="http://schemas.microsoft.com/office/drawing/2014/chartex" xmlns:cx1="http://schemas.microsoft.com/office/drawing/2015/9/8/chartex" xmlns:cx2="http://schemas.microsoft.com/office/drawing/2015/10/21/chartex" xmlns:cx3="http://schemas.microsoft.com/office/drawing/2016/5/9/chartex" xmlns:cx4="http://schemas.microsoft.com/office/drawing/2016/5/10/chartex" xmlns:cx5="http://schemas.microsoft.com/office/drawing/2016/5/11/chartex" xmlns:cx6="http://schemas.microsoft.com/office/drawing/2016/5/12/chartex" xmlns:cx7="http://schemas.microsoft.com/office/drawing/2016/5/13/chartex" xmlns:cx8="http://schemas.microsoft.com/office/drawing/2016/5/14/chartex" xmlns:mc="http://schemas.openxmlformats.org/markup-compatibility/2006" xmlns:aink="http://schemas.microsoft.com/office/drawing/2016/ink" xmlns:am3d="http://schemas.microsoft.com/office/drawing/2017/model3d" xmlns:o="urn:schemas-microsoft-com:office:office" xmlns:r="http://schemas.openxmlformats.org/officeDocument/2006/relationships" xmlns:m="http://schemas.openxmlformats.org/officeDocument/2006/math" xmlns:v="urn:schemas-microsoft-com:vml" xmlns:wp14="http://schemas.microsoft.com/office/word/2010/wordprocessingDrawing" xmlns:wp="http://schemas.openxmlformats.org/drawingml/2006/wordprocessingDrawing" xmlns:w10="urn:schemas-microsoft-com:office:word" xmlns:w="http://schemas.openxmlformats.org/wordprocessingml/2006/main" xmlns:w14="http://schemas.microsoft.com/office/word/2010/wordml" xmlns:w15="http://schemas.microsoft.com/office/word/2012/wordml" xmlns:w16cex="http://schemas.microsoft.com/office/word/2018/wordml/cex" xmlns:w16cid="http://schemas.microsoft.com/office/word/2016/wordml/cid" xmlns:w16="http://schemas.microsoft.com/office/word/2018/wordml" xmlns:w16sdtdh="http://schemas.microsoft.com/office/word/2020/wordml/sdtdatahash" xmlns:w16se="http://schemas.microsoft.com/office/word/2015/wordml/symex" xmlns:wpg="http://schemas.microsoft.com/office/word/2010/wordprocessingGroup" xmlns:wpi="http://schemas.microsoft.com/office/word/2010/wordprocessingInk" xmlns:wne="http://schemas.microsoft.com/office/word/2006/wordml" xmlns:wps="http://schemas.microsoft.com/office/word/2010/wordprocessingShape" mc:Ignorable="w14 w15 w16se w16cid w16 w16cex w16sdtdh wp14">
+<w:footnotes xmlns:wpc="http://schemas.microsoft.com/office/word/2010/wordprocessingCanvas" xmlns:cx="http://schemas.microsoft.com/office/drawing/2014/chartex" xmlns:cx1="http://schemas.microsoft.com/office/drawing/2015/9/8/chartex" xmlns:cx2="http://schemas.microsoft.com/office/drawing/2015/10/21/chartex" xmlns:cx3="http://schemas.microsoft.com/office/drawing/2016/5/9/chartex" xmlns:cx4="http://schemas.microsoft.com/office/drawing/2016/5/10/chartex" xmlns:cx5="http://schemas.microsoft.com/office/drawing/2016/5/11/chartex" xmlns:cx6="http://schemas.microsoft.com/office/drawing/2016/5/12/chartex" xmlns:cx7="http://schemas.microsoft.com/office/drawing/2016/5/13/chartex" xmlns:cx8="http://schemas.microsoft.com/office/drawing/2016/5/14/chartex" xmlns:mc="http://schemas.openxmlformats.org/markup-compatibility/2006" xmlns:aink="http://schemas.microsoft.com/office/drawing/2016/ink" xmlns:am3d="http://schemas.microsoft.com/office/drawing/2017/model3d" xmlns:o="urn:schemas-microsoft-com:office:office" xmlns:r="http://schemas.openxmlformats.org/officeDocument/2006/relationships" xmlns:m="http://schemas.openxmlformats.org/officeDocument/2006/math" xmlns:v="urn:schemas-microsoft-com:vml" xmlns:wp14="http://schemas.microsoft.com/office/word/2010/wordprocessingDrawing" xmlns:wp="http://schemas.openxmlformats.org/drawingml/2006/wordprocessingDrawing" xmlns:w10="urn:schemas-microsoft-com:office:word" xmlns:w="http://schemas.openxmlformats.org/wordprocessingml/2006/main" xmlns:w14="http://schemas.microsoft.com/office/word/2010/wordml" xmlns:w15="http://schemas.microsoft.com/office/word/2012/wordml" xmlns:w16cex="http://schemas.microsoft.com/office/word/2018/wordml/cex" xmlns:w16cid="http://schemas.microsoft.com/office/word/2016/wordml/cid" xmlns:w16="http://schemas.microsoft.com/office/word/2018/wordml" xmlns:w16se="http://schemas.microsoft.com/office/word/2015/wordml/symex" xmlns:wpg="http://schemas.microsoft.com/office/word/2010/wordprocessingGroup" xmlns:wpi="http://schemas.microsoft.com/office/word/2010/wordprocessingInk" xmlns:wne="http://schemas.microsoft.com/office/word/2006/wordml" xmlns:wps="http://schemas.microsoft.com/office/word/2010/wordprocessingShape" mc:Ignorable="w14 w15 w16se w16cid w16 w16cex wp14">
   <w:footnote w:type="separator" w:id="-1">
     <w:p>
       <w:pPr>
@@ -34096,7 +37739,7 @@
 </file>
 
 <file path=word/header1.xml><?xml version="1.0" encoding="utf-8"?>
-<w:hdr xmlns:wpc="http://schemas.microsoft.com/office/word/2010/wordprocessingCanvas" xmlns:cx="http://schemas.microsoft.com/office/drawing/2014/chartex" xmlns:cx1="http://schemas.microsoft.com/office/drawing/2015/9/8/chartex" xmlns:cx2="http://schemas.microsoft.com/office/drawing/2015/10/21/chartex" xmlns:cx3="http://schemas.microsoft.com/office/drawing/2016/5/9/chartex" xmlns:cx4="http://schemas.microsoft.com/office/drawing/2016/5/10/chartex" xmlns:cx5="http://schemas.microsoft.com/office/drawing/2016/5/11/chartex" xmlns:cx6="http://schemas.microsoft.com/office/drawing/2016/5/12/chartex" xmlns:cx7="http://schemas.microsoft.com/office/drawing/2016/5/13/chartex" xmlns:cx8="http://schemas.microsoft.com/office/drawing/2016/5/14/chartex" xmlns:mc="http://schemas.openxmlformats.org/markup-compatibility/2006" xmlns:aink="http://schemas.microsoft.com/office/drawing/2016/ink" xmlns:am3d="http://schemas.microsoft.com/office/drawing/2017/model3d" xmlns:o="urn:schemas-microsoft-com:office:office" xmlns:r="http://schemas.openxmlformats.org/officeDocument/2006/relationships" xmlns:m="http://schemas.openxmlformats.org/officeDocument/2006/math" xmlns:v="urn:schemas-microsoft-com:vml" xmlns:wp14="http://schemas.microsoft.com/office/word/2010/wordprocessingDrawing" xmlns:wp="http://schemas.openxmlformats.org/drawingml/2006/wordprocessingDrawing" xmlns:w10="urn:schemas-microsoft-com:office:word" xmlns:w="http://schemas.openxmlformats.org/wordprocessingml/2006/main" xmlns:w14="http://schemas.microsoft.com/office/word/2010/wordml" xmlns:w15="http://schemas.microsoft.com/office/word/2012/wordml" xmlns:w16cex="http://schemas.microsoft.com/office/word/2018/wordml/cex" xmlns:w16cid="http://schemas.microsoft.com/office/word/2016/wordml/cid" xmlns:w16="http://schemas.microsoft.com/office/word/2018/wordml" xmlns:w16sdtdh="http://schemas.microsoft.com/office/word/2020/wordml/sdtdatahash" xmlns:w16se="http://schemas.microsoft.com/office/word/2015/wordml/symex" xmlns:wpg="http://schemas.microsoft.com/office/word/2010/wordprocessingGroup" xmlns:wpi="http://schemas.microsoft.com/office/word/2010/wordprocessingInk" xmlns:wne="http://schemas.microsoft.com/office/word/2006/wordml" xmlns:wps="http://schemas.microsoft.com/office/word/2010/wordprocessingShape" mc:Ignorable="w14 w15 w16se w16cid w16 w16cex w16sdtdh wp14">
+<w:hdr xmlns:wpc="http://schemas.microsoft.com/office/word/2010/wordprocessingCanvas" xmlns:cx="http://schemas.microsoft.com/office/drawing/2014/chartex" xmlns:cx1="http://schemas.microsoft.com/office/drawing/2015/9/8/chartex" xmlns:cx2="http://schemas.microsoft.com/office/drawing/2015/10/21/chartex" xmlns:cx3="http://schemas.microsoft.com/office/drawing/2016/5/9/chartex" xmlns:cx4="http://schemas.microsoft.com/office/drawing/2016/5/10/chartex" xmlns:cx5="http://schemas.microsoft.com/office/drawing/2016/5/11/chartex" xmlns:cx6="http://schemas.microsoft.com/office/drawing/2016/5/12/chartex" xmlns:cx7="http://schemas.microsoft.com/office/drawing/2016/5/13/chartex" xmlns:cx8="http://schemas.microsoft.com/office/drawing/2016/5/14/chartex" xmlns:mc="http://schemas.openxmlformats.org/markup-compatibility/2006" xmlns:aink="http://schemas.microsoft.com/office/drawing/2016/ink" xmlns:am3d="http://schemas.microsoft.com/office/drawing/2017/model3d" xmlns:o="urn:schemas-microsoft-com:office:office" xmlns:r="http://schemas.openxmlformats.org/officeDocument/2006/relationships" xmlns:m="http://schemas.openxmlformats.org/officeDocument/2006/math" xmlns:v="urn:schemas-microsoft-com:vml" xmlns:wp14="http://schemas.microsoft.com/office/word/2010/wordprocessingDrawing" xmlns:wp="http://schemas.openxmlformats.org/drawingml/2006/wordprocessingDrawing" xmlns:w10="urn:schemas-microsoft-com:office:word" xmlns:w="http://schemas.openxmlformats.org/wordprocessingml/2006/main" xmlns:w14="http://schemas.microsoft.com/office/word/2010/wordml" xmlns:w15="http://schemas.microsoft.com/office/word/2012/wordml" xmlns:w16cex="http://schemas.microsoft.com/office/word/2018/wordml/cex" xmlns:w16cid="http://schemas.microsoft.com/office/word/2016/wordml/cid" xmlns:w16="http://schemas.microsoft.com/office/word/2018/wordml" xmlns:w16se="http://schemas.microsoft.com/office/word/2015/wordml/symex" xmlns:wpg="http://schemas.microsoft.com/office/word/2010/wordprocessingGroup" xmlns:wpi="http://schemas.microsoft.com/office/word/2010/wordprocessingInk" xmlns:wne="http://schemas.microsoft.com/office/word/2006/wordml" xmlns:wps="http://schemas.microsoft.com/office/word/2010/wordprocessingShape" mc:Ignorable="w14 w15 w16se w16cid w16 w16cex wp14">
   <w:p>
     <w:pPr>
       <w:pStyle w:val="Encabezado"/>
@@ -34106,7 +37749,7 @@
 </file>
 
 <file path=word/numbering.xml><?xml version="1.0" encoding="utf-8"?>
-<w:numbering xmlns:wpc="http://schemas.microsoft.com/office/word/2010/wordprocessingCanvas" xmlns:cx="http://schemas.microsoft.com/office/drawing/2014/chartex" xmlns:cx1="http://schemas.microsoft.com/office/drawing/2015/9/8/chartex" xmlns:cx2="http://schemas.microsoft.com/office/drawing/2015/10/21/chartex" xmlns:cx3="http://schemas.microsoft.com/office/drawing/2016/5/9/chartex" xmlns:cx4="http://schemas.microsoft.com/office/drawing/2016/5/10/chartex" xmlns:cx5="http://schemas.microsoft.com/office/drawing/2016/5/11/chartex" xmlns:cx6="http://schemas.microsoft.com/office/drawing/2016/5/12/chartex" xmlns:cx7="http://schemas.microsoft.com/office/drawing/2016/5/13/chartex" xmlns:cx8="http://schemas.microsoft.com/office/drawing/2016/5/14/chartex" xmlns:mc="http://schemas.openxmlformats.org/markup-compatibility/2006" xmlns:aink="http://schemas.microsoft.com/office/drawing/2016/ink" xmlns:am3d="http://schemas.microsoft.com/office/drawing/2017/model3d" xmlns:o="urn:schemas-microsoft-com:office:office" xmlns:r="http://schemas.openxmlformats.org/officeDocument/2006/relationships" xmlns:m="http://schemas.openxmlformats.org/officeDocument/2006/math" xmlns:v="urn:schemas-microsoft-com:vml" xmlns:wp14="http://schemas.microsoft.com/office/word/2010/wordprocessingDrawing" xmlns:wp="http://schemas.openxmlformats.org/drawingml/2006/wordprocessingDrawing" xmlns:w10="urn:schemas-microsoft-com:office:word" xmlns:w="http://schemas.openxmlformats.org/wordprocessingml/2006/main" xmlns:w14="http://schemas.microsoft.com/office/word/2010/wordml" xmlns:w15="http://schemas.microsoft.com/office/word/2012/wordml" xmlns:w16cex="http://schemas.microsoft.com/office/word/2018/wordml/cex" xmlns:w16cid="http://schemas.microsoft.com/office/word/2016/wordml/cid" xmlns:w16="http://schemas.microsoft.com/office/word/2018/wordml" xmlns:w16sdtdh="http://schemas.microsoft.com/office/word/2020/wordml/sdtdatahash" xmlns:w16se="http://schemas.microsoft.com/office/word/2015/wordml/symex" xmlns:wpg="http://schemas.microsoft.com/office/word/2010/wordprocessingGroup" xmlns:wpi="http://schemas.microsoft.com/office/word/2010/wordprocessingInk" xmlns:wne="http://schemas.microsoft.com/office/word/2006/wordml" xmlns:wps="http://schemas.microsoft.com/office/word/2010/wordprocessingShape" mc:Ignorable="w14 w15 w16se w16cid w16 w16cex w16sdtdh wp14">
+<w:numbering xmlns:wpc="http://schemas.microsoft.com/office/word/2010/wordprocessingCanvas" xmlns:cx="http://schemas.microsoft.com/office/drawing/2014/chartex" xmlns:cx1="http://schemas.microsoft.com/office/drawing/2015/9/8/chartex" xmlns:cx2="http://schemas.microsoft.com/office/drawing/2015/10/21/chartex" xmlns:cx3="http://schemas.microsoft.com/office/drawing/2016/5/9/chartex" xmlns:cx4="http://schemas.microsoft.com/office/drawing/2016/5/10/chartex" xmlns:cx5="http://schemas.microsoft.com/office/drawing/2016/5/11/chartex" xmlns:cx6="http://schemas.microsoft.com/office/drawing/2016/5/12/chartex" xmlns:cx7="http://schemas.microsoft.com/office/drawing/2016/5/13/chartex" xmlns:cx8="http://schemas.microsoft.com/office/drawing/2016/5/14/chartex" xmlns:mc="http://schemas.openxmlformats.org/markup-compatibility/2006" xmlns:aink="http://schemas.microsoft.com/office/drawing/2016/ink" xmlns:am3d="http://schemas.microsoft.com/office/drawing/2017/model3d" xmlns:o="urn:schemas-microsoft-com:office:office" xmlns:r="http://schemas.openxmlformats.org/officeDocument/2006/relationships" xmlns:m="http://schemas.openxmlformats.org/officeDocument/2006/math" xmlns:v="urn:schemas-microsoft-com:vml" xmlns:wp14="http://schemas.microsoft.com/office/word/2010/wordprocessingDrawing" xmlns:wp="http://schemas.openxmlformats.org/drawingml/2006/wordprocessingDrawing" xmlns:w10="urn:schemas-microsoft-com:office:word" xmlns:w="http://schemas.openxmlformats.org/wordprocessingml/2006/main" xmlns:w14="http://schemas.microsoft.com/office/word/2010/wordml" xmlns:w15="http://schemas.microsoft.com/office/word/2012/wordml" xmlns:w16cex="http://schemas.microsoft.com/office/word/2018/wordml/cex" xmlns:w16cid="http://schemas.microsoft.com/office/word/2016/wordml/cid" xmlns:w16="http://schemas.microsoft.com/office/word/2018/wordml" xmlns:w16se="http://schemas.microsoft.com/office/word/2015/wordml/symex" xmlns:wpg="http://schemas.microsoft.com/office/word/2010/wordprocessingGroup" xmlns:wpi="http://schemas.microsoft.com/office/word/2010/wordprocessingInk" xmlns:wne="http://schemas.microsoft.com/office/word/2006/wordml" xmlns:wps="http://schemas.microsoft.com/office/word/2010/wordprocessingShape" mc:Ignorable="w14 w15 w16se w16cid w16 w16cex wp14">
   <w:abstractNum w:abstractNumId="0" w15:restartNumberingAfterBreak="0">
     <w:nsid w:val="00000002"/>
     <w:multiLevelType w:val="singleLevel"/>
@@ -35191,7 +38834,7 @@
 </file>
 
 <file path=word/styles.xml><?xml version="1.0" encoding="utf-8"?>
-<w:styles xmlns:mc="http://schemas.openxmlformats.org/markup-compatibility/2006" xmlns:r="http://schemas.openxmlformats.org/officeDocument/2006/relationships" xmlns:w="http://schemas.openxmlformats.org/wordprocessingml/2006/main" xmlns:w14="http://schemas.microsoft.com/office/word/2010/wordml" xmlns:w15="http://schemas.microsoft.com/office/word/2012/wordml" xmlns:w16cex="http://schemas.microsoft.com/office/word/2018/wordml/cex" xmlns:w16cid="http://schemas.microsoft.com/office/word/2016/wordml/cid" xmlns:w16="http://schemas.microsoft.com/office/word/2018/wordml" xmlns:w16sdtdh="http://schemas.microsoft.com/office/word/2020/wordml/sdtdatahash" xmlns:w16se="http://schemas.microsoft.com/office/word/2015/wordml/symex" mc:Ignorable="w14 w15 w16se w16cid w16 w16cex w16sdtdh">
+<w:styles xmlns:mc="http://schemas.openxmlformats.org/markup-compatibility/2006" xmlns:r="http://schemas.openxmlformats.org/officeDocument/2006/relationships" xmlns:w="http://schemas.openxmlformats.org/wordprocessingml/2006/main" xmlns:w14="http://schemas.microsoft.com/office/word/2010/wordml" xmlns:w15="http://schemas.microsoft.com/office/word/2012/wordml" xmlns:w16cex="http://schemas.microsoft.com/office/word/2018/wordml/cex" xmlns:w16cid="http://schemas.microsoft.com/office/word/2016/wordml/cid" xmlns:w16="http://schemas.microsoft.com/office/word/2018/wordml" xmlns:w16se="http://schemas.microsoft.com/office/word/2015/wordml/symex" mc:Ignorable="w14 w15 w16se w16cid w16 w16cex">
   <w:docDefaults>
     <w:rPrDefault>
       <w:rPr>
